--- a/Project1/Report-Project1.docx
+++ b/Project1/Report-Project1.docx
@@ -72,7 +72,6 @@
           <w:rFonts w:ascii="Times" w:hAnsi="Times"/>
         </w:rPr>
       </w:pPr>
-      <w:bookmarkStart w:id="0" w:name="_GoBack"/>
       <w:r>
         <w:rPr>
           <w:rFonts w:ascii="Times" w:hAnsi="Times"/>
@@ -86,7 +85,6 @@
         <w:t xml:space="preserve"> (from slides)</w:t>
       </w:r>
     </w:p>
-    <w:bookmarkEnd w:id="0"/>
     <w:p>
       <w:pPr>
         <w:pStyle w:val="ListParagraph"/>
@@ -975,6 +973,76 @@
           <w:rFonts w:ascii="Times" w:hAnsi="Times"/>
         </w:rPr>
       </w:pPr>
+      <w:r>
+        <w:rPr>
+          <w:rFonts w:ascii="Times" w:hAnsi="Times"/>
+        </w:rPr>
+        <w:lastRenderedPageBreak/>
+        <w:t xml:space="preserve">The </w:t>
+      </w:r>
+      <w:r>
+        <w:rPr>
+          <w:rFonts w:ascii="Times" w:hAnsi="Times"/>
+        </w:rPr>
+        <w:t xml:space="preserve">efficiency of this algorithm </w:t>
+      </w:r>
+      <w:r>
+        <w:rPr>
+          <w:rFonts w:ascii="Times" w:hAnsi="Times"/>
+        </w:rPr>
+        <w:t xml:space="preserve">is tested </w:t>
+      </w:r>
+      <w:r>
+        <w:rPr>
+          <w:rFonts w:ascii="Times" w:hAnsi="Times"/>
+        </w:rPr>
+        <w:t xml:space="preserve">with different load factor from 2% to 96 %, 48 data point in total. The capacity of the hash table is 500,000. </w:t>
+      </w:r>
+      <w:r>
+        <w:rPr>
+          <w:rFonts w:ascii="Times" w:hAnsi="Times"/>
+        </w:rPr>
+        <w:t>The t</w:t>
+      </w:r>
+      <w:r>
+        <w:rPr>
+          <w:rFonts w:ascii="Times" w:hAnsi="Times"/>
+        </w:rPr>
+        <w:t xml:space="preserve">ime cost </w:t>
+      </w:r>
+      <w:r>
+        <w:rPr>
+          <w:rFonts w:ascii="Times" w:hAnsi="Times"/>
+        </w:rPr>
+        <w:t xml:space="preserve">is tested </w:t>
+      </w:r>
+      <w:r>
+        <w:rPr>
+          <w:rFonts w:ascii="Times" w:hAnsi="Times"/>
+        </w:rPr>
+        <w:t>every 10,000 operations (set, get, delete)</w:t>
+      </w:r>
+      <w:r>
+        <w:rPr>
+          <w:rFonts w:ascii="Times" w:hAnsi="Times"/>
+        </w:rPr>
+        <w:t>. It is tested for 20 times to get the average</w:t>
+      </w:r>
+      <w:r>
+        <w:rPr>
+          <w:rFonts w:ascii="Times" w:hAnsi="Times"/>
+        </w:rPr>
+        <w:t>.</w:t>
+      </w:r>
+    </w:p>
+    <w:p>
+      <w:pPr>
+        <w:pStyle w:val="ListParagraph"/>
+        <w:ind w:left="360"/>
+        <w:rPr>
+          <w:rFonts w:ascii="Times" w:hAnsi="Times"/>
+        </w:rPr>
+      </w:pPr>
     </w:p>
     <w:p>
       <w:pPr>
@@ -1635,20 +1703,6 @@
     </w:p>
     <w:p>
       <w:pPr>
-        <w:rPr>
-          <w:rFonts w:ascii="Times" w:hAnsi="Times"/>
-        </w:rPr>
-      </w:pPr>
-    </w:p>
-    <w:p>
-      <w:pPr>
-        <w:rPr>
-          <w:rFonts w:ascii="Times" w:hAnsi="Times"/>
-        </w:rPr>
-      </w:pPr>
-    </w:p>
-    <w:p>
-      <w:pPr>
         <w:pStyle w:val="ListParagraph"/>
         <w:numPr>
           <w:ilvl w:val="0"/>
@@ -1662,6 +1716,47 @@
         <w:rPr>
           <w:rFonts w:ascii="Times" w:hAnsi="Times"/>
         </w:rPr>
+        <w:t>The efficiency of this algorithm is tested with different load factor from 2% to 96 %, 48 data point in total. The capacity of the hash table is 500,000. The time cost is tested every 10,000 operations (set, get, delete). It is tested for 20 times to get the average.</w:t>
+      </w:r>
+    </w:p>
+    <w:p>
+      <w:pPr>
+        <w:pStyle w:val="ListParagraph"/>
+        <w:ind w:left="360"/>
+        <w:rPr>
+          <w:rFonts w:ascii="Times" w:hAnsi="Times"/>
+        </w:rPr>
+      </w:pPr>
+    </w:p>
+    <w:p>
+      <w:pPr>
+        <w:rPr>
+          <w:rFonts w:ascii="Times" w:hAnsi="Times"/>
+        </w:rPr>
+      </w:pPr>
+    </w:p>
+    <w:p>
+      <w:pPr>
+        <w:rPr>
+          <w:rFonts w:ascii="Times" w:hAnsi="Times"/>
+        </w:rPr>
+      </w:pPr>
+    </w:p>
+    <w:p>
+      <w:pPr>
+        <w:pStyle w:val="ListParagraph"/>
+        <w:numPr>
+          <w:ilvl w:val="0"/>
+          <w:numId w:val="2"/>
+        </w:numPr>
+        <w:rPr>
+          <w:rFonts w:ascii="Times" w:hAnsi="Times"/>
+        </w:rPr>
+      </w:pPr>
+      <w:r>
+        <w:rPr>
+          <w:rFonts w:ascii="Times" w:hAnsi="Times"/>
+        </w:rPr>
         <w:t>Cuckoo Hashing</w:t>
       </w:r>
     </w:p>
@@ -1680,6 +1775,7 @@
         <w:rPr>
           <w:rFonts w:ascii="Times" w:hAnsi="Times"/>
         </w:rPr>
+        <w:lastRenderedPageBreak/>
         <w:t>Theoretical predictions (from slides)</w:t>
       </w:r>
     </w:p>
@@ -1777,7 +1873,6 @@
           <w:rFonts w:ascii="Times" w:hAnsi="Times"/>
           <w:i/>
         </w:rPr>
-        <w:lastRenderedPageBreak/>
         <w:t>Allocating two ArrayList with size of capacity of the hash table. Elemnt of an ArrayList is a Pair(key, value).</w:t>
       </w:r>
     </w:p>
@@ -2579,7 +2674,6 @@
           <w:rFonts w:ascii="Times" w:hAnsi="Times"/>
           <w:i/>
         </w:rPr>
-        <w:lastRenderedPageBreak/>
         <w:tab/>
         <w:t>Return null</w:t>
       </w:r>
@@ -2693,6 +2787,51 @@
           <w:rFonts w:ascii="Times" w:hAnsi="Times"/>
         </w:rPr>
       </w:pPr>
+      <w:r>
+        <w:rPr>
+          <w:rFonts w:ascii="Times" w:hAnsi="Times"/>
+        </w:rPr>
+        <w:t xml:space="preserve">The capacity of the hash table is 50,000. I test </w:t>
+      </w:r>
+      <w:r>
+        <w:rPr>
+          <w:rFonts w:ascii="Times" w:hAnsi="Times"/>
+        </w:rPr>
+        <w:t xml:space="preserve">sequence </w:t>
+      </w:r>
+      <w:r>
+        <w:rPr>
+          <w:rFonts w:ascii="Times" w:hAnsi="Times"/>
+        </w:rPr>
+        <w:t>time cost of operations (set, get, delete)</w:t>
+      </w:r>
+      <w:r>
+        <w:rPr>
+          <w:rFonts w:ascii="Times" w:hAnsi="Times"/>
+        </w:rPr>
+        <w:t xml:space="preserve"> from 1,000 to 48,000, 48 data point in total</w:t>
+      </w:r>
+      <w:r>
+        <w:rPr>
+          <w:rFonts w:ascii="Times" w:hAnsi="Times"/>
+        </w:rPr>
+        <w:t>.</w:t>
+      </w:r>
+      <w:r>
+        <w:rPr>
+          <w:rFonts w:ascii="Times" w:hAnsi="Times"/>
+        </w:rPr>
+        <w:t xml:space="preserve"> I do the test for 300 times to get the average.</w:t>
+      </w:r>
+    </w:p>
+    <w:p>
+      <w:pPr>
+        <w:pStyle w:val="ListParagraph"/>
+        <w:ind w:left="360"/>
+        <w:rPr>
+          <w:rFonts w:ascii="Times" w:hAnsi="Times"/>
+        </w:rPr>
+      </w:pPr>
     </w:p>
     <w:p>
       <w:pPr>
@@ -3235,6 +3374,7 @@
           <w:rFonts w:ascii="Times" w:hAnsi="Times"/>
           <w:i/>
         </w:rPr>
+        <w:lastRenderedPageBreak/>
         <w:t xml:space="preserve">While count &lt; capacity </w:t>
       </w:r>
       <w:r>
@@ -3486,7 +3626,6 @@
           <w:rFonts w:ascii="Times" w:hAnsi="Times"/>
           <w:i/>
         </w:rPr>
-        <w:lastRenderedPageBreak/>
         <w:t>While count &lt; capacity</w:t>
       </w:r>
       <w:r>
@@ -3666,6 +3805,35 @@
         </w:rPr>
         <w:t>Test results</w:t>
       </w:r>
+    </w:p>
+    <w:p>
+      <w:pPr>
+        <w:pStyle w:val="ListParagraph"/>
+        <w:numPr>
+          <w:ilvl w:val="0"/>
+          <w:numId w:val="2"/>
+        </w:numPr>
+        <w:rPr>
+          <w:rFonts w:ascii="Times" w:hAnsi="Times"/>
+        </w:rPr>
+      </w:pPr>
+      <w:r>
+        <w:rPr>
+          <w:rFonts w:ascii="Times" w:hAnsi="Times"/>
+        </w:rPr>
+        <w:t>The efficiency of this algorithm is tested with different load factor from 2% to 96 %, 48 data point in total. The capacity of the hash table is 500,000. The time cost is tested every 10,000 operations (set, get, delete). It is tested for 20 times to get the average.</w:t>
+      </w:r>
+    </w:p>
+    <w:p>
+      <w:pPr>
+        <w:pStyle w:val="ListParagraph"/>
+        <w:ind w:left="360"/>
+        <w:rPr>
+          <w:rFonts w:ascii="Times" w:hAnsi="Times"/>
+        </w:rPr>
+      </w:pPr>
+      <w:bookmarkStart w:id="0" w:name="_GoBack"/>
+      <w:bookmarkEnd w:id="0"/>
     </w:p>
     <w:sectPr>
       <w:pgSz w:w="12240" w:h="15840"/>

--- a/Project1/Report-Project1.docx
+++ b/Project1/Report-Project1.docx
@@ -381,7 +381,21 @@
         <w:rPr>
           <w:rFonts w:ascii="Times" w:hAnsi="Times"/>
         </w:rPr>
-        <w:t>ypical worst case search time is log n</w:t>
+        <w:t xml:space="preserve">ypical </w:t>
+      </w:r>
+      <w:proofErr w:type="gramStart"/>
+      <w:r>
+        <w:rPr>
+          <w:rFonts w:ascii="Times" w:hAnsi="Times"/>
+        </w:rPr>
+        <w:t>worst case</w:t>
+      </w:r>
+      <w:proofErr w:type="gramEnd"/>
+      <w:r>
+        <w:rPr>
+          <w:rFonts w:ascii="Times" w:hAnsi="Times"/>
+        </w:rPr>
+        <w:t xml:space="preserve"> search time is log n</w:t>
       </w:r>
       <w:r>
         <w:rPr>
@@ -455,7 +469,23 @@
           <w:rFonts w:ascii="Times" w:hAnsi="Times"/>
           <w:i/>
         </w:rPr>
-        <w:t xml:space="preserve"> an ArrayList with size of </w:t>
+        <w:t xml:space="preserve"> an </w:t>
+      </w:r>
+      <w:proofErr w:type="spellStart"/>
+      <w:r>
+        <w:rPr>
+          <w:rFonts w:ascii="Times" w:hAnsi="Times"/>
+          <w:i/>
+        </w:rPr>
+        <w:t>ArrayList</w:t>
+      </w:r>
+      <w:proofErr w:type="spellEnd"/>
+      <w:r>
+        <w:rPr>
+          <w:rFonts w:ascii="Times" w:hAnsi="Times"/>
+          <w:i/>
+        </w:rPr>
+        <w:t xml:space="preserve"> with size of </w:t>
       </w:r>
       <w:r>
         <w:rPr>
@@ -476,7 +506,39 @@
           <w:rFonts w:ascii="Times" w:hAnsi="Times"/>
           <w:i/>
         </w:rPr>
-        <w:t xml:space="preserve"> Each element in the ArrayList is a Pair(key, value).</w:t>
+        <w:t xml:space="preserve"> Each element in the </w:t>
+      </w:r>
+      <w:proofErr w:type="spellStart"/>
+      <w:r>
+        <w:rPr>
+          <w:rFonts w:ascii="Times" w:hAnsi="Times"/>
+          <w:i/>
+        </w:rPr>
+        <w:t>ArrayList</w:t>
+      </w:r>
+      <w:proofErr w:type="spellEnd"/>
+      <w:r>
+        <w:rPr>
+          <w:rFonts w:ascii="Times" w:hAnsi="Times"/>
+          <w:i/>
+        </w:rPr>
+        <w:t xml:space="preserve"> is a </w:t>
+      </w:r>
+      <w:proofErr w:type="gramStart"/>
+      <w:r>
+        <w:rPr>
+          <w:rFonts w:ascii="Times" w:hAnsi="Times"/>
+          <w:i/>
+        </w:rPr>
+        <w:t>Pair(</w:t>
+      </w:r>
+      <w:proofErr w:type="gramEnd"/>
+      <w:r>
+        <w:rPr>
+          <w:rFonts w:ascii="Times" w:hAnsi="Times"/>
+          <w:i/>
+        </w:rPr>
+        <w:t>key, value).</w:t>
       </w:r>
     </w:p>
     <w:p>
@@ -528,23 +590,48 @@
         <w:rPr>
           <w:rFonts w:ascii="Times" w:hAnsi="Times"/>
         </w:rPr>
-        <w:t>Set(key,value):</w:t>
-      </w:r>
-    </w:p>
-    <w:p>
-      <w:pPr>
-        <w:pStyle w:val="ListParagraph"/>
-        <w:rPr>
-          <w:rFonts w:ascii="Times" w:hAnsi="Times"/>
-          <w:i/>
-        </w:rPr>
-      </w:pPr>
-      <w:r>
-        <w:rPr>
-          <w:rFonts w:ascii="Times" w:hAnsi="Times"/>
-          <w:i/>
-        </w:rPr>
-        <w:t>Index  = hashing(key)</w:t>
+        <w:t>Set(</w:t>
+      </w:r>
+      <w:proofErr w:type="spellStart"/>
+      <w:proofErr w:type="gramStart"/>
+      <w:r>
+        <w:rPr>
+          <w:rFonts w:ascii="Times" w:hAnsi="Times"/>
+        </w:rPr>
+        <w:t>key,value</w:t>
+      </w:r>
+      <w:proofErr w:type="spellEnd"/>
+      <w:proofErr w:type="gramEnd"/>
+      <w:r>
+        <w:rPr>
+          <w:rFonts w:ascii="Times" w:hAnsi="Times"/>
+        </w:rPr>
+        <w:t>):</w:t>
+      </w:r>
+    </w:p>
+    <w:p>
+      <w:pPr>
+        <w:pStyle w:val="ListParagraph"/>
+        <w:rPr>
+          <w:rFonts w:ascii="Times" w:hAnsi="Times"/>
+          <w:i/>
+        </w:rPr>
+      </w:pPr>
+      <w:proofErr w:type="gramStart"/>
+      <w:r>
+        <w:rPr>
+          <w:rFonts w:ascii="Times" w:hAnsi="Times"/>
+          <w:i/>
+        </w:rPr>
+        <w:t>Index  =</w:t>
+      </w:r>
+      <w:proofErr w:type="gramEnd"/>
+      <w:r>
+        <w:rPr>
+          <w:rFonts w:ascii="Times" w:hAnsi="Times"/>
+          <w:i/>
+        </w:rPr>
+        <w:t xml:space="preserve"> hashing(key)</w:t>
       </w:r>
     </w:p>
     <w:p>
@@ -643,7 +730,25 @@
           <w:i/>
         </w:rPr>
         <w:tab/>
-        <w:t>Put (key,value) at index</w:t>
+        <w:t>Put (</w:t>
+      </w:r>
+      <w:proofErr w:type="spellStart"/>
+      <w:proofErr w:type="gramStart"/>
+      <w:r>
+        <w:rPr>
+          <w:rFonts w:ascii="Times" w:hAnsi="Times"/>
+          <w:i/>
+        </w:rPr>
+        <w:t>key,value</w:t>
+      </w:r>
+      <w:proofErr w:type="spellEnd"/>
+      <w:proofErr w:type="gramEnd"/>
+      <w:r>
+        <w:rPr>
+          <w:rFonts w:ascii="Times" w:hAnsi="Times"/>
+          <w:i/>
+        </w:rPr>
+        <w:t>) at index</w:t>
       </w:r>
     </w:p>
     <w:p>
@@ -973,6 +1078,8 @@
           <w:rFonts w:ascii="Times" w:hAnsi="Times"/>
         </w:rPr>
       </w:pPr>
+      <w:bookmarkStart w:id="0" w:name="OLE_LINK1"/>
+      <w:bookmarkStart w:id="1" w:name="OLE_LINK2"/>
       <w:r>
         <w:rPr>
           <w:rFonts w:ascii="Times" w:hAnsi="Times"/>
@@ -996,7 +1103,19 @@
         <w:rPr>
           <w:rFonts w:ascii="Times" w:hAnsi="Times"/>
         </w:rPr>
-        <w:t xml:space="preserve">with different load factor from 2% to 96 %, 48 data point in total. The capacity of the hash table is 500,000. </w:t>
+        <w:t xml:space="preserve">with different load factor from 2% to 96 %, 48 data point in total. The </w:t>
+      </w:r>
+      <w:r>
+        <w:rPr>
+          <w:rFonts w:ascii="Times" w:hAnsi="Times"/>
+        </w:rPr>
+        <w:t>capacity of the hash table is 5,</w:t>
+      </w:r>
+      <w:r>
+        <w:rPr>
+          <w:rFonts w:ascii="Times" w:hAnsi="Times"/>
+        </w:rPr>
+        <w:t xml:space="preserve">000. </w:t>
       </w:r>
       <w:r>
         <w:rPr>
@@ -1020,7 +1139,13 @@
         <w:rPr>
           <w:rFonts w:ascii="Times" w:hAnsi="Times"/>
         </w:rPr>
-        <w:t>every 10,000 operations (set, get, delete)</w:t>
+        <w:t>every 50</w:t>
+      </w:r>
+      <w:r>
+        <w:rPr>
+          <w:rFonts w:ascii="Times" w:hAnsi="Times"/>
+        </w:rPr>
+        <w:t xml:space="preserve"> operations (set, get, delete)</w:t>
       </w:r>
       <w:r>
         <w:rPr>
@@ -1035,6 +1160,8 @@
         <w:t>.</w:t>
       </w:r>
     </w:p>
+    <w:bookmarkEnd w:id="0"/>
+    <w:bookmarkEnd w:id="1"/>
     <w:p>
       <w:pPr>
         <w:pStyle w:val="ListParagraph"/>
@@ -1113,7 +1240,21 @@
         <w:rPr>
           <w:rFonts w:ascii="Times" w:hAnsi="Times"/>
         </w:rPr>
-        <w:t>time/operation = O(1 + length(H[h(k)])</w:t>
+        <w:t xml:space="preserve">time/operation = </w:t>
+      </w:r>
+      <w:proofErr w:type="gramStart"/>
+      <w:r>
+        <w:rPr>
+          <w:rFonts w:ascii="Times" w:hAnsi="Times"/>
+        </w:rPr>
+        <w:t>O(</w:t>
+      </w:r>
+      <w:proofErr w:type="gramEnd"/>
+      <w:r>
+        <w:rPr>
+          <w:rFonts w:ascii="Times" w:hAnsi="Times"/>
+        </w:rPr>
+        <w:t>1 + length(H[h(k)])</w:t>
       </w:r>
     </w:p>
     <w:p>
@@ -1128,7 +1269,21 @@
         <w:rPr>
           <w:rFonts w:ascii="Times" w:hAnsi="Times"/>
         </w:rPr>
-        <w:t xml:space="preserve">E[time/operation] = O(1 + </w:t>
+        <w:t xml:space="preserve">E[time/operation] = </w:t>
+      </w:r>
+      <w:proofErr w:type="gramStart"/>
+      <w:r>
+        <w:rPr>
+          <w:rFonts w:ascii="Times" w:hAnsi="Times"/>
+        </w:rPr>
+        <w:t>O(</w:t>
+      </w:r>
+      <w:proofErr w:type="gramEnd"/>
+      <w:r>
+        <w:rPr>
+          <w:rFonts w:ascii="Times" w:hAnsi="Times"/>
+        </w:rPr>
+        <w:t xml:space="preserve">1 + </w:t>
       </w:r>
       <w:r>
         <w:rPr>
@@ -1161,7 +1316,21 @@
         <w:rPr>
           <w:rFonts w:ascii="Times" w:hAnsi="Times"/>
         </w:rPr>
-        <w:t>ypical worst case search time is</w:t>
+        <w:t xml:space="preserve">ypical </w:t>
+      </w:r>
+      <w:proofErr w:type="gramStart"/>
+      <w:r>
+        <w:rPr>
+          <w:rFonts w:ascii="Times" w:hAnsi="Times"/>
+        </w:rPr>
+        <w:t>worst case</w:t>
+      </w:r>
+      <w:proofErr w:type="gramEnd"/>
+      <w:r>
+        <w:rPr>
+          <w:rFonts w:ascii="Times" w:hAnsi="Times"/>
+        </w:rPr>
+        <w:t xml:space="preserve"> search time is</w:t>
       </w:r>
       <w:r>
         <w:rPr>
@@ -1239,7 +1408,103 @@
           <w:rFonts w:ascii="Times" w:hAnsi="Times"/>
           <w:i/>
         </w:rPr>
-        <w:t>Allocating an ArrayList with size of the capacity of hash table. Each element of the ArrayList is a LinkedList. Eech element of the LinkedList is a Pair(key, value).</w:t>
+        <w:t xml:space="preserve">Allocating an </w:t>
+      </w:r>
+      <w:proofErr w:type="spellStart"/>
+      <w:r>
+        <w:rPr>
+          <w:rFonts w:ascii="Times" w:hAnsi="Times"/>
+          <w:i/>
+        </w:rPr>
+        <w:t>ArrayList</w:t>
+      </w:r>
+      <w:proofErr w:type="spellEnd"/>
+      <w:r>
+        <w:rPr>
+          <w:rFonts w:ascii="Times" w:hAnsi="Times"/>
+          <w:i/>
+        </w:rPr>
+        <w:t xml:space="preserve"> with size of the capacity of hash table. Each element of the </w:t>
+      </w:r>
+      <w:proofErr w:type="spellStart"/>
+      <w:r>
+        <w:rPr>
+          <w:rFonts w:ascii="Times" w:hAnsi="Times"/>
+          <w:i/>
+        </w:rPr>
+        <w:t>ArrayList</w:t>
+      </w:r>
+      <w:proofErr w:type="spellEnd"/>
+      <w:r>
+        <w:rPr>
+          <w:rFonts w:ascii="Times" w:hAnsi="Times"/>
+          <w:i/>
+        </w:rPr>
+        <w:t xml:space="preserve"> is a </w:t>
+      </w:r>
+      <w:proofErr w:type="spellStart"/>
+      <w:r>
+        <w:rPr>
+          <w:rFonts w:ascii="Times" w:hAnsi="Times"/>
+          <w:i/>
+        </w:rPr>
+        <w:t>LinkedList</w:t>
+      </w:r>
+      <w:proofErr w:type="spellEnd"/>
+      <w:r>
+        <w:rPr>
+          <w:rFonts w:ascii="Times" w:hAnsi="Times"/>
+          <w:i/>
+        </w:rPr>
+        <w:t xml:space="preserve">. </w:t>
+      </w:r>
+      <w:proofErr w:type="spellStart"/>
+      <w:r>
+        <w:rPr>
+          <w:rFonts w:ascii="Times" w:hAnsi="Times"/>
+          <w:i/>
+        </w:rPr>
+        <w:t>Eech</w:t>
+      </w:r>
+      <w:proofErr w:type="spellEnd"/>
+      <w:r>
+        <w:rPr>
+          <w:rFonts w:ascii="Times" w:hAnsi="Times"/>
+          <w:i/>
+        </w:rPr>
+        <w:t xml:space="preserve"> element of the </w:t>
+      </w:r>
+      <w:proofErr w:type="spellStart"/>
+      <w:r>
+        <w:rPr>
+          <w:rFonts w:ascii="Times" w:hAnsi="Times"/>
+          <w:i/>
+        </w:rPr>
+        <w:t>LinkedList</w:t>
+      </w:r>
+      <w:proofErr w:type="spellEnd"/>
+      <w:r>
+        <w:rPr>
+          <w:rFonts w:ascii="Times" w:hAnsi="Times"/>
+          <w:i/>
+        </w:rPr>
+        <w:t xml:space="preserve"> is a </w:t>
+      </w:r>
+      <w:proofErr w:type="gramStart"/>
+      <w:r>
+        <w:rPr>
+          <w:rFonts w:ascii="Times" w:hAnsi="Times"/>
+          <w:i/>
+        </w:rPr>
+        <w:t>Pair(</w:t>
+      </w:r>
+      <w:proofErr w:type="gramEnd"/>
+      <w:r>
+        <w:rPr>
+          <w:rFonts w:ascii="Times" w:hAnsi="Times"/>
+          <w:i/>
+        </w:rPr>
+        <w:t>key, value).</w:t>
       </w:r>
     </w:p>
     <w:p>
@@ -1340,8 +1605,17 @@
           <w:i/>
         </w:rPr>
         <w:tab/>
-        <w:t>New a LinkedList</w:t>
-      </w:r>
+        <w:t xml:space="preserve">New a </w:t>
+      </w:r>
+      <w:proofErr w:type="spellStart"/>
+      <w:r>
+        <w:rPr>
+          <w:rFonts w:ascii="Times" w:hAnsi="Times"/>
+          <w:i/>
+        </w:rPr>
+        <w:t>LinkedList</w:t>
+      </w:r>
+      <w:proofErr w:type="spellEnd"/>
     </w:p>
     <w:p>
       <w:pPr>
@@ -1357,8 +1631,33 @@
           <w:i/>
         </w:rPr>
         <w:tab/>
-        <w:t>Add a Pair(key, value) into the LinkedList</w:t>
-      </w:r>
+        <w:t xml:space="preserve">Add a </w:t>
+      </w:r>
+      <w:proofErr w:type="gramStart"/>
+      <w:r>
+        <w:rPr>
+          <w:rFonts w:ascii="Times" w:hAnsi="Times"/>
+          <w:i/>
+        </w:rPr>
+        <w:t>Pair(</w:t>
+      </w:r>
+      <w:proofErr w:type="gramEnd"/>
+      <w:r>
+        <w:rPr>
+          <w:rFonts w:ascii="Times" w:hAnsi="Times"/>
+          <w:i/>
+        </w:rPr>
+        <w:t xml:space="preserve">key, value) into the </w:t>
+      </w:r>
+      <w:proofErr w:type="spellStart"/>
+      <w:r>
+        <w:rPr>
+          <w:rFonts w:ascii="Times" w:hAnsi="Times"/>
+          <w:i/>
+        </w:rPr>
+        <w:t>LinkedList</w:t>
+      </w:r>
+      <w:proofErr w:type="spellEnd"/>
     </w:p>
     <w:p>
       <w:pPr>
@@ -1380,7 +1679,23 @@
           <w:rFonts w:ascii="Times" w:hAnsi="Times"/>
           <w:i/>
         </w:rPr>
-        <w:t>Put the LinkedList at index</w:t>
+        <w:t xml:space="preserve">Put the </w:t>
+      </w:r>
+      <w:proofErr w:type="spellStart"/>
+      <w:r>
+        <w:rPr>
+          <w:rFonts w:ascii="Times" w:hAnsi="Times"/>
+          <w:i/>
+        </w:rPr>
+        <w:t>LinkedList</w:t>
+      </w:r>
+      <w:proofErr w:type="spellEnd"/>
+      <w:r>
+        <w:rPr>
+          <w:rFonts w:ascii="Times" w:hAnsi="Times"/>
+          <w:i/>
+        </w:rPr>
+        <w:t xml:space="preserve"> at index</w:t>
       </w:r>
     </w:p>
     <w:p>
@@ -1413,7 +1728,39 @@
           <w:i/>
         </w:rPr>
         <w:tab/>
-        <w:t>Add the Pair(key, value) to the LinkedList at index</w:t>
+        <w:t xml:space="preserve">Add the </w:t>
+      </w:r>
+      <w:proofErr w:type="gramStart"/>
+      <w:r>
+        <w:rPr>
+          <w:rFonts w:ascii="Times" w:hAnsi="Times"/>
+          <w:i/>
+        </w:rPr>
+        <w:t>Pair(</w:t>
+      </w:r>
+      <w:proofErr w:type="gramEnd"/>
+      <w:r>
+        <w:rPr>
+          <w:rFonts w:ascii="Times" w:hAnsi="Times"/>
+          <w:i/>
+        </w:rPr>
+        <w:t xml:space="preserve">key, value) to the </w:t>
+      </w:r>
+      <w:proofErr w:type="spellStart"/>
+      <w:r>
+        <w:rPr>
+          <w:rFonts w:ascii="Times" w:hAnsi="Times"/>
+          <w:i/>
+        </w:rPr>
+        <w:t>LinkedList</w:t>
+      </w:r>
+      <w:proofErr w:type="spellEnd"/>
+      <w:r>
+        <w:rPr>
+          <w:rFonts w:ascii="Times" w:hAnsi="Times"/>
+          <w:i/>
+        </w:rPr>
+        <w:t xml:space="preserve"> at index</w:t>
       </w:r>
     </w:p>
     <w:p>
@@ -1480,7 +1827,23 @@
           <w:i/>
         </w:rPr>
         <w:tab/>
-        <w:t>For pair in the LinkedList:</w:t>
+        <w:t xml:space="preserve">For pair in the </w:t>
+      </w:r>
+      <w:proofErr w:type="spellStart"/>
+      <w:r>
+        <w:rPr>
+          <w:rFonts w:ascii="Times" w:hAnsi="Times"/>
+          <w:i/>
+        </w:rPr>
+        <w:t>LinkedList</w:t>
+      </w:r>
+      <w:proofErr w:type="spellEnd"/>
+      <w:r>
+        <w:rPr>
+          <w:rFonts w:ascii="Times" w:hAnsi="Times"/>
+          <w:i/>
+        </w:rPr>
+        <w:t>:</w:t>
       </w:r>
     </w:p>
     <w:p>
@@ -1603,7 +1966,23 @@
           <w:i/>
         </w:rPr>
         <w:tab/>
-        <w:t>For pair in the LinkedList:</w:t>
+        <w:t xml:space="preserve">For pair in the </w:t>
+      </w:r>
+      <w:proofErr w:type="spellStart"/>
+      <w:r>
+        <w:rPr>
+          <w:rFonts w:ascii="Times" w:hAnsi="Times"/>
+          <w:i/>
+        </w:rPr>
+        <w:t>LinkedList</w:t>
+      </w:r>
+      <w:proofErr w:type="spellEnd"/>
+      <w:r>
+        <w:rPr>
+          <w:rFonts w:ascii="Times" w:hAnsi="Times"/>
+          <w:i/>
+        </w:rPr>
+        <w:t>:</w:t>
       </w:r>
     </w:p>
     <w:p>
@@ -1704,6 +2083,44 @@
     <w:p>
       <w:pPr>
         <w:pStyle w:val="ListParagraph"/>
+        <w:ind w:left="360"/>
+        <w:rPr>
+          <w:rFonts w:ascii="Times" w:hAnsi="Times"/>
+        </w:rPr>
+      </w:pPr>
+      <w:r>
+        <w:rPr>
+          <w:rFonts w:ascii="Times" w:hAnsi="Times"/>
+        </w:rPr>
+        <w:t>The efficiency of this algorithm is tested with different load factor from 2% to 96 %, 48 data point in total. The capacity of the hash table is 5,000. The time cost is tested every 50 operations (set, get, delete). It is tested for 20 times to get the average.</w:t>
+      </w:r>
+    </w:p>
+    <w:p>
+      <w:pPr>
+        <w:pStyle w:val="ListParagraph"/>
+        <w:ind w:left="360"/>
+        <w:rPr>
+          <w:rFonts w:ascii="Times" w:hAnsi="Times"/>
+        </w:rPr>
+      </w:pPr>
+    </w:p>
+    <w:p>
+      <w:pPr>
+        <w:rPr>
+          <w:rFonts w:ascii="Times" w:hAnsi="Times"/>
+        </w:rPr>
+      </w:pPr>
+    </w:p>
+    <w:p>
+      <w:pPr>
+        <w:rPr>
+          <w:rFonts w:ascii="Times" w:hAnsi="Times"/>
+        </w:rPr>
+      </w:pPr>
+    </w:p>
+    <w:p>
+      <w:pPr>
+        <w:pStyle w:val="ListParagraph"/>
         <w:numPr>
           <w:ilvl w:val="0"/>
           <w:numId w:val="2"/>
@@ -1716,7 +2133,26 @@
         <w:rPr>
           <w:rFonts w:ascii="Times" w:hAnsi="Times"/>
         </w:rPr>
-        <w:t>The efficiency of this algorithm is tested with different load factor from 2% to 96 %, 48 data point in total. The capacity of the hash table is 500,000. The time cost is tested every 10,000 operations (set, get, delete). It is tested for 20 times to get the average.</w:t>
+        <w:t>Cuckoo Hashing</w:t>
+      </w:r>
+    </w:p>
+    <w:p>
+      <w:pPr>
+        <w:pStyle w:val="ListParagraph"/>
+        <w:numPr>
+          <w:ilvl w:val="1"/>
+          <w:numId w:val="2"/>
+        </w:numPr>
+        <w:rPr>
+          <w:rFonts w:ascii="Times" w:hAnsi="Times"/>
+        </w:rPr>
+      </w:pPr>
+      <w:r>
+        <w:rPr>
+          <w:rFonts w:ascii="Times" w:hAnsi="Times"/>
+        </w:rPr>
+        <w:lastRenderedPageBreak/>
+        <w:t>Theoretical predictions (from slides)</w:t>
       </w:r>
     </w:p>
     <w:p>
@@ -1727,16 +2163,1618 @@
           <w:rFonts w:ascii="Times" w:hAnsi="Times"/>
         </w:rPr>
       </w:pPr>
-    </w:p>
-    <w:p>
-      <w:pPr>
-        <w:rPr>
-          <w:rFonts w:ascii="Times" w:hAnsi="Times"/>
-        </w:rPr>
-      </w:pPr>
-    </w:p>
-    <w:p>
-      <w:pPr>
+      <w:r>
+        <w:rPr>
+          <w:rFonts w:ascii="Times" w:hAnsi="Times"/>
+        </w:rPr>
+        <w:t xml:space="preserve">Guaranteed </w:t>
+      </w:r>
+      <w:proofErr w:type="gramStart"/>
+      <w:r>
+        <w:rPr>
+          <w:rFonts w:ascii="Times" w:hAnsi="Times"/>
+        </w:rPr>
+        <w:t>O(</w:t>
+      </w:r>
+      <w:proofErr w:type="gramEnd"/>
+      <w:r>
+        <w:rPr>
+          <w:rFonts w:ascii="Times" w:hAnsi="Times"/>
+        </w:rPr>
+        <w:t>1) search</w:t>
+      </w:r>
+    </w:p>
+    <w:p>
+      <w:pPr>
+        <w:pStyle w:val="ListParagraph"/>
+        <w:ind w:left="360"/>
+        <w:rPr>
+          <w:rFonts w:ascii="Times" w:hAnsi="Times"/>
+        </w:rPr>
+      </w:pPr>
+      <w:r>
+        <w:rPr>
+          <w:rFonts w:ascii="Times" w:hAnsi="Times"/>
+        </w:rPr>
+        <w:t>T</w:t>
+      </w:r>
+      <w:r>
+        <w:rPr>
+          <w:rFonts w:ascii="Times" w:hAnsi="Times"/>
+        </w:rPr>
+        <w:t>he expected time for the sequence of operations is O(n)</w:t>
+      </w:r>
+    </w:p>
+    <w:p>
+      <w:pPr>
+        <w:pStyle w:val="ListParagraph"/>
+        <w:ind w:left="360"/>
+        <w:rPr>
+          <w:rFonts w:ascii="Times" w:hAnsi="Times"/>
+        </w:rPr>
+      </w:pPr>
+    </w:p>
+    <w:p>
+      <w:pPr>
+        <w:pStyle w:val="ListParagraph"/>
+        <w:numPr>
+          <w:ilvl w:val="1"/>
+          <w:numId w:val="2"/>
+        </w:numPr>
+        <w:rPr>
+          <w:rFonts w:ascii="Times" w:hAnsi="Times"/>
+        </w:rPr>
+      </w:pPr>
+      <w:r>
+        <w:rPr>
+          <w:rFonts w:ascii="Times" w:hAnsi="Times"/>
+        </w:rPr>
+        <w:t>Description of algorithm</w:t>
+      </w:r>
+    </w:p>
+    <w:p>
+      <w:pPr>
+        <w:pStyle w:val="ListParagraph"/>
+        <w:numPr>
+          <w:ilvl w:val="2"/>
+          <w:numId w:val="2"/>
+        </w:numPr>
+        <w:rPr>
+          <w:rFonts w:ascii="Times" w:hAnsi="Times"/>
+        </w:rPr>
+      </w:pPr>
+      <w:r>
+        <w:rPr>
+          <w:rFonts w:ascii="Times" w:hAnsi="Times"/>
+        </w:rPr>
+        <w:t>Constructor</w:t>
+      </w:r>
+    </w:p>
+    <w:p>
+      <w:pPr>
+        <w:pStyle w:val="ListParagraph"/>
+        <w:rPr>
+          <w:rFonts w:ascii="Times" w:hAnsi="Times"/>
+          <w:i/>
+        </w:rPr>
+      </w:pPr>
+      <w:r>
+        <w:rPr>
+          <w:rFonts w:ascii="Times" w:hAnsi="Times"/>
+          <w:i/>
+        </w:rPr>
+        <w:t xml:space="preserve">Allocating two </w:t>
+      </w:r>
+      <w:proofErr w:type="spellStart"/>
+      <w:r>
+        <w:rPr>
+          <w:rFonts w:ascii="Times" w:hAnsi="Times"/>
+          <w:i/>
+        </w:rPr>
+        <w:t>ArrayList</w:t>
+      </w:r>
+      <w:proofErr w:type="spellEnd"/>
+      <w:r>
+        <w:rPr>
+          <w:rFonts w:ascii="Times" w:hAnsi="Times"/>
+          <w:i/>
+        </w:rPr>
+        <w:t xml:space="preserve"> with size of capacity of the hash table. </w:t>
+      </w:r>
+      <w:proofErr w:type="spellStart"/>
+      <w:r>
+        <w:rPr>
+          <w:rFonts w:ascii="Times" w:hAnsi="Times"/>
+          <w:i/>
+        </w:rPr>
+        <w:t>Elemnt</w:t>
+      </w:r>
+      <w:proofErr w:type="spellEnd"/>
+      <w:r>
+        <w:rPr>
+          <w:rFonts w:ascii="Times" w:hAnsi="Times"/>
+          <w:i/>
+        </w:rPr>
+        <w:t xml:space="preserve"> of an </w:t>
+      </w:r>
+      <w:proofErr w:type="spellStart"/>
+      <w:r>
+        <w:rPr>
+          <w:rFonts w:ascii="Times" w:hAnsi="Times"/>
+          <w:i/>
+        </w:rPr>
+        <w:t>ArrayList</w:t>
+      </w:r>
+      <w:proofErr w:type="spellEnd"/>
+      <w:r>
+        <w:rPr>
+          <w:rFonts w:ascii="Times" w:hAnsi="Times"/>
+          <w:i/>
+        </w:rPr>
+        <w:t xml:space="preserve"> is a </w:t>
+      </w:r>
+      <w:proofErr w:type="gramStart"/>
+      <w:r>
+        <w:rPr>
+          <w:rFonts w:ascii="Times" w:hAnsi="Times"/>
+          <w:i/>
+        </w:rPr>
+        <w:t>Pair(</w:t>
+      </w:r>
+      <w:proofErr w:type="gramEnd"/>
+      <w:r>
+        <w:rPr>
+          <w:rFonts w:ascii="Times" w:hAnsi="Times"/>
+          <w:i/>
+        </w:rPr>
+        <w:t>key, value).</w:t>
+      </w:r>
+    </w:p>
+    <w:p>
+      <w:pPr>
+        <w:pStyle w:val="ListParagraph"/>
+        <w:numPr>
+          <w:ilvl w:val="2"/>
+          <w:numId w:val="2"/>
+        </w:numPr>
+        <w:rPr>
+          <w:rFonts w:ascii="Times" w:hAnsi="Times"/>
+        </w:rPr>
+      </w:pPr>
+      <w:r>
+        <w:rPr>
+          <w:rFonts w:ascii="Times" w:hAnsi="Times"/>
+        </w:rPr>
+        <w:t>Hashing function</w:t>
+      </w:r>
+    </w:p>
+    <w:p>
+      <w:pPr>
+        <w:pStyle w:val="ListParagraph"/>
+        <w:rPr>
+          <w:rFonts w:ascii="Times" w:hAnsi="Times"/>
+          <w:i/>
+        </w:rPr>
+      </w:pPr>
+      <w:r>
+        <w:rPr>
+          <w:rFonts w:ascii="Times" w:hAnsi="Times"/>
+          <w:i/>
+        </w:rPr>
+        <w:t>One function: key % capacity</w:t>
+      </w:r>
+    </w:p>
+    <w:p>
+      <w:pPr>
+        <w:pStyle w:val="ListParagraph"/>
+        <w:rPr>
+          <w:rFonts w:ascii="Times" w:hAnsi="Times"/>
+          <w:i/>
+        </w:rPr>
+      </w:pPr>
+      <w:r>
+        <w:rPr>
+          <w:rFonts w:ascii="Times" w:hAnsi="Times"/>
+          <w:i/>
+        </w:rPr>
+        <w:t xml:space="preserve">Another function: (key % capacity) % </w:t>
+      </w:r>
+      <w:proofErr w:type="spellStart"/>
+      <w:r>
+        <w:rPr>
+          <w:rFonts w:ascii="Times" w:hAnsi="Times"/>
+          <w:i/>
+        </w:rPr>
+        <w:t>capapcity</w:t>
+      </w:r>
+      <w:proofErr w:type="spellEnd"/>
+    </w:p>
+    <w:p>
+      <w:pPr>
+        <w:pStyle w:val="ListParagraph"/>
+        <w:numPr>
+          <w:ilvl w:val="2"/>
+          <w:numId w:val="2"/>
+        </w:numPr>
+        <w:rPr>
+          <w:rFonts w:ascii="Times" w:hAnsi="Times"/>
+        </w:rPr>
+      </w:pPr>
+      <w:proofErr w:type="spellStart"/>
+      <w:r>
+        <w:rPr>
+          <w:rFonts w:ascii="Times" w:hAnsi="Times"/>
+        </w:rPr>
+        <w:t>findPlace</w:t>
+      </w:r>
+      <w:proofErr w:type="spellEnd"/>
+      <w:r>
+        <w:rPr>
+          <w:rFonts w:ascii="Times" w:hAnsi="Times"/>
+        </w:rPr>
+        <w:t>(</w:t>
+      </w:r>
+      <w:proofErr w:type="spellStart"/>
+      <w:r>
+        <w:rPr>
+          <w:rFonts w:ascii="Times" w:hAnsi="Times"/>
+        </w:rPr>
+        <w:t>toPutPair</w:t>
+      </w:r>
+      <w:proofErr w:type="spellEnd"/>
+      <w:r>
+        <w:rPr>
+          <w:rFonts w:ascii="Times" w:hAnsi="Times"/>
+        </w:rPr>
+        <w:t>) function</w:t>
+      </w:r>
+    </w:p>
+    <w:p>
+      <w:pPr>
+        <w:pStyle w:val="ListParagraph"/>
+        <w:rPr>
+          <w:rFonts w:ascii="Times" w:hAnsi="Times"/>
+          <w:i/>
+        </w:rPr>
+      </w:pPr>
+      <w:r>
+        <w:rPr>
+          <w:rFonts w:ascii="Times" w:hAnsi="Times"/>
+          <w:i/>
+        </w:rPr>
+        <w:t>t = 0</w:t>
+      </w:r>
+    </w:p>
+    <w:p>
+      <w:pPr>
+        <w:pStyle w:val="ListParagraph"/>
+        <w:rPr>
+          <w:rFonts w:ascii="Times" w:hAnsi="Times"/>
+          <w:i/>
+        </w:rPr>
+      </w:pPr>
+      <w:r>
+        <w:rPr>
+          <w:rFonts w:ascii="Times" w:hAnsi="Times"/>
+          <w:i/>
+        </w:rPr>
+        <w:t>count = 0</w:t>
+      </w:r>
+    </w:p>
+    <w:p>
+      <w:pPr>
+        <w:pStyle w:val="ListParagraph"/>
+        <w:rPr>
+          <w:rFonts w:ascii="Times" w:hAnsi="Times"/>
+          <w:i/>
+        </w:rPr>
+      </w:pPr>
+      <w:r>
+        <w:rPr>
+          <w:rFonts w:ascii="Times" w:hAnsi="Times"/>
+          <w:i/>
+        </w:rPr>
+        <w:t xml:space="preserve">index = </w:t>
+      </w:r>
+      <w:proofErr w:type="gramStart"/>
+      <w:r>
+        <w:rPr>
+          <w:rFonts w:ascii="Times" w:hAnsi="Times"/>
+          <w:i/>
+        </w:rPr>
+        <w:t>hashing(</w:t>
+      </w:r>
+      <w:proofErr w:type="gramEnd"/>
+      <w:r>
+        <w:rPr>
+          <w:rFonts w:ascii="Times" w:hAnsi="Times"/>
+          <w:i/>
+        </w:rPr>
+        <w:t xml:space="preserve">t, key of </w:t>
+      </w:r>
+      <w:proofErr w:type="spellStart"/>
+      <w:r>
+        <w:rPr>
+          <w:rFonts w:ascii="Times" w:hAnsi="Times"/>
+          <w:i/>
+        </w:rPr>
+        <w:t>toPutPair</w:t>
+      </w:r>
+      <w:proofErr w:type="spellEnd"/>
+      <w:r>
+        <w:rPr>
+          <w:rFonts w:ascii="Times" w:hAnsi="Times"/>
+          <w:i/>
+        </w:rPr>
+        <w:t>)</w:t>
+      </w:r>
+    </w:p>
+    <w:p>
+      <w:pPr>
+        <w:pStyle w:val="ListParagraph"/>
+        <w:rPr>
+          <w:rFonts w:ascii="Times" w:hAnsi="Times"/>
+          <w:i/>
+        </w:rPr>
+      </w:pPr>
+      <w:r>
+        <w:rPr>
+          <w:rFonts w:ascii="Times" w:hAnsi="Times"/>
+          <w:i/>
+        </w:rPr>
+        <w:t xml:space="preserve">while element of </w:t>
+      </w:r>
+      <w:proofErr w:type="spellStart"/>
+      <w:r>
+        <w:rPr>
+          <w:rFonts w:ascii="Times" w:hAnsi="Times"/>
+          <w:i/>
+        </w:rPr>
+        <w:t>ArrayList</w:t>
+      </w:r>
+      <w:proofErr w:type="spellEnd"/>
+      <w:r>
+        <w:rPr>
+          <w:rFonts w:ascii="Times" w:hAnsi="Times"/>
+          <w:i/>
+        </w:rPr>
+        <w:t xml:space="preserve"> t at index is not null AND count &lt; capacity:</w:t>
+      </w:r>
+    </w:p>
+    <w:p>
+      <w:pPr>
+        <w:pStyle w:val="ListParagraph"/>
+        <w:rPr>
+          <w:rFonts w:ascii="Times" w:hAnsi="Times"/>
+          <w:i/>
+        </w:rPr>
+      </w:pPr>
+      <w:r>
+        <w:rPr>
+          <w:rFonts w:ascii="Times" w:hAnsi="Times"/>
+          <w:i/>
+        </w:rPr>
+        <w:tab/>
+        <w:t xml:space="preserve">if key of element of </w:t>
+      </w:r>
+      <w:proofErr w:type="spellStart"/>
+      <w:r>
+        <w:rPr>
+          <w:rFonts w:ascii="Times" w:hAnsi="Times"/>
+          <w:i/>
+        </w:rPr>
+        <w:t>ArrayList</w:t>
+      </w:r>
+      <w:proofErr w:type="spellEnd"/>
+      <w:r>
+        <w:rPr>
+          <w:rFonts w:ascii="Times" w:hAnsi="Times"/>
+          <w:i/>
+        </w:rPr>
+        <w:t xml:space="preserve"> t at index equals key:</w:t>
+      </w:r>
+    </w:p>
+    <w:p>
+      <w:pPr>
+        <w:pStyle w:val="ListParagraph"/>
+        <w:rPr>
+          <w:rFonts w:ascii="Times" w:hAnsi="Times"/>
+          <w:i/>
+        </w:rPr>
+      </w:pPr>
+      <w:r>
+        <w:rPr>
+          <w:rFonts w:ascii="Times" w:hAnsi="Times"/>
+          <w:i/>
+        </w:rPr>
+        <w:tab/>
+      </w:r>
+      <w:r>
+        <w:rPr>
+          <w:rFonts w:ascii="Times" w:hAnsi="Times"/>
+          <w:i/>
+        </w:rPr>
+        <w:tab/>
+        <w:t>break</w:t>
+      </w:r>
+    </w:p>
+    <w:p>
+      <w:pPr>
+        <w:pStyle w:val="ListParagraph"/>
+        <w:rPr>
+          <w:rFonts w:ascii="Times" w:hAnsi="Times"/>
+          <w:i/>
+        </w:rPr>
+      </w:pPr>
+      <w:r>
+        <w:rPr>
+          <w:rFonts w:ascii="Times" w:hAnsi="Times"/>
+          <w:i/>
+        </w:rPr>
+        <w:tab/>
+        <w:t xml:space="preserve">put </w:t>
+      </w:r>
+      <w:proofErr w:type="spellStart"/>
+      <w:r>
+        <w:rPr>
+          <w:rFonts w:ascii="Times" w:hAnsi="Times"/>
+          <w:i/>
+        </w:rPr>
+        <w:t>toPutPair</w:t>
+      </w:r>
+      <w:proofErr w:type="spellEnd"/>
+      <w:r>
+        <w:rPr>
+          <w:rFonts w:ascii="Times" w:hAnsi="Times"/>
+          <w:i/>
+        </w:rPr>
+        <w:t xml:space="preserve"> to current position</w:t>
+      </w:r>
+    </w:p>
+    <w:p>
+      <w:pPr>
+        <w:pStyle w:val="ListParagraph"/>
+        <w:rPr>
+          <w:rFonts w:ascii="Times" w:hAnsi="Times"/>
+          <w:i/>
+        </w:rPr>
+      </w:pPr>
+      <w:r>
+        <w:rPr>
+          <w:rFonts w:ascii="Times" w:hAnsi="Times"/>
+          <w:i/>
+        </w:rPr>
+        <w:tab/>
+      </w:r>
+      <w:r>
+        <w:rPr>
+          <w:rFonts w:ascii="Times" w:hAnsi="Times"/>
+          <w:i/>
+        </w:rPr>
+        <w:t xml:space="preserve">update </w:t>
+      </w:r>
+      <w:proofErr w:type="spellStart"/>
+      <w:r>
+        <w:rPr>
+          <w:rFonts w:ascii="Times" w:hAnsi="Times"/>
+          <w:i/>
+        </w:rPr>
+        <w:t>toPutPair</w:t>
+      </w:r>
+      <w:proofErr w:type="spellEnd"/>
+      <w:r>
+        <w:rPr>
+          <w:rFonts w:ascii="Times" w:hAnsi="Times"/>
+          <w:i/>
+        </w:rPr>
+        <w:t xml:space="preserve"> with Pair at current position</w:t>
+      </w:r>
+    </w:p>
+    <w:p>
+      <w:pPr>
+        <w:pStyle w:val="ListParagraph"/>
+        <w:rPr>
+          <w:rFonts w:ascii="Times" w:hAnsi="Times"/>
+          <w:i/>
+        </w:rPr>
+      </w:pPr>
+      <w:r>
+        <w:rPr>
+          <w:rFonts w:ascii="Times" w:hAnsi="Times"/>
+          <w:i/>
+        </w:rPr>
+        <w:tab/>
+        <w:t>t = 1 – t</w:t>
+      </w:r>
+    </w:p>
+    <w:p>
+      <w:pPr>
+        <w:pStyle w:val="ListParagraph"/>
+        <w:rPr>
+          <w:rFonts w:ascii="Times" w:hAnsi="Times"/>
+          <w:i/>
+        </w:rPr>
+      </w:pPr>
+      <w:r>
+        <w:rPr>
+          <w:rFonts w:ascii="Times" w:hAnsi="Times"/>
+          <w:i/>
+        </w:rPr>
+        <w:tab/>
+      </w:r>
+      <w:r>
+        <w:rPr>
+          <w:rFonts w:ascii="Times" w:hAnsi="Times"/>
+          <w:i/>
+        </w:rPr>
+        <w:t xml:space="preserve">index = </w:t>
+      </w:r>
+      <w:proofErr w:type="gramStart"/>
+      <w:r>
+        <w:rPr>
+          <w:rFonts w:ascii="Times" w:hAnsi="Times"/>
+          <w:i/>
+        </w:rPr>
+        <w:t>hashing(</w:t>
+      </w:r>
+      <w:proofErr w:type="gramEnd"/>
+      <w:r>
+        <w:rPr>
+          <w:rFonts w:ascii="Times" w:hAnsi="Times"/>
+          <w:i/>
+        </w:rPr>
+        <w:t xml:space="preserve">t, key of </w:t>
+      </w:r>
+      <w:proofErr w:type="spellStart"/>
+      <w:r>
+        <w:rPr>
+          <w:rFonts w:ascii="Times" w:hAnsi="Times"/>
+          <w:i/>
+        </w:rPr>
+        <w:t>toPutPair</w:t>
+      </w:r>
+      <w:proofErr w:type="spellEnd"/>
+      <w:r>
+        <w:rPr>
+          <w:rFonts w:ascii="Times" w:hAnsi="Times"/>
+          <w:i/>
+        </w:rPr>
+        <w:t>)</w:t>
+      </w:r>
+    </w:p>
+    <w:p>
+      <w:pPr>
+        <w:pStyle w:val="ListParagraph"/>
+        <w:rPr>
+          <w:rFonts w:ascii="Times" w:hAnsi="Times"/>
+          <w:i/>
+        </w:rPr>
+      </w:pPr>
+      <w:r>
+        <w:rPr>
+          <w:rFonts w:ascii="Times" w:hAnsi="Times"/>
+          <w:i/>
+        </w:rPr>
+        <w:tab/>
+        <w:t>count++</w:t>
+      </w:r>
+    </w:p>
+    <w:p>
+      <w:pPr>
+        <w:pStyle w:val="ListParagraph"/>
+        <w:rPr>
+          <w:rFonts w:ascii="Times" w:hAnsi="Times"/>
+          <w:i/>
+        </w:rPr>
+      </w:pPr>
+    </w:p>
+    <w:p>
+      <w:pPr>
+        <w:pStyle w:val="ListParagraph"/>
+        <w:rPr>
+          <w:rFonts w:ascii="Times" w:hAnsi="Times"/>
+          <w:i/>
+        </w:rPr>
+      </w:pPr>
+      <w:r>
+        <w:rPr>
+          <w:rFonts w:ascii="Times" w:hAnsi="Times"/>
+          <w:i/>
+        </w:rPr>
+        <w:t>if count &gt;= capacity:</w:t>
+      </w:r>
+    </w:p>
+    <w:p>
+      <w:pPr>
+        <w:pStyle w:val="ListParagraph"/>
+        <w:rPr>
+          <w:rFonts w:ascii="Times" w:hAnsi="Times"/>
+          <w:i/>
+        </w:rPr>
+      </w:pPr>
+      <w:r>
+        <w:rPr>
+          <w:rFonts w:ascii="Times" w:hAnsi="Times"/>
+          <w:i/>
+        </w:rPr>
+        <w:tab/>
+        <w:t>return -1</w:t>
+      </w:r>
+      <w:r>
+        <w:rPr>
+          <w:rFonts w:ascii="Times" w:hAnsi="Times"/>
+          <w:i/>
+        </w:rPr>
+        <w:t xml:space="preserve"> (to resize)</w:t>
+      </w:r>
+      <w:r>
+        <w:rPr>
+          <w:rFonts w:ascii="Times" w:hAnsi="Times"/>
+          <w:i/>
+        </w:rPr>
+        <w:t xml:space="preserve"> and </w:t>
+      </w:r>
+      <w:proofErr w:type="spellStart"/>
+      <w:r>
+        <w:rPr>
+          <w:rFonts w:ascii="Times" w:hAnsi="Times"/>
+          <w:i/>
+        </w:rPr>
+        <w:t>toPutPair</w:t>
+      </w:r>
+      <w:proofErr w:type="spellEnd"/>
+    </w:p>
+    <w:p>
+      <w:pPr>
+        <w:pStyle w:val="ListParagraph"/>
+        <w:rPr>
+          <w:rFonts w:ascii="Times" w:hAnsi="Times"/>
+          <w:i/>
+        </w:rPr>
+      </w:pPr>
+      <w:r>
+        <w:rPr>
+          <w:rFonts w:ascii="Times" w:hAnsi="Times"/>
+          <w:i/>
+        </w:rPr>
+        <w:t>else:</w:t>
+      </w:r>
+    </w:p>
+    <w:p>
+      <w:pPr>
+        <w:pStyle w:val="ListParagraph"/>
+        <w:rPr>
+          <w:rFonts w:ascii="Times" w:hAnsi="Times"/>
+          <w:i/>
+        </w:rPr>
+      </w:pPr>
+      <w:r>
+        <w:rPr>
+          <w:rFonts w:ascii="Times" w:hAnsi="Times"/>
+          <w:i/>
+        </w:rPr>
+        <w:tab/>
+        <w:t xml:space="preserve">return position and </w:t>
+      </w:r>
+      <w:proofErr w:type="spellStart"/>
+      <w:r>
+        <w:rPr>
+          <w:rFonts w:ascii="Times" w:hAnsi="Times"/>
+          <w:i/>
+        </w:rPr>
+        <w:t>toPutPair</w:t>
+      </w:r>
+      <w:proofErr w:type="spellEnd"/>
+    </w:p>
+    <w:p>
+      <w:pPr>
+        <w:pStyle w:val="ListParagraph"/>
+        <w:rPr>
+          <w:rFonts w:ascii="Times" w:hAnsi="Times"/>
+          <w:i/>
+        </w:rPr>
+      </w:pPr>
+    </w:p>
+    <w:p>
+      <w:pPr>
+        <w:pStyle w:val="ListParagraph"/>
+        <w:numPr>
+          <w:ilvl w:val="2"/>
+          <w:numId w:val="2"/>
+        </w:numPr>
+        <w:rPr>
+          <w:rFonts w:ascii="Times" w:hAnsi="Times"/>
+        </w:rPr>
+      </w:pPr>
+      <w:r>
+        <w:rPr>
+          <w:rFonts w:ascii="Times" w:hAnsi="Times"/>
+        </w:rPr>
+        <w:t>resize(</w:t>
+      </w:r>
+      <w:proofErr w:type="spellStart"/>
+      <w:r>
+        <w:rPr>
+          <w:rFonts w:ascii="Times" w:hAnsi="Times"/>
+        </w:rPr>
+        <w:t>toPutPair</w:t>
+      </w:r>
+      <w:proofErr w:type="spellEnd"/>
+      <w:r>
+        <w:rPr>
+          <w:rFonts w:ascii="Times" w:hAnsi="Times"/>
+        </w:rPr>
+        <w:t>)</w:t>
+      </w:r>
+    </w:p>
+    <w:p>
+      <w:pPr>
+        <w:pStyle w:val="ListParagraph"/>
+        <w:rPr>
+          <w:rFonts w:ascii="Times" w:hAnsi="Times"/>
+          <w:i/>
+        </w:rPr>
+      </w:pPr>
+      <w:proofErr w:type="spellStart"/>
+      <w:r>
+        <w:rPr>
+          <w:rFonts w:ascii="Times" w:hAnsi="Times"/>
+          <w:i/>
+        </w:rPr>
+        <w:t>backupList</w:t>
+      </w:r>
+      <w:proofErr w:type="spellEnd"/>
+      <w:r>
+        <w:rPr>
+          <w:rFonts w:ascii="Times" w:hAnsi="Times"/>
+          <w:i/>
+        </w:rPr>
+        <w:t xml:space="preserve"> = </w:t>
+      </w:r>
+      <w:proofErr w:type="spellStart"/>
+      <w:proofErr w:type="gramStart"/>
+      <w:r>
+        <w:rPr>
+          <w:rFonts w:ascii="Times" w:hAnsi="Times"/>
+          <w:i/>
+        </w:rPr>
+        <w:t>this.list</w:t>
+      </w:r>
+      <w:proofErr w:type="spellEnd"/>
+      <w:proofErr w:type="gramEnd"/>
+    </w:p>
+    <w:p>
+      <w:pPr>
+        <w:pStyle w:val="ListParagraph"/>
+        <w:rPr>
+          <w:rFonts w:ascii="Times" w:hAnsi="Times"/>
+          <w:i/>
+        </w:rPr>
+      </w:pPr>
+      <w:proofErr w:type="spellStart"/>
+      <w:r>
+        <w:rPr>
+          <w:rFonts w:ascii="Times" w:hAnsi="Times"/>
+          <w:i/>
+        </w:rPr>
+        <w:t>noConflict</w:t>
+      </w:r>
+      <w:proofErr w:type="spellEnd"/>
+      <w:r>
+        <w:rPr>
+          <w:rFonts w:ascii="Times" w:hAnsi="Times"/>
+          <w:i/>
+        </w:rPr>
+        <w:t xml:space="preserve"> = true</w:t>
+      </w:r>
+    </w:p>
+    <w:p>
+      <w:pPr>
+        <w:pStyle w:val="ListParagraph"/>
+        <w:rPr>
+          <w:rFonts w:ascii="Times" w:hAnsi="Times"/>
+          <w:i/>
+        </w:rPr>
+      </w:pPr>
+      <w:r>
+        <w:rPr>
+          <w:rFonts w:ascii="Times" w:hAnsi="Times"/>
+          <w:i/>
+        </w:rPr>
+        <w:t>do</w:t>
+      </w:r>
+    </w:p>
+    <w:p>
+      <w:pPr>
+        <w:pStyle w:val="ListParagraph"/>
+        <w:ind w:left="1440"/>
+        <w:rPr>
+          <w:rFonts w:ascii="Times" w:hAnsi="Times"/>
+          <w:i/>
+        </w:rPr>
+      </w:pPr>
+      <w:proofErr w:type="spellStart"/>
+      <w:r>
+        <w:rPr>
+          <w:rFonts w:ascii="Times" w:hAnsi="Times"/>
+          <w:i/>
+        </w:rPr>
+        <w:t>noConflict</w:t>
+      </w:r>
+      <w:proofErr w:type="spellEnd"/>
+      <w:r>
+        <w:rPr>
+          <w:rFonts w:ascii="Times" w:hAnsi="Times"/>
+          <w:i/>
+        </w:rPr>
+        <w:t xml:space="preserve"> = true</w:t>
+      </w:r>
+    </w:p>
+    <w:p>
+      <w:pPr>
+        <w:pStyle w:val="ListParagraph"/>
+        <w:ind w:left="1440"/>
+        <w:rPr>
+          <w:rFonts w:ascii="Times" w:hAnsi="Times"/>
+          <w:i/>
+        </w:rPr>
+      </w:pPr>
+      <w:r>
+        <w:rPr>
+          <w:rFonts w:ascii="Times" w:hAnsi="Times"/>
+          <w:i/>
+        </w:rPr>
+        <w:t>capacity *= 2</w:t>
+      </w:r>
+    </w:p>
+    <w:p>
+      <w:pPr>
+        <w:pStyle w:val="ListParagraph"/>
+        <w:ind w:left="1440"/>
+        <w:rPr>
+          <w:rFonts w:ascii="Times" w:hAnsi="Times"/>
+          <w:i/>
+        </w:rPr>
+      </w:pPr>
+      <w:r>
+        <w:rPr>
+          <w:rFonts w:ascii="Times" w:hAnsi="Times"/>
+          <w:i/>
+        </w:rPr>
+        <w:t xml:space="preserve">allocate new </w:t>
+      </w:r>
+      <w:proofErr w:type="spellStart"/>
+      <w:r>
+        <w:rPr>
+          <w:rFonts w:ascii="Times" w:hAnsi="Times"/>
+          <w:i/>
+        </w:rPr>
+        <w:t>ArrayList</w:t>
+      </w:r>
+      <w:proofErr w:type="spellEnd"/>
+      <w:r>
+        <w:rPr>
+          <w:rFonts w:ascii="Times" w:hAnsi="Times"/>
+          <w:i/>
+        </w:rPr>
+        <w:t xml:space="preserve"> with double size</w:t>
+      </w:r>
+    </w:p>
+    <w:p>
+      <w:pPr>
+        <w:pStyle w:val="ListParagraph"/>
+        <w:ind w:left="1440"/>
+        <w:rPr>
+          <w:rFonts w:ascii="Times" w:hAnsi="Times"/>
+          <w:i/>
+        </w:rPr>
+      </w:pPr>
+      <w:r>
+        <w:rPr>
+          <w:rFonts w:ascii="Times" w:hAnsi="Times"/>
+          <w:i/>
+        </w:rPr>
+        <w:t xml:space="preserve">put Pair of </w:t>
+      </w:r>
+      <w:proofErr w:type="spellStart"/>
+      <w:r>
+        <w:rPr>
+          <w:rFonts w:ascii="Times" w:hAnsi="Times"/>
+          <w:i/>
+        </w:rPr>
+        <w:t>oldList</w:t>
+      </w:r>
+      <w:proofErr w:type="spellEnd"/>
+      <w:r>
+        <w:rPr>
+          <w:rFonts w:ascii="Times" w:hAnsi="Times"/>
+          <w:i/>
+        </w:rPr>
+        <w:t xml:space="preserve"> into new </w:t>
+      </w:r>
+      <w:proofErr w:type="spellStart"/>
+      <w:r>
+        <w:rPr>
+          <w:rFonts w:ascii="Times" w:hAnsi="Times"/>
+          <w:i/>
+        </w:rPr>
+        <w:t>ArrayList</w:t>
+      </w:r>
+      <w:proofErr w:type="spellEnd"/>
+      <w:r>
+        <w:rPr>
+          <w:rFonts w:ascii="Times" w:hAnsi="Times"/>
+          <w:i/>
+        </w:rPr>
+        <w:t xml:space="preserve">, if conflict set </w:t>
+      </w:r>
+      <w:proofErr w:type="spellStart"/>
+      <w:r>
+        <w:rPr>
+          <w:rFonts w:ascii="Times" w:hAnsi="Times"/>
+          <w:i/>
+        </w:rPr>
+        <w:t>nonConflict</w:t>
+      </w:r>
+      <w:proofErr w:type="spellEnd"/>
+      <w:r>
+        <w:rPr>
+          <w:rFonts w:ascii="Times" w:hAnsi="Times"/>
+          <w:i/>
+        </w:rPr>
+        <w:t xml:space="preserve"> to false</w:t>
+      </w:r>
+    </w:p>
+    <w:p>
+      <w:pPr>
+        <w:pStyle w:val="ListParagraph"/>
+        <w:ind w:left="1440"/>
+        <w:rPr>
+          <w:rFonts w:ascii="Times" w:hAnsi="Times"/>
+          <w:i/>
+        </w:rPr>
+      </w:pPr>
+      <w:r>
+        <w:rPr>
+          <w:rFonts w:ascii="Times" w:hAnsi="Times"/>
+          <w:i/>
+        </w:rPr>
+        <w:t xml:space="preserve">put </w:t>
+      </w:r>
+      <w:proofErr w:type="spellStart"/>
+      <w:r>
+        <w:rPr>
+          <w:rFonts w:ascii="Times" w:hAnsi="Times"/>
+          <w:i/>
+        </w:rPr>
+        <w:t>toPutPair</w:t>
+      </w:r>
+      <w:proofErr w:type="spellEnd"/>
+      <w:r>
+        <w:rPr>
+          <w:rFonts w:ascii="Times" w:hAnsi="Times"/>
+          <w:i/>
+        </w:rPr>
+        <w:t xml:space="preserve"> into new </w:t>
+      </w:r>
+      <w:proofErr w:type="spellStart"/>
+      <w:r>
+        <w:rPr>
+          <w:rFonts w:ascii="Times" w:hAnsi="Times"/>
+          <w:i/>
+        </w:rPr>
+        <w:t>ArrayList</w:t>
+      </w:r>
+      <w:proofErr w:type="spellEnd"/>
+      <w:r>
+        <w:rPr>
+          <w:rFonts w:ascii="Times" w:hAnsi="Times"/>
+          <w:i/>
+        </w:rPr>
+        <w:t xml:space="preserve">, </w:t>
+      </w:r>
+      <w:r>
+        <w:rPr>
+          <w:rFonts w:ascii="Times" w:hAnsi="Times"/>
+          <w:i/>
+        </w:rPr>
+        <w:t xml:space="preserve">if conflict set </w:t>
+      </w:r>
+      <w:proofErr w:type="spellStart"/>
+      <w:r>
+        <w:rPr>
+          <w:rFonts w:ascii="Times" w:hAnsi="Times"/>
+          <w:i/>
+        </w:rPr>
+        <w:t>nonConflict</w:t>
+      </w:r>
+      <w:proofErr w:type="spellEnd"/>
+      <w:r>
+        <w:rPr>
+          <w:rFonts w:ascii="Times" w:hAnsi="Times"/>
+          <w:i/>
+        </w:rPr>
+        <w:t xml:space="preserve"> to false</w:t>
+      </w:r>
+    </w:p>
+    <w:p>
+      <w:pPr>
+        <w:pStyle w:val="ListParagraph"/>
+        <w:rPr>
+          <w:rFonts w:ascii="Times" w:hAnsi="Times"/>
+          <w:i/>
+        </w:rPr>
+      </w:pPr>
+      <w:r>
+        <w:rPr>
+          <w:rFonts w:ascii="Times" w:hAnsi="Times"/>
+          <w:i/>
+        </w:rPr>
+        <w:t xml:space="preserve">while </w:t>
+      </w:r>
+      <w:proofErr w:type="spellStart"/>
+      <w:r>
+        <w:rPr>
+          <w:rFonts w:ascii="Times" w:hAnsi="Times"/>
+          <w:i/>
+        </w:rPr>
+        <w:t>noConflict</w:t>
+      </w:r>
+      <w:proofErr w:type="spellEnd"/>
+      <w:r>
+        <w:rPr>
+          <w:rFonts w:ascii="Times" w:hAnsi="Times"/>
+          <w:i/>
+        </w:rPr>
+        <w:t xml:space="preserve"> is false</w:t>
+      </w:r>
+    </w:p>
+    <w:p>
+      <w:pPr>
+        <w:pStyle w:val="ListParagraph"/>
+        <w:rPr>
+          <w:rFonts w:ascii="Times" w:hAnsi="Times"/>
+          <w:i/>
+        </w:rPr>
+      </w:pPr>
+    </w:p>
+    <w:p>
+      <w:pPr>
+        <w:pStyle w:val="ListParagraph"/>
+        <w:numPr>
+          <w:ilvl w:val="2"/>
+          <w:numId w:val="2"/>
+        </w:numPr>
+        <w:rPr>
+          <w:rFonts w:ascii="Times" w:hAnsi="Times"/>
+        </w:rPr>
+      </w:pPr>
+      <w:proofErr w:type="gramStart"/>
+      <w:r>
+        <w:rPr>
+          <w:rFonts w:ascii="Times" w:hAnsi="Times"/>
+        </w:rPr>
+        <w:t>Set(</w:t>
+      </w:r>
+      <w:proofErr w:type="gramEnd"/>
+      <w:r>
+        <w:rPr>
+          <w:rFonts w:ascii="Times" w:hAnsi="Times"/>
+        </w:rPr>
+        <w:t>key, value):</w:t>
+      </w:r>
+    </w:p>
+    <w:p>
+      <w:pPr>
+        <w:pStyle w:val="ListParagraph"/>
+        <w:rPr>
+          <w:rFonts w:ascii="Times" w:hAnsi="Times"/>
+          <w:i/>
+        </w:rPr>
+      </w:pPr>
+      <w:proofErr w:type="spellStart"/>
+      <w:r>
+        <w:rPr>
+          <w:rFonts w:ascii="Times" w:hAnsi="Times"/>
+          <w:i/>
+        </w:rPr>
+        <w:t>findPlace</w:t>
+      </w:r>
+      <w:proofErr w:type="spellEnd"/>
+      <w:r>
+        <w:rPr>
+          <w:rFonts w:ascii="Times" w:hAnsi="Times"/>
+          <w:i/>
+        </w:rPr>
+        <w:t>(</w:t>
+      </w:r>
+      <w:proofErr w:type="spellStart"/>
+      <w:r>
+        <w:rPr>
+          <w:rFonts w:ascii="Times" w:hAnsi="Times"/>
+          <w:i/>
+        </w:rPr>
+        <w:t>toPutPair</w:t>
+      </w:r>
+      <w:proofErr w:type="spellEnd"/>
+      <w:r>
+        <w:rPr>
+          <w:rFonts w:ascii="Times" w:hAnsi="Times"/>
+          <w:i/>
+        </w:rPr>
+        <w:t>)</w:t>
+      </w:r>
+    </w:p>
+    <w:p>
+      <w:pPr>
+        <w:pStyle w:val="ListParagraph"/>
+        <w:rPr>
+          <w:rFonts w:ascii="Times" w:hAnsi="Times"/>
+          <w:i/>
+        </w:rPr>
+      </w:pPr>
+      <w:r>
+        <w:rPr>
+          <w:rFonts w:ascii="Times" w:hAnsi="Times"/>
+          <w:i/>
+        </w:rPr>
+        <w:t>if need resize:</w:t>
+      </w:r>
+    </w:p>
+    <w:p>
+      <w:pPr>
+        <w:pStyle w:val="ListParagraph"/>
+        <w:rPr>
+          <w:rFonts w:ascii="Times" w:hAnsi="Times"/>
+          <w:i/>
+        </w:rPr>
+      </w:pPr>
+      <w:r>
+        <w:rPr>
+          <w:rFonts w:ascii="Times" w:hAnsi="Times"/>
+          <w:i/>
+        </w:rPr>
+        <w:tab/>
+        <w:t>resize</w:t>
+      </w:r>
+    </w:p>
+    <w:p>
+      <w:pPr>
+        <w:pStyle w:val="ListParagraph"/>
+        <w:rPr>
+          <w:rFonts w:ascii="Times" w:hAnsi="Times"/>
+          <w:i/>
+        </w:rPr>
+      </w:pPr>
+      <w:r>
+        <w:rPr>
+          <w:rFonts w:ascii="Times" w:hAnsi="Times"/>
+          <w:i/>
+        </w:rPr>
+        <w:t>else:</w:t>
+      </w:r>
+    </w:p>
+    <w:p>
+      <w:pPr>
+        <w:pStyle w:val="ListParagraph"/>
+        <w:rPr>
+          <w:rFonts w:ascii="Times" w:hAnsi="Times"/>
+          <w:i/>
+        </w:rPr>
+      </w:pPr>
+      <w:r>
+        <w:rPr>
+          <w:rFonts w:ascii="Times" w:hAnsi="Times"/>
+          <w:i/>
+        </w:rPr>
+        <w:tab/>
+        <w:t xml:space="preserve">put </w:t>
+      </w:r>
+      <w:proofErr w:type="spellStart"/>
+      <w:r>
+        <w:rPr>
+          <w:rFonts w:ascii="Times" w:hAnsi="Times"/>
+          <w:i/>
+        </w:rPr>
+        <w:t>toPutPair</w:t>
+      </w:r>
+      <w:proofErr w:type="spellEnd"/>
+      <w:r>
+        <w:rPr>
+          <w:rFonts w:ascii="Times" w:hAnsi="Times"/>
+          <w:i/>
+        </w:rPr>
+        <w:t xml:space="preserve"> to the empty slot of one of the </w:t>
+      </w:r>
+      <w:proofErr w:type="spellStart"/>
+      <w:r>
+        <w:rPr>
+          <w:rFonts w:ascii="Times" w:hAnsi="Times"/>
+          <w:i/>
+        </w:rPr>
+        <w:t>ArrayLists</w:t>
+      </w:r>
+      <w:proofErr w:type="spellEnd"/>
+    </w:p>
+    <w:p>
+      <w:pPr>
+        <w:pStyle w:val="ListParagraph"/>
+        <w:rPr>
+          <w:rFonts w:ascii="Times" w:hAnsi="Times"/>
+          <w:i/>
+        </w:rPr>
+      </w:pPr>
+    </w:p>
+    <w:p>
+      <w:pPr>
+        <w:pStyle w:val="ListParagraph"/>
+        <w:numPr>
+          <w:ilvl w:val="2"/>
+          <w:numId w:val="2"/>
+        </w:numPr>
+        <w:rPr>
+          <w:rFonts w:ascii="Times" w:hAnsi="Times"/>
+        </w:rPr>
+      </w:pPr>
+      <w:r>
+        <w:rPr>
+          <w:rFonts w:ascii="Times" w:hAnsi="Times"/>
+        </w:rPr>
+        <w:t>Search(key)</w:t>
+      </w:r>
+    </w:p>
+    <w:p>
+      <w:pPr>
+        <w:pStyle w:val="ListParagraph"/>
+        <w:rPr>
+          <w:rFonts w:ascii="Times" w:hAnsi="Times"/>
+          <w:i/>
+        </w:rPr>
+      </w:pPr>
+      <w:r>
+        <w:rPr>
+          <w:rFonts w:ascii="Times" w:hAnsi="Times"/>
+          <w:i/>
+        </w:rPr>
+        <w:t>Try to find the key at position</w:t>
+      </w:r>
+      <w:r>
+        <w:rPr>
+          <w:rFonts w:ascii="Times" w:hAnsi="Times"/>
+          <w:i/>
+        </w:rPr>
+        <w:t xml:space="preserve"> (</w:t>
+      </w:r>
+      <w:r>
+        <w:rPr>
+          <w:rFonts w:ascii="Times" w:hAnsi="Times"/>
+          <w:i/>
+        </w:rPr>
+        <w:t>hashing result</w:t>
+      </w:r>
+      <w:r>
+        <w:rPr>
+          <w:rFonts w:ascii="Times" w:hAnsi="Times"/>
+          <w:i/>
+        </w:rPr>
+        <w:t>)</w:t>
+      </w:r>
+      <w:r>
+        <w:rPr>
+          <w:rFonts w:ascii="Times" w:hAnsi="Times"/>
+          <w:i/>
+        </w:rPr>
+        <w:t xml:space="preserve"> in each</w:t>
+      </w:r>
+      <w:r>
+        <w:rPr>
+          <w:rFonts w:ascii="Times" w:hAnsi="Times"/>
+          <w:i/>
+        </w:rPr>
+        <w:t xml:space="preserve"> </w:t>
+      </w:r>
+      <w:proofErr w:type="spellStart"/>
+      <w:r>
+        <w:rPr>
+          <w:rFonts w:ascii="Times" w:hAnsi="Times"/>
+          <w:i/>
+        </w:rPr>
+        <w:t>ArrayList</w:t>
+      </w:r>
+      <w:proofErr w:type="spellEnd"/>
+      <w:r>
+        <w:rPr>
+          <w:rFonts w:ascii="Times" w:hAnsi="Times"/>
+          <w:i/>
+        </w:rPr>
+        <w:t>.</w:t>
+      </w:r>
+    </w:p>
+    <w:p>
+      <w:pPr>
+        <w:pStyle w:val="ListParagraph"/>
+        <w:rPr>
+          <w:rFonts w:ascii="Times" w:hAnsi="Times"/>
+          <w:i/>
+        </w:rPr>
+      </w:pPr>
+      <w:r>
+        <w:rPr>
+          <w:rFonts w:ascii="Times" w:hAnsi="Times"/>
+          <w:i/>
+        </w:rPr>
+        <w:t>If found:</w:t>
+      </w:r>
+    </w:p>
+    <w:p>
+      <w:pPr>
+        <w:pStyle w:val="ListParagraph"/>
+        <w:rPr>
+          <w:rFonts w:ascii="Times" w:hAnsi="Times"/>
+          <w:i/>
+        </w:rPr>
+      </w:pPr>
+      <w:r>
+        <w:rPr>
+          <w:rFonts w:ascii="Times" w:hAnsi="Times"/>
+          <w:i/>
+        </w:rPr>
+        <w:tab/>
+        <w:t>Return it</w:t>
+      </w:r>
+    </w:p>
+    <w:p>
+      <w:pPr>
+        <w:pStyle w:val="ListParagraph"/>
+        <w:rPr>
+          <w:rFonts w:ascii="Times" w:hAnsi="Times"/>
+          <w:i/>
+        </w:rPr>
+      </w:pPr>
+      <w:r>
+        <w:rPr>
+          <w:rFonts w:ascii="Times" w:hAnsi="Times"/>
+          <w:i/>
+        </w:rPr>
+        <w:t>Else:</w:t>
+      </w:r>
+    </w:p>
+    <w:p>
+      <w:pPr>
+        <w:pStyle w:val="ListParagraph"/>
+        <w:rPr>
+          <w:rFonts w:ascii="Times" w:hAnsi="Times"/>
+          <w:i/>
+        </w:rPr>
+      </w:pPr>
+      <w:r>
+        <w:rPr>
+          <w:rFonts w:ascii="Times" w:hAnsi="Times"/>
+          <w:i/>
+        </w:rPr>
+        <w:tab/>
+        <w:t>Return null</w:t>
+      </w:r>
+    </w:p>
+    <w:p>
+      <w:pPr>
+        <w:pStyle w:val="ListParagraph"/>
+        <w:numPr>
+          <w:ilvl w:val="2"/>
+          <w:numId w:val="2"/>
+        </w:numPr>
+        <w:rPr>
+          <w:rFonts w:ascii="Times" w:hAnsi="Times"/>
+        </w:rPr>
+      </w:pPr>
+      <w:r>
+        <w:rPr>
+          <w:rFonts w:ascii="Times" w:hAnsi="Times"/>
+        </w:rPr>
+        <w:t>Delete(key)</w:t>
+      </w:r>
+    </w:p>
+    <w:p>
+      <w:pPr>
+        <w:pStyle w:val="ListParagraph"/>
+        <w:rPr>
+          <w:rFonts w:ascii="Times" w:hAnsi="Times"/>
+          <w:i/>
+        </w:rPr>
+      </w:pPr>
+      <w:r>
+        <w:rPr>
+          <w:rFonts w:ascii="Times" w:hAnsi="Times"/>
+          <w:i/>
+        </w:rPr>
+        <w:t xml:space="preserve">Try to find the key at position (hashing result) in each </w:t>
+      </w:r>
+      <w:proofErr w:type="spellStart"/>
+      <w:r>
+        <w:rPr>
+          <w:rFonts w:ascii="Times" w:hAnsi="Times"/>
+          <w:i/>
+        </w:rPr>
+        <w:t>ArrayLis</w:t>
+      </w:r>
+      <w:r>
+        <w:rPr>
+          <w:rFonts w:ascii="Times" w:hAnsi="Times"/>
+          <w:i/>
+        </w:rPr>
+        <w:t>t</w:t>
+      </w:r>
+      <w:proofErr w:type="spellEnd"/>
+      <w:r>
+        <w:rPr>
+          <w:rFonts w:ascii="Times" w:hAnsi="Times"/>
+          <w:i/>
+        </w:rPr>
+        <w:t>.</w:t>
+      </w:r>
+    </w:p>
+    <w:p>
+      <w:pPr>
+        <w:pStyle w:val="ListParagraph"/>
+        <w:rPr>
+          <w:rFonts w:ascii="Times" w:hAnsi="Times"/>
+          <w:i/>
+        </w:rPr>
+      </w:pPr>
+      <w:r>
+        <w:rPr>
+          <w:rFonts w:ascii="Times" w:hAnsi="Times"/>
+          <w:i/>
+        </w:rPr>
+        <w:t>If found:</w:t>
+      </w:r>
+    </w:p>
+    <w:p>
+      <w:pPr>
+        <w:pStyle w:val="ListParagraph"/>
+        <w:rPr>
+          <w:rFonts w:ascii="Times" w:hAnsi="Times"/>
+          <w:i/>
+        </w:rPr>
+      </w:pPr>
+      <w:r>
+        <w:rPr>
+          <w:rFonts w:ascii="Times" w:hAnsi="Times"/>
+          <w:i/>
+        </w:rPr>
+        <w:tab/>
+        <w:t>Delete it</w:t>
+      </w:r>
+    </w:p>
+    <w:p>
+      <w:pPr>
+        <w:pStyle w:val="ListParagraph"/>
+        <w:ind w:left="360"/>
+        <w:rPr>
+          <w:rFonts w:ascii="Times" w:hAnsi="Times"/>
+        </w:rPr>
+      </w:pPr>
+    </w:p>
+    <w:p>
+      <w:pPr>
+        <w:pStyle w:val="ListParagraph"/>
+        <w:numPr>
+          <w:ilvl w:val="1"/>
+          <w:numId w:val="2"/>
+        </w:numPr>
+        <w:rPr>
+          <w:rFonts w:ascii="Times" w:hAnsi="Times"/>
+        </w:rPr>
+      </w:pPr>
+      <w:r>
+        <w:rPr>
+          <w:rFonts w:ascii="Times" w:hAnsi="Times"/>
+        </w:rPr>
+        <w:t>Test results</w:t>
+      </w:r>
+    </w:p>
+    <w:p>
+      <w:pPr>
+        <w:pStyle w:val="ListParagraph"/>
+        <w:ind w:left="360"/>
+        <w:rPr>
+          <w:rFonts w:ascii="Times" w:hAnsi="Times"/>
+        </w:rPr>
+      </w:pPr>
+      <w:r>
+        <w:rPr>
+          <w:rFonts w:ascii="Times" w:hAnsi="Times"/>
+        </w:rPr>
+        <w:t xml:space="preserve">The </w:t>
+      </w:r>
+      <w:r>
+        <w:rPr>
+          <w:rFonts w:ascii="Times" w:hAnsi="Times"/>
+        </w:rPr>
+        <w:t>capacity of the hash table is 5</w:t>
+      </w:r>
+      <w:r>
+        <w:rPr>
+          <w:rFonts w:ascii="Times" w:hAnsi="Times"/>
+        </w:rPr>
+        <w:t xml:space="preserve">,000. I test </w:t>
+      </w:r>
+      <w:r>
+        <w:rPr>
+          <w:rFonts w:ascii="Times" w:hAnsi="Times"/>
+        </w:rPr>
+        <w:t xml:space="preserve">sequence </w:t>
+      </w:r>
+      <w:r>
+        <w:rPr>
+          <w:rFonts w:ascii="Times" w:hAnsi="Times"/>
+        </w:rPr>
+        <w:t>time cost of operations (set, get, delete)</w:t>
+      </w:r>
+      <w:r>
+        <w:rPr>
+          <w:rFonts w:ascii="Times" w:hAnsi="Times"/>
+        </w:rPr>
+        <w:t xml:space="preserve"> from</w:t>
+      </w:r>
+      <w:r>
+        <w:rPr>
+          <w:rFonts w:ascii="Times" w:hAnsi="Times"/>
+        </w:rPr>
+        <w:t xml:space="preserve"> 1</w:t>
+      </w:r>
+      <w:r>
+        <w:rPr>
+          <w:rFonts w:ascii="Times" w:hAnsi="Times"/>
+        </w:rPr>
+        <w:t>00 to 4</w:t>
+      </w:r>
+      <w:r>
+        <w:rPr>
+          <w:rFonts w:ascii="Times" w:hAnsi="Times"/>
+        </w:rPr>
+        <w:t>,</w:t>
+      </w:r>
+      <w:r>
+        <w:rPr>
+          <w:rFonts w:ascii="Times" w:hAnsi="Times"/>
+        </w:rPr>
+        <w:t>800, 48 data point in total</w:t>
+      </w:r>
+      <w:r>
+        <w:rPr>
+          <w:rFonts w:ascii="Times" w:hAnsi="Times"/>
+        </w:rPr>
+        <w:t>.</w:t>
+      </w:r>
+      <w:r>
+        <w:rPr>
+          <w:rFonts w:ascii="Times" w:hAnsi="Times"/>
+        </w:rPr>
+        <w:t xml:space="preserve"> I do the test for 300 times to </w:t>
+      </w:r>
+      <w:bookmarkStart w:id="2" w:name="_GoBack"/>
+      <w:bookmarkEnd w:id="2"/>
+      <w:r>
+        <w:rPr>
+          <w:rFonts w:ascii="Times" w:hAnsi="Times"/>
+        </w:rPr>
+        <w:t>get the average.</w:t>
+      </w:r>
+    </w:p>
+    <w:p>
+      <w:pPr>
+        <w:pStyle w:val="ListParagraph"/>
+        <w:ind w:left="360"/>
+        <w:rPr>
+          <w:rFonts w:ascii="Times" w:hAnsi="Times"/>
+        </w:rPr>
+      </w:pPr>
+    </w:p>
+    <w:p>
+      <w:pPr>
+        <w:pStyle w:val="ListParagraph"/>
+        <w:ind w:left="360"/>
         <w:rPr>
           <w:rFonts w:ascii="Times" w:hAnsi="Times"/>
         </w:rPr>
@@ -1755,9 +3793,21 @@
       </w:pPr>
       <w:r>
         <w:rPr>
-          <w:rFonts w:ascii="Times" w:hAnsi="Times"/>
-        </w:rPr>
-        <w:t>Cuckoo Hashing</w:t>
+          <w:rFonts w:ascii="Times" w:hAnsi="Times" w:hint="eastAsia"/>
+        </w:rPr>
+        <w:t>Quadratic</w:t>
+      </w:r>
+      <w:r>
+        <w:rPr>
+          <w:rFonts w:ascii="Times" w:hAnsi="Times"/>
+        </w:rPr>
+        <w:t xml:space="preserve"> Hashing</w:t>
+      </w:r>
+      <w:r>
+        <w:rPr>
+          <w:rFonts w:ascii="Times" w:hAnsi="Times"/>
+        </w:rPr>
+        <w:t xml:space="preserve"> (lazy delete)</w:t>
       </w:r>
     </w:p>
     <w:p>
@@ -1775,44 +3825,13 @@
         <w:rPr>
           <w:rFonts w:ascii="Times" w:hAnsi="Times"/>
         </w:rPr>
-        <w:lastRenderedPageBreak/>
-        <w:t>Theoretical predictions (from slides)</w:t>
-      </w:r>
-    </w:p>
-    <w:p>
-      <w:pPr>
-        <w:pStyle w:val="ListParagraph"/>
-        <w:ind w:left="360"/>
-        <w:rPr>
-          <w:rFonts w:ascii="Times" w:hAnsi="Times"/>
-        </w:rPr>
-      </w:pPr>
-      <w:r>
-        <w:rPr>
-          <w:rFonts w:ascii="Times" w:hAnsi="Times"/>
-        </w:rPr>
-        <w:t>Guaranteed O(1) search</w:t>
-      </w:r>
-    </w:p>
-    <w:p>
-      <w:pPr>
-        <w:pStyle w:val="ListParagraph"/>
-        <w:ind w:left="360"/>
-        <w:rPr>
-          <w:rFonts w:ascii="Times" w:hAnsi="Times"/>
-        </w:rPr>
-      </w:pPr>
-      <w:r>
-        <w:rPr>
-          <w:rFonts w:ascii="Times" w:hAnsi="Times"/>
-        </w:rPr>
-        <w:t>T</w:t>
-      </w:r>
-      <w:r>
-        <w:rPr>
-          <w:rFonts w:ascii="Times" w:hAnsi="Times"/>
-        </w:rPr>
-        <w:t>he expected time for the sequence of operations is O(n)</w:t>
+        <w:t>Theoretical predictions (from slides</w:t>
+      </w:r>
+      <w:r>
+        <w:rPr>
+          <w:rFonts w:ascii="Times" w:hAnsi="Times"/>
+        </w:rPr>
+        <w:t>)</w:t>
       </w:r>
     </w:p>
     <w:p>
@@ -1839,6 +3858,52 @@
         <w:rPr>
           <w:rFonts w:ascii="Times" w:hAnsi="Times"/>
         </w:rPr>
+        <w:t>Reason for choosing it</w:t>
+      </w:r>
+    </w:p>
+    <w:p>
+      <w:pPr>
+        <w:pStyle w:val="ListParagraph"/>
+        <w:ind w:left="360"/>
+        <w:rPr>
+          <w:rFonts w:ascii="Times" w:hAnsi="Times"/>
+        </w:rPr>
+      </w:pPr>
+      <w:r>
+        <w:rPr>
+          <w:rFonts w:ascii="Times" w:hAnsi="Times"/>
+        </w:rPr>
+        <w:t>Quadratic probing is better since it avoids the clustering problem of linear probing</w:t>
+      </w:r>
+      <w:r>
+        <w:rPr>
+          <w:rFonts w:ascii="Times" w:hAnsi="Times"/>
+        </w:rPr>
+        <w:t>-Wikipedia</w:t>
+      </w:r>
+    </w:p>
+    <w:p>
+      <w:pPr>
+        <w:rPr>
+          <w:rFonts w:ascii="Times" w:hAnsi="Times"/>
+        </w:rPr>
+      </w:pPr>
+    </w:p>
+    <w:p>
+      <w:pPr>
+        <w:pStyle w:val="ListParagraph"/>
+        <w:numPr>
+          <w:ilvl w:val="1"/>
+          <w:numId w:val="2"/>
+        </w:numPr>
+        <w:rPr>
+          <w:rFonts w:ascii="Times" w:hAnsi="Times"/>
+        </w:rPr>
+      </w:pPr>
+      <w:r>
+        <w:rPr>
+          <w:rFonts w:ascii="Times" w:hAnsi="Times"/>
+        </w:rPr>
         <w:t>Description of algorithm</w:t>
       </w:r>
     </w:p>
@@ -1873,7 +3938,62 @@
           <w:rFonts w:ascii="Times" w:hAnsi="Times"/>
           <w:i/>
         </w:rPr>
-        <w:t>Allocating two ArrayList with size of capacity of the hash table. Elemnt of an ArrayList is a Pair(key, value).</w:t>
+        <w:t xml:space="preserve">Allocating an </w:t>
+      </w:r>
+      <w:proofErr w:type="spellStart"/>
+      <w:r>
+        <w:rPr>
+          <w:rFonts w:ascii="Times" w:hAnsi="Times"/>
+          <w:i/>
+        </w:rPr>
+        <w:t>ArrayList</w:t>
+      </w:r>
+      <w:proofErr w:type="spellEnd"/>
+      <w:r>
+        <w:rPr>
+          <w:rFonts w:ascii="Times" w:hAnsi="Times"/>
+          <w:i/>
+        </w:rPr>
+        <w:t xml:space="preserve"> with size of capacity of the hash table.</w:t>
+      </w:r>
+      <w:r>
+        <w:rPr>
+          <w:rFonts w:ascii="Times" w:hAnsi="Times"/>
+          <w:i/>
+        </w:rPr>
+        <w:t xml:space="preserve"> Each element in the </w:t>
+      </w:r>
+      <w:proofErr w:type="spellStart"/>
+      <w:r>
+        <w:rPr>
+          <w:rFonts w:ascii="Times" w:hAnsi="Times"/>
+          <w:i/>
+        </w:rPr>
+        <w:t>ArrayList</w:t>
+      </w:r>
+      <w:proofErr w:type="spellEnd"/>
+      <w:r>
+        <w:rPr>
+          <w:rFonts w:ascii="Times" w:hAnsi="Times"/>
+          <w:i/>
+        </w:rPr>
+        <w:t xml:space="preserve"> is a </w:t>
+      </w:r>
+      <w:proofErr w:type="gramStart"/>
+      <w:r>
+        <w:rPr>
+          <w:rFonts w:ascii="Times" w:hAnsi="Times"/>
+          <w:i/>
+        </w:rPr>
+        <w:t>Pair(</w:t>
+      </w:r>
+      <w:proofErr w:type="gramEnd"/>
+      <w:r>
+        <w:rPr>
+          <w:rFonts w:ascii="Times" w:hAnsi="Times"/>
+          <w:i/>
+        </w:rPr>
+        <w:t>key, value).</w:t>
       </w:r>
     </w:p>
     <w:p>
@@ -1907,23 +4027,7 @@
           <w:rFonts w:ascii="Times" w:hAnsi="Times"/>
           <w:i/>
         </w:rPr>
-        <w:t>One function: key % capacity</w:t>
-      </w:r>
-    </w:p>
-    <w:p>
-      <w:pPr>
-        <w:pStyle w:val="ListParagraph"/>
-        <w:rPr>
-          <w:rFonts w:ascii="Times" w:hAnsi="Times"/>
-          <w:i/>
-        </w:rPr>
-      </w:pPr>
-      <w:r>
-        <w:rPr>
-          <w:rFonts w:ascii="Times" w:hAnsi="Times"/>
-          <w:i/>
-        </w:rPr>
-        <w:t>Another function: (key % capacity) % capapcity</w:t>
+        <w:t>Key % capacity</w:t>
       </w:r>
     </w:p>
     <w:p>
@@ -1941,71 +4045,157 @@
         <w:rPr>
           <w:rFonts w:ascii="Times" w:hAnsi="Times"/>
         </w:rPr>
-        <w:t>findPlace(toPutPair) function</w:t>
-      </w:r>
-    </w:p>
-    <w:p>
-      <w:pPr>
-        <w:pStyle w:val="ListParagraph"/>
-        <w:rPr>
-          <w:rFonts w:ascii="Times" w:hAnsi="Times"/>
-          <w:i/>
-        </w:rPr>
-      </w:pPr>
-      <w:r>
-        <w:rPr>
-          <w:rFonts w:ascii="Times" w:hAnsi="Times"/>
-          <w:i/>
-        </w:rPr>
-        <w:t>t = 0</w:t>
-      </w:r>
-    </w:p>
-    <w:p>
-      <w:pPr>
-        <w:pStyle w:val="ListParagraph"/>
-        <w:rPr>
-          <w:rFonts w:ascii="Times" w:hAnsi="Times"/>
-          <w:i/>
-        </w:rPr>
-      </w:pPr>
-      <w:r>
-        <w:rPr>
-          <w:rFonts w:ascii="Times" w:hAnsi="Times"/>
-          <w:i/>
-        </w:rPr>
-        <w:t>count = 0</w:t>
-      </w:r>
-    </w:p>
-    <w:p>
-      <w:pPr>
-        <w:pStyle w:val="ListParagraph"/>
-        <w:rPr>
-          <w:rFonts w:ascii="Times" w:hAnsi="Times"/>
-          <w:i/>
-        </w:rPr>
-      </w:pPr>
-      <w:r>
-        <w:rPr>
-          <w:rFonts w:ascii="Times" w:hAnsi="Times"/>
-          <w:i/>
-        </w:rPr>
-        <w:t>index = hashing(t, key of toPutPair)</w:t>
-      </w:r>
-    </w:p>
-    <w:p>
-      <w:pPr>
-        <w:pStyle w:val="ListParagraph"/>
-        <w:rPr>
-          <w:rFonts w:ascii="Times" w:hAnsi="Times"/>
-          <w:i/>
-        </w:rPr>
-      </w:pPr>
-      <w:r>
-        <w:rPr>
-          <w:rFonts w:ascii="Times" w:hAnsi="Times"/>
-          <w:i/>
-        </w:rPr>
-        <w:t>while element of ArrayList t at index is not null AND count &lt; capacity:</w:t>
+        <w:t>Set(</w:t>
+      </w:r>
+      <w:proofErr w:type="spellStart"/>
+      <w:proofErr w:type="gramStart"/>
+      <w:r>
+        <w:rPr>
+          <w:rFonts w:ascii="Times" w:hAnsi="Times"/>
+        </w:rPr>
+        <w:t>key,value</w:t>
+      </w:r>
+      <w:proofErr w:type="spellEnd"/>
+      <w:proofErr w:type="gramEnd"/>
+      <w:r>
+        <w:rPr>
+          <w:rFonts w:ascii="Times" w:hAnsi="Times"/>
+        </w:rPr>
+        <w:t>):</w:t>
+      </w:r>
+    </w:p>
+    <w:p>
+      <w:pPr>
+        <w:pStyle w:val="ListParagraph"/>
+        <w:ind w:left="360" w:firstLine="360"/>
+        <w:rPr>
+          <w:rFonts w:ascii="Times" w:hAnsi="Times"/>
+          <w:i/>
+        </w:rPr>
+      </w:pPr>
+      <w:r>
+        <w:rPr>
+          <w:rFonts w:ascii="Times" w:hAnsi="Times"/>
+          <w:i/>
+        </w:rPr>
+        <w:t xml:space="preserve">Count = </w:t>
+      </w:r>
+      <w:r>
+        <w:rPr>
+          <w:rFonts w:ascii="Times" w:hAnsi="Times"/>
+          <w:i/>
+        </w:rPr>
+        <w:t>1</w:t>
+      </w:r>
+    </w:p>
+    <w:p>
+      <w:pPr>
+        <w:pStyle w:val="ListParagraph"/>
+        <w:rPr>
+          <w:rFonts w:ascii="Times" w:hAnsi="Times"/>
+          <w:i/>
+        </w:rPr>
+      </w:pPr>
+      <w:proofErr w:type="spellStart"/>
+      <w:r>
+        <w:rPr>
+          <w:rFonts w:ascii="Times" w:hAnsi="Times"/>
+          <w:i/>
+        </w:rPr>
+        <w:t>hashVal</w:t>
+      </w:r>
+      <w:proofErr w:type="spellEnd"/>
+      <w:r>
+        <w:rPr>
+          <w:rFonts w:ascii="Times" w:hAnsi="Times"/>
+          <w:i/>
+        </w:rPr>
+        <w:t xml:space="preserve"> = </w:t>
+      </w:r>
+      <w:r>
+        <w:rPr>
+          <w:rFonts w:ascii="Times" w:hAnsi="Times"/>
+          <w:i/>
+        </w:rPr>
+        <w:t>hashing(key)</w:t>
+      </w:r>
+    </w:p>
+    <w:p>
+      <w:pPr>
+        <w:pStyle w:val="ListParagraph"/>
+        <w:rPr>
+          <w:rFonts w:ascii="Times" w:hAnsi="Times"/>
+          <w:i/>
+        </w:rPr>
+      </w:pPr>
+      <w:proofErr w:type="gramStart"/>
+      <w:r>
+        <w:rPr>
+          <w:rFonts w:ascii="Times" w:hAnsi="Times"/>
+          <w:i/>
+        </w:rPr>
+        <w:t>Index  =</w:t>
+      </w:r>
+      <w:proofErr w:type="gramEnd"/>
+      <w:r>
+        <w:rPr>
+          <w:rFonts w:ascii="Times" w:hAnsi="Times"/>
+          <w:i/>
+        </w:rPr>
+        <w:t xml:space="preserve"> </w:t>
+      </w:r>
+      <w:r>
+        <w:rPr>
+          <w:rFonts w:ascii="Times" w:hAnsi="Times"/>
+          <w:i/>
+        </w:rPr>
+        <w:t>(</w:t>
+      </w:r>
+      <w:proofErr w:type="spellStart"/>
+      <w:r>
+        <w:rPr>
+          <w:rFonts w:ascii="Times" w:hAnsi="Times"/>
+          <w:i/>
+        </w:rPr>
+        <w:t>hashVal</w:t>
+      </w:r>
+      <w:proofErr w:type="spellEnd"/>
+      <w:r>
+        <w:rPr>
+          <w:rFonts w:ascii="Times" w:hAnsi="Times"/>
+          <w:i/>
+        </w:rPr>
+        <w:t xml:space="preserve"> + count * count) % capacity</w:t>
+      </w:r>
+    </w:p>
+    <w:p>
+      <w:pPr>
+        <w:pStyle w:val="ListParagraph"/>
+        <w:rPr>
+          <w:rFonts w:ascii="Times" w:hAnsi="Times"/>
+          <w:i/>
+        </w:rPr>
+      </w:pPr>
+      <w:r>
+        <w:rPr>
+          <w:rFonts w:ascii="Times" w:hAnsi="Times"/>
+          <w:i/>
+        </w:rPr>
+        <w:t xml:space="preserve">While count &lt; capacity </w:t>
+      </w:r>
+      <w:r>
+        <w:rPr>
+          <w:rFonts w:ascii="Times" w:hAnsi="Times"/>
+          <w:i/>
+        </w:rPr>
+        <w:t xml:space="preserve">+ 1 </w:t>
+      </w:r>
+      <w:r>
+        <w:rPr>
+          <w:rFonts w:ascii="Times" w:hAnsi="Times"/>
+          <w:i/>
+        </w:rPr>
+        <w:t>AND element at index is not null AND key of element at index is not null:</w:t>
       </w:r>
     </w:p>
     <w:p>
@@ -2022,7 +4212,45 @@
           <w:i/>
         </w:rPr>
         <w:tab/>
-        <w:t>if key of element of ArrayList t at index equals key:</w:t>
+      </w:r>
+      <w:proofErr w:type="gramStart"/>
+      <w:r>
+        <w:rPr>
+          <w:rFonts w:ascii="Times" w:hAnsi="Times"/>
+          <w:i/>
+        </w:rPr>
+        <w:t>Index  =</w:t>
+      </w:r>
+      <w:proofErr w:type="gramEnd"/>
+      <w:r>
+        <w:rPr>
+          <w:rFonts w:ascii="Times" w:hAnsi="Times"/>
+          <w:i/>
+        </w:rPr>
+        <w:t xml:space="preserve"> </w:t>
+      </w:r>
+      <w:r>
+        <w:rPr>
+          <w:rFonts w:ascii="Times" w:hAnsi="Times"/>
+          <w:i/>
+        </w:rPr>
+        <w:t>(</w:t>
+      </w:r>
+      <w:proofErr w:type="spellStart"/>
+      <w:r>
+        <w:rPr>
+          <w:rFonts w:ascii="Times" w:hAnsi="Times"/>
+          <w:i/>
+        </w:rPr>
+        <w:t>hashVal</w:t>
+      </w:r>
+      <w:proofErr w:type="spellEnd"/>
+      <w:r>
+        <w:rPr>
+          <w:rFonts w:ascii="Times" w:hAnsi="Times"/>
+          <w:i/>
+        </w:rPr>
+        <w:t xml:space="preserve"> + count * count) % capacity</w:t>
       </w:r>
     </w:p>
     <w:p>
@@ -2039,200 +4267,86 @@
           <w:i/>
         </w:rPr>
         <w:tab/>
-      </w:r>
+        <w:t>Count++</w:t>
+      </w:r>
+    </w:p>
+    <w:p>
+      <w:pPr>
+        <w:pStyle w:val="ListParagraph"/>
+        <w:rPr>
+          <w:rFonts w:ascii="Times" w:hAnsi="Times"/>
+          <w:i/>
+        </w:rPr>
+      </w:pPr>
+      <w:r>
+        <w:rPr>
+          <w:rFonts w:ascii="Times" w:hAnsi="Times"/>
+          <w:i/>
+        </w:rPr>
+        <w:t xml:space="preserve">If </w:t>
+      </w:r>
+      <w:r>
+        <w:rPr>
+          <w:rFonts w:ascii="Times" w:hAnsi="Times"/>
+          <w:i/>
+        </w:rPr>
+        <w:t xml:space="preserve">count &lt; </w:t>
+      </w:r>
+      <w:r>
+        <w:rPr>
+          <w:rFonts w:ascii="Times" w:hAnsi="Times"/>
+          <w:i/>
+        </w:rPr>
+        <w:t>capacity</w:t>
+      </w:r>
+      <w:r>
+        <w:rPr>
+          <w:rFonts w:ascii="Times" w:hAnsi="Times"/>
+          <w:i/>
+        </w:rPr>
+        <w:t xml:space="preserve"> + 1</w:t>
+      </w:r>
+      <w:r>
+        <w:rPr>
+          <w:rFonts w:ascii="Times" w:hAnsi="Times"/>
+          <w:i/>
+        </w:rPr>
+        <w:t>:</w:t>
+      </w:r>
+    </w:p>
+    <w:p>
+      <w:pPr>
+        <w:pStyle w:val="ListParagraph"/>
+        <w:rPr>
+          <w:rFonts w:ascii="Times" w:hAnsi="Times"/>
+          <w:i/>
+        </w:rPr>
+      </w:pPr>
       <w:r>
         <w:rPr>
           <w:rFonts w:ascii="Times" w:hAnsi="Times"/>
           <w:i/>
         </w:rPr>
         <w:tab/>
-        <w:t>break</w:t>
-      </w:r>
-    </w:p>
-    <w:p>
-      <w:pPr>
-        <w:pStyle w:val="ListParagraph"/>
-        <w:rPr>
-          <w:rFonts w:ascii="Times" w:hAnsi="Times"/>
-          <w:i/>
-        </w:rPr>
-      </w:pPr>
-      <w:r>
-        <w:rPr>
-          <w:rFonts w:ascii="Times" w:hAnsi="Times"/>
-          <w:i/>
-        </w:rPr>
-        <w:tab/>
-        <w:t>put toPutPair to current position</w:t>
-      </w:r>
-    </w:p>
-    <w:p>
-      <w:pPr>
-        <w:pStyle w:val="ListParagraph"/>
-        <w:rPr>
-          <w:rFonts w:ascii="Times" w:hAnsi="Times"/>
-          <w:i/>
-        </w:rPr>
-      </w:pPr>
-      <w:r>
-        <w:rPr>
-          <w:rFonts w:ascii="Times" w:hAnsi="Times"/>
-          <w:i/>
-        </w:rPr>
-        <w:tab/>
-      </w:r>
-      <w:r>
-        <w:rPr>
-          <w:rFonts w:ascii="Times" w:hAnsi="Times"/>
-          <w:i/>
-        </w:rPr>
-        <w:t>update toPutPair with Pair at current position</w:t>
-      </w:r>
-    </w:p>
-    <w:p>
-      <w:pPr>
-        <w:pStyle w:val="ListParagraph"/>
-        <w:rPr>
-          <w:rFonts w:ascii="Times" w:hAnsi="Times"/>
-          <w:i/>
-        </w:rPr>
-      </w:pPr>
-      <w:r>
-        <w:rPr>
-          <w:rFonts w:ascii="Times" w:hAnsi="Times"/>
-          <w:i/>
-        </w:rPr>
-        <w:tab/>
-        <w:t>t = 1 – t</w:t>
-      </w:r>
-    </w:p>
-    <w:p>
-      <w:pPr>
-        <w:pStyle w:val="ListParagraph"/>
-        <w:rPr>
-          <w:rFonts w:ascii="Times" w:hAnsi="Times"/>
-          <w:i/>
-        </w:rPr>
-      </w:pPr>
-      <w:r>
-        <w:rPr>
-          <w:rFonts w:ascii="Times" w:hAnsi="Times"/>
-          <w:i/>
-        </w:rPr>
-        <w:tab/>
-      </w:r>
-      <w:r>
-        <w:rPr>
-          <w:rFonts w:ascii="Times" w:hAnsi="Times"/>
-          <w:i/>
-        </w:rPr>
-        <w:t>index = hashing(t, key of toPutPair)</w:t>
-      </w:r>
-    </w:p>
-    <w:p>
-      <w:pPr>
-        <w:pStyle w:val="ListParagraph"/>
-        <w:rPr>
-          <w:rFonts w:ascii="Times" w:hAnsi="Times"/>
-          <w:i/>
-        </w:rPr>
-      </w:pPr>
-      <w:r>
-        <w:rPr>
-          <w:rFonts w:ascii="Times" w:hAnsi="Times"/>
-          <w:i/>
-        </w:rPr>
-        <w:tab/>
-        <w:t>count++</w:t>
-      </w:r>
-    </w:p>
-    <w:p>
-      <w:pPr>
-        <w:pStyle w:val="ListParagraph"/>
-        <w:rPr>
-          <w:rFonts w:ascii="Times" w:hAnsi="Times"/>
-          <w:i/>
-        </w:rPr>
-      </w:pPr>
-    </w:p>
-    <w:p>
-      <w:pPr>
-        <w:pStyle w:val="ListParagraph"/>
-        <w:rPr>
-          <w:rFonts w:ascii="Times" w:hAnsi="Times"/>
-          <w:i/>
-        </w:rPr>
-      </w:pPr>
-      <w:r>
-        <w:rPr>
-          <w:rFonts w:ascii="Times" w:hAnsi="Times"/>
-          <w:i/>
-        </w:rPr>
-        <w:t>if count &gt;= capacity:</w:t>
-      </w:r>
-    </w:p>
-    <w:p>
-      <w:pPr>
-        <w:pStyle w:val="ListParagraph"/>
-        <w:rPr>
-          <w:rFonts w:ascii="Times" w:hAnsi="Times"/>
-          <w:i/>
-        </w:rPr>
-      </w:pPr>
-      <w:r>
-        <w:rPr>
-          <w:rFonts w:ascii="Times" w:hAnsi="Times"/>
-          <w:i/>
-        </w:rPr>
-        <w:tab/>
-        <w:t>return -1</w:t>
-      </w:r>
-      <w:r>
-        <w:rPr>
-          <w:rFonts w:ascii="Times" w:hAnsi="Times"/>
-          <w:i/>
-        </w:rPr>
-        <w:t xml:space="preserve"> (to resize)</w:t>
-      </w:r>
-      <w:r>
-        <w:rPr>
-          <w:rFonts w:ascii="Times" w:hAnsi="Times"/>
-          <w:i/>
-        </w:rPr>
-        <w:t xml:space="preserve"> and toPutPair</w:t>
-      </w:r>
-    </w:p>
-    <w:p>
-      <w:pPr>
-        <w:pStyle w:val="ListParagraph"/>
-        <w:rPr>
-          <w:rFonts w:ascii="Times" w:hAnsi="Times"/>
-          <w:i/>
-        </w:rPr>
-      </w:pPr>
-      <w:r>
-        <w:rPr>
-          <w:rFonts w:ascii="Times" w:hAnsi="Times"/>
-          <w:i/>
-        </w:rPr>
-        <w:t>else:</w:t>
-      </w:r>
-    </w:p>
-    <w:p>
-      <w:pPr>
-        <w:pStyle w:val="ListParagraph"/>
-        <w:rPr>
-          <w:rFonts w:ascii="Times" w:hAnsi="Times"/>
-          <w:i/>
-        </w:rPr>
-      </w:pPr>
-      <w:r>
-        <w:rPr>
-          <w:rFonts w:ascii="Times" w:hAnsi="Times"/>
-          <w:i/>
-        </w:rPr>
-        <w:tab/>
-        <w:t>return position and toPutPair</w:t>
+        <w:t>Put (</w:t>
+      </w:r>
+      <w:proofErr w:type="spellStart"/>
+      <w:proofErr w:type="gramStart"/>
+      <w:r>
+        <w:rPr>
+          <w:rFonts w:ascii="Times" w:hAnsi="Times"/>
+          <w:i/>
+        </w:rPr>
+        <w:t>key,value</w:t>
+      </w:r>
+      <w:proofErr w:type="spellEnd"/>
+      <w:proofErr w:type="gramEnd"/>
+      <w:r>
+        <w:rPr>
+          <w:rFonts w:ascii="Times" w:hAnsi="Times"/>
+          <w:i/>
+        </w:rPr>
+        <w:t>) at index</w:t>
       </w:r>
     </w:p>
     <w:p>
@@ -2259,173 +4373,293 @@
         <w:rPr>
           <w:rFonts w:ascii="Times" w:hAnsi="Times"/>
         </w:rPr>
-        <w:t>resize(toPutPair)</w:t>
-      </w:r>
-    </w:p>
-    <w:p>
-      <w:pPr>
-        <w:pStyle w:val="ListParagraph"/>
-        <w:rPr>
-          <w:rFonts w:ascii="Times" w:hAnsi="Times"/>
-          <w:i/>
-        </w:rPr>
-      </w:pPr>
-      <w:r>
-        <w:rPr>
-          <w:rFonts w:ascii="Times" w:hAnsi="Times"/>
-          <w:i/>
-        </w:rPr>
-        <w:t>backupList = this.list</w:t>
-      </w:r>
-    </w:p>
-    <w:p>
-      <w:pPr>
-        <w:pStyle w:val="ListParagraph"/>
-        <w:rPr>
-          <w:rFonts w:ascii="Times" w:hAnsi="Times"/>
-          <w:i/>
-        </w:rPr>
-      </w:pPr>
-      <w:r>
-        <w:rPr>
-          <w:rFonts w:ascii="Times" w:hAnsi="Times"/>
-          <w:i/>
-        </w:rPr>
-        <w:t>noConflict = true</w:t>
-      </w:r>
-    </w:p>
-    <w:p>
-      <w:pPr>
-        <w:pStyle w:val="ListParagraph"/>
-        <w:rPr>
-          <w:rFonts w:ascii="Times" w:hAnsi="Times"/>
-          <w:i/>
-        </w:rPr>
-      </w:pPr>
-      <w:r>
-        <w:rPr>
-          <w:rFonts w:ascii="Times" w:hAnsi="Times"/>
-          <w:i/>
-        </w:rPr>
-        <w:t>do</w:t>
-      </w:r>
-    </w:p>
-    <w:p>
-      <w:pPr>
-        <w:pStyle w:val="ListParagraph"/>
-        <w:ind w:left="1440"/>
-        <w:rPr>
-          <w:rFonts w:ascii="Times" w:hAnsi="Times"/>
-          <w:i/>
-        </w:rPr>
-      </w:pPr>
-      <w:r>
-        <w:rPr>
-          <w:rFonts w:ascii="Times" w:hAnsi="Times"/>
-          <w:i/>
-        </w:rPr>
-        <w:t>noConflict = true</w:t>
-      </w:r>
-    </w:p>
-    <w:p>
-      <w:pPr>
-        <w:pStyle w:val="ListParagraph"/>
-        <w:ind w:left="1440"/>
-        <w:rPr>
-          <w:rFonts w:ascii="Times" w:hAnsi="Times"/>
-          <w:i/>
-        </w:rPr>
-      </w:pPr>
-      <w:r>
-        <w:rPr>
-          <w:rFonts w:ascii="Times" w:hAnsi="Times"/>
-          <w:i/>
-        </w:rPr>
-        <w:t>capacity *= 2</w:t>
-      </w:r>
-    </w:p>
-    <w:p>
-      <w:pPr>
-        <w:pStyle w:val="ListParagraph"/>
-        <w:ind w:left="1440"/>
-        <w:rPr>
-          <w:rFonts w:ascii="Times" w:hAnsi="Times"/>
-          <w:i/>
-        </w:rPr>
-      </w:pPr>
-      <w:r>
-        <w:rPr>
-          <w:rFonts w:ascii="Times" w:hAnsi="Times"/>
-          <w:i/>
-        </w:rPr>
-        <w:t>allocate new ArrayList with double size</w:t>
-      </w:r>
-    </w:p>
-    <w:p>
-      <w:pPr>
-        <w:pStyle w:val="ListParagraph"/>
-        <w:ind w:left="1440"/>
-        <w:rPr>
-          <w:rFonts w:ascii="Times" w:hAnsi="Times"/>
-          <w:i/>
-        </w:rPr>
-      </w:pPr>
-      <w:r>
-        <w:rPr>
-          <w:rFonts w:ascii="Times" w:hAnsi="Times"/>
-          <w:i/>
-        </w:rPr>
-        <w:t>put Pair of oldList into new ArrayList, if conflict set nonConflict to false</w:t>
-      </w:r>
-    </w:p>
-    <w:p>
-      <w:pPr>
-        <w:pStyle w:val="ListParagraph"/>
-        <w:ind w:left="1440"/>
-        <w:rPr>
-          <w:rFonts w:ascii="Times" w:hAnsi="Times"/>
-          <w:i/>
-        </w:rPr>
-      </w:pPr>
-      <w:r>
-        <w:rPr>
-          <w:rFonts w:ascii="Times" w:hAnsi="Times"/>
-          <w:i/>
-        </w:rPr>
-        <w:t xml:space="preserve">put toPutPair into new ArrayList, </w:t>
-      </w:r>
-      <w:r>
-        <w:rPr>
-          <w:rFonts w:ascii="Times" w:hAnsi="Times"/>
-          <w:i/>
-        </w:rPr>
-        <w:t>if conflict set nonConflict to false</w:t>
-      </w:r>
-    </w:p>
-    <w:p>
-      <w:pPr>
-        <w:pStyle w:val="ListParagraph"/>
-        <w:rPr>
-          <w:rFonts w:ascii="Times" w:hAnsi="Times"/>
-          <w:i/>
-        </w:rPr>
-      </w:pPr>
-      <w:r>
-        <w:rPr>
-          <w:rFonts w:ascii="Times" w:hAnsi="Times"/>
-          <w:i/>
-        </w:rPr>
-        <w:t>while noConflict is false</w:t>
-      </w:r>
-    </w:p>
-    <w:p>
-      <w:pPr>
-        <w:pStyle w:val="ListParagraph"/>
-        <w:rPr>
-          <w:rFonts w:ascii="Times" w:hAnsi="Times"/>
-          <w:i/>
-        </w:rPr>
-      </w:pPr>
+        <w:t>Search(key):</w:t>
+      </w:r>
+    </w:p>
+    <w:p>
+      <w:pPr>
+        <w:pStyle w:val="ListParagraph"/>
+        <w:ind w:left="360" w:firstLine="360"/>
+        <w:rPr>
+          <w:rFonts w:ascii="Times" w:hAnsi="Times"/>
+          <w:i/>
+        </w:rPr>
+      </w:pPr>
+      <w:r>
+        <w:rPr>
+          <w:rFonts w:ascii="Times" w:hAnsi="Times"/>
+          <w:i/>
+        </w:rPr>
+        <w:t xml:space="preserve">Count </w:t>
+      </w:r>
+      <w:r>
+        <w:rPr>
+          <w:rFonts w:ascii="Times" w:hAnsi="Times"/>
+          <w:i/>
+        </w:rPr>
+        <w:t>= 1</w:t>
+      </w:r>
+    </w:p>
+    <w:p>
+      <w:pPr>
+        <w:pStyle w:val="ListParagraph"/>
+        <w:ind w:left="360" w:firstLine="360"/>
+        <w:rPr>
+          <w:rFonts w:ascii="Times" w:hAnsi="Times"/>
+          <w:i/>
+        </w:rPr>
+      </w:pPr>
+      <w:proofErr w:type="spellStart"/>
+      <w:r>
+        <w:rPr>
+          <w:rFonts w:ascii="Times" w:hAnsi="Times"/>
+          <w:i/>
+        </w:rPr>
+        <w:t>hashVal</w:t>
+      </w:r>
+      <w:proofErr w:type="spellEnd"/>
+      <w:r>
+        <w:rPr>
+          <w:rFonts w:ascii="Times" w:hAnsi="Times"/>
+          <w:i/>
+        </w:rPr>
+        <w:t xml:space="preserve"> = hashing(key)</w:t>
+      </w:r>
+    </w:p>
+    <w:p>
+      <w:pPr>
+        <w:pStyle w:val="ListParagraph"/>
+        <w:rPr>
+          <w:rFonts w:ascii="Times" w:hAnsi="Times"/>
+          <w:i/>
+        </w:rPr>
+      </w:pPr>
+      <w:r>
+        <w:rPr>
+          <w:rFonts w:ascii="Times" w:hAnsi="Times"/>
+          <w:i/>
+        </w:rPr>
+        <w:t xml:space="preserve">Index = </w:t>
+      </w:r>
+      <w:r>
+        <w:rPr>
+          <w:rFonts w:ascii="Times" w:hAnsi="Times"/>
+          <w:i/>
+        </w:rPr>
+        <w:t>(</w:t>
+      </w:r>
+      <w:proofErr w:type="spellStart"/>
+      <w:r>
+        <w:rPr>
+          <w:rFonts w:ascii="Times" w:hAnsi="Times"/>
+          <w:i/>
+        </w:rPr>
+        <w:t>hashVal</w:t>
+      </w:r>
+      <w:proofErr w:type="spellEnd"/>
+      <w:r>
+        <w:rPr>
+          <w:rFonts w:ascii="Times" w:hAnsi="Times"/>
+          <w:i/>
+        </w:rPr>
+        <w:t xml:space="preserve"> + count * count) % capacity</w:t>
+      </w:r>
+    </w:p>
+    <w:p>
+      <w:pPr>
+        <w:pStyle w:val="ListParagraph"/>
+        <w:rPr>
+          <w:rFonts w:ascii="Times" w:hAnsi="Times"/>
+          <w:i/>
+        </w:rPr>
+      </w:pPr>
+      <w:r>
+        <w:rPr>
+          <w:rFonts w:ascii="Times" w:hAnsi="Times"/>
+          <w:i/>
+        </w:rPr>
+        <w:t xml:space="preserve">While count &lt; capacity </w:t>
+      </w:r>
+      <w:r>
+        <w:rPr>
+          <w:rFonts w:ascii="Times" w:hAnsi="Times"/>
+          <w:i/>
+        </w:rPr>
+        <w:t xml:space="preserve">+ 1 </w:t>
+      </w:r>
+      <w:r>
+        <w:rPr>
+          <w:rFonts w:ascii="Times" w:hAnsi="Times"/>
+          <w:i/>
+        </w:rPr>
+        <w:t>AND</w:t>
+      </w:r>
+      <w:r>
+        <w:rPr>
+          <w:rFonts w:ascii="Times" w:hAnsi="Times"/>
+          <w:i/>
+        </w:rPr>
+        <w:t xml:space="preserve"> element</w:t>
+      </w:r>
+      <w:r>
+        <w:rPr>
+          <w:rFonts w:ascii="Times" w:hAnsi="Times"/>
+          <w:i/>
+        </w:rPr>
+        <w:t xml:space="preserve"> at index is not null AND </w:t>
+      </w:r>
+      <w:r>
+        <w:rPr>
+          <w:rFonts w:ascii="Times" w:hAnsi="Times"/>
+          <w:i/>
+        </w:rPr>
+        <w:t>(</w:t>
+      </w:r>
+      <w:r>
+        <w:rPr>
+          <w:rFonts w:ascii="Times" w:hAnsi="Times"/>
+          <w:i/>
+        </w:rPr>
+        <w:t>key of element at index is not key</w:t>
+      </w:r>
+      <w:r>
+        <w:rPr>
+          <w:rFonts w:ascii="Times" w:hAnsi="Times"/>
+          <w:i/>
+        </w:rPr>
+        <w:t xml:space="preserve"> OR key of element at index not equals key)</w:t>
+      </w:r>
+      <w:r>
+        <w:rPr>
+          <w:rFonts w:ascii="Times" w:hAnsi="Times"/>
+          <w:i/>
+        </w:rPr>
+        <w:t>:</w:t>
+      </w:r>
+    </w:p>
+    <w:p>
+      <w:pPr>
+        <w:pStyle w:val="ListParagraph"/>
+        <w:rPr>
+          <w:rFonts w:ascii="Times" w:hAnsi="Times"/>
+          <w:i/>
+        </w:rPr>
+      </w:pPr>
+      <w:r>
+        <w:rPr>
+          <w:rFonts w:ascii="Times" w:hAnsi="Times"/>
+          <w:i/>
+        </w:rPr>
+        <w:lastRenderedPageBreak/>
+        <w:tab/>
+      </w:r>
+      <w:r>
+        <w:rPr>
+          <w:rFonts w:ascii="Times" w:hAnsi="Times"/>
+          <w:i/>
+        </w:rPr>
+        <w:t xml:space="preserve">Index = </w:t>
+      </w:r>
+      <w:r>
+        <w:rPr>
+          <w:rFonts w:ascii="Times" w:hAnsi="Times"/>
+          <w:i/>
+        </w:rPr>
+        <w:t>(</w:t>
+      </w:r>
+      <w:proofErr w:type="spellStart"/>
+      <w:r>
+        <w:rPr>
+          <w:rFonts w:ascii="Times" w:hAnsi="Times"/>
+          <w:i/>
+        </w:rPr>
+        <w:t>hashVal</w:t>
+      </w:r>
+      <w:proofErr w:type="spellEnd"/>
+      <w:r>
+        <w:rPr>
+          <w:rFonts w:ascii="Times" w:hAnsi="Times"/>
+          <w:i/>
+        </w:rPr>
+        <w:t xml:space="preserve"> + count * count) % capacity</w:t>
+      </w:r>
+    </w:p>
+    <w:p>
+      <w:pPr>
+        <w:pStyle w:val="ListParagraph"/>
+        <w:rPr>
+          <w:rFonts w:ascii="Times" w:hAnsi="Times"/>
+          <w:i/>
+        </w:rPr>
+      </w:pPr>
+      <w:r>
+        <w:rPr>
+          <w:rFonts w:ascii="Times" w:hAnsi="Times"/>
+          <w:i/>
+        </w:rPr>
+        <w:tab/>
+        <w:t>Count++</w:t>
+      </w:r>
+    </w:p>
+    <w:p>
+      <w:pPr>
+        <w:pStyle w:val="ListParagraph"/>
+        <w:rPr>
+          <w:rFonts w:ascii="Times" w:hAnsi="Times"/>
+          <w:i/>
+        </w:rPr>
+      </w:pPr>
+      <w:r>
+        <w:rPr>
+          <w:rFonts w:ascii="Times" w:hAnsi="Times"/>
+          <w:i/>
+        </w:rPr>
+        <w:t xml:space="preserve">If count &lt; capacity </w:t>
+      </w:r>
+      <w:r>
+        <w:rPr>
+          <w:rFonts w:ascii="Times" w:hAnsi="Times"/>
+          <w:i/>
+        </w:rPr>
+        <w:t xml:space="preserve">+ 1 </w:t>
+      </w:r>
+      <w:r>
+        <w:rPr>
+          <w:rFonts w:ascii="Times" w:hAnsi="Times"/>
+          <w:i/>
+        </w:rPr>
+        <w:t>AND element at index is not null:</w:t>
+      </w:r>
+    </w:p>
+    <w:p>
+      <w:pPr>
+        <w:pStyle w:val="ListParagraph"/>
+        <w:rPr>
+          <w:rFonts w:ascii="Times" w:hAnsi="Times"/>
+          <w:i/>
+        </w:rPr>
+      </w:pPr>
+      <w:r>
+        <w:rPr>
+          <w:rFonts w:ascii="Times" w:hAnsi="Times"/>
+          <w:i/>
+        </w:rPr>
+        <w:tab/>
+      </w:r>
+      <w:r>
+        <w:rPr>
+          <w:rFonts w:ascii="Times" w:hAnsi="Times"/>
+          <w:i/>
+        </w:rPr>
+        <w:t xml:space="preserve">Return </w:t>
+      </w:r>
+      <w:r>
+        <w:rPr>
+          <w:rFonts w:ascii="Times" w:hAnsi="Times"/>
+          <w:i/>
+        </w:rPr>
+        <w:t>value of element at index</w:t>
+      </w:r>
     </w:p>
     <w:p>
       <w:pPr>
@@ -2442,39 +4676,130 @@
         <w:rPr>
           <w:rFonts w:ascii="Times" w:hAnsi="Times"/>
         </w:rPr>
-        <w:t>Set(key, value):</w:t>
-      </w:r>
-    </w:p>
-    <w:p>
-      <w:pPr>
-        <w:pStyle w:val="ListParagraph"/>
-        <w:rPr>
-          <w:rFonts w:ascii="Times" w:hAnsi="Times"/>
-          <w:i/>
-        </w:rPr>
-      </w:pPr>
-      <w:r>
-        <w:rPr>
-          <w:rFonts w:ascii="Times" w:hAnsi="Times"/>
-          <w:i/>
-        </w:rPr>
-        <w:t>findPlace(toPutPair)</w:t>
-      </w:r>
-    </w:p>
-    <w:p>
-      <w:pPr>
-        <w:pStyle w:val="ListParagraph"/>
-        <w:rPr>
-          <w:rFonts w:ascii="Times" w:hAnsi="Times"/>
-          <w:i/>
-        </w:rPr>
-      </w:pPr>
-      <w:r>
-        <w:rPr>
-          <w:rFonts w:ascii="Times" w:hAnsi="Times"/>
-          <w:i/>
-        </w:rPr>
-        <w:t>if need resize:</w:t>
+        <w:t>Delete</w:t>
+      </w:r>
+    </w:p>
+    <w:p>
+      <w:pPr>
+        <w:pStyle w:val="ListParagraph"/>
+        <w:rPr>
+          <w:rFonts w:ascii="Times" w:hAnsi="Times"/>
+        </w:rPr>
+      </w:pPr>
+      <w:r>
+        <w:rPr>
+          <w:rFonts w:ascii="Times" w:hAnsi="Times"/>
+        </w:rPr>
+        <w:t>Count = 1</w:t>
+      </w:r>
+    </w:p>
+    <w:p>
+      <w:pPr>
+        <w:pStyle w:val="ListParagraph"/>
+        <w:ind w:left="360" w:firstLine="360"/>
+        <w:rPr>
+          <w:rFonts w:ascii="Times" w:hAnsi="Times"/>
+          <w:i/>
+        </w:rPr>
+      </w:pPr>
+      <w:proofErr w:type="spellStart"/>
+      <w:r>
+        <w:rPr>
+          <w:rFonts w:ascii="Times" w:hAnsi="Times"/>
+          <w:i/>
+        </w:rPr>
+        <w:t>hashVal</w:t>
+      </w:r>
+      <w:proofErr w:type="spellEnd"/>
+      <w:r>
+        <w:rPr>
+          <w:rFonts w:ascii="Times" w:hAnsi="Times"/>
+          <w:i/>
+        </w:rPr>
+        <w:t xml:space="preserve"> = hashing(key)</w:t>
+      </w:r>
+    </w:p>
+    <w:p>
+      <w:pPr>
+        <w:pStyle w:val="ListParagraph"/>
+        <w:rPr>
+          <w:rFonts w:ascii="Times" w:hAnsi="Times"/>
+          <w:i/>
+        </w:rPr>
+      </w:pPr>
+      <w:r>
+        <w:rPr>
+          <w:rFonts w:ascii="Times" w:hAnsi="Times"/>
+          <w:i/>
+        </w:rPr>
+        <w:t xml:space="preserve">Index = </w:t>
+      </w:r>
+      <w:r>
+        <w:rPr>
+          <w:rFonts w:ascii="Times" w:hAnsi="Times"/>
+          <w:i/>
+        </w:rPr>
+        <w:t>(</w:t>
+      </w:r>
+      <w:proofErr w:type="spellStart"/>
+      <w:r>
+        <w:rPr>
+          <w:rFonts w:ascii="Times" w:hAnsi="Times"/>
+          <w:i/>
+        </w:rPr>
+        <w:t>hashVal</w:t>
+      </w:r>
+      <w:proofErr w:type="spellEnd"/>
+      <w:r>
+        <w:rPr>
+          <w:rFonts w:ascii="Times" w:hAnsi="Times"/>
+          <w:i/>
+        </w:rPr>
+        <w:t xml:space="preserve"> + count * count) % capacity</w:t>
+      </w:r>
+    </w:p>
+    <w:p>
+      <w:pPr>
+        <w:pStyle w:val="ListParagraph"/>
+        <w:rPr>
+          <w:rFonts w:ascii="Times" w:hAnsi="Times"/>
+          <w:i/>
+        </w:rPr>
+      </w:pPr>
+      <w:r>
+        <w:rPr>
+          <w:rFonts w:ascii="Times" w:hAnsi="Times"/>
+          <w:i/>
+        </w:rPr>
+        <w:t>While count &lt; capacity</w:t>
+      </w:r>
+      <w:r>
+        <w:rPr>
+          <w:rFonts w:ascii="Times" w:hAnsi="Times"/>
+          <w:i/>
+        </w:rPr>
+        <w:t xml:space="preserve"> + 1 AN</w:t>
+      </w:r>
+      <w:r>
+        <w:rPr>
+          <w:rFonts w:ascii="Times" w:hAnsi="Times"/>
+          <w:i/>
+        </w:rPr>
+        <w:t xml:space="preserve">D element at index is not null AND (key of element at index is null OR key of element </w:t>
+      </w:r>
+      <w:r>
+        <w:rPr>
+          <w:rFonts w:ascii="Times" w:hAnsi="Times"/>
+          <w:i/>
+        </w:rPr>
+        <w:t xml:space="preserve">at index not equals </w:t>
+      </w:r>
+      <w:r>
+        <w:rPr>
+          <w:rFonts w:ascii="Times" w:hAnsi="Times"/>
+          <w:i/>
+        </w:rPr>
+        <w:t>key):</w:t>
       </w:r>
     </w:p>
     <w:p>
@@ -2491,23 +4816,36 @@
           <w:i/>
         </w:rPr>
         <w:tab/>
-        <w:t>resize</w:t>
-      </w:r>
-    </w:p>
-    <w:p>
-      <w:pPr>
-        <w:pStyle w:val="ListParagraph"/>
-        <w:rPr>
-          <w:rFonts w:ascii="Times" w:hAnsi="Times"/>
-          <w:i/>
-        </w:rPr>
-      </w:pPr>
-      <w:r>
-        <w:rPr>
-          <w:rFonts w:ascii="Times" w:hAnsi="Times"/>
-          <w:i/>
-        </w:rPr>
-        <w:t>else:</w:t>
+      </w:r>
+      <w:r>
+        <w:rPr>
+          <w:rFonts w:ascii="Times" w:hAnsi="Times"/>
+          <w:i/>
+        </w:rPr>
+        <w:t xml:space="preserve">Index = </w:t>
+      </w:r>
+      <w:r>
+        <w:rPr>
+          <w:rFonts w:ascii="Times" w:hAnsi="Times"/>
+          <w:i/>
+        </w:rPr>
+        <w:t>(</w:t>
+      </w:r>
+      <w:proofErr w:type="spellStart"/>
+      <w:r>
+        <w:rPr>
+          <w:rFonts w:ascii="Times" w:hAnsi="Times"/>
+          <w:i/>
+        </w:rPr>
+        <w:t>hashVal</w:t>
+      </w:r>
+      <w:proofErr w:type="spellEnd"/>
+      <w:r>
+        <w:rPr>
+          <w:rFonts w:ascii="Times" w:hAnsi="Times"/>
+          <w:i/>
+        </w:rPr>
+        <w:t xml:space="preserve"> + count * count) % capacity</w:t>
       </w:r>
     </w:p>
     <w:p>
@@ -2524,108 +4862,65 @@
           <w:i/>
         </w:rPr>
         <w:tab/>
-        <w:t>put toPutPair to the empty slot of one of the ArrayLists</w:t>
-      </w:r>
-    </w:p>
-    <w:p>
-      <w:pPr>
-        <w:pStyle w:val="ListParagraph"/>
-        <w:rPr>
-          <w:rFonts w:ascii="Times" w:hAnsi="Times"/>
-          <w:i/>
-        </w:rPr>
-      </w:pPr>
-    </w:p>
-    <w:p>
-      <w:pPr>
-        <w:pStyle w:val="ListParagraph"/>
-        <w:numPr>
-          <w:ilvl w:val="2"/>
-          <w:numId w:val="2"/>
-        </w:numPr>
-        <w:rPr>
-          <w:rFonts w:ascii="Times" w:hAnsi="Times"/>
-        </w:rPr>
-      </w:pPr>
-      <w:r>
-        <w:rPr>
-          <w:rFonts w:ascii="Times" w:hAnsi="Times"/>
-        </w:rPr>
-        <w:t>Search(key)</w:t>
-      </w:r>
-    </w:p>
-    <w:p>
-      <w:pPr>
-        <w:pStyle w:val="ListParagraph"/>
-        <w:rPr>
-          <w:rFonts w:ascii="Times" w:hAnsi="Times"/>
-          <w:i/>
-        </w:rPr>
-      </w:pPr>
-      <w:r>
-        <w:rPr>
-          <w:rFonts w:ascii="Times" w:hAnsi="Times"/>
-          <w:i/>
-        </w:rPr>
-        <w:t>Try to find the key at position</w:t>
-      </w:r>
-      <w:r>
-        <w:rPr>
-          <w:rFonts w:ascii="Times" w:hAnsi="Times"/>
-          <w:i/>
-        </w:rPr>
-        <w:t xml:space="preserve"> (</w:t>
-      </w:r>
-      <w:r>
-        <w:rPr>
-          <w:rFonts w:ascii="Times" w:hAnsi="Times"/>
-          <w:i/>
-        </w:rPr>
-        <w:t>hashing result</w:t>
-      </w:r>
-      <w:r>
-        <w:rPr>
-          <w:rFonts w:ascii="Times" w:hAnsi="Times"/>
-          <w:i/>
-        </w:rPr>
-        <w:t>)</w:t>
-      </w:r>
-      <w:r>
-        <w:rPr>
-          <w:rFonts w:ascii="Times" w:hAnsi="Times"/>
-          <w:i/>
-        </w:rPr>
-        <w:t xml:space="preserve"> in each</w:t>
-      </w:r>
-      <w:r>
-        <w:rPr>
-          <w:rFonts w:ascii="Times" w:hAnsi="Times"/>
-          <w:i/>
-        </w:rPr>
-        <w:t xml:space="preserve"> ArrayList</w:t>
-      </w:r>
-      <w:r>
-        <w:rPr>
-          <w:rFonts w:ascii="Times" w:hAnsi="Times"/>
-          <w:i/>
-        </w:rPr>
-        <w:t>.</w:t>
-      </w:r>
-    </w:p>
-    <w:p>
-      <w:pPr>
-        <w:pStyle w:val="ListParagraph"/>
-        <w:rPr>
-          <w:rFonts w:ascii="Times" w:hAnsi="Times"/>
-          <w:i/>
-        </w:rPr>
-      </w:pPr>
-      <w:r>
-        <w:rPr>
-          <w:rFonts w:ascii="Times" w:hAnsi="Times"/>
-          <w:i/>
-        </w:rPr>
-        <w:t>If found:</w:t>
+        <w:t>Count++</w:t>
+      </w:r>
+    </w:p>
+    <w:p>
+      <w:pPr>
+        <w:pStyle w:val="ListParagraph"/>
+        <w:rPr>
+          <w:rFonts w:ascii="Times" w:hAnsi="Times"/>
+          <w:i/>
+        </w:rPr>
+      </w:pPr>
+      <w:r>
+        <w:rPr>
+          <w:rFonts w:ascii="Times" w:hAnsi="Times"/>
+          <w:i/>
+        </w:rPr>
+        <w:t xml:space="preserve">If count </w:t>
+      </w:r>
+      <w:r>
+        <w:rPr>
+          <w:rFonts w:ascii="Times" w:hAnsi="Times"/>
+          <w:i/>
+        </w:rPr>
+        <w:t xml:space="preserve">&lt; </w:t>
+      </w:r>
+      <w:r>
+        <w:rPr>
+          <w:rFonts w:ascii="Times" w:hAnsi="Times"/>
+          <w:i/>
+        </w:rPr>
+        <w:t xml:space="preserve">capacity </w:t>
+      </w:r>
+      <w:r>
+        <w:rPr>
+          <w:rFonts w:ascii="Times" w:hAnsi="Times"/>
+          <w:i/>
+        </w:rPr>
+        <w:t xml:space="preserve">+ 1 </w:t>
+      </w:r>
+      <w:r>
+        <w:rPr>
+          <w:rFonts w:ascii="Times" w:hAnsi="Times"/>
+          <w:i/>
+        </w:rPr>
+        <w:t xml:space="preserve">AND element of index is </w:t>
+      </w:r>
+      <w:r>
+        <w:rPr>
+          <w:rFonts w:ascii="Times" w:hAnsi="Times"/>
+          <w:i/>
+        </w:rPr>
+        <w:t xml:space="preserve">not </w:t>
+      </w:r>
+      <w:r>
+        <w:rPr>
+          <w:rFonts w:ascii="Times" w:hAnsi="Times"/>
+          <w:i/>
+        </w:rPr>
+        <w:t>null:</w:t>
       </w:r>
     </w:p>
     <w:p>
@@ -2642,114 +4937,7 @@
           <w:i/>
         </w:rPr>
         <w:tab/>
-        <w:t>Return it</w:t>
-      </w:r>
-    </w:p>
-    <w:p>
-      <w:pPr>
-        <w:pStyle w:val="ListParagraph"/>
-        <w:rPr>
-          <w:rFonts w:ascii="Times" w:hAnsi="Times"/>
-          <w:i/>
-        </w:rPr>
-      </w:pPr>
-      <w:r>
-        <w:rPr>
-          <w:rFonts w:ascii="Times" w:hAnsi="Times"/>
-          <w:i/>
-        </w:rPr>
-        <w:t>Else:</w:t>
-      </w:r>
-    </w:p>
-    <w:p>
-      <w:pPr>
-        <w:pStyle w:val="ListParagraph"/>
-        <w:rPr>
-          <w:rFonts w:ascii="Times" w:hAnsi="Times"/>
-          <w:i/>
-        </w:rPr>
-      </w:pPr>
-      <w:r>
-        <w:rPr>
-          <w:rFonts w:ascii="Times" w:hAnsi="Times"/>
-          <w:i/>
-        </w:rPr>
-        <w:tab/>
-        <w:t>Return null</w:t>
-      </w:r>
-    </w:p>
-    <w:p>
-      <w:pPr>
-        <w:pStyle w:val="ListParagraph"/>
-        <w:numPr>
-          <w:ilvl w:val="2"/>
-          <w:numId w:val="2"/>
-        </w:numPr>
-        <w:rPr>
-          <w:rFonts w:ascii="Times" w:hAnsi="Times"/>
-        </w:rPr>
-      </w:pPr>
-      <w:r>
-        <w:rPr>
-          <w:rFonts w:ascii="Times" w:hAnsi="Times"/>
-        </w:rPr>
-        <w:t>Delete(key)</w:t>
-      </w:r>
-    </w:p>
-    <w:p>
-      <w:pPr>
-        <w:pStyle w:val="ListParagraph"/>
-        <w:rPr>
-          <w:rFonts w:ascii="Times" w:hAnsi="Times"/>
-          <w:i/>
-        </w:rPr>
-      </w:pPr>
-      <w:r>
-        <w:rPr>
-          <w:rFonts w:ascii="Times" w:hAnsi="Times"/>
-          <w:i/>
-        </w:rPr>
-        <w:t>Try to find the key at position (hashing result) in each ArrayLis</w:t>
-      </w:r>
-      <w:r>
-        <w:rPr>
-          <w:rFonts w:ascii="Times" w:hAnsi="Times"/>
-          <w:i/>
-        </w:rPr>
-        <w:t>t.</w:t>
-      </w:r>
-    </w:p>
-    <w:p>
-      <w:pPr>
-        <w:pStyle w:val="ListParagraph"/>
-        <w:rPr>
-          <w:rFonts w:ascii="Times" w:hAnsi="Times"/>
-          <w:i/>
-        </w:rPr>
-      </w:pPr>
-      <w:r>
-        <w:rPr>
-          <w:rFonts w:ascii="Times" w:hAnsi="Times"/>
-          <w:i/>
-        </w:rPr>
-        <w:t>If found:</w:t>
-      </w:r>
-    </w:p>
-    <w:p>
-      <w:pPr>
-        <w:pStyle w:val="ListParagraph"/>
-        <w:rPr>
-          <w:rFonts w:ascii="Times" w:hAnsi="Times"/>
-          <w:i/>
-        </w:rPr>
-      </w:pPr>
-      <w:r>
-        <w:rPr>
-          <w:rFonts w:ascii="Times" w:hAnsi="Times"/>
-          <w:i/>
-        </w:rPr>
-        <w:tab/>
-        <w:t>Delete it</w:t>
+        <w:t>Set key of element at index to null</w:t>
       </w:r>
     </w:p>
     <w:p>
@@ -2791,37 +4979,7 @@
         <w:rPr>
           <w:rFonts w:ascii="Times" w:hAnsi="Times"/>
         </w:rPr>
-        <w:t xml:space="preserve">The capacity of the hash table is 50,000. I test </w:t>
-      </w:r>
-      <w:r>
-        <w:rPr>
-          <w:rFonts w:ascii="Times" w:hAnsi="Times"/>
-        </w:rPr>
-        <w:t xml:space="preserve">sequence </w:t>
-      </w:r>
-      <w:r>
-        <w:rPr>
-          <w:rFonts w:ascii="Times" w:hAnsi="Times"/>
-        </w:rPr>
-        <w:t>time cost of operations (set, get, delete)</w:t>
-      </w:r>
-      <w:r>
-        <w:rPr>
-          <w:rFonts w:ascii="Times" w:hAnsi="Times"/>
-        </w:rPr>
-        <w:t xml:space="preserve"> from 1,000 to 48,000, 48 data point in total</w:t>
-      </w:r>
-      <w:r>
-        <w:rPr>
-          <w:rFonts w:ascii="Times" w:hAnsi="Times"/>
-        </w:rPr>
-        <w:t>.</w:t>
-      </w:r>
-      <w:r>
-        <w:rPr>
-          <w:rFonts w:ascii="Times" w:hAnsi="Times"/>
-        </w:rPr>
-        <w:t xml:space="preserve"> I do the test for 300 times to get the average.</w:t>
+        <w:t>The efficiency of this algorithm is tested with different load factor from 2% to 96 %, 48 data point in total. The capacity of the hash table is 5,000. The time cost is tested every 50 operations (set, get, delete). It is tested for 20 times to get the average.</w:t>
       </w:r>
     </w:p>
     <w:p>
@@ -2829,1011 +4987,9 @@
         <w:pStyle w:val="ListParagraph"/>
         <w:ind w:left="360"/>
         <w:rPr>
-          <w:rFonts w:ascii="Times" w:hAnsi="Times"/>
-        </w:rPr>
-      </w:pPr>
-    </w:p>
-    <w:p>
-      <w:pPr>
-        <w:pStyle w:val="ListParagraph"/>
-        <w:ind w:left="360"/>
-        <w:rPr>
-          <w:rFonts w:ascii="Times" w:hAnsi="Times"/>
-        </w:rPr>
-      </w:pPr>
-    </w:p>
-    <w:p>
-      <w:pPr>
-        <w:pStyle w:val="ListParagraph"/>
-        <w:numPr>
-          <w:ilvl w:val="0"/>
-          <w:numId w:val="2"/>
-        </w:numPr>
-        <w:rPr>
-          <w:rFonts w:ascii="Times" w:hAnsi="Times"/>
-        </w:rPr>
-      </w:pPr>
-      <w:r>
-        <w:rPr>
           <w:rFonts w:ascii="Times" w:hAnsi="Times" w:hint="eastAsia"/>
         </w:rPr>
-        <w:t>Quadratic</w:t>
-      </w:r>
-      <w:r>
-        <w:rPr>
-          <w:rFonts w:ascii="Times" w:hAnsi="Times"/>
-        </w:rPr>
-        <w:t xml:space="preserve"> Hashing</w:t>
-      </w:r>
-      <w:r>
-        <w:rPr>
-          <w:rFonts w:ascii="Times" w:hAnsi="Times"/>
-        </w:rPr>
-        <w:t xml:space="preserve"> (lazy delete)</w:t>
-      </w:r>
-    </w:p>
-    <w:p>
-      <w:pPr>
-        <w:pStyle w:val="ListParagraph"/>
-        <w:numPr>
-          <w:ilvl w:val="1"/>
-          <w:numId w:val="2"/>
-        </w:numPr>
-        <w:rPr>
-          <w:rFonts w:ascii="Times" w:hAnsi="Times"/>
-        </w:rPr>
-      </w:pPr>
-      <w:r>
-        <w:rPr>
-          <w:rFonts w:ascii="Times" w:hAnsi="Times"/>
-        </w:rPr>
-        <w:t>Theoretical predictions (from slides</w:t>
-      </w:r>
-      <w:r>
-        <w:rPr>
-          <w:rFonts w:ascii="Times" w:hAnsi="Times"/>
-        </w:rPr>
-        <w:t>)</w:t>
-      </w:r>
-    </w:p>
-    <w:p>
-      <w:pPr>
-        <w:pStyle w:val="ListParagraph"/>
-        <w:ind w:left="360"/>
-        <w:rPr>
-          <w:rFonts w:ascii="Times" w:hAnsi="Times"/>
-        </w:rPr>
-      </w:pPr>
-    </w:p>
-    <w:p>
-      <w:pPr>
-        <w:pStyle w:val="ListParagraph"/>
-        <w:numPr>
-          <w:ilvl w:val="1"/>
-          <w:numId w:val="2"/>
-        </w:numPr>
-        <w:rPr>
-          <w:rFonts w:ascii="Times" w:hAnsi="Times"/>
-        </w:rPr>
-      </w:pPr>
-      <w:r>
-        <w:rPr>
-          <w:rFonts w:ascii="Times" w:hAnsi="Times"/>
-        </w:rPr>
-        <w:t>Reason for choosing it</w:t>
-      </w:r>
-    </w:p>
-    <w:p>
-      <w:pPr>
-        <w:pStyle w:val="ListParagraph"/>
-        <w:ind w:left="360"/>
-        <w:rPr>
-          <w:rFonts w:ascii="Times" w:hAnsi="Times"/>
-        </w:rPr>
-      </w:pPr>
-      <w:r>
-        <w:rPr>
-          <w:rFonts w:ascii="Times" w:hAnsi="Times"/>
-        </w:rPr>
-        <w:t>Quadratic probing is better since it avoids the clustering problem of linear probing</w:t>
-      </w:r>
-      <w:r>
-        <w:rPr>
-          <w:rFonts w:ascii="Times" w:hAnsi="Times"/>
-        </w:rPr>
-        <w:t>-Wikipedia</w:t>
-      </w:r>
-    </w:p>
-    <w:p>
-      <w:pPr>
-        <w:rPr>
-          <w:rFonts w:ascii="Times" w:hAnsi="Times"/>
-        </w:rPr>
-      </w:pPr>
-    </w:p>
-    <w:p>
-      <w:pPr>
-        <w:pStyle w:val="ListParagraph"/>
-        <w:numPr>
-          <w:ilvl w:val="1"/>
-          <w:numId w:val="2"/>
-        </w:numPr>
-        <w:rPr>
-          <w:rFonts w:ascii="Times" w:hAnsi="Times"/>
-        </w:rPr>
-      </w:pPr>
-      <w:r>
-        <w:rPr>
-          <w:rFonts w:ascii="Times" w:hAnsi="Times"/>
-        </w:rPr>
-        <w:t>Description of algorithm</w:t>
-      </w:r>
-    </w:p>
-    <w:p>
-      <w:pPr>
-        <w:pStyle w:val="ListParagraph"/>
-        <w:numPr>
-          <w:ilvl w:val="2"/>
-          <w:numId w:val="2"/>
-        </w:numPr>
-        <w:rPr>
-          <w:rFonts w:ascii="Times" w:hAnsi="Times"/>
-        </w:rPr>
-      </w:pPr>
-      <w:r>
-        <w:rPr>
-          <w:rFonts w:ascii="Times" w:hAnsi="Times"/>
-        </w:rPr>
-        <w:t>Constructor</w:t>
-      </w:r>
-    </w:p>
-    <w:p>
-      <w:pPr>
-        <w:pStyle w:val="ListParagraph"/>
-        <w:rPr>
-          <w:rFonts w:ascii="Times" w:hAnsi="Times"/>
-          <w:i/>
-        </w:rPr>
-      </w:pPr>
-      <w:r>
-        <w:rPr>
-          <w:rFonts w:ascii="Times" w:hAnsi="Times"/>
-          <w:i/>
-        </w:rPr>
-        <w:t>Allocating an ArrayList with size of capacity of the hash table.</w:t>
-      </w:r>
-      <w:r>
-        <w:rPr>
-          <w:rFonts w:ascii="Times" w:hAnsi="Times"/>
-          <w:i/>
-        </w:rPr>
-        <w:t xml:space="preserve"> Each element in the ArrayList is a Pair(key, value).</w:t>
-      </w:r>
-    </w:p>
-    <w:p>
-      <w:pPr>
-        <w:pStyle w:val="ListParagraph"/>
-        <w:numPr>
-          <w:ilvl w:val="2"/>
-          <w:numId w:val="2"/>
-        </w:numPr>
-        <w:rPr>
-          <w:rFonts w:ascii="Times" w:hAnsi="Times"/>
-        </w:rPr>
-      </w:pPr>
-      <w:r>
-        <w:rPr>
-          <w:rFonts w:ascii="Times" w:hAnsi="Times"/>
-        </w:rPr>
-        <w:t>Hashing function</w:t>
-      </w:r>
-    </w:p>
-    <w:p>
-      <w:pPr>
-        <w:pStyle w:val="ListParagraph"/>
-        <w:rPr>
-          <w:rFonts w:ascii="Times" w:hAnsi="Times"/>
-          <w:i/>
-        </w:rPr>
-      </w:pPr>
-      <w:r>
-        <w:rPr>
-          <w:rFonts w:ascii="Times" w:hAnsi="Times"/>
-          <w:i/>
-        </w:rPr>
-        <w:t>Key % capacity</w:t>
-      </w:r>
-    </w:p>
-    <w:p>
-      <w:pPr>
-        <w:pStyle w:val="ListParagraph"/>
-        <w:numPr>
-          <w:ilvl w:val="2"/>
-          <w:numId w:val="2"/>
-        </w:numPr>
-        <w:rPr>
-          <w:rFonts w:ascii="Times" w:hAnsi="Times"/>
-        </w:rPr>
-      </w:pPr>
-      <w:r>
-        <w:rPr>
-          <w:rFonts w:ascii="Times" w:hAnsi="Times"/>
-        </w:rPr>
-        <w:t>Set(key,value):</w:t>
-      </w:r>
-    </w:p>
-    <w:p>
-      <w:pPr>
-        <w:pStyle w:val="ListParagraph"/>
-        <w:ind w:left="360" w:firstLine="360"/>
-        <w:rPr>
-          <w:rFonts w:ascii="Times" w:hAnsi="Times"/>
-          <w:i/>
-        </w:rPr>
-      </w:pPr>
-      <w:r>
-        <w:rPr>
-          <w:rFonts w:ascii="Times" w:hAnsi="Times"/>
-          <w:i/>
-        </w:rPr>
-        <w:t xml:space="preserve">Count = </w:t>
-      </w:r>
-      <w:r>
-        <w:rPr>
-          <w:rFonts w:ascii="Times" w:hAnsi="Times"/>
-          <w:i/>
-        </w:rPr>
-        <w:t>1</w:t>
-      </w:r>
-    </w:p>
-    <w:p>
-      <w:pPr>
-        <w:pStyle w:val="ListParagraph"/>
-        <w:rPr>
-          <w:rFonts w:ascii="Times" w:hAnsi="Times"/>
-          <w:i/>
-        </w:rPr>
-      </w:pPr>
-      <w:r>
-        <w:rPr>
-          <w:rFonts w:ascii="Times" w:hAnsi="Times"/>
-          <w:i/>
-        </w:rPr>
-        <w:t xml:space="preserve">hashVal = </w:t>
-      </w:r>
-      <w:r>
-        <w:rPr>
-          <w:rFonts w:ascii="Times" w:hAnsi="Times"/>
-          <w:i/>
-        </w:rPr>
-        <w:t>hashing(key)</w:t>
-      </w:r>
-    </w:p>
-    <w:p>
-      <w:pPr>
-        <w:pStyle w:val="ListParagraph"/>
-        <w:rPr>
-          <w:rFonts w:ascii="Times" w:hAnsi="Times"/>
-          <w:i/>
-        </w:rPr>
-      </w:pPr>
-      <w:r>
-        <w:rPr>
-          <w:rFonts w:ascii="Times" w:hAnsi="Times"/>
-          <w:i/>
-        </w:rPr>
-        <w:t xml:space="preserve">Index  = </w:t>
-      </w:r>
-      <w:r>
-        <w:rPr>
-          <w:rFonts w:ascii="Times" w:hAnsi="Times"/>
-          <w:i/>
-        </w:rPr>
-        <w:t>(hashVal + count * count) % capacity</w:t>
-      </w:r>
-    </w:p>
-    <w:p>
-      <w:pPr>
-        <w:pStyle w:val="ListParagraph"/>
-        <w:rPr>
-          <w:rFonts w:ascii="Times" w:hAnsi="Times"/>
-          <w:i/>
-        </w:rPr>
-      </w:pPr>
-      <w:r>
-        <w:rPr>
-          <w:rFonts w:ascii="Times" w:hAnsi="Times"/>
-          <w:i/>
-        </w:rPr>
-        <w:t xml:space="preserve">While count &lt; capacity </w:t>
-      </w:r>
-      <w:r>
-        <w:rPr>
-          <w:rFonts w:ascii="Times" w:hAnsi="Times"/>
-          <w:i/>
-        </w:rPr>
-        <w:t xml:space="preserve">+ 1 </w:t>
-      </w:r>
-      <w:r>
-        <w:rPr>
-          <w:rFonts w:ascii="Times" w:hAnsi="Times"/>
-          <w:i/>
-        </w:rPr>
-        <w:t>AND element at index is not null AND key of element at index is not null:</w:t>
-      </w:r>
-    </w:p>
-    <w:p>
-      <w:pPr>
-        <w:pStyle w:val="ListParagraph"/>
-        <w:rPr>
-          <w:rFonts w:ascii="Times" w:hAnsi="Times"/>
-          <w:i/>
-        </w:rPr>
-      </w:pPr>
-      <w:r>
-        <w:rPr>
-          <w:rFonts w:ascii="Times" w:hAnsi="Times"/>
-          <w:i/>
-        </w:rPr>
-        <w:tab/>
-      </w:r>
-      <w:r>
-        <w:rPr>
-          <w:rFonts w:ascii="Times" w:hAnsi="Times"/>
-          <w:i/>
-        </w:rPr>
-        <w:t xml:space="preserve">Index  = </w:t>
-      </w:r>
-      <w:r>
-        <w:rPr>
-          <w:rFonts w:ascii="Times" w:hAnsi="Times"/>
-          <w:i/>
-        </w:rPr>
-        <w:t>(hashVal + count * count) % capacity</w:t>
-      </w:r>
-    </w:p>
-    <w:p>
-      <w:pPr>
-        <w:pStyle w:val="ListParagraph"/>
-        <w:rPr>
-          <w:rFonts w:ascii="Times" w:hAnsi="Times"/>
-          <w:i/>
-        </w:rPr>
-      </w:pPr>
-      <w:r>
-        <w:rPr>
-          <w:rFonts w:ascii="Times" w:hAnsi="Times"/>
-          <w:i/>
-        </w:rPr>
-        <w:tab/>
-        <w:t>Count++</w:t>
-      </w:r>
-    </w:p>
-    <w:p>
-      <w:pPr>
-        <w:pStyle w:val="ListParagraph"/>
-        <w:rPr>
-          <w:rFonts w:ascii="Times" w:hAnsi="Times"/>
-          <w:i/>
-        </w:rPr>
-      </w:pPr>
-      <w:r>
-        <w:rPr>
-          <w:rFonts w:ascii="Times" w:hAnsi="Times"/>
-          <w:i/>
-        </w:rPr>
-        <w:t xml:space="preserve">If </w:t>
-      </w:r>
-      <w:r>
-        <w:rPr>
-          <w:rFonts w:ascii="Times" w:hAnsi="Times"/>
-          <w:i/>
-        </w:rPr>
-        <w:t xml:space="preserve">count &lt; </w:t>
-      </w:r>
-      <w:r>
-        <w:rPr>
-          <w:rFonts w:ascii="Times" w:hAnsi="Times"/>
-          <w:i/>
-        </w:rPr>
-        <w:t>capacity</w:t>
-      </w:r>
-      <w:r>
-        <w:rPr>
-          <w:rFonts w:ascii="Times" w:hAnsi="Times"/>
-          <w:i/>
-        </w:rPr>
-        <w:t xml:space="preserve"> + 1</w:t>
-      </w:r>
-      <w:r>
-        <w:rPr>
-          <w:rFonts w:ascii="Times" w:hAnsi="Times"/>
-          <w:i/>
-        </w:rPr>
-        <w:t>:</w:t>
-      </w:r>
-    </w:p>
-    <w:p>
-      <w:pPr>
-        <w:pStyle w:val="ListParagraph"/>
-        <w:rPr>
-          <w:rFonts w:ascii="Times" w:hAnsi="Times"/>
-          <w:i/>
-        </w:rPr>
-      </w:pPr>
-      <w:r>
-        <w:rPr>
-          <w:rFonts w:ascii="Times" w:hAnsi="Times"/>
-          <w:i/>
-        </w:rPr>
-        <w:tab/>
-        <w:t>Put (key,value) at index</w:t>
-      </w:r>
-    </w:p>
-    <w:p>
-      <w:pPr>
-        <w:pStyle w:val="ListParagraph"/>
-        <w:rPr>
-          <w:rFonts w:ascii="Times" w:hAnsi="Times"/>
-          <w:i/>
-        </w:rPr>
-      </w:pPr>
-    </w:p>
-    <w:p>
-      <w:pPr>
-        <w:pStyle w:val="ListParagraph"/>
-        <w:numPr>
-          <w:ilvl w:val="2"/>
-          <w:numId w:val="2"/>
-        </w:numPr>
-        <w:rPr>
-          <w:rFonts w:ascii="Times" w:hAnsi="Times"/>
-        </w:rPr>
-      </w:pPr>
-      <w:r>
-        <w:rPr>
-          <w:rFonts w:ascii="Times" w:hAnsi="Times"/>
-        </w:rPr>
-        <w:t>Search(key):</w:t>
-      </w:r>
-    </w:p>
-    <w:p>
-      <w:pPr>
-        <w:pStyle w:val="ListParagraph"/>
-        <w:ind w:left="360" w:firstLine="360"/>
-        <w:rPr>
-          <w:rFonts w:ascii="Times" w:hAnsi="Times"/>
-          <w:i/>
-        </w:rPr>
-      </w:pPr>
-      <w:r>
-        <w:rPr>
-          <w:rFonts w:ascii="Times" w:hAnsi="Times"/>
-          <w:i/>
-        </w:rPr>
-        <w:t xml:space="preserve">Count </w:t>
-      </w:r>
-      <w:r>
-        <w:rPr>
-          <w:rFonts w:ascii="Times" w:hAnsi="Times"/>
-          <w:i/>
-        </w:rPr>
-        <w:t>= 1</w:t>
-      </w:r>
-    </w:p>
-    <w:p>
-      <w:pPr>
-        <w:pStyle w:val="ListParagraph"/>
-        <w:ind w:left="360" w:firstLine="360"/>
-        <w:rPr>
-          <w:rFonts w:ascii="Times" w:hAnsi="Times"/>
-          <w:i/>
-        </w:rPr>
-      </w:pPr>
-      <w:r>
-        <w:rPr>
-          <w:rFonts w:ascii="Times" w:hAnsi="Times"/>
-          <w:i/>
-        </w:rPr>
-        <w:t>hashVal = hashing(key)</w:t>
-      </w:r>
-    </w:p>
-    <w:p>
-      <w:pPr>
-        <w:pStyle w:val="ListParagraph"/>
-        <w:rPr>
-          <w:rFonts w:ascii="Times" w:hAnsi="Times"/>
-          <w:i/>
-        </w:rPr>
-      </w:pPr>
-      <w:r>
-        <w:rPr>
-          <w:rFonts w:ascii="Times" w:hAnsi="Times"/>
-          <w:i/>
-        </w:rPr>
-        <w:t xml:space="preserve">Index = </w:t>
-      </w:r>
-      <w:r>
-        <w:rPr>
-          <w:rFonts w:ascii="Times" w:hAnsi="Times"/>
-          <w:i/>
-        </w:rPr>
-        <w:t>(hashVal + count * count) % capacity</w:t>
-      </w:r>
-    </w:p>
-    <w:p>
-      <w:pPr>
-        <w:pStyle w:val="ListParagraph"/>
-        <w:rPr>
-          <w:rFonts w:ascii="Times" w:hAnsi="Times"/>
-          <w:i/>
-        </w:rPr>
-      </w:pPr>
-      <w:r>
-        <w:rPr>
-          <w:rFonts w:ascii="Times" w:hAnsi="Times"/>
-          <w:i/>
-        </w:rPr>
-        <w:lastRenderedPageBreak/>
-        <w:t xml:space="preserve">While count &lt; capacity </w:t>
-      </w:r>
-      <w:r>
-        <w:rPr>
-          <w:rFonts w:ascii="Times" w:hAnsi="Times"/>
-          <w:i/>
-        </w:rPr>
-        <w:t xml:space="preserve">+ 1 </w:t>
-      </w:r>
-      <w:r>
-        <w:rPr>
-          <w:rFonts w:ascii="Times" w:hAnsi="Times"/>
-          <w:i/>
-        </w:rPr>
-        <w:t>AND</w:t>
-      </w:r>
-      <w:r>
-        <w:rPr>
-          <w:rFonts w:ascii="Times" w:hAnsi="Times"/>
-          <w:i/>
-        </w:rPr>
-        <w:t xml:space="preserve"> element</w:t>
-      </w:r>
-      <w:r>
-        <w:rPr>
-          <w:rFonts w:ascii="Times" w:hAnsi="Times"/>
-          <w:i/>
-        </w:rPr>
-        <w:t xml:space="preserve"> at index is not null AND </w:t>
-      </w:r>
-      <w:r>
-        <w:rPr>
-          <w:rFonts w:ascii="Times" w:hAnsi="Times"/>
-          <w:i/>
-        </w:rPr>
-        <w:t>(</w:t>
-      </w:r>
-      <w:r>
-        <w:rPr>
-          <w:rFonts w:ascii="Times" w:hAnsi="Times"/>
-          <w:i/>
-        </w:rPr>
-        <w:t>key of element at index is not key</w:t>
-      </w:r>
-      <w:r>
-        <w:rPr>
-          <w:rFonts w:ascii="Times" w:hAnsi="Times"/>
-          <w:i/>
-        </w:rPr>
-        <w:t xml:space="preserve"> OR key of element at index not equals key)</w:t>
-      </w:r>
-      <w:r>
-        <w:rPr>
-          <w:rFonts w:ascii="Times" w:hAnsi="Times"/>
-          <w:i/>
-        </w:rPr>
-        <w:t>:</w:t>
-      </w:r>
-    </w:p>
-    <w:p>
-      <w:pPr>
-        <w:pStyle w:val="ListParagraph"/>
-        <w:rPr>
-          <w:rFonts w:ascii="Times" w:hAnsi="Times"/>
-          <w:i/>
-        </w:rPr>
-      </w:pPr>
-      <w:r>
-        <w:rPr>
-          <w:rFonts w:ascii="Times" w:hAnsi="Times"/>
-          <w:i/>
-        </w:rPr>
-        <w:tab/>
-      </w:r>
-      <w:r>
-        <w:rPr>
-          <w:rFonts w:ascii="Times" w:hAnsi="Times"/>
-          <w:i/>
-        </w:rPr>
-        <w:t xml:space="preserve">Index = </w:t>
-      </w:r>
-      <w:r>
-        <w:rPr>
-          <w:rFonts w:ascii="Times" w:hAnsi="Times"/>
-          <w:i/>
-        </w:rPr>
-        <w:t>(hashVal + count * count) % capacity</w:t>
-      </w:r>
-    </w:p>
-    <w:p>
-      <w:pPr>
-        <w:pStyle w:val="ListParagraph"/>
-        <w:rPr>
-          <w:rFonts w:ascii="Times" w:hAnsi="Times"/>
-          <w:i/>
-        </w:rPr>
-      </w:pPr>
-      <w:r>
-        <w:rPr>
-          <w:rFonts w:ascii="Times" w:hAnsi="Times"/>
-          <w:i/>
-        </w:rPr>
-        <w:tab/>
-        <w:t>Count++</w:t>
-      </w:r>
-    </w:p>
-    <w:p>
-      <w:pPr>
-        <w:pStyle w:val="ListParagraph"/>
-        <w:rPr>
-          <w:rFonts w:ascii="Times" w:hAnsi="Times"/>
-          <w:i/>
-        </w:rPr>
-      </w:pPr>
-      <w:r>
-        <w:rPr>
-          <w:rFonts w:ascii="Times" w:hAnsi="Times"/>
-          <w:i/>
-        </w:rPr>
-        <w:t xml:space="preserve">If count &lt; capacity </w:t>
-      </w:r>
-      <w:r>
-        <w:rPr>
-          <w:rFonts w:ascii="Times" w:hAnsi="Times"/>
-          <w:i/>
-        </w:rPr>
-        <w:t xml:space="preserve">+ 1 </w:t>
-      </w:r>
-      <w:r>
-        <w:rPr>
-          <w:rFonts w:ascii="Times" w:hAnsi="Times"/>
-          <w:i/>
-        </w:rPr>
-        <w:t>AND element at index is not null:</w:t>
-      </w:r>
-    </w:p>
-    <w:p>
-      <w:pPr>
-        <w:pStyle w:val="ListParagraph"/>
-        <w:rPr>
-          <w:rFonts w:ascii="Times" w:hAnsi="Times"/>
-          <w:i/>
-        </w:rPr>
-      </w:pPr>
-      <w:r>
-        <w:rPr>
-          <w:rFonts w:ascii="Times" w:hAnsi="Times"/>
-          <w:i/>
-        </w:rPr>
-        <w:tab/>
-      </w:r>
-      <w:r>
-        <w:rPr>
-          <w:rFonts w:ascii="Times" w:hAnsi="Times"/>
-          <w:i/>
-        </w:rPr>
-        <w:t xml:space="preserve">Return </w:t>
-      </w:r>
-      <w:r>
-        <w:rPr>
-          <w:rFonts w:ascii="Times" w:hAnsi="Times"/>
-          <w:i/>
-        </w:rPr>
-        <w:t>value of element at index</w:t>
-      </w:r>
-    </w:p>
-    <w:p>
-      <w:pPr>
-        <w:pStyle w:val="ListParagraph"/>
-        <w:numPr>
-          <w:ilvl w:val="2"/>
-          <w:numId w:val="2"/>
-        </w:numPr>
-        <w:rPr>
-          <w:rFonts w:ascii="Times" w:hAnsi="Times"/>
-        </w:rPr>
-      </w:pPr>
-      <w:r>
-        <w:rPr>
-          <w:rFonts w:ascii="Times" w:hAnsi="Times"/>
-        </w:rPr>
-        <w:t>Delete</w:t>
-      </w:r>
-    </w:p>
-    <w:p>
-      <w:pPr>
-        <w:pStyle w:val="ListParagraph"/>
-        <w:rPr>
-          <w:rFonts w:ascii="Times" w:hAnsi="Times"/>
-        </w:rPr>
-      </w:pPr>
-      <w:r>
-        <w:rPr>
-          <w:rFonts w:ascii="Times" w:hAnsi="Times"/>
-        </w:rPr>
-        <w:t>Count = 1</w:t>
-      </w:r>
-    </w:p>
-    <w:p>
-      <w:pPr>
-        <w:pStyle w:val="ListParagraph"/>
-        <w:ind w:left="360" w:firstLine="360"/>
-        <w:rPr>
-          <w:rFonts w:ascii="Times" w:hAnsi="Times"/>
-          <w:i/>
-        </w:rPr>
-      </w:pPr>
-      <w:r>
-        <w:rPr>
-          <w:rFonts w:ascii="Times" w:hAnsi="Times"/>
-          <w:i/>
-        </w:rPr>
-        <w:t>hashVal = hashing(key)</w:t>
-      </w:r>
-    </w:p>
-    <w:p>
-      <w:pPr>
-        <w:pStyle w:val="ListParagraph"/>
-        <w:rPr>
-          <w:rFonts w:ascii="Times" w:hAnsi="Times"/>
-          <w:i/>
-        </w:rPr>
-      </w:pPr>
-      <w:r>
-        <w:rPr>
-          <w:rFonts w:ascii="Times" w:hAnsi="Times"/>
-          <w:i/>
-        </w:rPr>
-        <w:t xml:space="preserve">Index = </w:t>
-      </w:r>
-      <w:r>
-        <w:rPr>
-          <w:rFonts w:ascii="Times" w:hAnsi="Times"/>
-          <w:i/>
-        </w:rPr>
-        <w:t>(hashVal + count * count) % capacity</w:t>
-      </w:r>
-    </w:p>
-    <w:p>
-      <w:pPr>
-        <w:pStyle w:val="ListParagraph"/>
-        <w:rPr>
-          <w:rFonts w:ascii="Times" w:hAnsi="Times"/>
-          <w:i/>
-        </w:rPr>
-      </w:pPr>
-      <w:r>
-        <w:rPr>
-          <w:rFonts w:ascii="Times" w:hAnsi="Times"/>
-          <w:i/>
-        </w:rPr>
-        <w:t>While count &lt; capacity</w:t>
-      </w:r>
-      <w:r>
-        <w:rPr>
-          <w:rFonts w:ascii="Times" w:hAnsi="Times"/>
-          <w:i/>
-        </w:rPr>
-        <w:t xml:space="preserve"> + 1 AN</w:t>
-      </w:r>
-      <w:r>
-        <w:rPr>
-          <w:rFonts w:ascii="Times" w:hAnsi="Times"/>
-          <w:i/>
-        </w:rPr>
-        <w:t xml:space="preserve">D element at index is not null AND (key of element at index is null OR key of element </w:t>
-      </w:r>
-      <w:r>
-        <w:rPr>
-          <w:rFonts w:ascii="Times" w:hAnsi="Times"/>
-          <w:i/>
-        </w:rPr>
-        <w:t xml:space="preserve">at index not equals </w:t>
-      </w:r>
-      <w:r>
-        <w:rPr>
-          <w:rFonts w:ascii="Times" w:hAnsi="Times"/>
-          <w:i/>
-        </w:rPr>
-        <w:t>key):</w:t>
-      </w:r>
-    </w:p>
-    <w:p>
-      <w:pPr>
-        <w:pStyle w:val="ListParagraph"/>
-        <w:rPr>
-          <w:rFonts w:ascii="Times" w:hAnsi="Times"/>
-          <w:i/>
-        </w:rPr>
-      </w:pPr>
-      <w:r>
-        <w:rPr>
-          <w:rFonts w:ascii="Times" w:hAnsi="Times"/>
-          <w:i/>
-        </w:rPr>
-        <w:tab/>
-      </w:r>
-      <w:r>
-        <w:rPr>
-          <w:rFonts w:ascii="Times" w:hAnsi="Times"/>
-          <w:i/>
-        </w:rPr>
-        <w:t xml:space="preserve">Index = </w:t>
-      </w:r>
-      <w:r>
-        <w:rPr>
-          <w:rFonts w:ascii="Times" w:hAnsi="Times"/>
-          <w:i/>
-        </w:rPr>
-        <w:t>(hashVal + count * count) % capacity</w:t>
-      </w:r>
-    </w:p>
-    <w:p>
-      <w:pPr>
-        <w:pStyle w:val="ListParagraph"/>
-        <w:rPr>
-          <w:rFonts w:ascii="Times" w:hAnsi="Times"/>
-          <w:i/>
-        </w:rPr>
-      </w:pPr>
-      <w:r>
-        <w:rPr>
-          <w:rFonts w:ascii="Times" w:hAnsi="Times"/>
-          <w:i/>
-        </w:rPr>
-        <w:tab/>
-        <w:t>Count++</w:t>
-      </w:r>
-    </w:p>
-    <w:p>
-      <w:pPr>
-        <w:pStyle w:val="ListParagraph"/>
-        <w:rPr>
-          <w:rFonts w:ascii="Times" w:hAnsi="Times"/>
-          <w:i/>
-        </w:rPr>
-      </w:pPr>
-      <w:r>
-        <w:rPr>
-          <w:rFonts w:ascii="Times" w:hAnsi="Times"/>
-          <w:i/>
-        </w:rPr>
-        <w:t xml:space="preserve">If count </w:t>
-      </w:r>
-      <w:r>
-        <w:rPr>
-          <w:rFonts w:ascii="Times" w:hAnsi="Times"/>
-          <w:i/>
-        </w:rPr>
-        <w:t xml:space="preserve">&lt; </w:t>
-      </w:r>
-      <w:r>
-        <w:rPr>
-          <w:rFonts w:ascii="Times" w:hAnsi="Times"/>
-          <w:i/>
-        </w:rPr>
-        <w:t xml:space="preserve">capacity </w:t>
-      </w:r>
-      <w:r>
-        <w:rPr>
-          <w:rFonts w:ascii="Times" w:hAnsi="Times"/>
-          <w:i/>
-        </w:rPr>
-        <w:t xml:space="preserve">+ 1 </w:t>
-      </w:r>
-      <w:r>
-        <w:rPr>
-          <w:rFonts w:ascii="Times" w:hAnsi="Times"/>
-          <w:i/>
-        </w:rPr>
-        <w:t xml:space="preserve">AND element of index is </w:t>
-      </w:r>
-      <w:r>
-        <w:rPr>
-          <w:rFonts w:ascii="Times" w:hAnsi="Times"/>
-          <w:i/>
-        </w:rPr>
-        <w:t xml:space="preserve">not </w:t>
-      </w:r>
-      <w:r>
-        <w:rPr>
-          <w:rFonts w:ascii="Times" w:hAnsi="Times"/>
-          <w:i/>
-        </w:rPr>
-        <w:t>null:</w:t>
-      </w:r>
-    </w:p>
-    <w:p>
-      <w:pPr>
-        <w:pStyle w:val="ListParagraph"/>
-        <w:rPr>
-          <w:rFonts w:ascii="Times" w:hAnsi="Times"/>
-          <w:i/>
-        </w:rPr>
-      </w:pPr>
-      <w:r>
-        <w:rPr>
-          <w:rFonts w:ascii="Times" w:hAnsi="Times"/>
-          <w:i/>
-        </w:rPr>
-        <w:tab/>
-        <w:t>Set key of element at index to null</w:t>
-      </w:r>
-    </w:p>
-    <w:p>
-      <w:pPr>
-        <w:pStyle w:val="ListParagraph"/>
-        <w:ind w:left="360"/>
-        <w:rPr>
-          <w:rFonts w:ascii="Times" w:hAnsi="Times"/>
-        </w:rPr>
-      </w:pPr>
-    </w:p>
-    <w:p>
-      <w:pPr>
-        <w:pStyle w:val="ListParagraph"/>
-        <w:numPr>
-          <w:ilvl w:val="1"/>
-          <w:numId w:val="2"/>
-        </w:numPr>
-        <w:rPr>
-          <w:rFonts w:ascii="Times" w:hAnsi="Times"/>
-        </w:rPr>
-      </w:pPr>
-      <w:r>
-        <w:rPr>
-          <w:rFonts w:ascii="Times" w:hAnsi="Times"/>
-        </w:rPr>
-        <w:t>Test results</w:t>
-      </w:r>
-    </w:p>
-    <w:p>
-      <w:pPr>
-        <w:pStyle w:val="ListParagraph"/>
-        <w:numPr>
-          <w:ilvl w:val="0"/>
-          <w:numId w:val="2"/>
-        </w:numPr>
-        <w:rPr>
-          <w:rFonts w:ascii="Times" w:hAnsi="Times"/>
-        </w:rPr>
-      </w:pPr>
-      <w:r>
-        <w:rPr>
-          <w:rFonts w:ascii="Times" w:hAnsi="Times"/>
-        </w:rPr>
-        <w:t>The efficiency of this algorithm is tested with different load factor from 2% to 96 %, 48 data point in total. The capacity of the hash table is 500,000. The time cost is tested every 10,000 operations (set, get, delete). It is tested for 20 times to get the average.</w:t>
-      </w:r>
-    </w:p>
-    <w:p>
-      <w:pPr>
-        <w:pStyle w:val="ListParagraph"/>
-        <w:ind w:left="360"/>
-        <w:rPr>
-          <w:rFonts w:ascii="Times" w:hAnsi="Times"/>
-        </w:rPr>
-      </w:pPr>
-      <w:bookmarkStart w:id="0" w:name="_GoBack"/>
-      <w:bookmarkEnd w:id="0"/>
+      </w:pPr>
     </w:p>
     <w:sectPr>
       <w:pgSz w:w="12240" w:h="15840"/>

--- a/Project1/Report-Project1.docx
+++ b/Project1/Report-Project1.docx
@@ -973,7 +973,21 @@
           <w:rFonts w:ascii="Times" w:hAnsi="Times"/>
           <w:i/>
         </w:rPr>
-        <w:t xml:space="preserve"> element at index is not null AND (key of element at index is null OR key of element at index is not key):</w:t>
+        <w:t xml:space="preserve"> element at index is not null AND (key of element at index is null OR key of element at index not </w:t>
+      </w:r>
+      <w:r>
+        <w:rPr>
+          <w:rFonts w:ascii="Times" w:hAnsi="Times"/>
+          <w:i/>
+        </w:rPr>
+        <w:t xml:space="preserve">equals </w:t>
+      </w:r>
+      <w:r>
+        <w:rPr>
+          <w:rFonts w:ascii="Times" w:hAnsi="Times"/>
+          <w:i/>
+        </w:rPr>
+        <w:t>key):</w:t>
       </w:r>
     </w:p>
     <w:p>
@@ -1023,7 +1037,21 @@
           <w:rFonts w:ascii="Times" w:hAnsi="Times"/>
           <w:i/>
         </w:rPr>
-        <w:t>If count not equals capacity AND element of index is not null:</w:t>
+        <w:t xml:space="preserve">If count </w:t>
+      </w:r>
+      <w:r>
+        <w:rPr>
+          <w:rFonts w:ascii="Times" w:hAnsi="Times"/>
+          <w:i/>
+        </w:rPr>
+        <w:t xml:space="preserve">&lt; </w:t>
+      </w:r>
+      <w:r>
+        <w:rPr>
+          <w:rFonts w:ascii="Times" w:hAnsi="Times"/>
+          <w:i/>
+        </w:rPr>
+        <w:t>capacity AND element of index is not null:</w:t>
       </w:r>
     </w:p>
     <w:p>
@@ -3751,15 +3779,7 @@
         <w:rPr>
           <w:rFonts w:ascii="Times" w:hAnsi="Times"/>
         </w:rPr>
-        <w:t xml:space="preserve"> I do the test for 300 times to </w:t>
-      </w:r>
-      <w:bookmarkStart w:id="2" w:name="_GoBack"/>
-      <w:bookmarkEnd w:id="2"/>
-      <w:r>
-        <w:rPr>
-          <w:rFonts w:ascii="Times" w:hAnsi="Times"/>
-        </w:rPr>
-        <w:t>get the average.</w:t>
+        <w:t xml:space="preserve"> I do the test for 300 times to get the average.</w:t>
       </w:r>
     </w:p>
     <w:p>
@@ -4033,6 +4053,94 @@
     <w:p>
       <w:pPr>
         <w:pStyle w:val="ListParagraph"/>
+        <w:rPr>
+          <w:rFonts w:ascii="Times" w:hAnsi="Times"/>
+          <w:i/>
+        </w:rPr>
+      </w:pPr>
+      <w:r>
+        <w:rPr>
+          <w:rFonts w:ascii="Times" w:hAnsi="Times"/>
+          <w:i/>
+        </w:rPr>
+        <w:t xml:space="preserve">(hash result should be: key % capacity </w:t>
+      </w:r>
+      <w:r>
+        <w:rPr>
+          <w:rFonts w:ascii="Times" w:hAnsi="Times"/>
+          <w:i/>
+        </w:rPr>
+        <w:t xml:space="preserve">+ </w:t>
+      </w:r>
+      <m:oMath>
+        <m:sSup>
+          <m:sSupPr>
+            <m:ctrlPr>
+              <w:rPr>
+                <w:rFonts w:ascii="Cambria Math" w:hAnsi="Cambria Math"/>
+                <w:i/>
+              </w:rPr>
+            </m:ctrlPr>
+          </m:sSupPr>
+          <m:e>
+            <m:r>
+              <w:rPr>
+                <w:rFonts w:ascii="Cambria Math" w:hAnsi="Cambria Math"/>
+              </w:rPr>
+              <m:t>i</m:t>
+            </m:r>
+          </m:e>
+          <m:sup>
+            <m:r>
+              <w:rPr>
+                <w:rFonts w:ascii="Cambria Math" w:hAnsi="Cambria Math"/>
+              </w:rPr>
+              <m:t>2</m:t>
+            </m:r>
+          </m:sup>
+        </m:sSup>
+      </m:oMath>
+      <w:r>
+        <w:rPr>
+          <w:rFonts w:ascii="Times" w:hAnsi="Times"/>
+          <w:i/>
+        </w:rPr>
+        <w:t xml:space="preserve">, it is </w:t>
+      </w:r>
+      <w:r>
+        <w:rPr>
+          <w:rFonts w:ascii="Times" w:hAnsi="Times"/>
+          <w:i/>
+        </w:rPr>
+        <w:t>completed</w:t>
+      </w:r>
+      <w:r>
+        <w:rPr>
+          <w:rFonts w:ascii="Times" w:hAnsi="Times"/>
+          <w:i/>
+        </w:rPr>
+        <w:t xml:space="preserve"> in each operation </w:t>
+      </w:r>
+      <w:proofErr w:type="gramStart"/>
+      <w:r>
+        <w:rPr>
+          <w:rFonts w:ascii="Times" w:hAnsi="Times"/>
+          <w:i/>
+        </w:rPr>
+        <w:t>function )</w:t>
+      </w:r>
+      <w:proofErr w:type="gramEnd"/>
+      <w:r>
+        <w:rPr>
+          <w:rFonts w:ascii="Times" w:hAnsi="Times"/>
+          <w:i/>
+        </w:rPr>
+        <w:t xml:space="preserve"> </w:t>
+      </w:r>
+    </w:p>
+    <w:p>
+      <w:pPr>
+        <w:pStyle w:val="ListParagraph"/>
         <w:numPr>
           <w:ilvl w:val="2"/>
           <w:numId w:val="2"/>
@@ -4478,6 +4586,7 @@
           <w:rFonts w:ascii="Times" w:hAnsi="Times"/>
           <w:i/>
         </w:rPr>
+        <w:lastRenderedPageBreak/>
         <w:t xml:space="preserve">While count &lt; capacity </w:t>
       </w:r>
       <w:r>
@@ -4520,7 +4629,14 @@
           <w:rFonts w:ascii="Times" w:hAnsi="Times"/>
           <w:i/>
         </w:rPr>
-        <w:t>key of element at index is not key</w:t>
+        <w:t xml:space="preserve">key of element at index </w:t>
+      </w:r>
+      <w:r>
+        <w:rPr>
+          <w:rFonts w:ascii="Times" w:hAnsi="Times"/>
+          <w:i/>
+        </w:rPr>
+        <w:t>is null</w:t>
       </w:r>
       <w:r>
         <w:rPr>
@@ -4550,7 +4666,6 @@
           <w:rFonts w:ascii="Times" w:hAnsi="Times"/>
           <w:i/>
         </w:rPr>
-        <w:lastRenderedPageBreak/>
         <w:tab/>
       </w:r>
       <w:r>
@@ -4906,7 +5021,21 @@
           <w:rFonts w:ascii="Times" w:hAnsi="Times"/>
           <w:i/>
         </w:rPr>
-        <w:t xml:space="preserve">AND element of index is </w:t>
+        <w:t xml:space="preserve">AND element </w:t>
+      </w:r>
+      <w:r>
+        <w:rPr>
+          <w:rFonts w:ascii="Times" w:hAnsi="Times"/>
+          <w:i/>
+        </w:rPr>
+        <w:t>at</w:t>
+      </w:r>
+      <w:r>
+        <w:rPr>
+          <w:rFonts w:ascii="Times" w:hAnsi="Times"/>
+          <w:i/>
+        </w:rPr>
+        <w:t xml:space="preserve"> index is </w:t>
       </w:r>
       <w:r>
         <w:rPr>
@@ -4939,6 +5068,8 @@
         <w:tab/>
         <w:t>Set key of element at index to null</w:t>
       </w:r>
+      <w:bookmarkStart w:id="2" w:name="_GoBack"/>
+      <w:bookmarkEnd w:id="2"/>
     </w:p>
     <w:p>
       <w:pPr>

--- a/Project1/Report-Project1.docx
+++ b/Project1/Report-Project1.docx
@@ -103,31 +103,13 @@
         <w:rPr>
           <w:rFonts w:ascii="Times" w:hAnsi="Times"/>
         </w:rPr>
-        <w:t xml:space="preserve">search time is constant, but it depends on load factor </w:t>
-      </w:r>
-      <w:r>
-        <w:rPr>
-          <w:rFonts w:ascii="Times" w:hAnsi="Times"/>
-        </w:rPr>
-        <w:t>α</w:t>
-      </w:r>
-      <w:r>
-        <w:rPr>
-          <w:rFonts w:ascii="Times" w:hAnsi="Times"/>
-        </w:rPr>
-        <w:t>.</w:t>
-      </w:r>
-      <w:r>
-        <w:rPr>
-          <w:rFonts w:ascii="Times" w:hAnsi="Times"/>
-        </w:rPr>
-        <w:t xml:space="preserve"> </w:t>
-      </w:r>
-      <w:r>
-        <w:rPr>
-          <w:rFonts w:ascii="Times" w:hAnsi="Times"/>
-        </w:rPr>
-        <w:t>Efficiency of linear hashing degrades badly when α gets close to 1.</w:t>
+        <w:t>search time is constant, but it depends on load factor α.</w:t>
+      </w:r>
+      <w:r>
+        <w:rPr>
+          <w:rFonts w:ascii="Times" w:hAnsi="Times"/>
+        </w:rPr>
+        <w:t xml:space="preserve"> Efficiency of linear hashing degrades badly when α gets close to 1.</w:t>
       </w:r>
     </w:p>
     <w:p>
@@ -235,19 +217,7 @@
         <w:rPr>
           <w:rFonts w:ascii="Times" w:hAnsi="Times"/>
         </w:rPr>
-        <w:t xml:space="preserve"> </w:t>
-      </w:r>
-      <w:r>
-        <w:rPr>
-          <w:rFonts w:ascii="Times" w:hAnsi="Times"/>
-        </w:rPr>
-        <w:t>for successful search</w:t>
-      </w:r>
-      <w:r>
-        <w:rPr>
-          <w:rFonts w:ascii="Times" w:hAnsi="Times"/>
-        </w:rPr>
-        <w:t xml:space="preserve">, while </w:t>
+        <w:t xml:space="preserve"> for successful search, while </w:t>
       </w:r>
       <m:oMath>
         <m:f>
@@ -348,19 +318,7 @@
         <w:rPr>
           <w:rFonts w:ascii="Times" w:hAnsi="Times"/>
         </w:rPr>
-        <w:t xml:space="preserve"> </w:t>
-      </w:r>
-      <w:r>
-        <w:rPr>
-          <w:rFonts w:ascii="Times" w:hAnsi="Times"/>
-        </w:rPr>
-        <w:t>for unsuccessful search</w:t>
-      </w:r>
-      <w:r>
-        <w:rPr>
-          <w:rFonts w:ascii="Times" w:hAnsi="Times"/>
-        </w:rPr>
-        <w:t>.</w:t>
+        <w:t xml:space="preserve"> for unsuccessful search.</w:t>
       </w:r>
     </w:p>
     <w:p>
@@ -381,21 +339,7 @@
         <w:rPr>
           <w:rFonts w:ascii="Times" w:hAnsi="Times"/>
         </w:rPr>
-        <w:t xml:space="preserve">ypical </w:t>
-      </w:r>
-      <w:proofErr w:type="gramStart"/>
-      <w:r>
-        <w:rPr>
-          <w:rFonts w:ascii="Times" w:hAnsi="Times"/>
-        </w:rPr>
-        <w:t>worst case</w:t>
-      </w:r>
-      <w:proofErr w:type="gramEnd"/>
-      <w:r>
-        <w:rPr>
-          <w:rFonts w:ascii="Times" w:hAnsi="Times"/>
-        </w:rPr>
-        <w:t xml:space="preserve"> search time is log n</w:t>
+        <w:t>ypical worst case search time is log n</w:t>
       </w:r>
       <w:r>
         <w:rPr>
@@ -469,23 +413,7 @@
           <w:rFonts w:ascii="Times" w:hAnsi="Times"/>
           <w:i/>
         </w:rPr>
-        <w:t xml:space="preserve"> an </w:t>
-      </w:r>
-      <w:proofErr w:type="spellStart"/>
-      <w:r>
-        <w:rPr>
-          <w:rFonts w:ascii="Times" w:hAnsi="Times"/>
-          <w:i/>
-        </w:rPr>
-        <w:t>ArrayList</w:t>
-      </w:r>
-      <w:proofErr w:type="spellEnd"/>
-      <w:r>
-        <w:rPr>
-          <w:rFonts w:ascii="Times" w:hAnsi="Times"/>
-          <w:i/>
-        </w:rPr>
-        <w:t xml:space="preserve"> with size of </w:t>
+        <w:t xml:space="preserve"> an ArrayList with size of </w:t>
       </w:r>
       <w:r>
         <w:rPr>
@@ -506,39 +434,7 @@
           <w:rFonts w:ascii="Times" w:hAnsi="Times"/>
           <w:i/>
         </w:rPr>
-        <w:t xml:space="preserve"> Each element in the </w:t>
-      </w:r>
-      <w:proofErr w:type="spellStart"/>
-      <w:r>
-        <w:rPr>
-          <w:rFonts w:ascii="Times" w:hAnsi="Times"/>
-          <w:i/>
-        </w:rPr>
-        <w:t>ArrayList</w:t>
-      </w:r>
-      <w:proofErr w:type="spellEnd"/>
-      <w:r>
-        <w:rPr>
-          <w:rFonts w:ascii="Times" w:hAnsi="Times"/>
-          <w:i/>
-        </w:rPr>
-        <w:t xml:space="preserve"> is a </w:t>
-      </w:r>
-      <w:proofErr w:type="gramStart"/>
-      <w:r>
-        <w:rPr>
-          <w:rFonts w:ascii="Times" w:hAnsi="Times"/>
-          <w:i/>
-        </w:rPr>
-        <w:t>Pair(</w:t>
-      </w:r>
-      <w:proofErr w:type="gramEnd"/>
-      <w:r>
-        <w:rPr>
-          <w:rFonts w:ascii="Times" w:hAnsi="Times"/>
-          <w:i/>
-        </w:rPr>
-        <w:t>key, value).</w:t>
+        <w:t xml:space="preserve"> Each element in the ArrayList is a Pair(key, value).</w:t>
       </w:r>
     </w:p>
     <w:p>
@@ -590,48 +486,23 @@
         <w:rPr>
           <w:rFonts w:ascii="Times" w:hAnsi="Times"/>
         </w:rPr>
-        <w:t>Set(</w:t>
-      </w:r>
-      <w:proofErr w:type="spellStart"/>
-      <w:proofErr w:type="gramStart"/>
-      <w:r>
-        <w:rPr>
-          <w:rFonts w:ascii="Times" w:hAnsi="Times"/>
-        </w:rPr>
-        <w:t>key,value</w:t>
-      </w:r>
-      <w:proofErr w:type="spellEnd"/>
-      <w:proofErr w:type="gramEnd"/>
-      <w:r>
-        <w:rPr>
-          <w:rFonts w:ascii="Times" w:hAnsi="Times"/>
-        </w:rPr>
-        <w:t>):</w:t>
-      </w:r>
-    </w:p>
-    <w:p>
-      <w:pPr>
-        <w:pStyle w:val="ListParagraph"/>
-        <w:rPr>
-          <w:rFonts w:ascii="Times" w:hAnsi="Times"/>
-          <w:i/>
-        </w:rPr>
-      </w:pPr>
-      <w:proofErr w:type="gramStart"/>
-      <w:r>
-        <w:rPr>
-          <w:rFonts w:ascii="Times" w:hAnsi="Times"/>
-          <w:i/>
-        </w:rPr>
-        <w:t>Index  =</w:t>
-      </w:r>
-      <w:proofErr w:type="gramEnd"/>
-      <w:r>
-        <w:rPr>
-          <w:rFonts w:ascii="Times" w:hAnsi="Times"/>
-          <w:i/>
-        </w:rPr>
-        <w:t xml:space="preserve"> hashing(key)</w:t>
+        <w:t>Set(key,value):</w:t>
+      </w:r>
+    </w:p>
+    <w:p>
+      <w:pPr>
+        <w:pStyle w:val="ListParagraph"/>
+        <w:rPr>
+          <w:rFonts w:ascii="Times" w:hAnsi="Times"/>
+          <w:i/>
+        </w:rPr>
+      </w:pPr>
+      <w:r>
+        <w:rPr>
+          <w:rFonts w:ascii="Times" w:hAnsi="Times"/>
+          <w:i/>
+        </w:rPr>
+        <w:t>Index  = hashing(key)</w:t>
       </w:r>
     </w:p>
     <w:p>
@@ -663,7 +534,21 @@
           <w:rFonts w:ascii="Times" w:hAnsi="Times"/>
           <w:i/>
         </w:rPr>
-        <w:t>While count &lt; capacity AND element at index is not null AND key of element at index is not null:</w:t>
+        <w:t>While count &lt; capacity AND element at index is not null AND key of element at index is not null</w:t>
+      </w:r>
+      <w:r>
+        <w:rPr>
+          <w:rFonts w:ascii="Times" w:hAnsi="Times"/>
+          <w:i/>
+        </w:rPr>
+        <w:t xml:space="preserve"> AND key of element at index not equals key</w:t>
+      </w:r>
+      <w:r>
+        <w:rPr>
+          <w:rFonts w:ascii="Times" w:hAnsi="Times"/>
+          <w:i/>
+        </w:rPr>
+        <w:t>:</w:t>
       </w:r>
     </w:p>
     <w:p>
@@ -713,7 +598,28 @@
           <w:rFonts w:ascii="Times" w:hAnsi="Times"/>
           <w:i/>
         </w:rPr>
-        <w:t>If count is not capacity:</w:t>
+        <w:t>If count is not capacity</w:t>
+      </w:r>
+      <w:r>
+        <w:rPr>
+          <w:rFonts w:ascii="Times" w:hAnsi="Times"/>
+          <w:i/>
+        </w:rPr>
+        <w:t xml:space="preserve"> OR </w:t>
+      </w:r>
+      <w:r>
+        <w:rPr>
+          <w:rFonts w:ascii="Times" w:hAnsi="Times"/>
+          <w:i/>
+        </w:rPr>
+        <w:t>key of element at index equals key</w:t>
+      </w:r>
+      <w:r>
+        <w:rPr>
+          <w:rFonts w:ascii="Times" w:hAnsi="Times"/>
+          <w:i/>
+        </w:rPr>
+        <w:t>:</w:t>
       </w:r>
     </w:p>
     <w:p>
@@ -730,25 +636,7 @@
           <w:i/>
         </w:rPr>
         <w:tab/>
-        <w:t>Put (</w:t>
-      </w:r>
-      <w:proofErr w:type="spellStart"/>
-      <w:proofErr w:type="gramStart"/>
-      <w:r>
-        <w:rPr>
-          <w:rFonts w:ascii="Times" w:hAnsi="Times"/>
-          <w:i/>
-        </w:rPr>
-        <w:t>key,value</w:t>
-      </w:r>
-      <w:proofErr w:type="spellEnd"/>
-      <w:proofErr w:type="gramEnd"/>
-      <w:r>
-        <w:rPr>
-          <w:rFonts w:ascii="Times" w:hAnsi="Times"/>
-          <w:i/>
-        </w:rPr>
-        <w:t>) at index</w:t>
+        <w:t>Put (key,value) at index</w:t>
       </w:r>
     </w:p>
     <w:p>
@@ -1149,13 +1037,25 @@
         <w:rPr>
           <w:rFonts w:ascii="Times" w:hAnsi="Times"/>
         </w:rPr>
-        <w:t>The t</w:t>
-      </w:r>
-      <w:r>
-        <w:rPr>
-          <w:rFonts w:ascii="Times" w:hAnsi="Times"/>
-        </w:rPr>
-        <w:t xml:space="preserve">ime cost </w:t>
+        <w:t xml:space="preserve">The </w:t>
+      </w:r>
+      <w:r>
+        <w:rPr>
+          <w:rFonts w:ascii="Times" w:hAnsi="Times"/>
+        </w:rPr>
+        <w:t xml:space="preserve">collision </w:t>
+      </w:r>
+      <w:r>
+        <w:rPr>
+          <w:rFonts w:ascii="Times" w:hAnsi="Times"/>
+        </w:rPr>
+        <w:t>times</w:t>
+      </w:r>
+      <w:r>
+        <w:rPr>
+          <w:rFonts w:ascii="Times" w:hAnsi="Times"/>
+        </w:rPr>
+        <w:t xml:space="preserve"> </w:t>
       </w:r>
       <w:r>
         <w:rPr>
@@ -1173,13 +1073,37 @@
         <w:rPr>
           <w:rFonts w:ascii="Times" w:hAnsi="Times"/>
         </w:rPr>
-        <w:t xml:space="preserve"> operations (set, get, delete)</w:t>
-      </w:r>
-      <w:r>
-        <w:rPr>
-          <w:rFonts w:ascii="Times" w:hAnsi="Times"/>
-        </w:rPr>
-        <w:t>. It is tested for 20 times to get the average</w:t>
+        <w:t xml:space="preserve"> operations (</w:t>
+      </w:r>
+      <w:r>
+        <w:rPr>
+          <w:rFonts w:ascii="Times" w:hAnsi="Times"/>
+        </w:rPr>
+        <w:t>set, get or</w:t>
+      </w:r>
+      <w:r>
+        <w:rPr>
+          <w:rFonts w:ascii="Times" w:hAnsi="Times"/>
+        </w:rPr>
+        <w:t xml:space="preserve"> delete)</w:t>
+      </w:r>
+      <w:r>
+        <w:rPr>
+          <w:rFonts w:ascii="Times" w:hAnsi="Times"/>
+        </w:rPr>
+        <w:t xml:space="preserve">. It is tested for </w:t>
+      </w:r>
+      <w:r>
+        <w:rPr>
+          <w:rFonts w:ascii="Times" w:hAnsi="Times"/>
+        </w:rPr>
+        <w:t>100</w:t>
+      </w:r>
+      <w:r>
+        <w:rPr>
+          <w:rFonts w:ascii="Times" w:hAnsi="Times"/>
+        </w:rPr>
+        <w:t xml:space="preserve"> times to get the average</w:t>
       </w:r>
       <w:r>
         <w:rPr>
@@ -1198,6 +1122,361 @@
           <w:rFonts w:ascii="Times" w:hAnsi="Times"/>
         </w:rPr>
       </w:pPr>
+    </w:p>
+    <w:p>
+      <w:pPr>
+        <w:pStyle w:val="ListParagraph"/>
+        <w:numPr>
+          <w:ilvl w:val="2"/>
+          <w:numId w:val="2"/>
+        </w:numPr>
+        <w:rPr>
+          <w:rFonts w:ascii="Times" w:hAnsi="Times"/>
+        </w:rPr>
+      </w:pPr>
+      <w:r>
+        <w:rPr>
+          <w:rFonts w:ascii="Times" w:hAnsi="Times"/>
+        </w:rPr>
+        <w:t>Set</w:t>
+      </w:r>
+    </w:p>
+    <w:p>
+      <w:pPr>
+        <w:pStyle w:val="ListParagraph"/>
+        <w:rPr>
+          <w:rFonts w:ascii="Times" w:hAnsi="Times"/>
+        </w:rPr>
+      </w:pPr>
+      <w:r>
+        <w:rPr>
+          <w:rFonts w:ascii="Times" w:hAnsi="Times"/>
+          <w:noProof/>
+        </w:rPr>
+        <w:drawing>
+          <wp:inline distT="0" distB="0" distL="0" distR="0">
+            <wp:extent cx="5943600" cy="4457700"/>
+            <wp:effectExtent l="0" t="0" r="0" b="0"/>
+            <wp:docPr id="13" name="Picture 13"/>
+            <wp:cNvGraphicFramePr>
+              <a:graphicFrameLocks xmlns:a="http://schemas.openxmlformats.org/drawingml/2006/main" noChangeAspect="1"/>
+            </wp:cNvGraphicFramePr>
+            <a:graphic xmlns:a="http://schemas.openxmlformats.org/drawingml/2006/main">
+              <a:graphicData uri="http://schemas.openxmlformats.org/drawingml/2006/picture">
+                <pic:pic xmlns:pic="http://schemas.openxmlformats.org/drawingml/2006/picture">
+                  <pic:nvPicPr>
+                    <pic:cNvPr id="13" name="1.jpg"/>
+                    <pic:cNvPicPr/>
+                  </pic:nvPicPr>
+                  <pic:blipFill>
+                    <a:blip r:embed="rId5">
+                      <a:extLst>
+                        <a:ext uri="{28A0092B-C50C-407E-A947-70E740481C1C}">
+                          <a14:useLocalDpi xmlns:a14="http://schemas.microsoft.com/office/drawing/2010/main" val="0"/>
+                        </a:ext>
+                      </a:extLst>
+                    </a:blip>
+                    <a:stretch>
+                      <a:fillRect/>
+                    </a:stretch>
+                  </pic:blipFill>
+                  <pic:spPr>
+                    <a:xfrm>
+                      <a:off x="0" y="0"/>
+                      <a:ext cx="5943600" cy="4457700"/>
+                    </a:xfrm>
+                    <a:prstGeom prst="rect">
+                      <a:avLst/>
+                    </a:prstGeom>
+                  </pic:spPr>
+                </pic:pic>
+              </a:graphicData>
+            </a:graphic>
+          </wp:inline>
+        </w:drawing>
+      </w:r>
+    </w:p>
+    <w:p>
+      <w:pPr>
+        <w:pStyle w:val="ListParagraph"/>
+        <w:rPr>
+          <w:rFonts w:ascii="Times" w:hAnsi="Times"/>
+        </w:rPr>
+      </w:pPr>
+      <w:r>
+        <w:rPr>
+          <w:rFonts w:ascii="Times" w:hAnsi="Times"/>
+        </w:rPr>
+        <w:t xml:space="preserve">We can see that </w:t>
+      </w:r>
+      <w:r>
+        <w:rPr>
+          <w:rFonts w:ascii="Times" w:hAnsi="Times"/>
+        </w:rPr>
+        <w:t xml:space="preserve">with </w:t>
+      </w:r>
+      <w:r>
+        <w:rPr>
+          <w:rFonts w:ascii="Times" w:hAnsi="Times"/>
+        </w:rPr>
+        <w:t xml:space="preserve">more key-value pairs in the </w:t>
+      </w:r>
+      <w:r>
+        <w:rPr>
+          <w:rFonts w:ascii="Times" w:hAnsi="Times"/>
+        </w:rPr>
+        <w:t>hash table, t</w:t>
+      </w:r>
+      <w:r>
+        <w:rPr>
+          <w:rFonts w:ascii="Times" w:hAnsi="Times"/>
+        </w:rPr>
+        <w:t>he collision times of set operation increases rapidly</w:t>
+      </w:r>
+      <w:r>
+        <w:rPr>
+          <w:rFonts w:ascii="Times" w:hAnsi="Times"/>
+        </w:rPr>
+        <w:t xml:space="preserve"> because it becomes harder to find an empty plot to put a new key-value pair</w:t>
+      </w:r>
+      <w:r>
+        <w:rPr>
+          <w:rFonts w:ascii="Times" w:hAnsi="Times"/>
+        </w:rPr>
+        <w:t>.</w:t>
+      </w:r>
+    </w:p>
+    <w:p>
+      <w:pPr>
+        <w:rPr>
+          <w:rFonts w:ascii="Times" w:hAnsi="Times"/>
+        </w:rPr>
+      </w:pPr>
+    </w:p>
+    <w:p>
+      <w:pPr>
+        <w:pStyle w:val="ListParagraph"/>
+        <w:numPr>
+          <w:ilvl w:val="2"/>
+          <w:numId w:val="2"/>
+        </w:numPr>
+        <w:rPr>
+          <w:rFonts w:ascii="Times" w:hAnsi="Times"/>
+        </w:rPr>
+      </w:pPr>
+      <w:r>
+        <w:rPr>
+          <w:rFonts w:ascii="Times" w:hAnsi="Times"/>
+        </w:rPr>
+        <w:t>Search</w:t>
+      </w:r>
+    </w:p>
+    <w:p>
+      <w:pPr>
+        <w:pStyle w:val="ListParagraph"/>
+        <w:rPr>
+          <w:rFonts w:ascii="Times" w:hAnsi="Times"/>
+        </w:rPr>
+      </w:pPr>
+      <w:r>
+        <w:rPr>
+          <w:rFonts w:ascii="Times" w:hAnsi="Times"/>
+          <w:noProof/>
+        </w:rPr>
+        <w:lastRenderedPageBreak/>
+        <w:drawing>
+          <wp:inline distT="0" distB="0" distL="0" distR="0">
+            <wp:extent cx="5943600" cy="4457700"/>
+            <wp:effectExtent l="0" t="0" r="0" b="0"/>
+            <wp:docPr id="14" name="Picture 14"/>
+            <wp:cNvGraphicFramePr>
+              <a:graphicFrameLocks xmlns:a="http://schemas.openxmlformats.org/drawingml/2006/main" noChangeAspect="1"/>
+            </wp:cNvGraphicFramePr>
+            <a:graphic xmlns:a="http://schemas.openxmlformats.org/drawingml/2006/main">
+              <a:graphicData uri="http://schemas.openxmlformats.org/drawingml/2006/picture">
+                <pic:pic xmlns:pic="http://schemas.openxmlformats.org/drawingml/2006/picture">
+                  <pic:nvPicPr>
+                    <pic:cNvPr id="14" name="2.jpg"/>
+                    <pic:cNvPicPr/>
+                  </pic:nvPicPr>
+                  <pic:blipFill>
+                    <a:blip r:embed="rId6">
+                      <a:extLst>
+                        <a:ext uri="{28A0092B-C50C-407E-A947-70E740481C1C}">
+                          <a14:useLocalDpi xmlns:a14="http://schemas.microsoft.com/office/drawing/2010/main" val="0"/>
+                        </a:ext>
+                      </a:extLst>
+                    </a:blip>
+                    <a:stretch>
+                      <a:fillRect/>
+                    </a:stretch>
+                  </pic:blipFill>
+                  <pic:spPr>
+                    <a:xfrm>
+                      <a:off x="0" y="0"/>
+                      <a:ext cx="5943600" cy="4457700"/>
+                    </a:xfrm>
+                    <a:prstGeom prst="rect">
+                      <a:avLst/>
+                    </a:prstGeom>
+                  </pic:spPr>
+                </pic:pic>
+              </a:graphicData>
+            </a:graphic>
+          </wp:inline>
+        </w:drawing>
+      </w:r>
+    </w:p>
+    <w:p>
+      <w:pPr>
+        <w:pStyle w:val="ListParagraph"/>
+        <w:rPr>
+          <w:rFonts w:ascii="Times" w:hAnsi="Times"/>
+        </w:rPr>
+      </w:pPr>
+      <w:r>
+        <w:rPr>
+          <w:rFonts w:ascii="Times" w:hAnsi="Times"/>
+        </w:rPr>
+        <w:t xml:space="preserve">It is similar to plot of set operation. </w:t>
+      </w:r>
+      <w:r>
+        <w:rPr>
+          <w:rFonts w:ascii="Times" w:hAnsi="Times"/>
+        </w:rPr>
+        <w:t>With a nearly full hash table, it is harder to find the target key-value pair.</w:t>
+      </w:r>
+    </w:p>
+    <w:p>
+      <w:pPr>
+        <w:pStyle w:val="ListParagraph"/>
+        <w:rPr>
+          <w:rFonts w:ascii="Times" w:hAnsi="Times"/>
+        </w:rPr>
+      </w:pPr>
+    </w:p>
+    <w:p>
+      <w:pPr>
+        <w:pStyle w:val="ListParagraph"/>
+        <w:numPr>
+          <w:ilvl w:val="2"/>
+          <w:numId w:val="2"/>
+        </w:numPr>
+        <w:rPr>
+          <w:rFonts w:ascii="Times" w:hAnsi="Times"/>
+        </w:rPr>
+      </w:pPr>
+      <w:r>
+        <w:rPr>
+          <w:rFonts w:ascii="Times" w:hAnsi="Times"/>
+        </w:rPr>
+        <w:t>Delete</w:t>
+      </w:r>
+    </w:p>
+    <w:p>
+      <w:pPr>
+        <w:pStyle w:val="ListParagraph"/>
+        <w:ind w:left="360" w:firstLine="360"/>
+        <w:rPr>
+          <w:rFonts w:ascii="Times" w:hAnsi="Times"/>
+        </w:rPr>
+      </w:pPr>
+      <w:r>
+        <w:rPr>
+          <w:rFonts w:ascii="Times" w:hAnsi="Times"/>
+          <w:noProof/>
+        </w:rPr>
+        <w:lastRenderedPageBreak/>
+        <w:drawing>
+          <wp:inline distT="0" distB="0" distL="0" distR="0">
+            <wp:extent cx="5943600" cy="4457700"/>
+            <wp:effectExtent l="0" t="0" r="0" b="0"/>
+            <wp:docPr id="15" name="Picture 15"/>
+            <wp:cNvGraphicFramePr>
+              <a:graphicFrameLocks xmlns:a="http://schemas.openxmlformats.org/drawingml/2006/main" noChangeAspect="1"/>
+            </wp:cNvGraphicFramePr>
+            <a:graphic xmlns:a="http://schemas.openxmlformats.org/drawingml/2006/main">
+              <a:graphicData uri="http://schemas.openxmlformats.org/drawingml/2006/picture">
+                <pic:pic xmlns:pic="http://schemas.openxmlformats.org/drawingml/2006/picture">
+                  <pic:nvPicPr>
+                    <pic:cNvPr id="15" name="3.jpg"/>
+                    <pic:cNvPicPr/>
+                  </pic:nvPicPr>
+                  <pic:blipFill>
+                    <a:blip r:embed="rId5">
+                      <a:extLst>
+                        <a:ext uri="{28A0092B-C50C-407E-A947-70E740481C1C}">
+                          <a14:useLocalDpi xmlns:a14="http://schemas.microsoft.com/office/drawing/2010/main" val="0"/>
+                        </a:ext>
+                      </a:extLst>
+                    </a:blip>
+                    <a:stretch>
+                      <a:fillRect/>
+                    </a:stretch>
+                  </pic:blipFill>
+                  <pic:spPr>
+                    <a:xfrm>
+                      <a:off x="0" y="0"/>
+                      <a:ext cx="5943600" cy="4457700"/>
+                    </a:xfrm>
+                    <a:prstGeom prst="rect">
+                      <a:avLst/>
+                    </a:prstGeom>
+                  </pic:spPr>
+                </pic:pic>
+              </a:graphicData>
+            </a:graphic>
+          </wp:inline>
+        </w:drawing>
+      </w:r>
+    </w:p>
+    <w:p>
+      <w:pPr>
+        <w:pStyle w:val="ListParagraph"/>
+        <w:ind w:left="360"/>
+        <w:rPr>
+          <w:rFonts w:ascii="Times" w:hAnsi="Times"/>
+        </w:rPr>
+      </w:pPr>
+    </w:p>
+    <w:p>
+      <w:pPr>
+        <w:pStyle w:val="ListParagraph"/>
+        <w:ind w:left="360"/>
+        <w:rPr>
+          <w:rFonts w:ascii="Times" w:hAnsi="Times"/>
+        </w:rPr>
+      </w:pPr>
+      <w:r>
+        <w:rPr>
+          <w:rFonts w:ascii="Times" w:hAnsi="Times"/>
+        </w:rPr>
+        <w:t xml:space="preserve">It is similar to plot of </w:t>
+      </w:r>
+      <w:r>
+        <w:rPr>
+          <w:rFonts w:ascii="Times" w:hAnsi="Times"/>
+        </w:rPr>
+        <w:t xml:space="preserve">search </w:t>
+      </w:r>
+      <w:r>
+        <w:rPr>
+          <w:rFonts w:ascii="Times" w:hAnsi="Times"/>
+        </w:rPr>
+        <w:t>operation. With a nearly full hash table, it is harder to find the target key-value pair</w:t>
+      </w:r>
+      <w:r>
+        <w:rPr>
+          <w:rFonts w:ascii="Times" w:hAnsi="Times"/>
+        </w:rPr>
+        <w:t xml:space="preserve"> to delete</w:t>
+      </w:r>
+      <w:r>
+        <w:rPr>
+          <w:rFonts w:ascii="Times" w:hAnsi="Times"/>
+        </w:rPr>
+        <w:t>.</w:t>
+      </w:r>
     </w:p>
     <w:p>
       <w:pPr>
@@ -1247,13 +1526,7 @@
         <w:rPr>
           <w:rFonts w:ascii="Times" w:hAnsi="Times"/>
         </w:rPr>
-        <w:t xml:space="preserve"> </w:t>
-      </w:r>
-      <w:r>
-        <w:rPr>
-          <w:rFonts w:ascii="Times" w:hAnsi="Times"/>
-        </w:rPr>
-        <w:t>(from slides)</w:t>
+        <w:t xml:space="preserve"> (from slides)</w:t>
       </w:r>
     </w:p>
     <w:p>
@@ -1268,21 +1541,7 @@
         <w:rPr>
           <w:rFonts w:ascii="Times" w:hAnsi="Times"/>
         </w:rPr>
-        <w:t xml:space="preserve">time/operation = </w:t>
-      </w:r>
-      <w:proofErr w:type="gramStart"/>
-      <w:r>
-        <w:rPr>
-          <w:rFonts w:ascii="Times" w:hAnsi="Times"/>
-        </w:rPr>
-        <w:t>O(</w:t>
-      </w:r>
-      <w:proofErr w:type="gramEnd"/>
-      <w:r>
-        <w:rPr>
-          <w:rFonts w:ascii="Times" w:hAnsi="Times"/>
-        </w:rPr>
-        <w:t>1 + length(H[h(k)])</w:t>
+        <w:t>time/operation = O(1 + length(H[h(k)])</w:t>
       </w:r>
     </w:p>
     <w:p>
@@ -1297,21 +1556,7 @@
         <w:rPr>
           <w:rFonts w:ascii="Times" w:hAnsi="Times"/>
         </w:rPr>
-        <w:t xml:space="preserve">E[time/operation] = </w:t>
-      </w:r>
-      <w:proofErr w:type="gramStart"/>
-      <w:r>
-        <w:rPr>
-          <w:rFonts w:ascii="Times" w:hAnsi="Times"/>
-        </w:rPr>
-        <w:t>O(</w:t>
-      </w:r>
-      <w:proofErr w:type="gramEnd"/>
-      <w:r>
-        <w:rPr>
-          <w:rFonts w:ascii="Times" w:hAnsi="Times"/>
-        </w:rPr>
-        <w:t xml:space="preserve">1 + </w:t>
+        <w:t xml:space="preserve">E[time/operation] = O(1 + </w:t>
       </w:r>
       <w:r>
         <w:rPr>
@@ -1338,33 +1583,7 @@
         <w:rPr>
           <w:rFonts w:ascii="Times" w:hAnsi="Times"/>
         </w:rPr>
-        <w:t>T</w:t>
-      </w:r>
-      <w:r>
-        <w:rPr>
-          <w:rFonts w:ascii="Times" w:hAnsi="Times"/>
-        </w:rPr>
-        <w:t xml:space="preserve">ypical </w:t>
-      </w:r>
-      <w:proofErr w:type="gramStart"/>
-      <w:r>
-        <w:rPr>
-          <w:rFonts w:ascii="Times" w:hAnsi="Times"/>
-        </w:rPr>
-        <w:t>worst case</w:t>
-      </w:r>
-      <w:proofErr w:type="gramEnd"/>
-      <w:r>
-        <w:rPr>
-          <w:rFonts w:ascii="Times" w:hAnsi="Times"/>
-        </w:rPr>
-        <w:t xml:space="preserve"> search time is</w:t>
-      </w:r>
-      <w:r>
-        <w:rPr>
-          <w:rFonts w:ascii="Times" w:hAnsi="Times"/>
-        </w:rPr>
-        <w:t xml:space="preserve"> </w:t>
+        <w:t xml:space="preserve">Typical worst case search time is </w:t>
       </w:r>
       <m:oMath>
         <m:r>
@@ -1436,103 +1655,42 @@
           <w:rFonts w:ascii="Times" w:hAnsi="Times"/>
           <w:i/>
         </w:rPr>
-        <w:t xml:space="preserve">Allocating an </w:t>
-      </w:r>
-      <w:proofErr w:type="spellStart"/>
-      <w:r>
-        <w:rPr>
-          <w:rFonts w:ascii="Times" w:hAnsi="Times"/>
-          <w:i/>
-        </w:rPr>
-        <w:t>ArrayList</w:t>
-      </w:r>
-      <w:proofErr w:type="spellEnd"/>
-      <w:r>
-        <w:rPr>
-          <w:rFonts w:ascii="Times" w:hAnsi="Times"/>
-          <w:i/>
-        </w:rPr>
-        <w:t xml:space="preserve"> with size of the capacity of hash table. Each element of the </w:t>
-      </w:r>
-      <w:proofErr w:type="spellStart"/>
-      <w:r>
-        <w:rPr>
-          <w:rFonts w:ascii="Times" w:hAnsi="Times"/>
-          <w:i/>
-        </w:rPr>
-        <w:t>ArrayList</w:t>
-      </w:r>
-      <w:proofErr w:type="spellEnd"/>
-      <w:r>
-        <w:rPr>
-          <w:rFonts w:ascii="Times" w:hAnsi="Times"/>
-          <w:i/>
-        </w:rPr>
-        <w:t xml:space="preserve"> is a </w:t>
-      </w:r>
-      <w:proofErr w:type="spellStart"/>
-      <w:r>
-        <w:rPr>
-          <w:rFonts w:ascii="Times" w:hAnsi="Times"/>
-          <w:i/>
-        </w:rPr>
-        <w:t>LinkedList</w:t>
-      </w:r>
-      <w:proofErr w:type="spellEnd"/>
-      <w:r>
-        <w:rPr>
-          <w:rFonts w:ascii="Times" w:hAnsi="Times"/>
-          <w:i/>
-        </w:rPr>
-        <w:t xml:space="preserve">. </w:t>
-      </w:r>
-      <w:proofErr w:type="spellStart"/>
-      <w:r>
-        <w:rPr>
-          <w:rFonts w:ascii="Times" w:hAnsi="Times"/>
-          <w:i/>
-        </w:rPr>
-        <w:t>Eech</w:t>
-      </w:r>
-      <w:proofErr w:type="spellEnd"/>
-      <w:r>
-        <w:rPr>
-          <w:rFonts w:ascii="Times" w:hAnsi="Times"/>
-          <w:i/>
-        </w:rPr>
-        <w:t xml:space="preserve"> element of the </w:t>
-      </w:r>
-      <w:proofErr w:type="spellStart"/>
-      <w:r>
-        <w:rPr>
-          <w:rFonts w:ascii="Times" w:hAnsi="Times"/>
-          <w:i/>
-        </w:rPr>
-        <w:t>LinkedList</w:t>
-      </w:r>
-      <w:proofErr w:type="spellEnd"/>
-      <w:r>
-        <w:rPr>
-          <w:rFonts w:ascii="Times" w:hAnsi="Times"/>
-          <w:i/>
-        </w:rPr>
-        <w:t xml:space="preserve"> is a </w:t>
-      </w:r>
-      <w:proofErr w:type="gramStart"/>
-      <w:r>
-        <w:rPr>
-          <w:rFonts w:ascii="Times" w:hAnsi="Times"/>
-          <w:i/>
-        </w:rPr>
-        <w:t>Pair(</w:t>
-      </w:r>
-      <w:proofErr w:type="gramEnd"/>
-      <w:r>
-        <w:rPr>
-          <w:rFonts w:ascii="Times" w:hAnsi="Times"/>
-          <w:i/>
-        </w:rPr>
-        <w:t>key, value).</w:t>
+        <w:t>Allocating an ArrayList with size of the capacity of hash table. Each element of the ArrayList is a LinkedList. E</w:t>
+      </w:r>
+      <w:r>
+        <w:rPr>
+          <w:rFonts w:ascii="Times" w:hAnsi="Times"/>
+          <w:i/>
+        </w:rPr>
+        <w:t>a</w:t>
+      </w:r>
+      <w:r>
+        <w:rPr>
+          <w:rFonts w:ascii="Times" w:hAnsi="Times"/>
+          <w:i/>
+        </w:rPr>
+        <w:t xml:space="preserve">ch element of </w:t>
+      </w:r>
+      <w:r>
+        <w:rPr>
+          <w:rFonts w:ascii="Times" w:hAnsi="Times" w:hint="eastAsia"/>
+          <w:i/>
+        </w:rPr>
+        <w:t>a</w:t>
+      </w:r>
+      <w:r>
+        <w:rPr>
+          <w:rFonts w:ascii="Times" w:hAnsi="Times"/>
+          <w:i/>
+        </w:rPr>
+        <w:t xml:space="preserve"> </w:t>
+      </w:r>
+      <w:r>
+        <w:rPr>
+          <w:rFonts w:ascii="Times" w:hAnsi="Times"/>
+          <w:i/>
+        </w:rPr>
+        <w:t>LinkedList is a Pair(key, value).</w:t>
       </w:r>
     </w:p>
     <w:p>
@@ -1586,6 +1744,12 @@
         </w:rPr>
         <w:t>Set</w:t>
       </w:r>
+      <w:r>
+        <w:rPr>
+          <w:rFonts w:ascii="Times" w:hAnsi="Times"/>
+        </w:rPr>
+        <w:t xml:space="preserve"> (key, value)</w:t>
+      </w:r>
     </w:p>
     <w:p>
       <w:pPr>
@@ -1616,7 +1780,21 @@
           <w:rFonts w:ascii="Times" w:hAnsi="Times"/>
           <w:i/>
         </w:rPr>
-        <w:t>If element at index is null:</w:t>
+        <w:t xml:space="preserve">If </w:t>
+      </w:r>
+      <w:r>
+        <w:rPr>
+          <w:rFonts w:ascii="Times" w:hAnsi="Times"/>
+          <w:i/>
+        </w:rPr>
+        <w:t>LinkedList</w:t>
+      </w:r>
+      <w:r>
+        <w:rPr>
+          <w:rFonts w:ascii="Times" w:hAnsi="Times"/>
+          <w:i/>
+        </w:rPr>
+        <w:t xml:space="preserve"> at index is null:</w:t>
       </w:r>
     </w:p>
     <w:p>
@@ -1633,17 +1811,8 @@
           <w:i/>
         </w:rPr>
         <w:tab/>
-        <w:t xml:space="preserve">New a </w:t>
-      </w:r>
-      <w:proofErr w:type="spellStart"/>
-      <w:r>
-        <w:rPr>
-          <w:rFonts w:ascii="Times" w:hAnsi="Times"/>
-          <w:i/>
-        </w:rPr>
-        <w:t>LinkedList</w:t>
-      </w:r>
-      <w:proofErr w:type="spellEnd"/>
+        <w:t>New a LinkedList</w:t>
+      </w:r>
     </w:p>
     <w:p>
       <w:pPr>
@@ -1659,47 +1828,23 @@
           <w:i/>
         </w:rPr>
         <w:tab/>
-        <w:t xml:space="preserve">Add a </w:t>
-      </w:r>
-      <w:proofErr w:type="gramStart"/>
-      <w:r>
-        <w:rPr>
-          <w:rFonts w:ascii="Times" w:hAnsi="Times"/>
-          <w:i/>
-        </w:rPr>
-        <w:t>Pair(</w:t>
-      </w:r>
-      <w:proofErr w:type="gramEnd"/>
-      <w:r>
-        <w:rPr>
-          <w:rFonts w:ascii="Times" w:hAnsi="Times"/>
-          <w:i/>
-        </w:rPr>
-        <w:t xml:space="preserve">key, value) into the </w:t>
-      </w:r>
-      <w:proofErr w:type="spellStart"/>
-      <w:r>
-        <w:rPr>
-          <w:rFonts w:ascii="Times" w:hAnsi="Times"/>
-          <w:i/>
-        </w:rPr>
-        <w:t>LinkedList</w:t>
-      </w:r>
-      <w:proofErr w:type="spellEnd"/>
-    </w:p>
-    <w:p>
-      <w:pPr>
-        <w:pStyle w:val="ListParagraph"/>
-        <w:rPr>
-          <w:rFonts w:ascii="Times" w:hAnsi="Times"/>
-          <w:i/>
-        </w:rPr>
-      </w:pPr>
-      <w:r>
-        <w:rPr>
-          <w:rFonts w:ascii="Times" w:hAnsi="Times"/>
-          <w:i/>
-        </w:rPr>
+        <w:t>Add a Pair(key, value) into the LinkedList</w:t>
+      </w:r>
+    </w:p>
+    <w:p>
+      <w:pPr>
+        <w:pStyle w:val="ListParagraph"/>
+        <w:rPr>
+          <w:rFonts w:ascii="Times" w:hAnsi="Times"/>
+          <w:i/>
+        </w:rPr>
+      </w:pPr>
+      <w:r>
+        <w:rPr>
+          <w:rFonts w:ascii="Times" w:hAnsi="Times"/>
+          <w:i/>
+        </w:rPr>
+        <w:lastRenderedPageBreak/>
         <w:tab/>
       </w:r>
       <w:r>
@@ -1707,17 +1852,41 @@
           <w:rFonts w:ascii="Times" w:hAnsi="Times"/>
           <w:i/>
         </w:rPr>
-        <w:t xml:space="preserve">Put the </w:t>
-      </w:r>
-      <w:proofErr w:type="spellStart"/>
-      <w:r>
-        <w:rPr>
-          <w:rFonts w:ascii="Times" w:hAnsi="Times"/>
-          <w:i/>
-        </w:rPr>
-        <w:t>LinkedList</w:t>
-      </w:r>
-      <w:proofErr w:type="spellEnd"/>
+        <w:t>Put the LinkedList at index</w:t>
+      </w:r>
+    </w:p>
+    <w:p>
+      <w:pPr>
+        <w:pStyle w:val="ListParagraph"/>
+        <w:rPr>
+          <w:rFonts w:ascii="Times" w:hAnsi="Times"/>
+          <w:i/>
+        </w:rPr>
+      </w:pPr>
+      <w:r>
+        <w:rPr>
+          <w:rFonts w:ascii="Times" w:hAnsi="Times"/>
+          <w:i/>
+        </w:rPr>
+        <w:t>Else:</w:t>
+      </w:r>
+    </w:p>
+    <w:p>
+      <w:pPr>
+        <w:pStyle w:val="ListParagraph"/>
+        <w:rPr>
+          <w:rFonts w:ascii="Times" w:hAnsi="Times"/>
+          <w:i/>
+        </w:rPr>
+      </w:pPr>
+      <w:r>
+        <w:rPr>
+          <w:rFonts w:ascii="Times" w:hAnsi="Times"/>
+          <w:i/>
+        </w:rPr>
+        <w:tab/>
+        <w:t>Foreach pair in chain</w:t>
+      </w:r>
       <w:r>
         <w:rPr>
           <w:rFonts w:ascii="Times" w:hAnsi="Times"/>
@@ -1725,21 +1894,12 @@
         </w:rPr>
         <w:t xml:space="preserve"> at index</w:t>
       </w:r>
-    </w:p>
-    <w:p>
-      <w:pPr>
-        <w:pStyle w:val="ListParagraph"/>
-        <w:rPr>
-          <w:rFonts w:ascii="Times" w:hAnsi="Times"/>
-          <w:i/>
-        </w:rPr>
-      </w:pPr>
-      <w:r>
-        <w:rPr>
-          <w:rFonts w:ascii="Times" w:hAnsi="Times"/>
-          <w:i/>
-        </w:rPr>
-        <w:t>Else:</w:t>
+      <w:r>
+        <w:rPr>
+          <w:rFonts w:ascii="Times" w:hAnsi="Times"/>
+          <w:i/>
+        </w:rPr>
+        <w:t>:</w:t>
       </w:r>
     </w:p>
     <w:p>
@@ -1756,39 +1916,93 @@
           <w:i/>
         </w:rPr>
         <w:tab/>
-        <w:t xml:space="preserve">Add the </w:t>
-      </w:r>
-      <w:proofErr w:type="gramStart"/>
-      <w:r>
-        <w:rPr>
-          <w:rFonts w:ascii="Times" w:hAnsi="Times"/>
-          <w:i/>
-        </w:rPr>
-        <w:t>Pair(</w:t>
-      </w:r>
-      <w:proofErr w:type="gramEnd"/>
-      <w:r>
-        <w:rPr>
-          <w:rFonts w:ascii="Times" w:hAnsi="Times"/>
-          <w:i/>
-        </w:rPr>
-        <w:t xml:space="preserve">key, value) to the </w:t>
-      </w:r>
-      <w:proofErr w:type="spellStart"/>
-      <w:r>
-        <w:rPr>
-          <w:rFonts w:ascii="Times" w:hAnsi="Times"/>
-          <w:i/>
-        </w:rPr>
-        <w:t>LinkedList</w:t>
-      </w:r>
-      <w:proofErr w:type="spellEnd"/>
-      <w:r>
-        <w:rPr>
-          <w:rFonts w:ascii="Times" w:hAnsi="Times"/>
-          <w:i/>
-        </w:rPr>
-        <w:t xml:space="preserve"> at index</w:t>
+      </w:r>
+      <w:r>
+        <w:rPr>
+          <w:rFonts w:ascii="Times" w:hAnsi="Times"/>
+          <w:i/>
+        </w:rPr>
+        <w:tab/>
+        <w:t>If pair.key equals key:</w:t>
+      </w:r>
+    </w:p>
+    <w:p>
+      <w:pPr>
+        <w:pStyle w:val="ListParagraph"/>
+        <w:rPr>
+          <w:rFonts w:ascii="Times" w:hAnsi="Times"/>
+          <w:i/>
+        </w:rPr>
+      </w:pPr>
+      <w:r>
+        <w:rPr>
+          <w:rFonts w:ascii="Times" w:hAnsi="Times"/>
+          <w:i/>
+        </w:rPr>
+        <w:tab/>
+      </w:r>
+      <w:r>
+        <w:rPr>
+          <w:rFonts w:ascii="Times" w:hAnsi="Times"/>
+          <w:i/>
+        </w:rPr>
+        <w:tab/>
+      </w:r>
+      <w:r>
+        <w:rPr>
+          <w:rFonts w:ascii="Times" w:hAnsi="Times"/>
+          <w:i/>
+        </w:rPr>
+        <w:tab/>
+        <w:t>Update the value</w:t>
+      </w:r>
+    </w:p>
+    <w:p>
+      <w:pPr>
+        <w:pStyle w:val="ListParagraph"/>
+        <w:rPr>
+          <w:rFonts w:ascii="Times" w:hAnsi="Times"/>
+          <w:i/>
+        </w:rPr>
+      </w:pPr>
+      <w:r>
+        <w:rPr>
+          <w:rFonts w:ascii="Times" w:hAnsi="Times"/>
+          <w:i/>
+        </w:rPr>
+        <w:tab/>
+        <w:t>If not found pair in chain with same key:</w:t>
+      </w:r>
+      <w:r>
+        <w:rPr>
+          <w:rFonts w:ascii="Times" w:hAnsi="Times"/>
+          <w:i/>
+        </w:rPr>
+        <w:tab/>
+      </w:r>
+    </w:p>
+    <w:p>
+      <w:pPr>
+        <w:pStyle w:val="ListParagraph"/>
+        <w:rPr>
+          <w:rFonts w:ascii="Times" w:hAnsi="Times"/>
+          <w:i/>
+        </w:rPr>
+      </w:pPr>
+      <w:r>
+        <w:rPr>
+          <w:rFonts w:ascii="Times" w:hAnsi="Times"/>
+          <w:i/>
+        </w:rPr>
+        <w:tab/>
+      </w:r>
+      <w:r>
+        <w:rPr>
+          <w:rFonts w:ascii="Times" w:hAnsi="Times"/>
+          <w:i/>
+        </w:rPr>
+        <w:tab/>
+        <w:t>Add the Pair(key, value) to the LinkedList at index</w:t>
       </w:r>
     </w:p>
     <w:p>
@@ -1808,6 +2022,12 @@
         </w:rPr>
         <w:t>Search</w:t>
       </w:r>
+      <w:r>
+        <w:rPr>
+          <w:rFonts w:ascii="Times" w:hAnsi="Times"/>
+        </w:rPr>
+        <w:t xml:space="preserve"> (key)</w:t>
+      </w:r>
     </w:p>
     <w:p>
       <w:pPr>
@@ -1855,23 +2075,21 @@
           <w:i/>
         </w:rPr>
         <w:tab/>
-        <w:t xml:space="preserve">For pair in the </w:t>
-      </w:r>
-      <w:proofErr w:type="spellStart"/>
-      <w:r>
-        <w:rPr>
-          <w:rFonts w:ascii="Times" w:hAnsi="Times"/>
-          <w:i/>
-        </w:rPr>
-        <w:t>LinkedList</w:t>
-      </w:r>
-      <w:proofErr w:type="spellEnd"/>
-      <w:r>
-        <w:rPr>
-          <w:rFonts w:ascii="Times" w:hAnsi="Times"/>
-          <w:i/>
-        </w:rPr>
-        <w:t>:</w:t>
+        <w:t>For</w:t>
+      </w:r>
+      <w:r>
+        <w:rPr>
+          <w:rFonts w:ascii="Times" w:hAnsi="Times"/>
+          <w:i/>
+        </w:rPr>
+        <w:t>each</w:t>
+      </w:r>
+      <w:r>
+        <w:rPr>
+          <w:rFonts w:ascii="Times" w:hAnsi="Times"/>
+          <w:i/>
+        </w:rPr>
+        <w:t xml:space="preserve"> pair in the LinkedList:</w:t>
       </w:r>
     </w:p>
     <w:p>
@@ -1947,6 +2165,12 @@
         </w:rPr>
         <w:t>Delete</w:t>
       </w:r>
+      <w:r>
+        <w:rPr>
+          <w:rFonts w:ascii="Times" w:hAnsi="Times"/>
+        </w:rPr>
+        <w:t xml:space="preserve"> (key)</w:t>
+      </w:r>
     </w:p>
     <w:p>
       <w:pPr>
@@ -1977,7 +2201,21 @@
           <w:rFonts w:ascii="Times" w:hAnsi="Times"/>
           <w:i/>
         </w:rPr>
-        <w:t>If element at index is not null:</w:t>
+        <w:t xml:space="preserve">If </w:t>
+      </w:r>
+      <w:r>
+        <w:rPr>
+          <w:rFonts w:ascii="Times" w:hAnsi="Times"/>
+          <w:i/>
+        </w:rPr>
+        <w:t xml:space="preserve">LinkedList </w:t>
+      </w:r>
+      <w:r>
+        <w:rPr>
+          <w:rFonts w:ascii="Times" w:hAnsi="Times"/>
+          <w:i/>
+        </w:rPr>
+        <w:t>at index is not null:</w:t>
       </w:r>
     </w:p>
     <w:p>
@@ -1994,23 +2232,21 @@
           <w:i/>
         </w:rPr>
         <w:tab/>
-        <w:t xml:space="preserve">For pair in the </w:t>
-      </w:r>
-      <w:proofErr w:type="spellStart"/>
-      <w:r>
-        <w:rPr>
-          <w:rFonts w:ascii="Times" w:hAnsi="Times"/>
-          <w:i/>
-        </w:rPr>
-        <w:t>LinkedList</w:t>
-      </w:r>
-      <w:proofErr w:type="spellEnd"/>
-      <w:r>
-        <w:rPr>
-          <w:rFonts w:ascii="Times" w:hAnsi="Times"/>
-          <w:i/>
-        </w:rPr>
-        <w:t>:</w:t>
+        <w:t>For</w:t>
+      </w:r>
+      <w:r>
+        <w:rPr>
+          <w:rFonts w:ascii="Times" w:hAnsi="Times"/>
+          <w:i/>
+        </w:rPr>
+        <w:t>each</w:t>
+      </w:r>
+      <w:r>
+        <w:rPr>
+          <w:rFonts w:ascii="Times" w:hAnsi="Times"/>
+          <w:i/>
+        </w:rPr>
+        <w:t xml:space="preserve"> pair in the LinkedList:</w:t>
       </w:r>
     </w:p>
     <w:p>
@@ -2065,20 +2301,7 @@
           <w:i/>
         </w:rPr>
         <w:tab/>
-      </w:r>
-      <w:r>
-        <w:rPr>
-          <w:rFonts w:ascii="Times" w:hAnsi="Times"/>
-          <w:i/>
-        </w:rPr>
-        <w:t>delete</w:t>
-      </w:r>
-      <w:r>
-        <w:rPr>
-          <w:rFonts w:ascii="Times" w:hAnsi="Times"/>
-          <w:i/>
-        </w:rPr>
-        <w:t xml:space="preserve"> the pair</w:t>
+        <w:t>delete the pair</w:t>
       </w:r>
     </w:p>
     <w:p>
@@ -2120,7 +2343,19 @@
         <w:rPr>
           <w:rFonts w:ascii="Times" w:hAnsi="Times"/>
         </w:rPr>
-        <w:t>The efficiency of this algorithm is tested with different load factor from 2% to 96 %, 48 data point in total. The capacity of the hash table is 5,000. The time cost is tested every 50 operations (set, get, delete). It is tested for 20 times to get the average.</w:t>
+        <w:t xml:space="preserve">The efficiency of this algorithm is tested with different load factor from 2% to 96 %, 48 data point in total. The capacity of the hash table is 5,000. The collision times is tested every 50 operations (set, get or delete). It is tested for </w:t>
+      </w:r>
+      <w:r>
+        <w:rPr>
+          <w:rFonts w:ascii="Times" w:hAnsi="Times"/>
+        </w:rPr>
+        <w:t xml:space="preserve">100 </w:t>
+      </w:r>
+      <w:r>
+        <w:rPr>
+          <w:rFonts w:ascii="Times" w:hAnsi="Times"/>
+        </w:rPr>
+        <w:t>times to get the average.</w:t>
       </w:r>
     </w:p>
     <w:p>
@@ -2134,10 +2369,307 @@
     </w:p>
     <w:p>
       <w:pPr>
-        <w:rPr>
-          <w:rFonts w:ascii="Times" w:hAnsi="Times"/>
-        </w:rPr>
-      </w:pPr>
+        <w:pStyle w:val="ListParagraph"/>
+        <w:numPr>
+          <w:ilvl w:val="2"/>
+          <w:numId w:val="2"/>
+        </w:numPr>
+        <w:rPr>
+          <w:rFonts w:ascii="Times" w:hAnsi="Times"/>
+        </w:rPr>
+      </w:pPr>
+      <w:r>
+        <w:rPr>
+          <w:rFonts w:ascii="Times" w:hAnsi="Times"/>
+        </w:rPr>
+        <w:t>Set</w:t>
+      </w:r>
+    </w:p>
+    <w:p>
+      <w:pPr>
+        <w:pStyle w:val="ListParagraph"/>
+        <w:rPr>
+          <w:rFonts w:ascii="Times" w:hAnsi="Times"/>
+        </w:rPr>
+      </w:pPr>
+      <w:r>
+        <w:rPr>
+          <w:rFonts w:ascii="Times" w:hAnsi="Times"/>
+          <w:noProof/>
+        </w:rPr>
+        <w:lastRenderedPageBreak/>
+        <w:drawing>
+          <wp:inline distT="0" distB="0" distL="0" distR="0">
+            <wp:extent cx="5943600" cy="4457700"/>
+            <wp:effectExtent l="0" t="0" r="0" b="0"/>
+            <wp:docPr id="16" name="Picture 16"/>
+            <wp:cNvGraphicFramePr>
+              <a:graphicFrameLocks xmlns:a="http://schemas.openxmlformats.org/drawingml/2006/main" noChangeAspect="1"/>
+            </wp:cNvGraphicFramePr>
+            <a:graphic xmlns:a="http://schemas.openxmlformats.org/drawingml/2006/main">
+              <a:graphicData uri="http://schemas.openxmlformats.org/drawingml/2006/picture">
+                <pic:pic xmlns:pic="http://schemas.openxmlformats.org/drawingml/2006/picture">
+                  <pic:nvPicPr>
+                    <pic:cNvPr id="16" name="4.jpg"/>
+                    <pic:cNvPicPr/>
+                  </pic:nvPicPr>
+                  <pic:blipFill>
+                    <a:blip r:embed="rId7">
+                      <a:extLst>
+                        <a:ext uri="{28A0092B-C50C-407E-A947-70E740481C1C}">
+                          <a14:useLocalDpi xmlns:a14="http://schemas.microsoft.com/office/drawing/2010/main" val="0"/>
+                        </a:ext>
+                      </a:extLst>
+                    </a:blip>
+                    <a:stretch>
+                      <a:fillRect/>
+                    </a:stretch>
+                  </pic:blipFill>
+                  <pic:spPr>
+                    <a:xfrm>
+                      <a:off x="0" y="0"/>
+                      <a:ext cx="5943600" cy="4457700"/>
+                    </a:xfrm>
+                    <a:prstGeom prst="rect">
+                      <a:avLst/>
+                    </a:prstGeom>
+                  </pic:spPr>
+                </pic:pic>
+              </a:graphicData>
+            </a:graphic>
+          </wp:inline>
+        </w:drawing>
+      </w:r>
+    </w:p>
+    <w:p>
+      <w:pPr>
+        <w:pStyle w:val="ListParagraph"/>
+        <w:rPr>
+          <w:rFonts w:ascii="Times" w:hAnsi="Times"/>
+        </w:rPr>
+      </w:pPr>
+      <w:r>
+        <w:rPr>
+          <w:rFonts w:ascii="Times" w:hAnsi="Times"/>
+        </w:rPr>
+        <w:t xml:space="preserve">We can see that with more key-value pair in the hash table, </w:t>
+      </w:r>
+      <w:r>
+        <w:rPr>
+          <w:rFonts w:ascii="Times" w:hAnsi="Times"/>
+        </w:rPr>
+        <w:t>there are more collision to put a new pair since we need to check if the pair is already in the table.</w:t>
+      </w:r>
+    </w:p>
+    <w:p>
+      <w:pPr>
+        <w:pStyle w:val="ListParagraph"/>
+        <w:rPr>
+          <w:rFonts w:ascii="Times" w:hAnsi="Times"/>
+        </w:rPr>
+      </w:pPr>
+    </w:p>
+    <w:p>
+      <w:pPr>
+        <w:pStyle w:val="ListParagraph"/>
+        <w:numPr>
+          <w:ilvl w:val="2"/>
+          <w:numId w:val="2"/>
+        </w:numPr>
+        <w:rPr>
+          <w:rFonts w:ascii="Times" w:hAnsi="Times"/>
+        </w:rPr>
+      </w:pPr>
+      <w:r>
+        <w:rPr>
+          <w:rFonts w:ascii="Times" w:hAnsi="Times"/>
+        </w:rPr>
+        <w:t>Search</w:t>
+      </w:r>
+    </w:p>
+    <w:p>
+      <w:pPr>
+        <w:pStyle w:val="ListParagraph"/>
+        <w:rPr>
+          <w:rFonts w:ascii="Times" w:hAnsi="Times"/>
+        </w:rPr>
+      </w:pPr>
+      <w:r>
+        <w:rPr>
+          <w:rFonts w:ascii="Times" w:hAnsi="Times"/>
+          <w:noProof/>
+        </w:rPr>
+        <w:lastRenderedPageBreak/>
+        <w:drawing>
+          <wp:inline distT="0" distB="0" distL="0" distR="0">
+            <wp:extent cx="5943600" cy="4457700"/>
+            <wp:effectExtent l="0" t="0" r="0" b="0"/>
+            <wp:docPr id="17" name="Picture 17"/>
+            <wp:cNvGraphicFramePr>
+              <a:graphicFrameLocks xmlns:a="http://schemas.openxmlformats.org/drawingml/2006/main" noChangeAspect="1"/>
+            </wp:cNvGraphicFramePr>
+            <a:graphic xmlns:a="http://schemas.openxmlformats.org/drawingml/2006/main">
+              <a:graphicData uri="http://schemas.openxmlformats.org/drawingml/2006/picture">
+                <pic:pic xmlns:pic="http://schemas.openxmlformats.org/drawingml/2006/picture">
+                  <pic:nvPicPr>
+                    <pic:cNvPr id="17" name="5.jpg"/>
+                    <pic:cNvPicPr/>
+                  </pic:nvPicPr>
+                  <pic:blipFill>
+                    <a:blip r:embed="rId7">
+                      <a:extLst>
+                        <a:ext uri="{28A0092B-C50C-407E-A947-70E740481C1C}">
+                          <a14:useLocalDpi xmlns:a14="http://schemas.microsoft.com/office/drawing/2010/main" val="0"/>
+                        </a:ext>
+                      </a:extLst>
+                    </a:blip>
+                    <a:stretch>
+                      <a:fillRect/>
+                    </a:stretch>
+                  </pic:blipFill>
+                  <pic:spPr>
+                    <a:xfrm>
+                      <a:off x="0" y="0"/>
+                      <a:ext cx="5943600" cy="4457700"/>
+                    </a:xfrm>
+                    <a:prstGeom prst="rect">
+                      <a:avLst/>
+                    </a:prstGeom>
+                  </pic:spPr>
+                </pic:pic>
+              </a:graphicData>
+            </a:graphic>
+          </wp:inline>
+        </w:drawing>
+      </w:r>
+    </w:p>
+    <w:p>
+      <w:pPr>
+        <w:pStyle w:val="ListParagraph"/>
+        <w:rPr>
+          <w:rFonts w:ascii="Times" w:hAnsi="Times"/>
+        </w:rPr>
+      </w:pPr>
+      <w:r>
+        <w:rPr>
+          <w:rFonts w:ascii="Times" w:hAnsi="Times"/>
+        </w:rPr>
+        <w:t>The plot is similar to that of set operation. It is harder to find a pair with more pairs in the hash table.</w:t>
+      </w:r>
+    </w:p>
+    <w:p>
+      <w:pPr>
+        <w:pStyle w:val="ListParagraph"/>
+        <w:rPr>
+          <w:rFonts w:ascii="Times" w:hAnsi="Times"/>
+        </w:rPr>
+      </w:pPr>
+    </w:p>
+    <w:p>
+      <w:pPr>
+        <w:pStyle w:val="ListParagraph"/>
+        <w:numPr>
+          <w:ilvl w:val="2"/>
+          <w:numId w:val="2"/>
+        </w:numPr>
+        <w:rPr>
+          <w:rFonts w:ascii="Times" w:hAnsi="Times"/>
+        </w:rPr>
+      </w:pPr>
+      <w:r>
+        <w:rPr>
+          <w:rFonts w:ascii="Times" w:hAnsi="Times"/>
+        </w:rPr>
+        <w:t>Delete</w:t>
+      </w:r>
+    </w:p>
+    <w:p>
+      <w:pPr>
+        <w:ind w:left="720"/>
+        <w:rPr>
+          <w:rFonts w:ascii="Times" w:hAnsi="Times"/>
+        </w:rPr>
+      </w:pPr>
+      <w:r>
+        <w:rPr>
+          <w:rFonts w:ascii="Times" w:hAnsi="Times"/>
+          <w:noProof/>
+        </w:rPr>
+        <w:lastRenderedPageBreak/>
+        <w:drawing>
+          <wp:inline distT="0" distB="0" distL="0" distR="0">
+            <wp:extent cx="5943600" cy="4457700"/>
+            <wp:effectExtent l="0" t="0" r="0" b="0"/>
+            <wp:docPr id="19" name="Picture 19"/>
+            <wp:cNvGraphicFramePr>
+              <a:graphicFrameLocks xmlns:a="http://schemas.openxmlformats.org/drawingml/2006/main" noChangeAspect="1"/>
+            </wp:cNvGraphicFramePr>
+            <a:graphic xmlns:a="http://schemas.openxmlformats.org/drawingml/2006/main">
+              <a:graphicData uri="http://schemas.openxmlformats.org/drawingml/2006/picture">
+                <pic:pic xmlns:pic="http://schemas.openxmlformats.org/drawingml/2006/picture">
+                  <pic:nvPicPr>
+                    <pic:cNvPr id="19" name="6.jpg"/>
+                    <pic:cNvPicPr/>
+                  </pic:nvPicPr>
+                  <pic:blipFill>
+                    <a:blip r:embed="rId8">
+                      <a:extLst>
+                        <a:ext uri="{28A0092B-C50C-407E-A947-70E740481C1C}">
+                          <a14:useLocalDpi xmlns:a14="http://schemas.microsoft.com/office/drawing/2010/main" val="0"/>
+                        </a:ext>
+                      </a:extLst>
+                    </a:blip>
+                    <a:stretch>
+                      <a:fillRect/>
+                    </a:stretch>
+                  </pic:blipFill>
+                  <pic:spPr>
+                    <a:xfrm>
+                      <a:off x="0" y="0"/>
+                      <a:ext cx="5943600" cy="4457700"/>
+                    </a:xfrm>
+                    <a:prstGeom prst="rect">
+                      <a:avLst/>
+                    </a:prstGeom>
+                  </pic:spPr>
+                </pic:pic>
+              </a:graphicData>
+            </a:graphic>
+          </wp:inline>
+        </w:drawing>
+      </w:r>
+    </w:p>
+    <w:p>
+      <w:pPr>
+        <w:pStyle w:val="ListParagraph"/>
+        <w:rPr>
+          <w:rFonts w:ascii="Times" w:hAnsi="Times"/>
+        </w:rPr>
+      </w:pPr>
+      <w:r>
+        <w:rPr>
+          <w:rFonts w:ascii="Times" w:hAnsi="Times"/>
+        </w:rPr>
+        <w:t xml:space="preserve">The plot is similar to that of </w:t>
+      </w:r>
+      <w:r>
+        <w:rPr>
+          <w:rFonts w:ascii="Times" w:hAnsi="Times"/>
+        </w:rPr>
+        <w:t xml:space="preserve">search </w:t>
+      </w:r>
+      <w:r>
+        <w:rPr>
+          <w:rFonts w:ascii="Times" w:hAnsi="Times"/>
+        </w:rPr>
+        <w:t>operation</w:t>
+      </w:r>
+      <w:r>
+        <w:rPr>
+          <w:rFonts w:ascii="Times" w:hAnsi="Times"/>
+        </w:rPr>
+        <w:t xml:space="preserve"> since we need to find the key then to delete it.</w:t>
+      </w:r>
     </w:p>
     <w:p>
       <w:pPr>
@@ -2179,7 +2711,6 @@
         <w:rPr>
           <w:rFonts w:ascii="Times" w:hAnsi="Times"/>
         </w:rPr>
-        <w:lastRenderedPageBreak/>
         <w:t>Theoretical predictions (from slides)</w:t>
       </w:r>
     </w:p>
@@ -2195,21 +2726,7 @@
         <w:rPr>
           <w:rFonts w:ascii="Times" w:hAnsi="Times"/>
         </w:rPr>
-        <w:t xml:space="preserve">Guaranteed </w:t>
-      </w:r>
-      <w:proofErr w:type="gramStart"/>
-      <w:r>
-        <w:rPr>
-          <w:rFonts w:ascii="Times" w:hAnsi="Times"/>
-        </w:rPr>
-        <w:t>O(</w:t>
-      </w:r>
-      <w:proofErr w:type="gramEnd"/>
-      <w:r>
-        <w:rPr>
-          <w:rFonts w:ascii="Times" w:hAnsi="Times"/>
-        </w:rPr>
-        <w:t>1) search</w:t>
+        <w:t>Guaranteed O(1) search</w:t>
       </w:r>
     </w:p>
     <w:p>
@@ -2291,71 +2808,14 @@
           <w:rFonts w:ascii="Times" w:hAnsi="Times"/>
           <w:i/>
         </w:rPr>
-        <w:t xml:space="preserve">Allocating two </w:t>
-      </w:r>
-      <w:proofErr w:type="spellStart"/>
-      <w:r>
-        <w:rPr>
-          <w:rFonts w:ascii="Times" w:hAnsi="Times"/>
-          <w:i/>
-        </w:rPr>
-        <w:t>ArrayList</w:t>
-      </w:r>
-      <w:proofErr w:type="spellEnd"/>
-      <w:r>
-        <w:rPr>
-          <w:rFonts w:ascii="Times" w:hAnsi="Times"/>
-          <w:i/>
-        </w:rPr>
-        <w:t xml:space="preserve"> with size of capacity of the hash table. </w:t>
-      </w:r>
-      <w:proofErr w:type="spellStart"/>
-      <w:r>
-        <w:rPr>
-          <w:rFonts w:ascii="Times" w:hAnsi="Times"/>
-          <w:i/>
-        </w:rPr>
-        <w:t>Elemnt</w:t>
-      </w:r>
-      <w:proofErr w:type="spellEnd"/>
-      <w:r>
-        <w:rPr>
-          <w:rFonts w:ascii="Times" w:hAnsi="Times"/>
-          <w:i/>
-        </w:rPr>
-        <w:t xml:space="preserve"> of an </w:t>
-      </w:r>
-      <w:proofErr w:type="spellStart"/>
-      <w:r>
-        <w:rPr>
-          <w:rFonts w:ascii="Times" w:hAnsi="Times"/>
-          <w:i/>
-        </w:rPr>
-        <w:t>ArrayList</w:t>
-      </w:r>
-      <w:proofErr w:type="spellEnd"/>
-      <w:r>
-        <w:rPr>
-          <w:rFonts w:ascii="Times" w:hAnsi="Times"/>
-          <w:i/>
-        </w:rPr>
-        <w:t xml:space="preserve"> is a </w:t>
-      </w:r>
-      <w:proofErr w:type="gramStart"/>
-      <w:r>
-        <w:rPr>
-          <w:rFonts w:ascii="Times" w:hAnsi="Times"/>
-          <w:i/>
-        </w:rPr>
-        <w:t>Pair(</w:t>
-      </w:r>
-      <w:proofErr w:type="gramEnd"/>
-      <w:r>
-        <w:rPr>
-          <w:rFonts w:ascii="Times" w:hAnsi="Times"/>
-          <w:i/>
-        </w:rPr>
-        <w:t>key, value).</w:t>
+        <w:t>Allocating two ArrayList with size of capacity of the hash table. Elemnt of an ArrayList is a Pair(key, value).</w:t>
+      </w:r>
+      <w:r>
+        <w:rPr>
+          <w:rFonts w:ascii="Times" w:hAnsi="Times"/>
+          <w:i/>
+        </w:rPr>
+        <w:t xml:space="preserve"> Initialize two magicHashNum.</w:t>
       </w:r>
     </w:p>
     <w:p>
@@ -2389,33 +2849,87 @@
           <w:rFonts w:ascii="Times" w:hAnsi="Times"/>
           <w:i/>
         </w:rPr>
-        <w:t>One function: key % capacity</w:t>
-      </w:r>
-    </w:p>
-    <w:p>
-      <w:pPr>
-        <w:pStyle w:val="ListParagraph"/>
-        <w:rPr>
-          <w:rFonts w:ascii="Times" w:hAnsi="Times"/>
-          <w:i/>
-        </w:rPr>
-      </w:pPr>
-      <w:r>
-        <w:rPr>
-          <w:rFonts w:ascii="Times" w:hAnsi="Times"/>
-          <w:i/>
-        </w:rPr>
-        <w:t xml:space="preserve">Another function: (key % capacity) % </w:t>
-      </w:r>
-      <w:proofErr w:type="spellStart"/>
-      <w:r>
-        <w:rPr>
-          <w:rFonts w:ascii="Times" w:hAnsi="Times"/>
-          <w:i/>
-        </w:rPr>
-        <w:t>capapcity</w:t>
-      </w:r>
-      <w:proofErr w:type="spellEnd"/>
+        <w:t xml:space="preserve">One function: </w:t>
+      </w:r>
+      <w:r>
+        <w:rPr>
+          <w:rFonts w:ascii="Times" w:hAnsi="Times"/>
+          <w:i/>
+        </w:rPr>
+        <w:t>(</w:t>
+      </w:r>
+      <w:r>
+        <w:rPr>
+          <w:rFonts w:ascii="Times" w:hAnsi="Times"/>
+          <w:i/>
+        </w:rPr>
+        <w:t>key</w:t>
+      </w:r>
+      <w:r>
+        <w:rPr>
+          <w:rFonts w:ascii="Times" w:hAnsi="Times"/>
+          <w:i/>
+        </w:rPr>
+        <w:t xml:space="preserve"> + magicHashNum1)</w:t>
+      </w:r>
+      <w:r>
+        <w:rPr>
+          <w:rFonts w:ascii="Times" w:hAnsi="Times"/>
+          <w:i/>
+        </w:rPr>
+        <w:t xml:space="preserve"> % capacity</w:t>
+      </w:r>
+    </w:p>
+    <w:p>
+      <w:pPr>
+        <w:pStyle w:val="ListParagraph"/>
+        <w:rPr>
+          <w:rFonts w:ascii="Times" w:hAnsi="Times"/>
+          <w:i/>
+        </w:rPr>
+      </w:pPr>
+      <w:r>
+        <w:rPr>
+          <w:rFonts w:ascii="Times" w:hAnsi="Times"/>
+          <w:i/>
+        </w:rPr>
+        <w:t>Another function: (</w:t>
+      </w:r>
+      <w:r>
+        <w:rPr>
+          <w:rFonts w:ascii="Times" w:hAnsi="Times"/>
+          <w:i/>
+        </w:rPr>
+        <w:t>(</w:t>
+      </w:r>
+      <w:r>
+        <w:rPr>
+          <w:rFonts w:ascii="Times" w:hAnsi="Times"/>
+          <w:i/>
+        </w:rPr>
+        <w:t>key</w:t>
+      </w:r>
+      <w:r>
+        <w:rPr>
+          <w:rFonts w:ascii="Times" w:hAnsi="Times"/>
+          <w:i/>
+        </w:rPr>
+        <w:t xml:space="preserve"> + magicHashNum2) /</w:t>
+      </w:r>
+      <w:r>
+        <w:rPr>
+          <w:rFonts w:ascii="Times" w:hAnsi="Times"/>
+          <w:i/>
+        </w:rPr>
+        <w:t xml:space="preserve"> capacity) % capa</w:t>
+      </w:r>
+      <w:r>
+        <w:rPr>
+          <w:rFonts w:ascii="Times" w:hAnsi="Times"/>
+          <w:i/>
+        </w:rPr>
+        <w:t>city</w:t>
+      </w:r>
     </w:p>
     <w:p>
       <w:pPr>
@@ -2428,480 +2942,60 @@
           <w:rFonts w:ascii="Times" w:hAnsi="Times"/>
         </w:rPr>
       </w:pPr>
-      <w:proofErr w:type="spellStart"/>
-      <w:r>
-        <w:rPr>
-          <w:rFonts w:ascii="Times" w:hAnsi="Times"/>
-        </w:rPr>
-        <w:t>findPlace</w:t>
-      </w:r>
-      <w:proofErr w:type="spellEnd"/>
-      <w:r>
-        <w:rPr>
-          <w:rFonts w:ascii="Times" w:hAnsi="Times"/>
-        </w:rPr>
-        <w:t>(</w:t>
-      </w:r>
-      <w:proofErr w:type="spellStart"/>
-      <w:r>
-        <w:rPr>
-          <w:rFonts w:ascii="Times" w:hAnsi="Times"/>
-        </w:rPr>
-        <w:t>toPutPair</w:t>
-      </w:r>
-      <w:proofErr w:type="spellEnd"/>
-      <w:r>
-        <w:rPr>
-          <w:rFonts w:ascii="Times" w:hAnsi="Times"/>
-        </w:rPr>
-        <w:t>) function</w:t>
-      </w:r>
-    </w:p>
-    <w:p>
-      <w:pPr>
-        <w:pStyle w:val="ListParagraph"/>
-        <w:rPr>
-          <w:rFonts w:ascii="Times" w:hAnsi="Times"/>
-          <w:i/>
-        </w:rPr>
-      </w:pPr>
-      <w:r>
-        <w:rPr>
-          <w:rFonts w:ascii="Times" w:hAnsi="Times"/>
-          <w:i/>
-        </w:rPr>
-        <w:t>t = 0</w:t>
-      </w:r>
-    </w:p>
-    <w:p>
-      <w:pPr>
-        <w:pStyle w:val="ListParagraph"/>
-        <w:rPr>
-          <w:rFonts w:ascii="Times" w:hAnsi="Times"/>
-          <w:i/>
-        </w:rPr>
-      </w:pPr>
-      <w:r>
-        <w:rPr>
-          <w:rFonts w:ascii="Times" w:hAnsi="Times"/>
-          <w:i/>
-        </w:rPr>
-        <w:t>count = 0</w:t>
-      </w:r>
-    </w:p>
-    <w:p>
-      <w:pPr>
-        <w:pStyle w:val="ListParagraph"/>
-        <w:rPr>
-          <w:rFonts w:ascii="Times" w:hAnsi="Times"/>
-          <w:i/>
-        </w:rPr>
-      </w:pPr>
-      <w:r>
-        <w:rPr>
-          <w:rFonts w:ascii="Times" w:hAnsi="Times"/>
-          <w:i/>
-        </w:rPr>
-        <w:t xml:space="preserve">index = </w:t>
-      </w:r>
-      <w:proofErr w:type="gramStart"/>
-      <w:r>
-        <w:rPr>
-          <w:rFonts w:ascii="Times" w:hAnsi="Times"/>
-          <w:i/>
-        </w:rPr>
-        <w:t>hashing(</w:t>
-      </w:r>
-      <w:proofErr w:type="gramEnd"/>
-      <w:r>
-        <w:rPr>
-          <w:rFonts w:ascii="Times" w:hAnsi="Times"/>
-          <w:i/>
-        </w:rPr>
-        <w:t xml:space="preserve">t, key of </w:t>
-      </w:r>
-      <w:proofErr w:type="spellStart"/>
-      <w:r>
-        <w:rPr>
-          <w:rFonts w:ascii="Times" w:hAnsi="Times"/>
-          <w:i/>
-        </w:rPr>
-        <w:t>toPutPair</w:t>
-      </w:r>
-      <w:proofErr w:type="spellEnd"/>
-      <w:r>
-        <w:rPr>
-          <w:rFonts w:ascii="Times" w:hAnsi="Times"/>
-          <w:i/>
-        </w:rPr>
-        <w:t>)</w:t>
-      </w:r>
-    </w:p>
-    <w:p>
-      <w:pPr>
-        <w:pStyle w:val="ListParagraph"/>
-        <w:rPr>
-          <w:rFonts w:ascii="Times" w:hAnsi="Times"/>
-          <w:i/>
-        </w:rPr>
-      </w:pPr>
-      <w:r>
-        <w:rPr>
-          <w:rFonts w:ascii="Times" w:hAnsi="Times"/>
-          <w:i/>
-        </w:rPr>
-        <w:t xml:space="preserve">while element of </w:t>
-      </w:r>
-      <w:proofErr w:type="spellStart"/>
-      <w:r>
-        <w:rPr>
-          <w:rFonts w:ascii="Times" w:hAnsi="Times"/>
-          <w:i/>
-        </w:rPr>
-        <w:t>ArrayList</w:t>
-      </w:r>
-      <w:proofErr w:type="spellEnd"/>
-      <w:r>
-        <w:rPr>
-          <w:rFonts w:ascii="Times" w:hAnsi="Times"/>
-          <w:i/>
-        </w:rPr>
-        <w:t xml:space="preserve"> t at index is not null AND count &lt; capacity:</w:t>
-      </w:r>
-    </w:p>
-    <w:p>
-      <w:pPr>
-        <w:pStyle w:val="ListParagraph"/>
-        <w:rPr>
-          <w:rFonts w:ascii="Times" w:hAnsi="Times"/>
-          <w:i/>
-        </w:rPr>
-      </w:pPr>
-      <w:r>
-        <w:rPr>
-          <w:rFonts w:ascii="Times" w:hAnsi="Times"/>
-          <w:i/>
-        </w:rPr>
-        <w:tab/>
-        <w:t xml:space="preserve">if key of element of </w:t>
-      </w:r>
-      <w:proofErr w:type="spellStart"/>
-      <w:r>
-        <w:rPr>
-          <w:rFonts w:ascii="Times" w:hAnsi="Times"/>
-          <w:i/>
-        </w:rPr>
-        <w:t>ArrayList</w:t>
-      </w:r>
-      <w:proofErr w:type="spellEnd"/>
-      <w:r>
-        <w:rPr>
-          <w:rFonts w:ascii="Times" w:hAnsi="Times"/>
-          <w:i/>
-        </w:rPr>
-        <w:t xml:space="preserve"> t at index equals key:</w:t>
-      </w:r>
-    </w:p>
-    <w:p>
-      <w:pPr>
-        <w:pStyle w:val="ListParagraph"/>
-        <w:rPr>
-          <w:rFonts w:ascii="Times" w:hAnsi="Times"/>
-          <w:i/>
-        </w:rPr>
-      </w:pPr>
-      <w:r>
-        <w:rPr>
-          <w:rFonts w:ascii="Times" w:hAnsi="Times"/>
-          <w:i/>
-        </w:rPr>
-        <w:tab/>
-      </w:r>
-      <w:r>
-        <w:rPr>
-          <w:rFonts w:ascii="Times" w:hAnsi="Times"/>
-          <w:i/>
-        </w:rPr>
-        <w:tab/>
-        <w:t>break</w:t>
-      </w:r>
-    </w:p>
-    <w:p>
-      <w:pPr>
-        <w:pStyle w:val="ListParagraph"/>
-        <w:rPr>
-          <w:rFonts w:ascii="Times" w:hAnsi="Times"/>
-          <w:i/>
-        </w:rPr>
-      </w:pPr>
-      <w:r>
-        <w:rPr>
-          <w:rFonts w:ascii="Times" w:hAnsi="Times"/>
-          <w:i/>
-        </w:rPr>
-        <w:tab/>
-        <w:t xml:space="preserve">put </w:t>
-      </w:r>
-      <w:proofErr w:type="spellStart"/>
-      <w:r>
-        <w:rPr>
-          <w:rFonts w:ascii="Times" w:hAnsi="Times"/>
-          <w:i/>
-        </w:rPr>
-        <w:t>toPutPair</w:t>
-      </w:r>
-      <w:proofErr w:type="spellEnd"/>
-      <w:r>
-        <w:rPr>
-          <w:rFonts w:ascii="Times" w:hAnsi="Times"/>
-          <w:i/>
-        </w:rPr>
-        <w:t xml:space="preserve"> to current position</w:t>
-      </w:r>
-    </w:p>
-    <w:p>
-      <w:pPr>
-        <w:pStyle w:val="ListParagraph"/>
-        <w:rPr>
-          <w:rFonts w:ascii="Times" w:hAnsi="Times"/>
-          <w:i/>
-        </w:rPr>
-      </w:pPr>
-      <w:r>
-        <w:rPr>
-          <w:rFonts w:ascii="Times" w:hAnsi="Times"/>
-          <w:i/>
-        </w:rPr>
-        <w:tab/>
-      </w:r>
-      <w:r>
-        <w:rPr>
-          <w:rFonts w:ascii="Times" w:hAnsi="Times"/>
-          <w:i/>
-        </w:rPr>
-        <w:t xml:space="preserve">update </w:t>
-      </w:r>
-      <w:proofErr w:type="spellStart"/>
-      <w:r>
-        <w:rPr>
-          <w:rFonts w:ascii="Times" w:hAnsi="Times"/>
-          <w:i/>
-        </w:rPr>
-        <w:t>toPutPair</w:t>
-      </w:r>
-      <w:proofErr w:type="spellEnd"/>
-      <w:r>
-        <w:rPr>
-          <w:rFonts w:ascii="Times" w:hAnsi="Times"/>
-          <w:i/>
-        </w:rPr>
-        <w:t xml:space="preserve"> with Pair at current position</w:t>
-      </w:r>
-    </w:p>
-    <w:p>
-      <w:pPr>
-        <w:pStyle w:val="ListParagraph"/>
-        <w:rPr>
-          <w:rFonts w:ascii="Times" w:hAnsi="Times"/>
-          <w:i/>
-        </w:rPr>
-      </w:pPr>
-      <w:r>
-        <w:rPr>
-          <w:rFonts w:ascii="Times" w:hAnsi="Times"/>
-          <w:i/>
-        </w:rPr>
-        <w:tab/>
-        <w:t>t = 1 – t</w:t>
-      </w:r>
-    </w:p>
-    <w:p>
-      <w:pPr>
-        <w:pStyle w:val="ListParagraph"/>
-        <w:rPr>
-          <w:rFonts w:ascii="Times" w:hAnsi="Times"/>
-          <w:i/>
-        </w:rPr>
-      </w:pPr>
-      <w:r>
-        <w:rPr>
-          <w:rFonts w:ascii="Times" w:hAnsi="Times"/>
-          <w:i/>
-        </w:rPr>
-        <w:tab/>
-      </w:r>
-      <w:r>
-        <w:rPr>
-          <w:rFonts w:ascii="Times" w:hAnsi="Times"/>
-          <w:i/>
-        </w:rPr>
-        <w:t xml:space="preserve">index = </w:t>
-      </w:r>
-      <w:proofErr w:type="gramStart"/>
-      <w:r>
-        <w:rPr>
-          <w:rFonts w:ascii="Times" w:hAnsi="Times"/>
-          <w:i/>
-        </w:rPr>
-        <w:t>hashing(</w:t>
-      </w:r>
-      <w:proofErr w:type="gramEnd"/>
-      <w:r>
-        <w:rPr>
-          <w:rFonts w:ascii="Times" w:hAnsi="Times"/>
-          <w:i/>
-        </w:rPr>
-        <w:t xml:space="preserve">t, key of </w:t>
-      </w:r>
-      <w:proofErr w:type="spellStart"/>
-      <w:r>
-        <w:rPr>
-          <w:rFonts w:ascii="Times" w:hAnsi="Times"/>
-          <w:i/>
-        </w:rPr>
-        <w:t>toPutPair</w:t>
-      </w:r>
-      <w:proofErr w:type="spellEnd"/>
-      <w:r>
-        <w:rPr>
-          <w:rFonts w:ascii="Times" w:hAnsi="Times"/>
-          <w:i/>
-        </w:rPr>
-        <w:t>)</w:t>
-      </w:r>
-    </w:p>
-    <w:p>
-      <w:pPr>
-        <w:pStyle w:val="ListParagraph"/>
-        <w:rPr>
-          <w:rFonts w:ascii="Times" w:hAnsi="Times"/>
-          <w:i/>
-        </w:rPr>
-      </w:pPr>
-      <w:r>
-        <w:rPr>
-          <w:rFonts w:ascii="Times" w:hAnsi="Times"/>
-          <w:i/>
-        </w:rPr>
-        <w:tab/>
-        <w:t>count++</w:t>
-      </w:r>
-    </w:p>
-    <w:p>
-      <w:pPr>
-        <w:pStyle w:val="ListParagraph"/>
-        <w:rPr>
-          <w:rFonts w:ascii="Times" w:hAnsi="Times"/>
-          <w:i/>
-        </w:rPr>
-      </w:pPr>
-    </w:p>
-    <w:p>
-      <w:pPr>
-        <w:pStyle w:val="ListParagraph"/>
-        <w:rPr>
-          <w:rFonts w:ascii="Times" w:hAnsi="Times"/>
-          <w:i/>
-        </w:rPr>
-      </w:pPr>
-      <w:r>
-        <w:rPr>
-          <w:rFonts w:ascii="Times" w:hAnsi="Times"/>
-          <w:i/>
-        </w:rPr>
-        <w:t>if count &gt;= capacity:</w:t>
-      </w:r>
-    </w:p>
-    <w:p>
-      <w:pPr>
-        <w:pStyle w:val="ListParagraph"/>
-        <w:rPr>
-          <w:rFonts w:ascii="Times" w:hAnsi="Times"/>
-          <w:i/>
-        </w:rPr>
-      </w:pPr>
-      <w:r>
-        <w:rPr>
-          <w:rFonts w:ascii="Times" w:hAnsi="Times"/>
-          <w:i/>
-        </w:rPr>
-        <w:tab/>
-        <w:t>return -1</w:t>
-      </w:r>
-      <w:r>
-        <w:rPr>
-          <w:rFonts w:ascii="Times" w:hAnsi="Times"/>
-          <w:i/>
-        </w:rPr>
-        <w:t xml:space="preserve"> (to resize)</w:t>
-      </w:r>
-      <w:r>
-        <w:rPr>
-          <w:rFonts w:ascii="Times" w:hAnsi="Times"/>
-          <w:i/>
-        </w:rPr>
-        <w:t xml:space="preserve"> and </w:t>
-      </w:r>
-      <w:proofErr w:type="spellStart"/>
-      <w:r>
-        <w:rPr>
-          <w:rFonts w:ascii="Times" w:hAnsi="Times"/>
-          <w:i/>
-        </w:rPr>
-        <w:t>toPutPair</w:t>
-      </w:r>
-      <w:proofErr w:type="spellEnd"/>
-    </w:p>
-    <w:p>
-      <w:pPr>
-        <w:pStyle w:val="ListParagraph"/>
-        <w:rPr>
-          <w:rFonts w:ascii="Times" w:hAnsi="Times"/>
-          <w:i/>
-        </w:rPr>
-      </w:pPr>
-      <w:r>
-        <w:rPr>
-          <w:rFonts w:ascii="Times" w:hAnsi="Times"/>
-          <w:i/>
-        </w:rPr>
-        <w:t>else:</w:t>
-      </w:r>
-    </w:p>
-    <w:p>
-      <w:pPr>
-        <w:pStyle w:val="ListParagraph"/>
-        <w:rPr>
-          <w:rFonts w:ascii="Times" w:hAnsi="Times"/>
-          <w:i/>
-        </w:rPr>
-      </w:pPr>
-      <w:r>
-        <w:rPr>
-          <w:rFonts w:ascii="Times" w:hAnsi="Times"/>
-          <w:i/>
-        </w:rPr>
-        <w:tab/>
-        <w:t xml:space="preserve">return position and </w:t>
-      </w:r>
-      <w:proofErr w:type="spellStart"/>
-      <w:r>
-        <w:rPr>
-          <w:rFonts w:ascii="Times" w:hAnsi="Times"/>
-          <w:i/>
-        </w:rPr>
-        <w:t>toPutPair</w:t>
-      </w:r>
-      <w:proofErr w:type="spellEnd"/>
-    </w:p>
-    <w:p>
-      <w:pPr>
-        <w:pStyle w:val="ListParagraph"/>
-        <w:rPr>
-          <w:rFonts w:ascii="Times" w:hAnsi="Times"/>
-          <w:i/>
-        </w:rPr>
-      </w:pPr>
+      <w:r>
+        <w:rPr>
+          <w:rFonts w:ascii="Times" w:hAnsi="Times"/>
+        </w:rPr>
+        <w:t>newHashFunc()</w:t>
+      </w:r>
+    </w:p>
+    <w:p>
+      <w:pPr>
+        <w:pStyle w:val="ListParagraph"/>
+        <w:rPr>
+          <w:rFonts w:ascii="Times" w:hAnsi="Times"/>
+          <w:i/>
+        </w:rPr>
+      </w:pPr>
+      <w:r>
+        <w:rPr>
+          <w:rFonts w:ascii="Times" w:hAnsi="Times"/>
+          <w:i/>
+        </w:rPr>
+        <w:t>randomly choose magicHashNum1</w:t>
+      </w:r>
+    </w:p>
+    <w:p>
+      <w:pPr>
+        <w:pStyle w:val="ListParagraph"/>
+        <w:rPr>
+          <w:rFonts w:ascii="Times" w:hAnsi="Times"/>
+          <w:i/>
+        </w:rPr>
+      </w:pPr>
+      <w:r>
+        <w:rPr>
+          <w:rFonts w:ascii="Times" w:hAnsi="Times"/>
+          <w:i/>
+        </w:rPr>
+        <w:t>randomly choose magicHashNum2</w:t>
+      </w:r>
+    </w:p>
+    <w:p>
+      <w:pPr>
+        <w:pStyle w:val="ListParagraph"/>
+        <w:rPr>
+          <w:rFonts w:ascii="Times" w:hAnsi="Times"/>
+          <w:i/>
+        </w:rPr>
+      </w:pPr>
+      <w:r>
+        <w:rPr>
+          <w:rFonts w:ascii="Times" w:hAnsi="Times"/>
+          <w:i/>
+        </w:rPr>
+        <w:t>make sure these two numbers are different</w:t>
+      </w:r>
     </w:p>
     <w:p>
       <w:pPr>
@@ -2918,353 +3012,8 @@
         <w:rPr>
           <w:rFonts w:ascii="Times" w:hAnsi="Times"/>
         </w:rPr>
-        <w:t>resize(</w:t>
-      </w:r>
-      <w:proofErr w:type="spellStart"/>
-      <w:r>
-        <w:rPr>
-          <w:rFonts w:ascii="Times" w:hAnsi="Times"/>
-        </w:rPr>
-        <w:t>toPutPair</w:t>
-      </w:r>
-      <w:proofErr w:type="spellEnd"/>
-      <w:r>
-        <w:rPr>
-          <w:rFonts w:ascii="Times" w:hAnsi="Times"/>
-        </w:rPr>
-        <w:t>)</w:t>
-      </w:r>
-    </w:p>
-    <w:p>
-      <w:pPr>
-        <w:pStyle w:val="ListParagraph"/>
-        <w:rPr>
-          <w:rFonts w:ascii="Times" w:hAnsi="Times"/>
-          <w:i/>
-        </w:rPr>
-      </w:pPr>
-      <w:proofErr w:type="spellStart"/>
-      <w:r>
-        <w:rPr>
-          <w:rFonts w:ascii="Times" w:hAnsi="Times"/>
-          <w:i/>
-        </w:rPr>
-        <w:t>backupList</w:t>
-      </w:r>
-      <w:proofErr w:type="spellEnd"/>
-      <w:r>
-        <w:rPr>
-          <w:rFonts w:ascii="Times" w:hAnsi="Times"/>
-          <w:i/>
-        </w:rPr>
-        <w:t xml:space="preserve"> = </w:t>
-      </w:r>
-      <w:proofErr w:type="spellStart"/>
-      <w:proofErr w:type="gramStart"/>
-      <w:r>
-        <w:rPr>
-          <w:rFonts w:ascii="Times" w:hAnsi="Times"/>
-          <w:i/>
-        </w:rPr>
-        <w:t>this.list</w:t>
-      </w:r>
-      <w:proofErr w:type="spellEnd"/>
-      <w:proofErr w:type="gramEnd"/>
-    </w:p>
-    <w:p>
-      <w:pPr>
-        <w:pStyle w:val="ListParagraph"/>
-        <w:rPr>
-          <w:rFonts w:ascii="Times" w:hAnsi="Times"/>
-          <w:i/>
-        </w:rPr>
-      </w:pPr>
-      <w:proofErr w:type="spellStart"/>
-      <w:r>
-        <w:rPr>
-          <w:rFonts w:ascii="Times" w:hAnsi="Times"/>
-          <w:i/>
-        </w:rPr>
-        <w:t>noConflict</w:t>
-      </w:r>
-      <w:proofErr w:type="spellEnd"/>
-      <w:r>
-        <w:rPr>
-          <w:rFonts w:ascii="Times" w:hAnsi="Times"/>
-          <w:i/>
-        </w:rPr>
-        <w:t xml:space="preserve"> = true</w:t>
-      </w:r>
-    </w:p>
-    <w:p>
-      <w:pPr>
-        <w:pStyle w:val="ListParagraph"/>
-        <w:rPr>
-          <w:rFonts w:ascii="Times" w:hAnsi="Times"/>
-          <w:i/>
-        </w:rPr>
-      </w:pPr>
-      <w:r>
-        <w:rPr>
-          <w:rFonts w:ascii="Times" w:hAnsi="Times"/>
-          <w:i/>
-        </w:rPr>
-        <w:t>do</w:t>
-      </w:r>
-    </w:p>
-    <w:p>
-      <w:pPr>
-        <w:pStyle w:val="ListParagraph"/>
-        <w:ind w:left="1440"/>
-        <w:rPr>
-          <w:rFonts w:ascii="Times" w:hAnsi="Times"/>
-          <w:i/>
-        </w:rPr>
-      </w:pPr>
-      <w:proofErr w:type="spellStart"/>
-      <w:r>
-        <w:rPr>
-          <w:rFonts w:ascii="Times" w:hAnsi="Times"/>
-          <w:i/>
-        </w:rPr>
-        <w:t>noConflict</w:t>
-      </w:r>
-      <w:proofErr w:type="spellEnd"/>
-      <w:r>
-        <w:rPr>
-          <w:rFonts w:ascii="Times" w:hAnsi="Times"/>
-          <w:i/>
-        </w:rPr>
-        <w:t xml:space="preserve"> = true</w:t>
-      </w:r>
-    </w:p>
-    <w:p>
-      <w:pPr>
-        <w:pStyle w:val="ListParagraph"/>
-        <w:ind w:left="1440"/>
-        <w:rPr>
-          <w:rFonts w:ascii="Times" w:hAnsi="Times"/>
-          <w:i/>
-        </w:rPr>
-      </w:pPr>
-      <w:r>
-        <w:rPr>
-          <w:rFonts w:ascii="Times" w:hAnsi="Times"/>
-          <w:i/>
-        </w:rPr>
-        <w:t>capacity *= 2</w:t>
-      </w:r>
-    </w:p>
-    <w:p>
-      <w:pPr>
-        <w:pStyle w:val="ListParagraph"/>
-        <w:ind w:left="1440"/>
-        <w:rPr>
-          <w:rFonts w:ascii="Times" w:hAnsi="Times"/>
-          <w:i/>
-        </w:rPr>
-      </w:pPr>
-      <w:r>
-        <w:rPr>
-          <w:rFonts w:ascii="Times" w:hAnsi="Times"/>
-          <w:i/>
-        </w:rPr>
-        <w:t xml:space="preserve">allocate new </w:t>
-      </w:r>
-      <w:proofErr w:type="spellStart"/>
-      <w:r>
-        <w:rPr>
-          <w:rFonts w:ascii="Times" w:hAnsi="Times"/>
-          <w:i/>
-        </w:rPr>
-        <w:t>ArrayList</w:t>
-      </w:r>
-      <w:proofErr w:type="spellEnd"/>
-      <w:r>
-        <w:rPr>
-          <w:rFonts w:ascii="Times" w:hAnsi="Times"/>
-          <w:i/>
-        </w:rPr>
-        <w:t xml:space="preserve"> with double size</w:t>
-      </w:r>
-    </w:p>
-    <w:p>
-      <w:pPr>
-        <w:pStyle w:val="ListParagraph"/>
-        <w:ind w:left="1440"/>
-        <w:rPr>
-          <w:rFonts w:ascii="Times" w:hAnsi="Times"/>
-          <w:i/>
-        </w:rPr>
-      </w:pPr>
-      <w:r>
-        <w:rPr>
-          <w:rFonts w:ascii="Times" w:hAnsi="Times"/>
-          <w:i/>
-        </w:rPr>
-        <w:t xml:space="preserve">put Pair of </w:t>
-      </w:r>
-      <w:proofErr w:type="spellStart"/>
-      <w:r>
-        <w:rPr>
-          <w:rFonts w:ascii="Times" w:hAnsi="Times"/>
-          <w:i/>
-        </w:rPr>
-        <w:t>oldList</w:t>
-      </w:r>
-      <w:proofErr w:type="spellEnd"/>
-      <w:r>
-        <w:rPr>
-          <w:rFonts w:ascii="Times" w:hAnsi="Times"/>
-          <w:i/>
-        </w:rPr>
-        <w:t xml:space="preserve"> into new </w:t>
-      </w:r>
-      <w:proofErr w:type="spellStart"/>
-      <w:r>
-        <w:rPr>
-          <w:rFonts w:ascii="Times" w:hAnsi="Times"/>
-          <w:i/>
-        </w:rPr>
-        <w:t>ArrayList</w:t>
-      </w:r>
-      <w:proofErr w:type="spellEnd"/>
-      <w:r>
-        <w:rPr>
-          <w:rFonts w:ascii="Times" w:hAnsi="Times"/>
-          <w:i/>
-        </w:rPr>
-        <w:t xml:space="preserve">, if conflict set </w:t>
-      </w:r>
-      <w:proofErr w:type="spellStart"/>
-      <w:r>
-        <w:rPr>
-          <w:rFonts w:ascii="Times" w:hAnsi="Times"/>
-          <w:i/>
-        </w:rPr>
-        <w:t>nonConflict</w:t>
-      </w:r>
-      <w:proofErr w:type="spellEnd"/>
-      <w:r>
-        <w:rPr>
-          <w:rFonts w:ascii="Times" w:hAnsi="Times"/>
-          <w:i/>
-        </w:rPr>
-        <w:t xml:space="preserve"> to false</w:t>
-      </w:r>
-    </w:p>
-    <w:p>
-      <w:pPr>
-        <w:pStyle w:val="ListParagraph"/>
-        <w:ind w:left="1440"/>
-        <w:rPr>
-          <w:rFonts w:ascii="Times" w:hAnsi="Times"/>
-          <w:i/>
-        </w:rPr>
-      </w:pPr>
-      <w:r>
-        <w:rPr>
-          <w:rFonts w:ascii="Times" w:hAnsi="Times"/>
-          <w:i/>
-        </w:rPr>
-        <w:t xml:space="preserve">put </w:t>
-      </w:r>
-      <w:proofErr w:type="spellStart"/>
-      <w:r>
-        <w:rPr>
-          <w:rFonts w:ascii="Times" w:hAnsi="Times"/>
-          <w:i/>
-        </w:rPr>
-        <w:t>toPutPair</w:t>
-      </w:r>
-      <w:proofErr w:type="spellEnd"/>
-      <w:r>
-        <w:rPr>
-          <w:rFonts w:ascii="Times" w:hAnsi="Times"/>
-          <w:i/>
-        </w:rPr>
-        <w:t xml:space="preserve"> into new </w:t>
-      </w:r>
-      <w:proofErr w:type="spellStart"/>
-      <w:r>
-        <w:rPr>
-          <w:rFonts w:ascii="Times" w:hAnsi="Times"/>
-          <w:i/>
-        </w:rPr>
-        <w:t>ArrayList</w:t>
-      </w:r>
-      <w:proofErr w:type="spellEnd"/>
-      <w:r>
-        <w:rPr>
-          <w:rFonts w:ascii="Times" w:hAnsi="Times"/>
-          <w:i/>
-        </w:rPr>
-        <w:t xml:space="preserve">, </w:t>
-      </w:r>
-      <w:r>
-        <w:rPr>
-          <w:rFonts w:ascii="Times" w:hAnsi="Times"/>
-          <w:i/>
-        </w:rPr>
-        <w:t xml:space="preserve">if conflict set </w:t>
-      </w:r>
-      <w:proofErr w:type="spellStart"/>
-      <w:r>
-        <w:rPr>
-          <w:rFonts w:ascii="Times" w:hAnsi="Times"/>
-          <w:i/>
-        </w:rPr>
-        <w:t>nonConflict</w:t>
-      </w:r>
-      <w:proofErr w:type="spellEnd"/>
-      <w:r>
-        <w:rPr>
-          <w:rFonts w:ascii="Times" w:hAnsi="Times"/>
-          <w:i/>
-        </w:rPr>
-        <w:t xml:space="preserve"> to false</w:t>
-      </w:r>
-    </w:p>
-    <w:p>
-      <w:pPr>
-        <w:pStyle w:val="ListParagraph"/>
-        <w:rPr>
-          <w:rFonts w:ascii="Times" w:hAnsi="Times"/>
-          <w:i/>
-        </w:rPr>
-      </w:pPr>
-      <w:r>
-        <w:rPr>
-          <w:rFonts w:ascii="Times" w:hAnsi="Times"/>
-          <w:i/>
-        </w:rPr>
-        <w:t xml:space="preserve">while </w:t>
-      </w:r>
-      <w:proofErr w:type="spellStart"/>
-      <w:r>
-        <w:rPr>
-          <w:rFonts w:ascii="Times" w:hAnsi="Times"/>
-          <w:i/>
-        </w:rPr>
-        <w:t>noConflict</w:t>
-      </w:r>
-      <w:proofErr w:type="spellEnd"/>
-      <w:r>
-        <w:rPr>
-          <w:rFonts w:ascii="Times" w:hAnsi="Times"/>
-          <w:i/>
-        </w:rPr>
-        <w:t xml:space="preserve"> is false</w:t>
-      </w:r>
-    </w:p>
-    <w:p>
-      <w:pPr>
-        <w:pStyle w:val="ListParagraph"/>
-        <w:rPr>
-          <w:rFonts w:ascii="Times" w:hAnsi="Times"/>
-          <w:i/>
-        </w:rPr>
-      </w:pPr>
+        <w:t>findPlace(toPutPair) function</w:t>
+      </w:r>
     </w:p>
     <w:p>
       <w:pPr>
@@ -3277,46 +3026,61 @@
           <w:rFonts w:ascii="Times" w:hAnsi="Times"/>
         </w:rPr>
       </w:pPr>
-      <w:proofErr w:type="gramStart"/>
-      <w:r>
-        <w:rPr>
-          <w:rFonts w:ascii="Times" w:hAnsi="Times"/>
-        </w:rPr>
-        <w:t>Set(</w:t>
-      </w:r>
-      <w:proofErr w:type="gramEnd"/>
-      <w:r>
-        <w:rPr>
-          <w:rFonts w:ascii="Times" w:hAnsi="Times"/>
-        </w:rPr>
-        <w:t>key, value):</w:t>
-      </w:r>
-    </w:p>
-    <w:p>
-      <w:pPr>
-        <w:pStyle w:val="ListParagraph"/>
-        <w:rPr>
-          <w:rFonts w:ascii="Times" w:hAnsi="Times"/>
-          <w:i/>
-        </w:rPr>
-      </w:pPr>
-      <w:proofErr w:type="spellStart"/>
-      <w:r>
-        <w:rPr>
-          <w:rFonts w:ascii="Times" w:hAnsi="Times"/>
-          <w:i/>
-        </w:rPr>
-        <w:t>findPlace</w:t>
-      </w:r>
-      <w:proofErr w:type="spellEnd"/>
-      <w:r>
-        <w:rPr>
-          <w:rFonts w:ascii="Times" w:hAnsi="Times"/>
-          <w:i/>
-        </w:rPr>
-        <w:t>(</w:t>
-      </w:r>
-      <w:proofErr w:type="spellStart"/>
+      <w:r>
+        <w:rPr>
+          <w:rFonts w:ascii="Times" w:hAnsi="Times"/>
+        </w:rPr>
+        <w:t>origin = toPutPair</w:t>
+      </w:r>
+    </w:p>
+    <w:p>
+      <w:pPr>
+        <w:pStyle w:val="ListParagraph"/>
+        <w:rPr>
+          <w:rFonts w:ascii="Times" w:hAnsi="Times"/>
+          <w:i/>
+        </w:rPr>
+      </w:pPr>
+      <w:r>
+        <w:rPr>
+          <w:rFonts w:ascii="Times" w:hAnsi="Times"/>
+          <w:i/>
+        </w:rPr>
+        <w:lastRenderedPageBreak/>
+        <w:t>t = 0</w:t>
+      </w:r>
+    </w:p>
+    <w:p>
+      <w:pPr>
+        <w:pStyle w:val="ListParagraph"/>
+        <w:rPr>
+          <w:rFonts w:ascii="Times" w:hAnsi="Times"/>
+          <w:i/>
+        </w:rPr>
+      </w:pPr>
+      <w:r>
+        <w:rPr>
+          <w:rFonts w:ascii="Times" w:hAnsi="Times"/>
+          <w:i/>
+        </w:rPr>
+        <w:t>count = 0</w:t>
+      </w:r>
+    </w:p>
+    <w:p>
+      <w:pPr>
+        <w:pStyle w:val="ListParagraph"/>
+        <w:rPr>
+          <w:rFonts w:ascii="Times" w:hAnsi="Times"/>
+          <w:i/>
+        </w:rPr>
+      </w:pPr>
+      <w:r>
+        <w:rPr>
+          <w:rFonts w:ascii="Times" w:hAnsi="Times"/>
+          <w:i/>
+        </w:rPr>
+        <w:t xml:space="preserve">index = hashing(t, </w:t>
+      </w:r>
       <w:r>
         <w:rPr>
           <w:rFonts w:ascii="Times" w:hAnsi="Times"/>
@@ -3324,7 +3088,13 @@
         </w:rPr>
         <w:t>toPutPair</w:t>
       </w:r>
-      <w:proofErr w:type="spellEnd"/>
+      <w:r>
+        <w:rPr>
+          <w:rFonts w:ascii="Times" w:hAnsi="Times"/>
+          <w:i/>
+        </w:rPr>
+        <w:t>.key</w:t>
+      </w:r>
       <w:r>
         <w:rPr>
           <w:rFonts w:ascii="Times" w:hAnsi="Times"/>
@@ -3346,7 +3116,51 @@
           <w:rFonts w:ascii="Times" w:hAnsi="Times"/>
           <w:i/>
         </w:rPr>
-        <w:t>if need resize:</w:t>
+        <w:t>alreadyExist = false</w:t>
+      </w:r>
+    </w:p>
+    <w:p>
+      <w:pPr>
+        <w:pStyle w:val="ListParagraph"/>
+        <w:rPr>
+          <w:rFonts w:ascii="Times" w:hAnsi="Times"/>
+          <w:i/>
+        </w:rPr>
+      </w:pPr>
+      <w:r>
+        <w:rPr>
+          <w:rFonts w:ascii="Times" w:hAnsi="Times"/>
+          <w:i/>
+        </w:rPr>
+        <w:t xml:space="preserve">while element of ArrayList t at index is not null AND count &lt; </w:t>
+      </w:r>
+      <w:r>
+        <w:rPr>
+          <w:rFonts w:ascii="Times" w:hAnsi="Times"/>
+          <w:i/>
+        </w:rPr>
+        <w:t>clog(</w:t>
+      </w:r>
+      <w:r>
+        <w:rPr>
+          <w:rFonts w:ascii="Times" w:hAnsi="Times"/>
+          <w:i/>
+        </w:rPr>
+        <w:t>capacity</w:t>
+      </w:r>
+      <w:r>
+        <w:rPr>
+          <w:rFonts w:ascii="Times" w:hAnsi="Times"/>
+          <w:i/>
+        </w:rPr>
+        <w:t>)</w:t>
+      </w:r>
+      <w:r>
+        <w:rPr>
+          <w:rFonts w:ascii="Times" w:hAnsi="Times"/>
+          <w:i/>
+        </w:rPr>
+        <w:t>:</w:t>
       </w:r>
     </w:p>
     <w:p>
@@ -3363,7 +3177,227 @@
           <w:i/>
         </w:rPr>
         <w:tab/>
-        <w:t>resize</w:t>
+        <w:t xml:space="preserve">if </w:t>
+      </w:r>
+      <w:r>
+        <w:rPr>
+          <w:rFonts w:ascii="Times" w:hAnsi="Times"/>
+          <w:i/>
+        </w:rPr>
+        <w:t>current element’s key equals to origin’s key but they are different</w:t>
+      </w:r>
+      <w:r>
+        <w:rPr>
+          <w:rFonts w:ascii="Times" w:hAnsi="Times"/>
+          <w:i/>
+        </w:rPr>
+        <w:t>:</w:t>
+      </w:r>
+    </w:p>
+    <w:p>
+      <w:pPr>
+        <w:pStyle w:val="ListParagraph"/>
+        <w:rPr>
+          <w:rFonts w:ascii="Times" w:hAnsi="Times"/>
+          <w:i/>
+        </w:rPr>
+      </w:pPr>
+      <w:r>
+        <w:rPr>
+          <w:rFonts w:ascii="Times" w:hAnsi="Times"/>
+          <w:i/>
+        </w:rPr>
+        <w:tab/>
+      </w:r>
+      <w:r>
+        <w:rPr>
+          <w:rFonts w:ascii="Times" w:hAnsi="Times"/>
+          <w:i/>
+        </w:rPr>
+        <w:tab/>
+        <w:t>alreadyExist = true</w:t>
+      </w:r>
+    </w:p>
+    <w:p>
+      <w:pPr>
+        <w:pStyle w:val="ListParagraph"/>
+        <w:rPr>
+          <w:rFonts w:ascii="Times" w:hAnsi="Times"/>
+          <w:i/>
+        </w:rPr>
+      </w:pPr>
+      <w:r>
+        <w:rPr>
+          <w:rFonts w:ascii="Times" w:hAnsi="Times"/>
+          <w:i/>
+        </w:rPr>
+        <w:tab/>
+      </w:r>
+      <w:r>
+        <w:rPr>
+          <w:rFonts w:ascii="Times" w:hAnsi="Times"/>
+          <w:i/>
+        </w:rPr>
+        <w:tab/>
+        <w:t>break</w:t>
+      </w:r>
+    </w:p>
+    <w:p>
+      <w:pPr>
+        <w:pStyle w:val="ListParagraph"/>
+        <w:rPr>
+          <w:rFonts w:ascii="Times" w:hAnsi="Times"/>
+          <w:i/>
+        </w:rPr>
+      </w:pPr>
+      <w:r>
+        <w:rPr>
+          <w:rFonts w:ascii="Times" w:hAnsi="Times"/>
+          <w:i/>
+        </w:rPr>
+        <w:tab/>
+        <w:t>exchange current element with toPutPair</w:t>
+      </w:r>
+    </w:p>
+    <w:p>
+      <w:pPr>
+        <w:pStyle w:val="ListParagraph"/>
+        <w:rPr>
+          <w:rFonts w:ascii="Times" w:hAnsi="Times"/>
+          <w:i/>
+        </w:rPr>
+      </w:pPr>
+      <w:r>
+        <w:rPr>
+          <w:rFonts w:ascii="Times" w:hAnsi="Times"/>
+          <w:i/>
+        </w:rPr>
+        <w:tab/>
+        <w:t>t = 1 – t</w:t>
+      </w:r>
+    </w:p>
+    <w:p>
+      <w:pPr>
+        <w:pStyle w:val="ListParagraph"/>
+        <w:rPr>
+          <w:rFonts w:ascii="Times" w:hAnsi="Times"/>
+          <w:i/>
+        </w:rPr>
+      </w:pPr>
+      <w:r>
+        <w:rPr>
+          <w:rFonts w:ascii="Times" w:hAnsi="Times"/>
+          <w:i/>
+        </w:rPr>
+        <w:tab/>
+        <w:t>index = hashing(t, toPutPair</w:t>
+      </w:r>
+      <w:r>
+        <w:rPr>
+          <w:rFonts w:ascii="Times" w:hAnsi="Times"/>
+          <w:i/>
+        </w:rPr>
+        <w:t>.key</w:t>
+      </w:r>
+      <w:r>
+        <w:rPr>
+          <w:rFonts w:ascii="Times" w:hAnsi="Times"/>
+          <w:i/>
+        </w:rPr>
+        <w:t>)</w:t>
+      </w:r>
+    </w:p>
+    <w:p>
+      <w:pPr>
+        <w:pStyle w:val="ListParagraph"/>
+        <w:rPr>
+          <w:rFonts w:ascii="Times" w:hAnsi="Times"/>
+          <w:i/>
+        </w:rPr>
+      </w:pPr>
+      <w:r>
+        <w:rPr>
+          <w:rFonts w:ascii="Times" w:hAnsi="Times"/>
+          <w:i/>
+        </w:rPr>
+        <w:tab/>
+        <w:t>count++</w:t>
+      </w:r>
+    </w:p>
+    <w:p>
+      <w:pPr>
+        <w:pStyle w:val="ListParagraph"/>
+        <w:rPr>
+          <w:rFonts w:ascii="Times" w:hAnsi="Times"/>
+          <w:i/>
+        </w:rPr>
+      </w:pPr>
+    </w:p>
+    <w:p>
+      <w:pPr>
+        <w:pStyle w:val="ListParagraph"/>
+        <w:rPr>
+          <w:rFonts w:ascii="Times" w:hAnsi="Times"/>
+          <w:i/>
+        </w:rPr>
+      </w:pPr>
+      <w:r>
+        <w:rPr>
+          <w:rFonts w:ascii="Times" w:hAnsi="Times"/>
+          <w:i/>
+        </w:rPr>
+        <w:t>if</w:t>
+      </w:r>
+      <w:r>
+        <w:rPr>
+          <w:rFonts w:ascii="Times" w:hAnsi="Times"/>
+          <w:i/>
+        </w:rPr>
+        <w:t xml:space="preserve"> ArrayList.t.index is null OR alreadyExist is true</w:t>
+      </w:r>
+      <w:r>
+        <w:rPr>
+          <w:rFonts w:ascii="Times" w:hAnsi="Times"/>
+          <w:i/>
+        </w:rPr>
+        <w:t>:</w:t>
+      </w:r>
+    </w:p>
+    <w:p>
+      <w:pPr>
+        <w:pStyle w:val="ListParagraph"/>
+        <w:rPr>
+          <w:rFonts w:ascii="Times" w:hAnsi="Times"/>
+          <w:i/>
+        </w:rPr>
+      </w:pPr>
+      <w:r>
+        <w:rPr>
+          <w:rFonts w:ascii="Times" w:hAnsi="Times"/>
+          <w:i/>
+        </w:rPr>
+        <w:tab/>
+      </w:r>
+      <w:r>
+        <w:rPr>
+          <w:rFonts w:ascii="Times" w:hAnsi="Times"/>
+          <w:i/>
+        </w:rPr>
+        <w:t xml:space="preserve">return </w:t>
+      </w:r>
+      <w:r>
+        <w:rPr>
+          <w:rFonts w:ascii="Times" w:hAnsi="Times"/>
+          <w:i/>
+        </w:rPr>
+        <w:t xml:space="preserve">current </w:t>
+      </w:r>
+      <w:r>
+        <w:rPr>
+          <w:rFonts w:ascii="Times" w:hAnsi="Times"/>
+          <w:i/>
+        </w:rPr>
+        <w:t xml:space="preserve">position and toPutPair </w:t>
       </w:r>
     </w:p>
     <w:p>
@@ -3396,33 +3430,29 @@
           <w:i/>
         </w:rPr>
         <w:tab/>
-        <w:t xml:space="preserve">put </w:t>
-      </w:r>
-      <w:proofErr w:type="spellStart"/>
-      <w:r>
-        <w:rPr>
-          <w:rFonts w:ascii="Times" w:hAnsi="Times"/>
-          <w:i/>
-        </w:rPr>
-        <w:t>toPutPair</w:t>
-      </w:r>
-      <w:proofErr w:type="spellEnd"/>
-      <w:r>
-        <w:rPr>
-          <w:rFonts w:ascii="Times" w:hAnsi="Times"/>
-          <w:i/>
-        </w:rPr>
-        <w:t xml:space="preserve"> to the empty slot of one of the </w:t>
-      </w:r>
-      <w:proofErr w:type="spellStart"/>
-      <w:r>
-        <w:rPr>
-          <w:rFonts w:ascii="Times" w:hAnsi="Times"/>
-          <w:i/>
-        </w:rPr>
-        <w:t>ArrayLists</w:t>
-      </w:r>
-      <w:proofErr w:type="spellEnd"/>
+        <w:t xml:space="preserve">return -1 (to </w:t>
+      </w:r>
+      <w:r>
+        <w:rPr>
+          <w:rFonts w:ascii="Times" w:hAnsi="Times"/>
+          <w:i/>
+        </w:rPr>
+        <w:t>rehash</w:t>
+      </w:r>
+      <w:r>
+        <w:rPr>
+          <w:rFonts w:ascii="Times" w:hAnsi="Times"/>
+          <w:i/>
+        </w:rPr>
+        <w:t>) and toPutPair</w:t>
+      </w:r>
+      <w:r>
+        <w:rPr>
+          <w:rFonts w:ascii="Times" w:hAnsi="Times"/>
+          <w:i/>
+        </w:rPr>
+        <w:tab/>
+      </w:r>
     </w:p>
     <w:p>
       <w:pPr>
@@ -3448,95 +3478,129 @@
         <w:rPr>
           <w:rFonts w:ascii="Times" w:hAnsi="Times"/>
         </w:rPr>
-        <w:t>Search(key)</w:t>
-      </w:r>
-    </w:p>
-    <w:p>
-      <w:pPr>
-        <w:pStyle w:val="ListParagraph"/>
-        <w:rPr>
-          <w:rFonts w:ascii="Times" w:hAnsi="Times"/>
-          <w:i/>
-        </w:rPr>
-      </w:pPr>
-      <w:r>
-        <w:rPr>
-          <w:rFonts w:ascii="Times" w:hAnsi="Times"/>
-          <w:i/>
-        </w:rPr>
-        <w:t>Try to find the key at position</w:t>
-      </w:r>
-      <w:r>
-        <w:rPr>
-          <w:rFonts w:ascii="Times" w:hAnsi="Times"/>
-          <w:i/>
-        </w:rPr>
-        <w:t xml:space="preserve"> (</w:t>
-      </w:r>
-      <w:r>
-        <w:rPr>
-          <w:rFonts w:ascii="Times" w:hAnsi="Times"/>
-          <w:i/>
-        </w:rPr>
-        <w:t>hashing result</w:t>
-      </w:r>
-      <w:r>
-        <w:rPr>
-          <w:rFonts w:ascii="Times" w:hAnsi="Times"/>
-          <w:i/>
-        </w:rPr>
-        <w:t>)</w:t>
-      </w:r>
-      <w:r>
-        <w:rPr>
-          <w:rFonts w:ascii="Times" w:hAnsi="Times"/>
-          <w:i/>
-        </w:rPr>
-        <w:t xml:space="preserve"> in each</w:t>
-      </w:r>
-      <w:r>
-        <w:rPr>
-          <w:rFonts w:ascii="Times" w:hAnsi="Times"/>
-          <w:i/>
+        <w:t>re</w:t>
+      </w:r>
+      <w:r>
+        <w:rPr>
+          <w:rFonts w:ascii="Times" w:hAnsi="Times" w:hint="eastAsia"/>
+        </w:rPr>
+        <w:t>hash</w:t>
+      </w:r>
+      <w:r>
+        <w:rPr>
+          <w:rFonts w:ascii="Times" w:hAnsi="Times"/>
         </w:rPr>
         <w:t xml:space="preserve"> </w:t>
       </w:r>
-      <w:proofErr w:type="spellStart"/>
-      <w:r>
-        <w:rPr>
-          <w:rFonts w:ascii="Times" w:hAnsi="Times"/>
-          <w:i/>
-        </w:rPr>
-        <w:t>ArrayList</w:t>
-      </w:r>
-      <w:proofErr w:type="spellEnd"/>
-      <w:r>
-        <w:rPr>
-          <w:rFonts w:ascii="Times" w:hAnsi="Times"/>
-          <w:i/>
-        </w:rPr>
-        <w:t>.</w:t>
-      </w:r>
-    </w:p>
-    <w:p>
-      <w:pPr>
-        <w:pStyle w:val="ListParagraph"/>
-        <w:rPr>
-          <w:rFonts w:ascii="Times" w:hAnsi="Times"/>
-          <w:i/>
-        </w:rPr>
-      </w:pPr>
-      <w:r>
-        <w:rPr>
-          <w:rFonts w:ascii="Times" w:hAnsi="Times"/>
-          <w:i/>
-        </w:rPr>
-        <w:t>If found:</w:t>
-      </w:r>
-    </w:p>
-    <w:p>
-      <w:pPr>
-        <w:pStyle w:val="ListParagraph"/>
+      <w:r>
+        <w:rPr>
+          <w:rFonts w:ascii="Times" w:hAnsi="Times"/>
+        </w:rPr>
+        <w:t>(toPutPair)</w:t>
+      </w:r>
+    </w:p>
+    <w:p>
+      <w:pPr>
+        <w:pStyle w:val="ListParagraph"/>
+        <w:rPr>
+          <w:rFonts w:ascii="Times" w:hAnsi="Times"/>
+          <w:i/>
+        </w:rPr>
+      </w:pPr>
+      <w:r>
+        <w:rPr>
+          <w:rFonts w:ascii="Times" w:hAnsi="Times"/>
+          <w:i/>
+        </w:rPr>
+        <w:t>backupList = this.list</w:t>
+      </w:r>
+    </w:p>
+    <w:p>
+      <w:pPr>
+        <w:pStyle w:val="ListParagraph"/>
+        <w:rPr>
+          <w:rFonts w:ascii="Times" w:hAnsi="Times"/>
+          <w:i/>
+        </w:rPr>
+      </w:pPr>
+      <w:r>
+        <w:rPr>
+          <w:rFonts w:ascii="Times" w:hAnsi="Times"/>
+          <w:i/>
+        </w:rPr>
+        <w:t>noConflict = true</w:t>
+      </w:r>
+    </w:p>
+    <w:p>
+      <w:pPr>
+        <w:pStyle w:val="ListParagraph"/>
+        <w:rPr>
+          <w:rFonts w:ascii="Times" w:hAnsi="Times"/>
+          <w:i/>
+        </w:rPr>
+      </w:pPr>
+      <w:r>
+        <w:rPr>
+          <w:rFonts w:ascii="Times" w:hAnsi="Times"/>
+          <w:i/>
+        </w:rPr>
+        <w:t>newHashCount = 0</w:t>
+      </w:r>
+    </w:p>
+    <w:p>
+      <w:pPr>
+        <w:pStyle w:val="ListParagraph"/>
+        <w:rPr>
+          <w:rFonts w:ascii="Times" w:hAnsi="Times"/>
+          <w:i/>
+        </w:rPr>
+      </w:pPr>
+      <w:r>
+        <w:rPr>
+          <w:rFonts w:ascii="Times" w:hAnsi="Times"/>
+          <w:i/>
+        </w:rPr>
+        <w:t>do</w:t>
+      </w:r>
+    </w:p>
+    <w:p>
+      <w:pPr>
+        <w:pStyle w:val="ListParagraph"/>
+        <w:ind w:left="1440"/>
+        <w:rPr>
+          <w:rFonts w:ascii="Times" w:hAnsi="Times"/>
+          <w:i/>
+        </w:rPr>
+      </w:pPr>
+      <w:r>
+        <w:rPr>
+          <w:rFonts w:ascii="Times" w:hAnsi="Times"/>
+          <w:i/>
+        </w:rPr>
+        <w:t>noConflict = true</w:t>
+      </w:r>
+    </w:p>
+    <w:p>
+      <w:pPr>
+        <w:pStyle w:val="ListParagraph"/>
+        <w:ind w:left="1440"/>
+        <w:rPr>
+          <w:rFonts w:ascii="Times" w:hAnsi="Times"/>
+          <w:i/>
+        </w:rPr>
+      </w:pPr>
+      <w:r>
+        <w:rPr>
+          <w:rFonts w:ascii="Times" w:hAnsi="Times"/>
+          <w:i/>
+        </w:rPr>
+        <w:t>if newHashCount &lt; 10:</w:t>
+      </w:r>
+    </w:p>
+    <w:p>
+      <w:pPr>
+        <w:pStyle w:val="ListParagraph"/>
+        <w:ind w:left="1440"/>
         <w:rPr>
           <w:rFonts w:ascii="Times" w:hAnsi="Times"/>
           <w:i/>
@@ -3548,28 +3612,13 @@
           <w:i/>
         </w:rPr>
         <w:tab/>
-        <w:t>Return it</w:t>
-      </w:r>
-    </w:p>
-    <w:p>
-      <w:pPr>
-        <w:pStyle w:val="ListParagraph"/>
-        <w:rPr>
-          <w:rFonts w:ascii="Times" w:hAnsi="Times"/>
-          <w:i/>
-        </w:rPr>
-      </w:pPr>
-      <w:r>
-        <w:rPr>
-          <w:rFonts w:ascii="Times" w:hAnsi="Times"/>
-          <w:i/>
-        </w:rPr>
-        <w:t>Else:</w:t>
-      </w:r>
-    </w:p>
-    <w:p>
-      <w:pPr>
-        <w:pStyle w:val="ListParagraph"/>
+        <w:t>newHashFunc()</w:t>
+      </w:r>
+    </w:p>
+    <w:p>
+      <w:pPr>
+        <w:pStyle w:val="ListParagraph"/>
+        <w:ind w:left="1440"/>
         <w:rPr>
           <w:rFonts w:ascii="Times" w:hAnsi="Times"/>
           <w:i/>
@@ -3581,8 +3630,142 @@
           <w:i/>
         </w:rPr>
         <w:tab/>
-        <w:t>Return null</w:t>
-      </w:r>
+        <w:t>newHashCount++</w:t>
+      </w:r>
+    </w:p>
+    <w:p>
+      <w:pPr>
+        <w:pStyle w:val="ListParagraph"/>
+        <w:ind w:left="1440"/>
+        <w:rPr>
+          <w:rFonts w:ascii="Times" w:hAnsi="Times"/>
+          <w:i/>
+        </w:rPr>
+      </w:pPr>
+      <w:r>
+        <w:rPr>
+          <w:rFonts w:ascii="Times" w:hAnsi="Times"/>
+          <w:i/>
+        </w:rPr>
+        <w:t>else:</w:t>
+      </w:r>
+    </w:p>
+    <w:p>
+      <w:pPr>
+        <w:pStyle w:val="ListParagraph"/>
+        <w:ind w:left="1440" w:firstLine="720"/>
+        <w:rPr>
+          <w:rFonts w:ascii="Times" w:hAnsi="Times"/>
+          <w:i/>
+        </w:rPr>
+      </w:pPr>
+      <w:r>
+        <w:rPr>
+          <w:rFonts w:ascii="Times" w:hAnsi="Times"/>
+          <w:i/>
+        </w:rPr>
+        <w:t>capacity *= 2</w:t>
+      </w:r>
+    </w:p>
+    <w:p>
+      <w:pPr>
+        <w:pStyle w:val="ListParagraph"/>
+        <w:ind w:left="1440" w:firstLine="720"/>
+        <w:rPr>
+          <w:rFonts w:ascii="Times" w:hAnsi="Times"/>
+          <w:i/>
+        </w:rPr>
+      </w:pPr>
+      <w:r>
+        <w:rPr>
+          <w:rFonts w:ascii="Times" w:hAnsi="Times"/>
+          <w:i/>
+        </w:rPr>
+        <w:t>newHashCount = 0</w:t>
+      </w:r>
+    </w:p>
+    <w:p>
+      <w:pPr>
+        <w:pStyle w:val="ListParagraph"/>
+        <w:ind w:left="1440"/>
+        <w:rPr>
+          <w:rFonts w:ascii="Times" w:hAnsi="Times"/>
+          <w:i/>
+        </w:rPr>
+      </w:pPr>
+      <w:r>
+        <w:rPr>
+          <w:rFonts w:ascii="Times" w:hAnsi="Times"/>
+          <w:i/>
+        </w:rPr>
+        <w:t xml:space="preserve">allocate </w:t>
+      </w:r>
+      <w:r>
+        <w:rPr>
+          <w:rFonts w:ascii="Times" w:hAnsi="Times"/>
+          <w:i/>
+        </w:rPr>
+        <w:t>a new ArrayList</w:t>
+      </w:r>
+    </w:p>
+    <w:p>
+      <w:pPr>
+        <w:pStyle w:val="ListParagraph"/>
+        <w:ind w:left="1440"/>
+        <w:rPr>
+          <w:rFonts w:ascii="Times" w:hAnsi="Times"/>
+          <w:i/>
+        </w:rPr>
+      </w:pPr>
+      <w:r>
+        <w:rPr>
+          <w:rFonts w:ascii="Times" w:hAnsi="Times"/>
+          <w:i/>
+        </w:rPr>
+        <w:t>put Pair of oldList into new ArrayList, if conflict set nonConflict to false</w:t>
+      </w:r>
+    </w:p>
+    <w:p>
+      <w:pPr>
+        <w:pStyle w:val="ListParagraph"/>
+        <w:ind w:left="1440"/>
+        <w:rPr>
+          <w:rFonts w:ascii="Times" w:hAnsi="Times"/>
+          <w:i/>
+        </w:rPr>
+      </w:pPr>
+      <w:r>
+        <w:rPr>
+          <w:rFonts w:ascii="Times" w:hAnsi="Times"/>
+          <w:i/>
+        </w:rPr>
+        <w:t>put toPutPair into new ArrayList, if conflict set nonConflict to false</w:t>
+      </w:r>
+    </w:p>
+    <w:p>
+      <w:pPr>
+        <w:pStyle w:val="ListParagraph"/>
+        <w:rPr>
+          <w:rFonts w:ascii="Times" w:hAnsi="Times"/>
+          <w:i/>
+        </w:rPr>
+      </w:pPr>
+      <w:r>
+        <w:rPr>
+          <w:rFonts w:ascii="Times" w:hAnsi="Times"/>
+          <w:i/>
+        </w:rPr>
+        <w:t>while noConflict is false</w:t>
+      </w:r>
+    </w:p>
+    <w:p>
+      <w:pPr>
+        <w:pStyle w:val="ListParagraph"/>
+        <w:rPr>
+          <w:rFonts w:ascii="Times" w:hAnsi="Times"/>
+          <w:i/>
+        </w:rPr>
+      </w:pPr>
     </w:p>
     <w:p>
       <w:pPr>
@@ -3599,6 +3782,265 @@
         <w:rPr>
           <w:rFonts w:ascii="Times" w:hAnsi="Times"/>
         </w:rPr>
+        <w:t>Set(key, value):</w:t>
+      </w:r>
+    </w:p>
+    <w:p>
+      <w:pPr>
+        <w:pStyle w:val="ListParagraph"/>
+        <w:rPr>
+          <w:rFonts w:ascii="Times" w:hAnsi="Times"/>
+          <w:i/>
+        </w:rPr>
+      </w:pPr>
+      <w:r>
+        <w:rPr>
+          <w:rFonts w:ascii="Times" w:hAnsi="Times"/>
+          <w:i/>
+        </w:rPr>
+        <w:t>findPlace(toPutPair)</w:t>
+      </w:r>
+    </w:p>
+    <w:p>
+      <w:pPr>
+        <w:pStyle w:val="ListParagraph"/>
+        <w:rPr>
+          <w:rFonts w:ascii="Times" w:hAnsi="Times"/>
+          <w:i/>
+        </w:rPr>
+      </w:pPr>
+      <w:r>
+        <w:rPr>
+          <w:rFonts w:ascii="Times" w:hAnsi="Times"/>
+          <w:i/>
+        </w:rPr>
+        <w:t>if need re</w:t>
+      </w:r>
+      <w:r>
+        <w:rPr>
+          <w:rFonts w:ascii="Times" w:hAnsi="Times"/>
+          <w:i/>
+        </w:rPr>
+        <w:t>hash</w:t>
+      </w:r>
+      <w:r>
+        <w:rPr>
+          <w:rFonts w:ascii="Times" w:hAnsi="Times"/>
+          <w:i/>
+        </w:rPr>
+        <w:t>:</w:t>
+      </w:r>
+    </w:p>
+    <w:p>
+      <w:pPr>
+        <w:pStyle w:val="ListParagraph"/>
+        <w:rPr>
+          <w:rFonts w:ascii="Times" w:hAnsi="Times"/>
+          <w:i/>
+        </w:rPr>
+      </w:pPr>
+      <w:r>
+        <w:rPr>
+          <w:rFonts w:ascii="Times" w:hAnsi="Times"/>
+          <w:i/>
+        </w:rPr>
+        <w:tab/>
+        <w:t>rehash()</w:t>
+      </w:r>
+    </w:p>
+    <w:p>
+      <w:pPr>
+        <w:pStyle w:val="ListParagraph"/>
+        <w:rPr>
+          <w:rFonts w:ascii="Times" w:hAnsi="Times"/>
+          <w:i/>
+        </w:rPr>
+      </w:pPr>
+      <w:r>
+        <w:rPr>
+          <w:rFonts w:ascii="Times" w:hAnsi="Times"/>
+          <w:i/>
+        </w:rPr>
+        <w:t>else:</w:t>
+      </w:r>
+    </w:p>
+    <w:p>
+      <w:pPr>
+        <w:pStyle w:val="ListParagraph"/>
+        <w:rPr>
+          <w:rFonts w:ascii="Times" w:hAnsi="Times"/>
+          <w:i/>
+        </w:rPr>
+      </w:pPr>
+      <w:r>
+        <w:rPr>
+          <w:rFonts w:ascii="Times" w:hAnsi="Times"/>
+          <w:i/>
+        </w:rPr>
+        <w:tab/>
+        <w:t>put toPutPair to the empty slot of the ArrayList</w:t>
+      </w:r>
+      <w:r>
+        <w:rPr>
+          <w:rFonts w:ascii="Times" w:hAnsi="Times"/>
+          <w:i/>
+        </w:rPr>
+        <w:t>s</w:t>
+      </w:r>
+    </w:p>
+    <w:p>
+      <w:pPr>
+        <w:pStyle w:val="ListParagraph"/>
+        <w:rPr>
+          <w:rFonts w:ascii="Times" w:hAnsi="Times"/>
+          <w:i/>
+        </w:rPr>
+      </w:pPr>
+    </w:p>
+    <w:p>
+      <w:pPr>
+        <w:pStyle w:val="ListParagraph"/>
+        <w:numPr>
+          <w:ilvl w:val="2"/>
+          <w:numId w:val="2"/>
+        </w:numPr>
+        <w:rPr>
+          <w:rFonts w:ascii="Times" w:hAnsi="Times"/>
+        </w:rPr>
+      </w:pPr>
+      <w:r>
+        <w:rPr>
+          <w:rFonts w:ascii="Times" w:hAnsi="Times"/>
+        </w:rPr>
+        <w:t>Search(key)</w:t>
+      </w:r>
+    </w:p>
+    <w:p>
+      <w:pPr>
+        <w:pStyle w:val="ListParagraph"/>
+        <w:rPr>
+          <w:rFonts w:ascii="Times" w:hAnsi="Times"/>
+          <w:i/>
+        </w:rPr>
+      </w:pPr>
+      <w:r>
+        <w:rPr>
+          <w:rFonts w:ascii="Times" w:hAnsi="Times"/>
+          <w:i/>
+        </w:rPr>
+        <w:t>Try to find the key at position</w:t>
+      </w:r>
+      <w:r>
+        <w:rPr>
+          <w:rFonts w:ascii="Times" w:hAnsi="Times"/>
+          <w:i/>
+        </w:rPr>
+        <w:t xml:space="preserve"> (hashing result)</w:t>
+      </w:r>
+      <w:r>
+        <w:rPr>
+          <w:rFonts w:ascii="Times" w:hAnsi="Times"/>
+          <w:i/>
+        </w:rPr>
+        <w:t xml:space="preserve"> in each</w:t>
+      </w:r>
+      <w:r>
+        <w:rPr>
+          <w:rFonts w:ascii="Times" w:hAnsi="Times"/>
+          <w:i/>
+        </w:rPr>
+        <w:t xml:space="preserve"> ArrayList</w:t>
+      </w:r>
+      <w:r>
+        <w:rPr>
+          <w:rFonts w:ascii="Times" w:hAnsi="Times"/>
+          <w:i/>
+        </w:rPr>
+        <w:t>.</w:t>
+      </w:r>
+    </w:p>
+    <w:p>
+      <w:pPr>
+        <w:pStyle w:val="ListParagraph"/>
+        <w:rPr>
+          <w:rFonts w:ascii="Times" w:hAnsi="Times"/>
+          <w:i/>
+        </w:rPr>
+      </w:pPr>
+      <w:r>
+        <w:rPr>
+          <w:rFonts w:ascii="Times" w:hAnsi="Times"/>
+          <w:i/>
+        </w:rPr>
+        <w:t>If found:</w:t>
+      </w:r>
+    </w:p>
+    <w:p>
+      <w:pPr>
+        <w:pStyle w:val="ListParagraph"/>
+        <w:rPr>
+          <w:rFonts w:ascii="Times" w:hAnsi="Times"/>
+          <w:i/>
+        </w:rPr>
+      </w:pPr>
+      <w:r>
+        <w:rPr>
+          <w:rFonts w:ascii="Times" w:hAnsi="Times"/>
+          <w:i/>
+        </w:rPr>
+        <w:tab/>
+        <w:t>Return it</w:t>
+      </w:r>
+    </w:p>
+    <w:p>
+      <w:pPr>
+        <w:pStyle w:val="ListParagraph"/>
+        <w:rPr>
+          <w:rFonts w:ascii="Times" w:hAnsi="Times"/>
+          <w:i/>
+        </w:rPr>
+      </w:pPr>
+      <w:r>
+        <w:rPr>
+          <w:rFonts w:ascii="Times" w:hAnsi="Times"/>
+          <w:i/>
+        </w:rPr>
+        <w:lastRenderedPageBreak/>
+        <w:t>Else:</w:t>
+      </w:r>
+    </w:p>
+    <w:p>
+      <w:pPr>
+        <w:pStyle w:val="ListParagraph"/>
+        <w:rPr>
+          <w:rFonts w:ascii="Times" w:hAnsi="Times"/>
+          <w:i/>
+        </w:rPr>
+      </w:pPr>
+      <w:r>
+        <w:rPr>
+          <w:rFonts w:ascii="Times" w:hAnsi="Times"/>
+          <w:i/>
+        </w:rPr>
+        <w:tab/>
+        <w:t>Return null</w:t>
+      </w:r>
+    </w:p>
+    <w:p>
+      <w:pPr>
+        <w:pStyle w:val="ListParagraph"/>
+        <w:numPr>
+          <w:ilvl w:val="2"/>
+          <w:numId w:val="2"/>
+        </w:numPr>
+        <w:rPr>
+          <w:rFonts w:ascii="Times" w:hAnsi="Times"/>
+        </w:rPr>
+      </w:pPr>
+      <w:r>
+        <w:rPr>
+          <w:rFonts w:ascii="Times" w:hAnsi="Times"/>
+        </w:rPr>
         <w:t>Delete(key)</w:t>
       </w:r>
     </w:p>
@@ -3615,30 +4057,7 @@
           <w:rFonts w:ascii="Times" w:hAnsi="Times"/>
           <w:i/>
         </w:rPr>
-        <w:t xml:space="preserve">Try to find the key at position (hashing result) in each </w:t>
-      </w:r>
-      <w:proofErr w:type="spellStart"/>
-      <w:r>
-        <w:rPr>
-          <w:rFonts w:ascii="Times" w:hAnsi="Times"/>
-          <w:i/>
-        </w:rPr>
-        <w:t>ArrayLis</w:t>
-      </w:r>
-      <w:r>
-        <w:rPr>
-          <w:rFonts w:ascii="Times" w:hAnsi="Times"/>
-          <w:i/>
-        </w:rPr>
-        <w:t>t</w:t>
-      </w:r>
-      <w:proofErr w:type="spellEnd"/>
-      <w:r>
-        <w:rPr>
-          <w:rFonts w:ascii="Times" w:hAnsi="Times"/>
-          <w:i/>
-        </w:rPr>
-        <w:t>.</w:t>
+        <w:t>Try to find the key at position (hashing result) in each ArrayList.</w:t>
       </w:r>
     </w:p>
     <w:p>
@@ -3725,25 +4144,19 @@
         <w:rPr>
           <w:rFonts w:ascii="Times" w:hAnsi="Times"/>
         </w:rPr>
-        <w:t xml:space="preserve">,000. I test </w:t>
-      </w:r>
-      <w:r>
-        <w:rPr>
-          <w:rFonts w:ascii="Times" w:hAnsi="Times"/>
-        </w:rPr>
-        <w:t xml:space="preserve">sequence </w:t>
-      </w:r>
-      <w:r>
-        <w:rPr>
-          <w:rFonts w:ascii="Times" w:hAnsi="Times"/>
-        </w:rPr>
-        <w:t>time cost of operations (set, get, delete)</w:t>
-      </w:r>
-      <w:r>
-        <w:rPr>
-          <w:rFonts w:ascii="Times" w:hAnsi="Times"/>
-        </w:rPr>
-        <w:t xml:space="preserve"> from</w:t>
+        <w:t xml:space="preserve">,000. I test sequence </w:t>
+      </w:r>
+      <w:r>
+        <w:rPr>
+          <w:rFonts w:ascii="Times" w:hAnsi="Times"/>
+        </w:rPr>
+        <w:t xml:space="preserve">collision times </w:t>
+      </w:r>
+      <w:r>
+        <w:rPr>
+          <w:rFonts w:ascii="Times" w:hAnsi="Times"/>
+        </w:rPr>
+        <w:t>of operations (set, get, delete) from</w:t>
       </w:r>
       <w:r>
         <w:rPr>
@@ -3755,31 +4168,25 @@
         <w:rPr>
           <w:rFonts w:ascii="Times" w:hAnsi="Times"/>
         </w:rPr>
-        <w:t>00 to 4</w:t>
-      </w:r>
-      <w:r>
-        <w:rPr>
-          <w:rFonts w:ascii="Times" w:hAnsi="Times"/>
-        </w:rPr>
-        <w:t>,</w:t>
-      </w:r>
-      <w:r>
-        <w:rPr>
-          <w:rFonts w:ascii="Times" w:hAnsi="Times"/>
-        </w:rPr>
-        <w:t>800, 48 data point in total</w:t>
-      </w:r>
-      <w:r>
-        <w:rPr>
-          <w:rFonts w:ascii="Times" w:hAnsi="Times"/>
-        </w:rPr>
-        <w:t>.</w:t>
-      </w:r>
-      <w:r>
-        <w:rPr>
-          <w:rFonts w:ascii="Times" w:hAnsi="Times"/>
-        </w:rPr>
-        <w:t xml:space="preserve"> I do the test for 300 times to get the average.</w:t>
+        <w:t>00 to 5,3</w:t>
+      </w:r>
+      <w:r>
+        <w:rPr>
+          <w:rFonts w:ascii="Times" w:hAnsi="Times"/>
+        </w:rPr>
+        <w:t>00.</w:t>
+      </w:r>
+      <w:r>
+        <w:rPr>
+          <w:rFonts w:ascii="Times" w:hAnsi="Times"/>
+        </w:rPr>
+        <w:t xml:space="preserve"> I do the test for 2</w:t>
+      </w:r>
+      <w:r>
+        <w:rPr>
+          <w:rFonts w:ascii="Times" w:hAnsi="Times"/>
+        </w:rPr>
+        <w:t>00 times to get the average.</w:t>
       </w:r>
     </w:p>
     <w:p>
@@ -3790,6 +4197,306 @@
           <w:rFonts w:ascii="Times" w:hAnsi="Times"/>
         </w:rPr>
       </w:pPr>
+    </w:p>
+    <w:p>
+      <w:pPr>
+        <w:pStyle w:val="ListParagraph"/>
+        <w:numPr>
+          <w:ilvl w:val="2"/>
+          <w:numId w:val="2"/>
+        </w:numPr>
+        <w:rPr>
+          <w:rFonts w:ascii="Times" w:hAnsi="Times"/>
+        </w:rPr>
+      </w:pPr>
+      <w:r>
+        <w:rPr>
+          <w:rFonts w:ascii="Times" w:hAnsi="Times"/>
+        </w:rPr>
+        <w:t>Set</w:t>
+      </w:r>
+    </w:p>
+    <w:p>
+      <w:pPr>
+        <w:pStyle w:val="ListParagraph"/>
+        <w:rPr>
+          <w:rFonts w:ascii="Times" w:hAnsi="Times"/>
+        </w:rPr>
+      </w:pPr>
+      <w:r>
+        <w:rPr>
+          <w:rFonts w:ascii="Times" w:hAnsi="Times"/>
+          <w:noProof/>
+        </w:rPr>
+        <w:drawing>
+          <wp:inline distT="0" distB="0" distL="0" distR="0">
+            <wp:extent cx="5943600" cy="4457700"/>
+            <wp:effectExtent l="0" t="0" r="0" b="0"/>
+            <wp:docPr id="23" name="Picture 23"/>
+            <wp:cNvGraphicFramePr>
+              <a:graphicFrameLocks xmlns:a="http://schemas.openxmlformats.org/drawingml/2006/main" noChangeAspect="1"/>
+            </wp:cNvGraphicFramePr>
+            <a:graphic xmlns:a="http://schemas.openxmlformats.org/drawingml/2006/main">
+              <a:graphicData uri="http://schemas.openxmlformats.org/drawingml/2006/picture">
+                <pic:pic xmlns:pic="http://schemas.openxmlformats.org/drawingml/2006/picture">
+                  <pic:nvPicPr>
+                    <pic:cNvPr id="23" name="1.jpg"/>
+                    <pic:cNvPicPr/>
+                  </pic:nvPicPr>
+                  <pic:blipFill>
+                    <a:blip r:embed="rId9">
+                      <a:extLst>
+                        <a:ext uri="{28A0092B-C50C-407E-A947-70E740481C1C}">
+                          <a14:useLocalDpi xmlns:a14="http://schemas.microsoft.com/office/drawing/2010/main" val="0"/>
+                        </a:ext>
+                      </a:extLst>
+                    </a:blip>
+                    <a:stretch>
+                      <a:fillRect/>
+                    </a:stretch>
+                  </pic:blipFill>
+                  <pic:spPr>
+                    <a:xfrm>
+                      <a:off x="0" y="0"/>
+                      <a:ext cx="5943600" cy="4457700"/>
+                    </a:xfrm>
+                    <a:prstGeom prst="rect">
+                      <a:avLst/>
+                    </a:prstGeom>
+                  </pic:spPr>
+                </pic:pic>
+              </a:graphicData>
+            </a:graphic>
+          </wp:inline>
+        </w:drawing>
+      </w:r>
+    </w:p>
+    <w:p>
+      <w:pPr>
+        <w:pStyle w:val="ListParagraph"/>
+        <w:rPr>
+          <w:rFonts w:ascii="Times" w:hAnsi="Times"/>
+        </w:rPr>
+      </w:pPr>
+      <w:r>
+        <w:rPr>
+          <w:rFonts w:ascii="Times" w:hAnsi="Times"/>
+        </w:rPr>
+        <w:t>With more key-value pairs in the table, the collision times increases rapidly because it may cause rehashing when while loop is more than clog n times.</w:t>
+      </w:r>
+    </w:p>
+    <w:p>
+      <w:pPr>
+        <w:pStyle w:val="ListParagraph"/>
+        <w:rPr>
+          <w:rFonts w:ascii="Times" w:hAnsi="Times"/>
+        </w:rPr>
+      </w:pPr>
+    </w:p>
+    <w:p>
+      <w:pPr>
+        <w:pStyle w:val="ListParagraph"/>
+        <w:numPr>
+          <w:ilvl w:val="2"/>
+          <w:numId w:val="2"/>
+        </w:numPr>
+        <w:rPr>
+          <w:rFonts w:ascii="Times" w:hAnsi="Times"/>
+        </w:rPr>
+      </w:pPr>
+      <w:r>
+        <w:rPr>
+          <w:rFonts w:ascii="Times" w:hAnsi="Times"/>
+        </w:rPr>
+        <w:t>Search</w:t>
+      </w:r>
+    </w:p>
+    <w:p>
+      <w:pPr>
+        <w:pStyle w:val="ListParagraph"/>
+        <w:rPr>
+          <w:rFonts w:ascii="Times" w:hAnsi="Times"/>
+        </w:rPr>
+      </w:pPr>
+      <w:r>
+        <w:rPr>
+          <w:rFonts w:ascii="Times" w:hAnsi="Times"/>
+          <w:noProof/>
+        </w:rPr>
+        <w:lastRenderedPageBreak/>
+        <w:drawing>
+          <wp:inline distT="0" distB="0" distL="0" distR="0">
+            <wp:extent cx="5943600" cy="4457700"/>
+            <wp:effectExtent l="0" t="0" r="0" b="0"/>
+            <wp:docPr id="24" name="Picture 24"/>
+            <wp:cNvGraphicFramePr>
+              <a:graphicFrameLocks xmlns:a="http://schemas.openxmlformats.org/drawingml/2006/main" noChangeAspect="1"/>
+            </wp:cNvGraphicFramePr>
+            <a:graphic xmlns:a="http://schemas.openxmlformats.org/drawingml/2006/main">
+              <a:graphicData uri="http://schemas.openxmlformats.org/drawingml/2006/picture">
+                <pic:pic xmlns:pic="http://schemas.openxmlformats.org/drawingml/2006/picture">
+                  <pic:nvPicPr>
+                    <pic:cNvPr id="24" name="2.jpg"/>
+                    <pic:cNvPicPr/>
+                  </pic:nvPicPr>
+                  <pic:blipFill>
+                    <a:blip r:embed="rId10">
+                      <a:extLst>
+                        <a:ext uri="{28A0092B-C50C-407E-A947-70E740481C1C}">
+                          <a14:useLocalDpi xmlns:a14="http://schemas.microsoft.com/office/drawing/2010/main" val="0"/>
+                        </a:ext>
+                      </a:extLst>
+                    </a:blip>
+                    <a:stretch>
+                      <a:fillRect/>
+                    </a:stretch>
+                  </pic:blipFill>
+                  <pic:spPr>
+                    <a:xfrm>
+                      <a:off x="0" y="0"/>
+                      <a:ext cx="5943600" cy="4457700"/>
+                    </a:xfrm>
+                    <a:prstGeom prst="rect">
+                      <a:avLst/>
+                    </a:prstGeom>
+                  </pic:spPr>
+                </pic:pic>
+              </a:graphicData>
+            </a:graphic>
+          </wp:inline>
+        </w:drawing>
+      </w:r>
+    </w:p>
+    <w:p>
+      <w:pPr>
+        <w:pStyle w:val="ListParagraph"/>
+        <w:rPr>
+          <w:rFonts w:ascii="Times" w:hAnsi="Times"/>
+        </w:rPr>
+      </w:pPr>
+      <w:r>
+        <w:rPr>
+          <w:rFonts w:ascii="Times" w:hAnsi="Times"/>
+        </w:rPr>
+        <w:t>The collision times to search is constant because it takes just one or two operations.</w:t>
+      </w:r>
+    </w:p>
+    <w:p>
+      <w:pPr>
+        <w:pStyle w:val="ListParagraph"/>
+        <w:rPr>
+          <w:rFonts w:ascii="Times" w:hAnsi="Times"/>
+        </w:rPr>
+      </w:pPr>
+    </w:p>
+    <w:p>
+      <w:pPr>
+        <w:pStyle w:val="ListParagraph"/>
+        <w:numPr>
+          <w:ilvl w:val="2"/>
+          <w:numId w:val="2"/>
+        </w:numPr>
+        <w:rPr>
+          <w:rFonts w:ascii="Times" w:hAnsi="Times"/>
+        </w:rPr>
+      </w:pPr>
+      <w:r>
+        <w:rPr>
+          <w:rFonts w:ascii="Times" w:hAnsi="Times"/>
+        </w:rPr>
+        <w:t>Delete</w:t>
+      </w:r>
+    </w:p>
+    <w:p>
+      <w:pPr>
+        <w:pStyle w:val="ListParagraph"/>
+        <w:rPr>
+          <w:rFonts w:ascii="Times" w:hAnsi="Times"/>
+        </w:rPr>
+      </w:pPr>
+      <w:r>
+        <w:rPr>
+          <w:rFonts w:ascii="Times" w:hAnsi="Times"/>
+          <w:noProof/>
+        </w:rPr>
+        <w:lastRenderedPageBreak/>
+        <w:drawing>
+          <wp:inline distT="0" distB="0" distL="0" distR="0">
+            <wp:extent cx="5943600" cy="4457700"/>
+            <wp:effectExtent l="0" t="0" r="0" b="0"/>
+            <wp:docPr id="25" name="Picture 25"/>
+            <wp:cNvGraphicFramePr>
+              <a:graphicFrameLocks xmlns:a="http://schemas.openxmlformats.org/drawingml/2006/main" noChangeAspect="1"/>
+            </wp:cNvGraphicFramePr>
+            <a:graphic xmlns:a="http://schemas.openxmlformats.org/drawingml/2006/main">
+              <a:graphicData uri="http://schemas.openxmlformats.org/drawingml/2006/picture">
+                <pic:pic xmlns:pic="http://schemas.openxmlformats.org/drawingml/2006/picture">
+                  <pic:nvPicPr>
+                    <pic:cNvPr id="25" name="3.jpg"/>
+                    <pic:cNvPicPr/>
+                  </pic:nvPicPr>
+                  <pic:blipFill>
+                    <a:blip r:embed="rId11">
+                      <a:extLst>
+                        <a:ext uri="{28A0092B-C50C-407E-A947-70E740481C1C}">
+                          <a14:useLocalDpi xmlns:a14="http://schemas.microsoft.com/office/drawing/2010/main" val="0"/>
+                        </a:ext>
+                      </a:extLst>
+                    </a:blip>
+                    <a:stretch>
+                      <a:fillRect/>
+                    </a:stretch>
+                  </pic:blipFill>
+                  <pic:spPr>
+                    <a:xfrm>
+                      <a:off x="0" y="0"/>
+                      <a:ext cx="5943600" cy="4457700"/>
+                    </a:xfrm>
+                    <a:prstGeom prst="rect">
+                      <a:avLst/>
+                    </a:prstGeom>
+                  </pic:spPr>
+                </pic:pic>
+              </a:graphicData>
+            </a:graphic>
+          </wp:inline>
+        </w:drawing>
+      </w:r>
+    </w:p>
+    <w:p>
+      <w:pPr>
+        <w:pStyle w:val="ListParagraph"/>
+        <w:ind w:left="360"/>
+        <w:rPr>
+          <w:rFonts w:ascii="Times" w:hAnsi="Times"/>
+        </w:rPr>
+      </w:pPr>
+    </w:p>
+    <w:p>
+      <w:pPr>
+        <w:pStyle w:val="ListParagraph"/>
+        <w:rPr>
+          <w:rFonts w:ascii="Times" w:hAnsi="Times"/>
+        </w:rPr>
+      </w:pPr>
+      <w:r>
+        <w:rPr>
+          <w:rFonts w:ascii="Times" w:hAnsi="Times"/>
+        </w:rPr>
+        <w:t xml:space="preserve">The collision times to </w:t>
+      </w:r>
+      <w:r>
+        <w:rPr>
+          <w:rFonts w:ascii="Times" w:hAnsi="Times"/>
+        </w:rPr>
+        <w:t xml:space="preserve">delete </w:t>
+      </w:r>
+      <w:r>
+        <w:rPr>
+          <w:rFonts w:ascii="Times" w:hAnsi="Times"/>
+        </w:rPr>
+        <w:t>is constant because it takes just one or two operations.</w:t>
+      </w:r>
     </w:p>
     <w:p>
       <w:pPr>
@@ -3845,13 +4552,34 @@
         <w:rPr>
           <w:rFonts w:ascii="Times" w:hAnsi="Times"/>
         </w:rPr>
-        <w:t>Theoretical predictions (from slides</w:t>
-      </w:r>
-      <w:r>
-        <w:rPr>
-          <w:rFonts w:ascii="Times" w:hAnsi="Times"/>
-        </w:rPr>
-        <w:t>)</w:t>
+        <w:t>Theoretical predictions</w:t>
+      </w:r>
+    </w:p>
+    <w:p>
+      <w:pPr>
+        <w:pStyle w:val="ListParagraph"/>
+        <w:ind w:left="360"/>
+        <w:rPr>
+          <w:rFonts w:ascii="Times" w:hAnsi="Times"/>
+        </w:rPr>
+      </w:pPr>
+      <w:r>
+        <w:rPr>
+          <w:rFonts w:ascii="Times" w:hAnsi="Times"/>
+        </w:rPr>
+        <w:t xml:space="preserve">Efficiency is similar to linear probing but </w:t>
+      </w:r>
+      <w:r>
+        <w:rPr>
+          <w:rFonts w:ascii="Times" w:hAnsi="Times"/>
+        </w:rPr>
+        <w:t>is better since the key-value pairs are uniformly distributed in the table.</w:t>
+      </w:r>
+      <w:r>
+        <w:rPr>
+          <w:rFonts w:ascii="Times" w:hAnsi="Times"/>
+        </w:rPr>
+        <w:t xml:space="preserve"> </w:t>
       </w:r>
     </w:p>
     <w:p>
@@ -3893,13 +4621,25 @@
         <w:rPr>
           <w:rFonts w:ascii="Times" w:hAnsi="Times"/>
         </w:rPr>
-        <w:t>Quadratic probing is better since it avoids the clustering problem of linear probing</w:t>
-      </w:r>
-      <w:r>
-        <w:rPr>
-          <w:rFonts w:ascii="Times" w:hAnsi="Times"/>
-        </w:rPr>
-        <w:t>-Wikipedia</w:t>
+        <w:t xml:space="preserve">Quadratic probing is better </w:t>
+      </w:r>
+      <w:r>
+        <w:rPr>
+          <w:rFonts w:ascii="Times" w:hAnsi="Times"/>
+        </w:rPr>
+        <w:t xml:space="preserve">than linear probing </w:t>
+      </w:r>
+      <w:r>
+        <w:rPr>
+          <w:rFonts w:ascii="Times" w:hAnsi="Times"/>
+        </w:rPr>
+        <w:t>since it avoids the cluste</w:t>
+      </w:r>
+      <w:r>
+        <w:rPr>
+          <w:rFonts w:ascii="Times" w:hAnsi="Times"/>
+        </w:rPr>
+        <w:t>ring problem.</w:t>
       </w:r>
     </w:p>
     <w:p>
@@ -3958,62 +4698,14 @@
           <w:rFonts w:ascii="Times" w:hAnsi="Times"/>
           <w:i/>
         </w:rPr>
-        <w:t xml:space="preserve">Allocating an </w:t>
-      </w:r>
-      <w:proofErr w:type="spellStart"/>
-      <w:r>
-        <w:rPr>
-          <w:rFonts w:ascii="Times" w:hAnsi="Times"/>
-          <w:i/>
-        </w:rPr>
-        <w:t>ArrayList</w:t>
-      </w:r>
-      <w:proofErr w:type="spellEnd"/>
-      <w:r>
-        <w:rPr>
-          <w:rFonts w:ascii="Times" w:hAnsi="Times"/>
-          <w:i/>
-        </w:rPr>
-        <w:t xml:space="preserve"> with size of capacity of the hash table.</w:t>
-      </w:r>
-      <w:r>
-        <w:rPr>
-          <w:rFonts w:ascii="Times" w:hAnsi="Times"/>
-          <w:i/>
-        </w:rPr>
-        <w:t xml:space="preserve"> Each element in the </w:t>
-      </w:r>
-      <w:proofErr w:type="spellStart"/>
-      <w:r>
-        <w:rPr>
-          <w:rFonts w:ascii="Times" w:hAnsi="Times"/>
-          <w:i/>
-        </w:rPr>
-        <w:t>ArrayList</w:t>
-      </w:r>
-      <w:proofErr w:type="spellEnd"/>
-      <w:r>
-        <w:rPr>
-          <w:rFonts w:ascii="Times" w:hAnsi="Times"/>
-          <w:i/>
-        </w:rPr>
-        <w:t xml:space="preserve"> is a </w:t>
-      </w:r>
-      <w:proofErr w:type="gramStart"/>
-      <w:r>
-        <w:rPr>
-          <w:rFonts w:ascii="Times" w:hAnsi="Times"/>
-          <w:i/>
-        </w:rPr>
-        <w:t>Pair(</w:t>
-      </w:r>
-      <w:proofErr w:type="gramEnd"/>
-      <w:r>
-        <w:rPr>
-          <w:rFonts w:ascii="Times" w:hAnsi="Times"/>
-          <w:i/>
-        </w:rPr>
-        <w:t>key, value).</w:t>
+        <w:t>Allocating an ArrayList with size of capacity of the hash table.</w:t>
+      </w:r>
+      <w:r>
+        <w:rPr>
+          <w:rFonts w:ascii="Times" w:hAnsi="Times"/>
+          <w:i/>
+        </w:rPr>
+        <w:t xml:space="preserve"> Each element in the ArrayList is a Pair(key, value).</w:t>
       </w:r>
     </w:p>
     <w:p>
@@ -4063,14 +4755,7 @@
           <w:rFonts w:ascii="Times" w:hAnsi="Times"/>
           <w:i/>
         </w:rPr>
-        <w:t xml:space="preserve">(hash result should be: key % capacity </w:t>
-      </w:r>
-      <w:r>
-        <w:rPr>
-          <w:rFonts w:ascii="Times" w:hAnsi="Times"/>
-          <w:i/>
-        </w:rPr>
-        <w:t xml:space="preserve">+ </w:t>
+        <w:t xml:space="preserve">(hash result should be: key % capacity + </w:t>
       </w:r>
       <m:oMath>
         <m:sSup>
@@ -4119,23 +4804,7 @@
           <w:rFonts w:ascii="Times" w:hAnsi="Times"/>
           <w:i/>
         </w:rPr>
-        <w:t xml:space="preserve"> in each operation </w:t>
-      </w:r>
-      <w:proofErr w:type="gramStart"/>
-      <w:r>
-        <w:rPr>
-          <w:rFonts w:ascii="Times" w:hAnsi="Times"/>
-          <w:i/>
-        </w:rPr>
-        <w:t>function )</w:t>
-      </w:r>
-      <w:proofErr w:type="gramEnd"/>
-      <w:r>
-        <w:rPr>
-          <w:rFonts w:ascii="Times" w:hAnsi="Times"/>
-          <w:i/>
-        </w:rPr>
-        <w:t xml:space="preserve"> </w:t>
+        <w:t xml:space="preserve"> in each operation function ) </w:t>
       </w:r>
     </w:p>
     <w:p>
@@ -4153,23 +4822,7 @@
         <w:rPr>
           <w:rFonts w:ascii="Times" w:hAnsi="Times"/>
         </w:rPr>
-        <w:t>Set(</w:t>
-      </w:r>
-      <w:proofErr w:type="spellStart"/>
-      <w:proofErr w:type="gramStart"/>
-      <w:r>
-        <w:rPr>
-          <w:rFonts w:ascii="Times" w:hAnsi="Times"/>
-        </w:rPr>
-        <w:t>key,value</w:t>
-      </w:r>
-      <w:proofErr w:type="spellEnd"/>
-      <w:proofErr w:type="gramEnd"/>
-      <w:r>
-        <w:rPr>
-          <w:rFonts w:ascii="Times" w:hAnsi="Times"/>
-        </w:rPr>
-        <w:t>):</w:t>
+        <w:t>Set(key,value):</w:t>
       </w:r>
     </w:p>
     <w:p>
@@ -4204,21 +4857,12 @@
           <w:i/>
         </w:rPr>
       </w:pPr>
-      <w:proofErr w:type="spellStart"/>
-      <w:r>
-        <w:rPr>
-          <w:rFonts w:ascii="Times" w:hAnsi="Times"/>
-          <w:i/>
-        </w:rPr>
-        <w:t>hashVal</w:t>
-      </w:r>
-      <w:proofErr w:type="spellEnd"/>
-      <w:r>
-        <w:rPr>
-          <w:rFonts w:ascii="Times" w:hAnsi="Times"/>
-          <w:i/>
-        </w:rPr>
-        <w:t xml:space="preserve"> = </w:t>
+      <w:r>
+        <w:rPr>
+          <w:rFonts w:ascii="Times" w:hAnsi="Times"/>
+          <w:i/>
+        </w:rPr>
+        <w:t xml:space="preserve">hashVal = </w:t>
       </w:r>
       <w:r>
         <w:rPr>
@@ -4236,44 +4880,20 @@
           <w:i/>
         </w:rPr>
       </w:pPr>
-      <w:proofErr w:type="gramStart"/>
-      <w:r>
-        <w:rPr>
-          <w:rFonts w:ascii="Times" w:hAnsi="Times"/>
-          <w:i/>
-        </w:rPr>
-        <w:t>Index  =</w:t>
-      </w:r>
-      <w:proofErr w:type="gramEnd"/>
-      <w:r>
-        <w:rPr>
-          <w:rFonts w:ascii="Times" w:hAnsi="Times"/>
-          <w:i/>
-        </w:rPr>
-        <w:t xml:space="preserve"> </w:t>
-      </w:r>
-      <w:r>
-        <w:rPr>
-          <w:rFonts w:ascii="Times" w:hAnsi="Times"/>
-          <w:i/>
-        </w:rPr>
-        <w:t>(</w:t>
-      </w:r>
-      <w:proofErr w:type="spellStart"/>
-      <w:r>
-        <w:rPr>
-          <w:rFonts w:ascii="Times" w:hAnsi="Times"/>
-          <w:i/>
-        </w:rPr>
-        <w:t>hashVal</w:t>
-      </w:r>
-      <w:proofErr w:type="spellEnd"/>
-      <w:r>
-        <w:rPr>
-          <w:rFonts w:ascii="Times" w:hAnsi="Times"/>
-          <w:i/>
-        </w:rPr>
-        <w:t xml:space="preserve"> + count * count) % capacity</w:t>
+      <w:r>
+        <w:rPr>
+          <w:rFonts w:ascii="Times" w:hAnsi="Times"/>
+          <w:i/>
+        </w:rPr>
+        <w:lastRenderedPageBreak/>
+        <w:t xml:space="preserve">Index  = </w:t>
+      </w:r>
+      <w:r>
+        <w:rPr>
+          <w:rFonts w:ascii="Times" w:hAnsi="Times"/>
+          <w:i/>
+        </w:rPr>
+        <w:t>(hashVal + count * count) % capacity</w:t>
       </w:r>
     </w:p>
     <w:p>
@@ -4303,7 +4923,21 @@
           <w:rFonts w:ascii="Times" w:hAnsi="Times"/>
           <w:i/>
         </w:rPr>
-        <w:t>AND element at index is not null AND key of element at index is not null:</w:t>
+        <w:t>AND element at index is not null AND key of element at index is not null</w:t>
+      </w:r>
+      <w:r>
+        <w:rPr>
+          <w:rFonts w:ascii="Times" w:hAnsi="Times"/>
+          <w:i/>
+        </w:rPr>
+        <w:t xml:space="preserve"> AND key of element at index not equals key</w:t>
+      </w:r>
+      <w:r>
+        <w:rPr>
+          <w:rFonts w:ascii="Times" w:hAnsi="Times"/>
+          <w:i/>
+        </w:rPr>
+        <w:t>:</w:t>
       </w:r>
     </w:p>
     <w:p>
@@ -4321,44 +4955,19 @@
         </w:rPr>
         <w:tab/>
       </w:r>
-      <w:proofErr w:type="gramStart"/>
-      <w:r>
-        <w:rPr>
-          <w:rFonts w:ascii="Times" w:hAnsi="Times"/>
-          <w:i/>
-        </w:rPr>
-        <w:t>Index  =</w:t>
-      </w:r>
-      <w:proofErr w:type="gramEnd"/>
-      <w:r>
-        <w:rPr>
-          <w:rFonts w:ascii="Times" w:hAnsi="Times"/>
-          <w:i/>
-        </w:rPr>
-        <w:t xml:space="preserve"> </w:t>
-      </w:r>
-      <w:r>
-        <w:rPr>
-          <w:rFonts w:ascii="Times" w:hAnsi="Times"/>
-          <w:i/>
-        </w:rPr>
-        <w:t>(</w:t>
-      </w:r>
-      <w:proofErr w:type="spellStart"/>
-      <w:r>
-        <w:rPr>
-          <w:rFonts w:ascii="Times" w:hAnsi="Times"/>
-          <w:i/>
-        </w:rPr>
-        <w:t>hashVal</w:t>
-      </w:r>
-      <w:proofErr w:type="spellEnd"/>
-      <w:r>
-        <w:rPr>
-          <w:rFonts w:ascii="Times" w:hAnsi="Times"/>
-          <w:i/>
-        </w:rPr>
-        <w:t xml:space="preserve"> + count * count) % capacity</w:t>
+      <w:r>
+        <w:rPr>
+          <w:rFonts w:ascii="Times" w:hAnsi="Times"/>
+          <w:i/>
+        </w:rPr>
+        <w:t xml:space="preserve">Index  = </w:t>
+      </w:r>
+      <w:r>
+        <w:rPr>
+          <w:rFonts w:ascii="Times" w:hAnsi="Times"/>
+          <w:i/>
+        </w:rPr>
+        <w:t>(hashVal + count * count) % capacity</w:t>
       </w:r>
     </w:p>
     <w:p>
@@ -4419,6 +5028,20 @@
           <w:rFonts w:ascii="Times" w:hAnsi="Times"/>
           <w:i/>
         </w:rPr>
+        <w:t xml:space="preserve"> OR </w:t>
+      </w:r>
+      <w:r>
+        <w:rPr>
+          <w:rFonts w:ascii="Times" w:hAnsi="Times"/>
+          <w:i/>
+        </w:rPr>
+        <w:t>key of element at index equals key</w:t>
+      </w:r>
+      <w:r>
+        <w:rPr>
+          <w:rFonts w:ascii="Times" w:hAnsi="Times"/>
+          <w:i/>
+        </w:rPr>
         <w:t>:</w:t>
       </w:r>
     </w:p>
@@ -4436,35 +5059,8 @@
           <w:i/>
         </w:rPr>
         <w:tab/>
-        <w:t>Put (</w:t>
-      </w:r>
-      <w:proofErr w:type="spellStart"/>
-      <w:proofErr w:type="gramStart"/>
-      <w:r>
-        <w:rPr>
-          <w:rFonts w:ascii="Times" w:hAnsi="Times"/>
-          <w:i/>
-        </w:rPr>
-        <w:t>key,value</w:t>
-      </w:r>
-      <w:proofErr w:type="spellEnd"/>
-      <w:proofErr w:type="gramEnd"/>
-      <w:r>
-        <w:rPr>
-          <w:rFonts w:ascii="Times" w:hAnsi="Times"/>
-          <w:i/>
-        </w:rPr>
-        <w:t>) at index</w:t>
-      </w:r>
-    </w:p>
-    <w:p>
-      <w:pPr>
-        <w:pStyle w:val="ListParagraph"/>
-        <w:rPr>
-          <w:rFonts w:ascii="Times" w:hAnsi="Times"/>
-          <w:i/>
-        </w:rPr>
-      </w:pPr>
+        <w:t>Put (key,value) at index</w:t>
+      </w:r>
     </w:p>
     <w:p>
       <w:pPr>
@@ -4517,21 +5113,12 @@
           <w:i/>
         </w:rPr>
       </w:pPr>
-      <w:proofErr w:type="spellStart"/>
-      <w:r>
-        <w:rPr>
-          <w:rFonts w:ascii="Times" w:hAnsi="Times"/>
-          <w:i/>
-        </w:rPr>
-        <w:t>hashVal</w:t>
-      </w:r>
-      <w:proofErr w:type="spellEnd"/>
-      <w:r>
-        <w:rPr>
-          <w:rFonts w:ascii="Times" w:hAnsi="Times"/>
-          <w:i/>
-        </w:rPr>
-        <w:t xml:space="preserve"> = hashing(key)</w:t>
+      <w:r>
+        <w:rPr>
+          <w:rFonts w:ascii="Times" w:hAnsi="Times"/>
+          <w:i/>
+        </w:rPr>
+        <w:t>hashVal = hashing(key)</w:t>
       </w:r>
     </w:p>
     <w:p>
@@ -4554,76 +5141,59 @@
           <w:rFonts w:ascii="Times" w:hAnsi="Times"/>
           <w:i/>
         </w:rPr>
+        <w:t>(hashVal + count * count) % capacity</w:t>
+      </w:r>
+    </w:p>
+    <w:p>
+      <w:pPr>
+        <w:pStyle w:val="ListParagraph"/>
+        <w:rPr>
+          <w:rFonts w:ascii="Times" w:hAnsi="Times"/>
+          <w:i/>
+        </w:rPr>
+      </w:pPr>
+      <w:r>
+        <w:rPr>
+          <w:rFonts w:ascii="Times" w:hAnsi="Times"/>
+          <w:i/>
+        </w:rPr>
+        <w:t xml:space="preserve">While count &lt; capacity </w:t>
+      </w:r>
+      <w:r>
+        <w:rPr>
+          <w:rFonts w:ascii="Times" w:hAnsi="Times"/>
+          <w:i/>
+        </w:rPr>
+        <w:t xml:space="preserve">+ 1 </w:t>
+      </w:r>
+      <w:r>
+        <w:rPr>
+          <w:rFonts w:ascii="Times" w:hAnsi="Times"/>
+          <w:i/>
+        </w:rPr>
+        <w:t>AND</w:t>
+      </w:r>
+      <w:r>
+        <w:rPr>
+          <w:rFonts w:ascii="Times" w:hAnsi="Times"/>
+          <w:i/>
+        </w:rPr>
+        <w:t xml:space="preserve"> element</w:t>
+      </w:r>
+      <w:r>
+        <w:rPr>
+          <w:rFonts w:ascii="Times" w:hAnsi="Times"/>
+          <w:i/>
+        </w:rPr>
+        <w:t xml:space="preserve"> at index is not null AND </w:t>
+      </w:r>
+      <w:r>
+        <w:rPr>
+          <w:rFonts w:ascii="Times" w:hAnsi="Times"/>
+          <w:i/>
+        </w:rPr>
         <w:t>(</w:t>
       </w:r>
-      <w:proofErr w:type="spellStart"/>
-      <w:r>
-        <w:rPr>
-          <w:rFonts w:ascii="Times" w:hAnsi="Times"/>
-          <w:i/>
-        </w:rPr>
-        <w:t>hashVal</w:t>
-      </w:r>
-      <w:proofErr w:type="spellEnd"/>
-      <w:r>
-        <w:rPr>
-          <w:rFonts w:ascii="Times" w:hAnsi="Times"/>
-          <w:i/>
-        </w:rPr>
-        <w:t xml:space="preserve"> + count * count) % capacity</w:t>
-      </w:r>
-    </w:p>
-    <w:p>
-      <w:pPr>
-        <w:pStyle w:val="ListParagraph"/>
-        <w:rPr>
-          <w:rFonts w:ascii="Times" w:hAnsi="Times"/>
-          <w:i/>
-        </w:rPr>
-      </w:pPr>
-      <w:r>
-        <w:rPr>
-          <w:rFonts w:ascii="Times" w:hAnsi="Times"/>
-          <w:i/>
-        </w:rPr>
-        <w:lastRenderedPageBreak/>
-        <w:t xml:space="preserve">While count &lt; capacity </w:t>
-      </w:r>
-      <w:r>
-        <w:rPr>
-          <w:rFonts w:ascii="Times" w:hAnsi="Times"/>
-          <w:i/>
-        </w:rPr>
-        <w:t xml:space="preserve">+ 1 </w:t>
-      </w:r>
-      <w:r>
-        <w:rPr>
-          <w:rFonts w:ascii="Times" w:hAnsi="Times"/>
-          <w:i/>
-        </w:rPr>
-        <w:t>AND</w:t>
-      </w:r>
-      <w:r>
-        <w:rPr>
-          <w:rFonts w:ascii="Times" w:hAnsi="Times"/>
-          <w:i/>
-        </w:rPr>
-        <w:t xml:space="preserve"> element</w:t>
-      </w:r>
-      <w:r>
-        <w:rPr>
-          <w:rFonts w:ascii="Times" w:hAnsi="Times"/>
-          <w:i/>
-        </w:rPr>
-        <w:t xml:space="preserve"> at index is not null AND </w:t>
-      </w:r>
-      <w:r>
-        <w:rPr>
-          <w:rFonts w:ascii="Times" w:hAnsi="Times"/>
-          <w:i/>
-        </w:rPr>
-        <w:t>(</w:t>
-      </w:r>
       <w:r>
         <w:rPr>
           <w:rFonts w:ascii="Times" w:hAnsi="Times"/>
@@ -4680,23 +5250,7 @@
           <w:rFonts w:ascii="Times" w:hAnsi="Times"/>
           <w:i/>
         </w:rPr>
-        <w:t>(</w:t>
-      </w:r>
-      <w:proofErr w:type="spellStart"/>
-      <w:r>
-        <w:rPr>
-          <w:rFonts w:ascii="Times" w:hAnsi="Times"/>
-          <w:i/>
-        </w:rPr>
-        <w:t>hashVal</w:t>
-      </w:r>
-      <w:proofErr w:type="spellEnd"/>
-      <w:r>
-        <w:rPr>
-          <w:rFonts w:ascii="Times" w:hAnsi="Times"/>
-          <w:i/>
-        </w:rPr>
-        <w:t xml:space="preserve"> + count * count) % capacity</w:t>
+        <w:t>(hashVal + count * count) % capacity</w:t>
       </w:r>
     </w:p>
     <w:p>
@@ -4817,21 +5371,12 @@
           <w:i/>
         </w:rPr>
       </w:pPr>
-      <w:proofErr w:type="spellStart"/>
-      <w:r>
-        <w:rPr>
-          <w:rFonts w:ascii="Times" w:hAnsi="Times"/>
-          <w:i/>
-        </w:rPr>
-        <w:t>hashVal</w:t>
-      </w:r>
-      <w:proofErr w:type="spellEnd"/>
-      <w:r>
-        <w:rPr>
-          <w:rFonts w:ascii="Times" w:hAnsi="Times"/>
-          <w:i/>
-        </w:rPr>
-        <w:t xml:space="preserve"> = hashing(key)</w:t>
+      <w:r>
+        <w:rPr>
+          <w:rFonts w:ascii="Times" w:hAnsi="Times"/>
+          <w:i/>
+        </w:rPr>
+        <w:t>hashVal = hashing(key)</w:t>
       </w:r>
     </w:p>
     <w:p>
@@ -4854,23 +5399,7 @@
           <w:rFonts w:ascii="Times" w:hAnsi="Times"/>
           <w:i/>
         </w:rPr>
-        <w:t>(</w:t>
-      </w:r>
-      <w:proofErr w:type="spellStart"/>
-      <w:r>
-        <w:rPr>
-          <w:rFonts w:ascii="Times" w:hAnsi="Times"/>
-          <w:i/>
-        </w:rPr>
-        <w:t>hashVal</w:t>
-      </w:r>
-      <w:proofErr w:type="spellEnd"/>
-      <w:r>
-        <w:rPr>
-          <w:rFonts w:ascii="Times" w:hAnsi="Times"/>
-          <w:i/>
-        </w:rPr>
-        <w:t xml:space="preserve"> + count * count) % capacity</w:t>
+        <w:t>(hashVal + count * count) % capacity</w:t>
       </w:r>
     </w:p>
     <w:p>
@@ -4944,23 +5473,7 @@
           <w:rFonts w:ascii="Times" w:hAnsi="Times"/>
           <w:i/>
         </w:rPr>
-        <w:t>(</w:t>
-      </w:r>
-      <w:proofErr w:type="spellStart"/>
-      <w:r>
-        <w:rPr>
-          <w:rFonts w:ascii="Times" w:hAnsi="Times"/>
-          <w:i/>
-        </w:rPr>
-        <w:t>hashVal</w:t>
-      </w:r>
-      <w:proofErr w:type="spellEnd"/>
-      <w:r>
-        <w:rPr>
-          <w:rFonts w:ascii="Times" w:hAnsi="Times"/>
-          <w:i/>
-        </w:rPr>
-        <w:t xml:space="preserve"> + count * count) % capacity</w:t>
+        <w:t>(hashVal + count * count) % capacity</w:t>
       </w:r>
     </w:p>
     <w:p>
@@ -5056,7 +5569,7 @@
       <w:pPr>
         <w:pStyle w:val="ListParagraph"/>
         <w:rPr>
-          <w:rFonts w:ascii="Times" w:hAnsi="Times"/>
+          <w:rFonts w:ascii="Times" w:hAnsi="Times" w:hint="eastAsia"/>
           <w:i/>
         </w:rPr>
       </w:pPr>
@@ -5068,8 +5581,6 @@
         <w:tab/>
         <w:t>Set key of element at index to null</w:t>
       </w:r>
-      <w:bookmarkStart w:id="2" w:name="_GoBack"/>
-      <w:bookmarkEnd w:id="2"/>
     </w:p>
     <w:p>
       <w:pPr>
@@ -5110,7 +5621,19 @@
         <w:rPr>
           <w:rFonts w:ascii="Times" w:hAnsi="Times"/>
         </w:rPr>
-        <w:t>The efficiency of this algorithm is tested with different load factor from 2% to 96 %, 48 data point in total. The capacity of the hash table is 5,000. The time cost is tested every 50 operations (set, get, delete). It is tested for 20 times to get the average.</w:t>
+        <w:t xml:space="preserve">The efficiency of this algorithm is tested with different load factor from 2% to 96 %, 48 data point in total. The capacity of the hash table is 5,000. The collision times is tested every 50 operations (set, get or delete). It is tested for </w:t>
+      </w:r>
+      <w:r>
+        <w:rPr>
+          <w:rFonts w:ascii="Times" w:hAnsi="Times"/>
+        </w:rPr>
+        <w:t xml:space="preserve">100 </w:t>
+      </w:r>
+      <w:r>
+        <w:rPr>
+          <w:rFonts w:ascii="Times" w:hAnsi="Times"/>
+        </w:rPr>
+        <w:t>times to get the average.</w:t>
       </w:r>
     </w:p>
     <w:p>
@@ -5118,9 +5641,321 @@
         <w:pStyle w:val="ListParagraph"/>
         <w:ind w:left="360"/>
         <w:rPr>
+          <w:rFonts w:ascii="Times" w:hAnsi="Times"/>
+        </w:rPr>
+      </w:pPr>
+    </w:p>
+    <w:p>
+      <w:pPr>
+        <w:pStyle w:val="ListParagraph"/>
+        <w:numPr>
+          <w:ilvl w:val="2"/>
+          <w:numId w:val="2"/>
+        </w:numPr>
+        <w:rPr>
+          <w:rFonts w:ascii="Times" w:hAnsi="Times"/>
+        </w:rPr>
+      </w:pPr>
+      <w:r>
+        <w:rPr>
+          <w:rFonts w:ascii="Times" w:hAnsi="Times"/>
+        </w:rPr>
+        <w:t>Set</w:t>
+      </w:r>
+    </w:p>
+    <w:p>
+      <w:pPr>
+        <w:pStyle w:val="ListParagraph"/>
+        <w:rPr>
+          <w:rFonts w:ascii="Times" w:hAnsi="Times"/>
+        </w:rPr>
+      </w:pPr>
+      <w:r>
+        <w:rPr>
+          <w:rFonts w:ascii="Times" w:hAnsi="Times"/>
+          <w:noProof/>
+        </w:rPr>
+        <w:lastRenderedPageBreak/>
+        <w:drawing>
+          <wp:inline distT="0" distB="0" distL="0" distR="0">
+            <wp:extent cx="5943600" cy="4457700"/>
+            <wp:effectExtent l="0" t="0" r="0" b="0"/>
+            <wp:docPr id="20" name="Picture 20"/>
+            <wp:cNvGraphicFramePr>
+              <a:graphicFrameLocks xmlns:a="http://schemas.openxmlformats.org/drawingml/2006/main" noChangeAspect="1"/>
+            </wp:cNvGraphicFramePr>
+            <a:graphic xmlns:a="http://schemas.openxmlformats.org/drawingml/2006/main">
+              <a:graphicData uri="http://schemas.openxmlformats.org/drawingml/2006/picture">
+                <pic:pic xmlns:pic="http://schemas.openxmlformats.org/drawingml/2006/picture">
+                  <pic:nvPicPr>
+                    <pic:cNvPr id="20" name="7.jpg"/>
+                    <pic:cNvPicPr/>
+                  </pic:nvPicPr>
+                  <pic:blipFill>
+                    <a:blip r:embed="rId12">
+                      <a:extLst>
+                        <a:ext uri="{28A0092B-C50C-407E-A947-70E740481C1C}">
+                          <a14:useLocalDpi xmlns:a14="http://schemas.microsoft.com/office/drawing/2010/main" val="0"/>
+                        </a:ext>
+                      </a:extLst>
+                    </a:blip>
+                    <a:stretch>
+                      <a:fillRect/>
+                    </a:stretch>
+                  </pic:blipFill>
+                  <pic:spPr>
+                    <a:xfrm>
+                      <a:off x="0" y="0"/>
+                      <a:ext cx="5943600" cy="4457700"/>
+                    </a:xfrm>
+                    <a:prstGeom prst="rect">
+                      <a:avLst/>
+                    </a:prstGeom>
+                  </pic:spPr>
+                </pic:pic>
+              </a:graphicData>
+            </a:graphic>
+          </wp:inline>
+        </w:drawing>
+      </w:r>
+    </w:p>
+    <w:p>
+      <w:pPr>
+        <w:pStyle w:val="ListParagraph"/>
+        <w:rPr>
+          <w:rFonts w:ascii="Times" w:hAnsi="Times"/>
+        </w:rPr>
+      </w:pPr>
+      <w:r>
+        <w:rPr>
+          <w:rFonts w:ascii="Times" w:hAnsi="Times"/>
+        </w:rPr>
+        <w:t>The plot is similar to that of linear probing since they are implemented similarly. With more key-value pairs in the table, the probability of collision increases.</w:t>
+      </w:r>
+    </w:p>
+    <w:p>
+      <w:pPr>
+        <w:pStyle w:val="ListParagraph"/>
+        <w:rPr>
+          <w:rFonts w:ascii="Times" w:hAnsi="Times"/>
+        </w:rPr>
+      </w:pPr>
+    </w:p>
+    <w:p>
+      <w:pPr>
+        <w:pStyle w:val="ListParagraph"/>
+        <w:numPr>
+          <w:ilvl w:val="2"/>
+          <w:numId w:val="2"/>
+        </w:numPr>
+        <w:rPr>
+          <w:rFonts w:ascii="Times" w:hAnsi="Times"/>
+        </w:rPr>
+      </w:pPr>
+      <w:r>
+        <w:rPr>
+          <w:rFonts w:ascii="Times" w:hAnsi="Times"/>
+        </w:rPr>
+        <w:t>Search</w:t>
+      </w:r>
+    </w:p>
+    <w:p>
+      <w:pPr>
+        <w:pStyle w:val="ListParagraph"/>
+        <w:rPr>
+          <w:rFonts w:ascii="Times" w:hAnsi="Times"/>
+        </w:rPr>
+      </w:pPr>
+      <w:r>
+        <w:rPr>
+          <w:rFonts w:ascii="Times" w:hAnsi="Times"/>
+          <w:noProof/>
+        </w:rPr>
+        <w:lastRenderedPageBreak/>
+        <w:drawing>
+          <wp:inline distT="0" distB="0" distL="0" distR="0">
+            <wp:extent cx="5943600" cy="4457700"/>
+            <wp:effectExtent l="0" t="0" r="0" b="0"/>
+            <wp:docPr id="21" name="Picture 21"/>
+            <wp:cNvGraphicFramePr>
+              <a:graphicFrameLocks xmlns:a="http://schemas.openxmlformats.org/drawingml/2006/main" noChangeAspect="1"/>
+            </wp:cNvGraphicFramePr>
+            <a:graphic xmlns:a="http://schemas.openxmlformats.org/drawingml/2006/main">
+              <a:graphicData uri="http://schemas.openxmlformats.org/drawingml/2006/picture">
+                <pic:pic xmlns:pic="http://schemas.openxmlformats.org/drawingml/2006/picture">
+                  <pic:nvPicPr>
+                    <pic:cNvPr id="21" name="8.jpg"/>
+                    <pic:cNvPicPr/>
+                  </pic:nvPicPr>
+                  <pic:blipFill>
+                    <a:blip r:embed="rId13">
+                      <a:extLst>
+                        <a:ext uri="{28A0092B-C50C-407E-A947-70E740481C1C}">
+                          <a14:useLocalDpi xmlns:a14="http://schemas.microsoft.com/office/drawing/2010/main" val="0"/>
+                        </a:ext>
+                      </a:extLst>
+                    </a:blip>
+                    <a:stretch>
+                      <a:fillRect/>
+                    </a:stretch>
+                  </pic:blipFill>
+                  <pic:spPr>
+                    <a:xfrm>
+                      <a:off x="0" y="0"/>
+                      <a:ext cx="5943600" cy="4457700"/>
+                    </a:xfrm>
+                    <a:prstGeom prst="rect">
+                      <a:avLst/>
+                    </a:prstGeom>
+                  </pic:spPr>
+                </pic:pic>
+              </a:graphicData>
+            </a:graphic>
+          </wp:inline>
+        </w:drawing>
+      </w:r>
+    </w:p>
+    <w:p>
+      <w:pPr>
+        <w:pStyle w:val="ListParagraph"/>
+        <w:rPr>
+          <w:rFonts w:ascii="Times" w:hAnsi="Times"/>
+        </w:rPr>
+      </w:pPr>
+      <w:r>
+        <w:rPr>
+          <w:rFonts w:ascii="Times" w:hAnsi="Times"/>
+        </w:rPr>
+        <w:t>It is similar to plot of set operation. With a nearly full hash table, it is harder to find the target key-value pair.</w:t>
+      </w:r>
+      <w:r>
+        <w:rPr>
+          <w:rFonts w:ascii="Times" w:hAnsi="Times"/>
+        </w:rPr>
+        <w:t xml:space="preserve"> </w:t>
+      </w:r>
+    </w:p>
+    <w:p>
+      <w:pPr>
+        <w:pStyle w:val="ListParagraph"/>
+        <w:rPr>
+          <w:rFonts w:ascii="Times" w:hAnsi="Times"/>
+        </w:rPr>
+      </w:pPr>
+    </w:p>
+    <w:p>
+      <w:pPr>
+        <w:pStyle w:val="ListParagraph"/>
+        <w:numPr>
+          <w:ilvl w:val="2"/>
+          <w:numId w:val="2"/>
+        </w:numPr>
+        <w:rPr>
+          <w:rFonts w:ascii="Times" w:hAnsi="Times"/>
+        </w:rPr>
+      </w:pPr>
+      <w:r>
+        <w:rPr>
+          <w:rFonts w:ascii="Times" w:hAnsi="Times"/>
+        </w:rPr>
+        <w:t>Delete</w:t>
+      </w:r>
+    </w:p>
+    <w:p>
+      <w:pPr>
+        <w:pStyle w:val="ListParagraph"/>
+        <w:rPr>
+          <w:rFonts w:ascii="Times" w:hAnsi="Times"/>
+        </w:rPr>
+      </w:pPr>
+      <w:r>
+        <w:rPr>
           <w:rFonts w:ascii="Times" w:hAnsi="Times" w:hint="eastAsia"/>
-        </w:rPr>
-      </w:pPr>
+          <w:noProof/>
+        </w:rPr>
+        <w:lastRenderedPageBreak/>
+        <w:drawing>
+          <wp:inline distT="0" distB="0" distL="0" distR="0">
+            <wp:extent cx="5943600" cy="4457700"/>
+            <wp:effectExtent l="0" t="0" r="0" b="0"/>
+            <wp:docPr id="22" name="Picture 22"/>
+            <wp:cNvGraphicFramePr>
+              <a:graphicFrameLocks xmlns:a="http://schemas.openxmlformats.org/drawingml/2006/main" noChangeAspect="1"/>
+            </wp:cNvGraphicFramePr>
+            <a:graphic xmlns:a="http://schemas.openxmlformats.org/drawingml/2006/main">
+              <a:graphicData uri="http://schemas.openxmlformats.org/drawingml/2006/picture">
+                <pic:pic xmlns:pic="http://schemas.openxmlformats.org/drawingml/2006/picture">
+                  <pic:nvPicPr>
+                    <pic:cNvPr id="22" name="9.jpg"/>
+                    <pic:cNvPicPr/>
+                  </pic:nvPicPr>
+                  <pic:blipFill>
+                    <a:blip r:embed="rId12">
+                      <a:extLst>
+                        <a:ext uri="{28A0092B-C50C-407E-A947-70E740481C1C}">
+                          <a14:useLocalDpi xmlns:a14="http://schemas.microsoft.com/office/drawing/2010/main" val="0"/>
+                        </a:ext>
+                      </a:extLst>
+                    </a:blip>
+                    <a:stretch>
+                      <a:fillRect/>
+                    </a:stretch>
+                  </pic:blipFill>
+                  <pic:spPr>
+                    <a:xfrm>
+                      <a:off x="0" y="0"/>
+                      <a:ext cx="5943600" cy="4457700"/>
+                    </a:xfrm>
+                    <a:prstGeom prst="rect">
+                      <a:avLst/>
+                    </a:prstGeom>
+                  </pic:spPr>
+                </pic:pic>
+              </a:graphicData>
+            </a:graphic>
+          </wp:inline>
+        </w:drawing>
+      </w:r>
+    </w:p>
+    <w:p>
+      <w:pPr>
+        <w:pStyle w:val="ListParagraph"/>
+        <w:rPr>
+          <w:rFonts w:ascii="Times" w:hAnsi="Times" w:hint="eastAsia"/>
+        </w:rPr>
+      </w:pPr>
+      <w:r>
+        <w:rPr>
+          <w:rFonts w:ascii="Times" w:hAnsi="Times"/>
+        </w:rPr>
+        <w:t xml:space="preserve">It is similar to plot of </w:t>
+      </w:r>
+      <w:r>
+        <w:rPr>
+          <w:rFonts w:ascii="Times" w:hAnsi="Times"/>
+        </w:rPr>
+        <w:t xml:space="preserve">search </w:t>
+      </w:r>
+      <w:r>
+        <w:rPr>
+          <w:rFonts w:ascii="Times" w:hAnsi="Times"/>
+        </w:rPr>
+        <w:t>operation. With a nearly full hash table, it is harder to find the target key-value pair</w:t>
+      </w:r>
+      <w:r>
+        <w:rPr>
+          <w:rFonts w:ascii="Times" w:hAnsi="Times"/>
+        </w:rPr>
+        <w:t xml:space="preserve"> to delete</w:t>
+      </w:r>
+      <w:r>
+        <w:rPr>
+          <w:rFonts w:ascii="Times" w:hAnsi="Times"/>
+        </w:rPr>
+        <w:t>.</w:t>
+      </w:r>
+      <w:bookmarkStart w:id="2" w:name="_GoBack"/>
+      <w:bookmarkEnd w:id="2"/>
     </w:p>
     <w:sectPr>
       <w:pgSz w:w="12240" w:h="15840"/>

--- a/Project1/Report-Project1.docx
+++ b/Project1/Report-Project1.docx
@@ -339,7 +339,21 @@
         <w:rPr>
           <w:rFonts w:ascii="Times" w:hAnsi="Times"/>
         </w:rPr>
-        <w:t>ypical worst case search time is log n</w:t>
+        <w:t xml:space="preserve">ypical </w:t>
+      </w:r>
+      <w:proofErr w:type="gramStart"/>
+      <w:r>
+        <w:rPr>
+          <w:rFonts w:ascii="Times" w:hAnsi="Times"/>
+        </w:rPr>
+        <w:t>worst case</w:t>
+      </w:r>
+      <w:proofErr w:type="gramEnd"/>
+      <w:r>
+        <w:rPr>
+          <w:rFonts w:ascii="Times" w:hAnsi="Times"/>
+        </w:rPr>
+        <w:t xml:space="preserve"> search time is log n</w:t>
       </w:r>
       <w:r>
         <w:rPr>
@@ -413,7 +427,23 @@
           <w:rFonts w:ascii="Times" w:hAnsi="Times"/>
           <w:i/>
         </w:rPr>
-        <w:t xml:space="preserve"> an ArrayList with size of </w:t>
+        <w:t xml:space="preserve"> an </w:t>
+      </w:r>
+      <w:proofErr w:type="spellStart"/>
+      <w:r>
+        <w:rPr>
+          <w:rFonts w:ascii="Times" w:hAnsi="Times"/>
+          <w:i/>
+        </w:rPr>
+        <w:t>ArrayList</w:t>
+      </w:r>
+      <w:proofErr w:type="spellEnd"/>
+      <w:r>
+        <w:rPr>
+          <w:rFonts w:ascii="Times" w:hAnsi="Times"/>
+          <w:i/>
+        </w:rPr>
+        <w:t xml:space="preserve"> with size of </w:t>
       </w:r>
       <w:r>
         <w:rPr>
@@ -434,7 +464,39 @@
           <w:rFonts w:ascii="Times" w:hAnsi="Times"/>
           <w:i/>
         </w:rPr>
-        <w:t xml:space="preserve"> Each element in the ArrayList is a Pair(key, value).</w:t>
+        <w:t xml:space="preserve"> Each element in the </w:t>
+      </w:r>
+      <w:proofErr w:type="spellStart"/>
+      <w:r>
+        <w:rPr>
+          <w:rFonts w:ascii="Times" w:hAnsi="Times"/>
+          <w:i/>
+        </w:rPr>
+        <w:t>ArrayList</w:t>
+      </w:r>
+      <w:proofErr w:type="spellEnd"/>
+      <w:r>
+        <w:rPr>
+          <w:rFonts w:ascii="Times" w:hAnsi="Times"/>
+          <w:i/>
+        </w:rPr>
+        <w:t xml:space="preserve"> is a </w:t>
+      </w:r>
+      <w:proofErr w:type="gramStart"/>
+      <w:r>
+        <w:rPr>
+          <w:rFonts w:ascii="Times" w:hAnsi="Times"/>
+          <w:i/>
+        </w:rPr>
+        <w:t>Pair(</w:t>
+      </w:r>
+      <w:proofErr w:type="gramEnd"/>
+      <w:r>
+        <w:rPr>
+          <w:rFonts w:ascii="Times" w:hAnsi="Times"/>
+          <w:i/>
+        </w:rPr>
+        <w:t>key, value).</w:t>
       </w:r>
     </w:p>
     <w:p>
@@ -486,23 +548,48 @@
         <w:rPr>
           <w:rFonts w:ascii="Times" w:hAnsi="Times"/>
         </w:rPr>
-        <w:t>Set(key,value):</w:t>
-      </w:r>
-    </w:p>
-    <w:p>
-      <w:pPr>
-        <w:pStyle w:val="ListParagraph"/>
-        <w:rPr>
-          <w:rFonts w:ascii="Times" w:hAnsi="Times"/>
-          <w:i/>
-        </w:rPr>
-      </w:pPr>
-      <w:r>
-        <w:rPr>
-          <w:rFonts w:ascii="Times" w:hAnsi="Times"/>
-          <w:i/>
-        </w:rPr>
-        <w:t>Index  = hashing(key)</w:t>
+        <w:t>Set(</w:t>
+      </w:r>
+      <w:proofErr w:type="spellStart"/>
+      <w:proofErr w:type="gramStart"/>
+      <w:r>
+        <w:rPr>
+          <w:rFonts w:ascii="Times" w:hAnsi="Times"/>
+        </w:rPr>
+        <w:t>key,value</w:t>
+      </w:r>
+      <w:proofErr w:type="spellEnd"/>
+      <w:proofErr w:type="gramEnd"/>
+      <w:r>
+        <w:rPr>
+          <w:rFonts w:ascii="Times" w:hAnsi="Times"/>
+        </w:rPr>
+        <w:t>):</w:t>
+      </w:r>
+    </w:p>
+    <w:p>
+      <w:pPr>
+        <w:pStyle w:val="ListParagraph"/>
+        <w:rPr>
+          <w:rFonts w:ascii="Times" w:hAnsi="Times"/>
+          <w:i/>
+        </w:rPr>
+      </w:pPr>
+      <w:proofErr w:type="gramStart"/>
+      <w:r>
+        <w:rPr>
+          <w:rFonts w:ascii="Times" w:hAnsi="Times"/>
+          <w:i/>
+        </w:rPr>
+        <w:t>Index  =</w:t>
+      </w:r>
+      <w:proofErr w:type="gramEnd"/>
+      <w:r>
+        <w:rPr>
+          <w:rFonts w:ascii="Times" w:hAnsi="Times"/>
+          <w:i/>
+        </w:rPr>
+        <w:t xml:space="preserve"> hashing(key)</w:t>
       </w:r>
     </w:p>
     <w:p>
@@ -636,7 +723,25 @@
           <w:i/>
         </w:rPr>
         <w:tab/>
-        <w:t>Put (key,value) at index</w:t>
+        <w:t>Put (</w:t>
+      </w:r>
+      <w:proofErr w:type="spellStart"/>
+      <w:proofErr w:type="gramStart"/>
+      <w:r>
+        <w:rPr>
+          <w:rFonts w:ascii="Times" w:hAnsi="Times"/>
+          <w:i/>
+        </w:rPr>
+        <w:t>key,value</w:t>
+      </w:r>
+      <w:proofErr w:type="spellEnd"/>
+      <w:proofErr w:type="gramEnd"/>
+      <w:r>
+        <w:rPr>
+          <w:rFonts w:ascii="Times" w:hAnsi="Times"/>
+          <w:i/>
+        </w:rPr>
+        <w:t>) at index</w:t>
       </w:r>
     </w:p>
     <w:p>
@@ -1541,7 +1646,21 @@
         <w:rPr>
           <w:rFonts w:ascii="Times" w:hAnsi="Times"/>
         </w:rPr>
-        <w:t>time/operation = O(1 + length(H[h(k)])</w:t>
+        <w:t xml:space="preserve">time/operation = </w:t>
+      </w:r>
+      <w:proofErr w:type="gramStart"/>
+      <w:r>
+        <w:rPr>
+          <w:rFonts w:ascii="Times" w:hAnsi="Times"/>
+        </w:rPr>
+        <w:t>O(</w:t>
+      </w:r>
+      <w:proofErr w:type="gramEnd"/>
+      <w:r>
+        <w:rPr>
+          <w:rFonts w:ascii="Times" w:hAnsi="Times"/>
+        </w:rPr>
+        <w:t>1 + length(H[h(k)])</w:t>
       </w:r>
     </w:p>
     <w:p>
@@ -1556,7 +1675,21 @@
         <w:rPr>
           <w:rFonts w:ascii="Times" w:hAnsi="Times"/>
         </w:rPr>
-        <w:t xml:space="preserve">E[time/operation] = O(1 + </w:t>
+        <w:t xml:space="preserve">E[time/operation] = </w:t>
+      </w:r>
+      <w:proofErr w:type="gramStart"/>
+      <w:r>
+        <w:rPr>
+          <w:rFonts w:ascii="Times" w:hAnsi="Times"/>
+        </w:rPr>
+        <w:t>O(</w:t>
+      </w:r>
+      <w:proofErr w:type="gramEnd"/>
+      <w:r>
+        <w:rPr>
+          <w:rFonts w:ascii="Times" w:hAnsi="Times"/>
+        </w:rPr>
+        <w:t xml:space="preserve">1 + </w:t>
       </w:r>
       <w:r>
         <w:rPr>
@@ -1583,7 +1716,21 @@
         <w:rPr>
           <w:rFonts w:ascii="Times" w:hAnsi="Times"/>
         </w:rPr>
-        <w:t xml:space="preserve">Typical worst case search time is </w:t>
+        <w:t xml:space="preserve">Typical </w:t>
+      </w:r>
+      <w:proofErr w:type="gramStart"/>
+      <w:r>
+        <w:rPr>
+          <w:rFonts w:ascii="Times" w:hAnsi="Times"/>
+        </w:rPr>
+        <w:t>worst case</w:t>
+      </w:r>
+      <w:proofErr w:type="gramEnd"/>
+      <w:r>
+        <w:rPr>
+          <w:rFonts w:ascii="Times" w:hAnsi="Times"/>
+        </w:rPr>
+        <w:t xml:space="preserve"> search time is </w:t>
       </w:r>
       <m:oMath>
         <m:r>
@@ -1655,7 +1802,55 @@
           <w:rFonts w:ascii="Times" w:hAnsi="Times"/>
           <w:i/>
         </w:rPr>
-        <w:t>Allocating an ArrayList with size of the capacity of hash table. Each element of the ArrayList is a LinkedList. E</w:t>
+        <w:t xml:space="preserve">Allocating an </w:t>
+      </w:r>
+      <w:proofErr w:type="spellStart"/>
+      <w:r>
+        <w:rPr>
+          <w:rFonts w:ascii="Times" w:hAnsi="Times"/>
+          <w:i/>
+        </w:rPr>
+        <w:t>ArrayList</w:t>
+      </w:r>
+      <w:proofErr w:type="spellEnd"/>
+      <w:r>
+        <w:rPr>
+          <w:rFonts w:ascii="Times" w:hAnsi="Times"/>
+          <w:i/>
+        </w:rPr>
+        <w:t xml:space="preserve"> with size of the capacity of hash table. Each element of the </w:t>
+      </w:r>
+      <w:proofErr w:type="spellStart"/>
+      <w:r>
+        <w:rPr>
+          <w:rFonts w:ascii="Times" w:hAnsi="Times"/>
+          <w:i/>
+        </w:rPr>
+        <w:t>ArrayList</w:t>
+      </w:r>
+      <w:proofErr w:type="spellEnd"/>
+      <w:r>
+        <w:rPr>
+          <w:rFonts w:ascii="Times" w:hAnsi="Times"/>
+          <w:i/>
+        </w:rPr>
+        <w:t xml:space="preserve"> is a </w:t>
+      </w:r>
+      <w:proofErr w:type="spellStart"/>
+      <w:r>
+        <w:rPr>
+          <w:rFonts w:ascii="Times" w:hAnsi="Times"/>
+          <w:i/>
+        </w:rPr>
+        <w:t>LinkedList</w:t>
+      </w:r>
+      <w:proofErr w:type="spellEnd"/>
+      <w:r>
+        <w:rPr>
+          <w:rFonts w:ascii="Times" w:hAnsi="Times"/>
+          <w:i/>
+        </w:rPr>
+        <w:t>. E</w:t>
       </w:r>
       <w:r>
         <w:rPr>
@@ -1685,12 +1880,37 @@
         </w:rPr>
         <w:t xml:space="preserve"> </w:t>
       </w:r>
-      <w:r>
-        <w:rPr>
-          <w:rFonts w:ascii="Times" w:hAnsi="Times"/>
-          <w:i/>
-        </w:rPr>
-        <w:t>LinkedList is a Pair(key, value).</w:t>
+      <w:proofErr w:type="spellStart"/>
+      <w:r>
+        <w:rPr>
+          <w:rFonts w:ascii="Times" w:hAnsi="Times"/>
+          <w:i/>
+        </w:rPr>
+        <w:t>LinkedList</w:t>
+      </w:r>
+      <w:proofErr w:type="spellEnd"/>
+      <w:r>
+        <w:rPr>
+          <w:rFonts w:ascii="Times" w:hAnsi="Times"/>
+          <w:i/>
+        </w:rPr>
+        <w:t xml:space="preserve"> is a </w:t>
+      </w:r>
+      <w:proofErr w:type="gramStart"/>
+      <w:r>
+        <w:rPr>
+          <w:rFonts w:ascii="Times" w:hAnsi="Times"/>
+          <w:i/>
+        </w:rPr>
+        <w:t>Pair(</w:t>
+      </w:r>
+      <w:proofErr w:type="gramEnd"/>
+      <w:r>
+        <w:rPr>
+          <w:rFonts w:ascii="Times" w:hAnsi="Times"/>
+          <w:i/>
+        </w:rPr>
+        <w:t>key, value).</w:t>
       </w:r>
     </w:p>
     <w:p>
@@ -1782,6 +2002,7 @@
         </w:rPr>
         <w:t xml:space="preserve">If </w:t>
       </w:r>
+      <w:proofErr w:type="spellStart"/>
       <w:r>
         <w:rPr>
           <w:rFonts w:ascii="Times" w:hAnsi="Times"/>
@@ -1789,6 +2010,7 @@
         </w:rPr>
         <w:t>LinkedList</w:t>
       </w:r>
+      <w:proofErr w:type="spellEnd"/>
       <w:r>
         <w:rPr>
           <w:rFonts w:ascii="Times" w:hAnsi="Times"/>
@@ -1811,8 +2033,17 @@
           <w:i/>
         </w:rPr>
         <w:tab/>
-        <w:t>New a LinkedList</w:t>
-      </w:r>
+        <w:t xml:space="preserve">New a </w:t>
+      </w:r>
+      <w:proofErr w:type="spellStart"/>
+      <w:r>
+        <w:rPr>
+          <w:rFonts w:ascii="Times" w:hAnsi="Times"/>
+          <w:i/>
+        </w:rPr>
+        <w:t>LinkedList</w:t>
+      </w:r>
+      <w:proofErr w:type="spellEnd"/>
     </w:p>
     <w:p>
       <w:pPr>
@@ -1828,8 +2059,33 @@
           <w:i/>
         </w:rPr>
         <w:tab/>
-        <w:t>Add a Pair(key, value) into the LinkedList</w:t>
-      </w:r>
+        <w:t xml:space="preserve">Add a </w:t>
+      </w:r>
+      <w:proofErr w:type="gramStart"/>
+      <w:r>
+        <w:rPr>
+          <w:rFonts w:ascii="Times" w:hAnsi="Times"/>
+          <w:i/>
+        </w:rPr>
+        <w:t>Pair(</w:t>
+      </w:r>
+      <w:proofErr w:type="gramEnd"/>
+      <w:r>
+        <w:rPr>
+          <w:rFonts w:ascii="Times" w:hAnsi="Times"/>
+          <w:i/>
+        </w:rPr>
+        <w:t xml:space="preserve">key, value) into the </w:t>
+      </w:r>
+      <w:proofErr w:type="spellStart"/>
+      <w:r>
+        <w:rPr>
+          <w:rFonts w:ascii="Times" w:hAnsi="Times"/>
+          <w:i/>
+        </w:rPr>
+        <w:t>LinkedList</w:t>
+      </w:r>
+      <w:proofErr w:type="spellEnd"/>
     </w:p>
     <w:p>
       <w:pPr>
@@ -1852,7 +2108,23 @@
           <w:rFonts w:ascii="Times" w:hAnsi="Times"/>
           <w:i/>
         </w:rPr>
-        <w:t>Put the LinkedList at index</w:t>
+        <w:t xml:space="preserve">Put the </w:t>
+      </w:r>
+      <w:proofErr w:type="spellStart"/>
+      <w:r>
+        <w:rPr>
+          <w:rFonts w:ascii="Times" w:hAnsi="Times"/>
+          <w:i/>
+        </w:rPr>
+        <w:t>LinkedList</w:t>
+      </w:r>
+      <w:proofErr w:type="spellEnd"/>
+      <w:r>
+        <w:rPr>
+          <w:rFonts w:ascii="Times" w:hAnsi="Times"/>
+          <w:i/>
+        </w:rPr>
+        <w:t xml:space="preserve"> at index</w:t>
       </w:r>
     </w:p>
     <w:p>
@@ -1885,7 +2157,22 @@
           <w:i/>
         </w:rPr>
         <w:tab/>
-        <w:t>Foreach pair in chain</w:t>
+      </w:r>
+      <w:proofErr w:type="spellStart"/>
+      <w:r>
+        <w:rPr>
+          <w:rFonts w:ascii="Times" w:hAnsi="Times"/>
+          <w:i/>
+        </w:rPr>
+        <w:t>Foreach</w:t>
+      </w:r>
+      <w:proofErr w:type="spellEnd"/>
+      <w:r>
+        <w:rPr>
+          <w:rFonts w:ascii="Times" w:hAnsi="Times"/>
+          <w:i/>
+        </w:rPr>
+        <w:t xml:space="preserve"> pair in chain</w:t>
       </w:r>
       <w:r>
         <w:rPr>
@@ -1923,7 +2210,23 @@
           <w:i/>
         </w:rPr>
         <w:tab/>
-        <w:t>If pair.key equals key:</w:t>
+        <w:t xml:space="preserve">If </w:t>
+      </w:r>
+      <w:proofErr w:type="spellStart"/>
+      <w:r>
+        <w:rPr>
+          <w:rFonts w:ascii="Times" w:hAnsi="Times"/>
+          <w:i/>
+        </w:rPr>
+        <w:t>pair.key</w:t>
+      </w:r>
+      <w:proofErr w:type="spellEnd"/>
+      <w:r>
+        <w:rPr>
+          <w:rFonts w:ascii="Times" w:hAnsi="Times"/>
+          <w:i/>
+        </w:rPr>
+        <w:t xml:space="preserve"> equals key:</w:t>
       </w:r>
     </w:p>
     <w:p>
@@ -2002,7 +2305,39 @@
           <w:i/>
         </w:rPr>
         <w:tab/>
-        <w:t>Add the Pair(key, value) to the LinkedList at index</w:t>
+        <w:t xml:space="preserve">Add the </w:t>
+      </w:r>
+      <w:proofErr w:type="gramStart"/>
+      <w:r>
+        <w:rPr>
+          <w:rFonts w:ascii="Times" w:hAnsi="Times"/>
+          <w:i/>
+        </w:rPr>
+        <w:t>Pair(</w:t>
+      </w:r>
+      <w:proofErr w:type="gramEnd"/>
+      <w:r>
+        <w:rPr>
+          <w:rFonts w:ascii="Times" w:hAnsi="Times"/>
+          <w:i/>
+        </w:rPr>
+        <w:t xml:space="preserve">key, value) to the </w:t>
+      </w:r>
+      <w:proofErr w:type="spellStart"/>
+      <w:r>
+        <w:rPr>
+          <w:rFonts w:ascii="Times" w:hAnsi="Times"/>
+          <w:i/>
+        </w:rPr>
+        <w:t>LinkedList</w:t>
+      </w:r>
+      <w:proofErr w:type="spellEnd"/>
+      <w:r>
+        <w:rPr>
+          <w:rFonts w:ascii="Times" w:hAnsi="Times"/>
+          <w:i/>
+        </w:rPr>
+        <w:t xml:space="preserve"> at index</w:t>
       </w:r>
     </w:p>
     <w:p>
@@ -2075,6 +2410,13 @@
           <w:i/>
         </w:rPr>
         <w:tab/>
+      </w:r>
+      <w:proofErr w:type="spellStart"/>
+      <w:r>
+        <w:rPr>
+          <w:rFonts w:ascii="Times" w:hAnsi="Times"/>
+          <w:i/>
+        </w:rPr>
         <w:t>For</w:t>
       </w:r>
       <w:r>
@@ -2084,12 +2426,29 @@
         </w:rPr>
         <w:t>each</w:t>
       </w:r>
-      <w:r>
-        <w:rPr>
-          <w:rFonts w:ascii="Times" w:hAnsi="Times"/>
-          <w:i/>
-        </w:rPr>
-        <w:t xml:space="preserve"> pair in the LinkedList:</w:t>
+      <w:proofErr w:type="spellEnd"/>
+      <w:r>
+        <w:rPr>
+          <w:rFonts w:ascii="Times" w:hAnsi="Times"/>
+          <w:i/>
+        </w:rPr>
+        <w:t xml:space="preserve"> pair in the </w:t>
+      </w:r>
+      <w:proofErr w:type="spellStart"/>
+      <w:r>
+        <w:rPr>
+          <w:rFonts w:ascii="Times" w:hAnsi="Times"/>
+          <w:i/>
+        </w:rPr>
+        <w:t>LinkedList</w:t>
+      </w:r>
+      <w:proofErr w:type="spellEnd"/>
+      <w:r>
+        <w:rPr>
+          <w:rFonts w:ascii="Times" w:hAnsi="Times"/>
+          <w:i/>
+        </w:rPr>
+        <w:t>:</w:t>
       </w:r>
     </w:p>
     <w:p>
@@ -2203,12 +2562,21 @@
         </w:rPr>
         <w:t xml:space="preserve">If </w:t>
       </w:r>
-      <w:r>
-        <w:rPr>
-          <w:rFonts w:ascii="Times" w:hAnsi="Times"/>
-          <w:i/>
-        </w:rPr>
-        <w:t xml:space="preserve">LinkedList </w:t>
+      <w:proofErr w:type="spellStart"/>
+      <w:r>
+        <w:rPr>
+          <w:rFonts w:ascii="Times" w:hAnsi="Times"/>
+          <w:i/>
+        </w:rPr>
+        <w:t>LinkedList</w:t>
+      </w:r>
+      <w:proofErr w:type="spellEnd"/>
+      <w:r>
+        <w:rPr>
+          <w:rFonts w:ascii="Times" w:hAnsi="Times"/>
+          <w:i/>
+        </w:rPr>
+        <w:t xml:space="preserve"> </w:t>
       </w:r>
       <w:r>
         <w:rPr>
@@ -2232,6 +2600,13 @@
           <w:i/>
         </w:rPr>
         <w:tab/>
+      </w:r>
+      <w:proofErr w:type="spellStart"/>
+      <w:r>
+        <w:rPr>
+          <w:rFonts w:ascii="Times" w:hAnsi="Times"/>
+          <w:i/>
+        </w:rPr>
         <w:t>For</w:t>
       </w:r>
       <w:r>
@@ -2241,12 +2616,29 @@
         </w:rPr>
         <w:t>each</w:t>
       </w:r>
-      <w:r>
-        <w:rPr>
-          <w:rFonts w:ascii="Times" w:hAnsi="Times"/>
-          <w:i/>
-        </w:rPr>
-        <w:t xml:space="preserve"> pair in the LinkedList:</w:t>
+      <w:proofErr w:type="spellEnd"/>
+      <w:r>
+        <w:rPr>
+          <w:rFonts w:ascii="Times" w:hAnsi="Times"/>
+          <w:i/>
+        </w:rPr>
+        <w:t xml:space="preserve"> pair in the </w:t>
+      </w:r>
+      <w:proofErr w:type="spellStart"/>
+      <w:r>
+        <w:rPr>
+          <w:rFonts w:ascii="Times" w:hAnsi="Times"/>
+          <w:i/>
+        </w:rPr>
+        <w:t>LinkedList</w:t>
+      </w:r>
+      <w:proofErr w:type="spellEnd"/>
+      <w:r>
+        <w:rPr>
+          <w:rFonts w:ascii="Times" w:hAnsi="Times"/>
+          <w:i/>
+        </w:rPr>
+        <w:t>:</w:t>
       </w:r>
     </w:p>
     <w:p>
@@ -2460,6 +2852,30 @@
         </w:rPr>
         <w:t>there are more collision to put a new pair since we need to check if the pair is already in the table.</w:t>
       </w:r>
+      <w:r>
+        <w:rPr>
+          <w:rFonts w:ascii="Times" w:hAnsi="Times"/>
+        </w:rPr>
+        <w:t xml:space="preserve"> The </w:t>
+      </w:r>
+      <w:r>
+        <w:rPr>
+          <w:rFonts w:ascii="Times" w:hAnsi="Times"/>
+        </w:rPr>
+        <w:t xml:space="preserve">collision times is related to </w:t>
+      </w:r>
+      <w:r>
+        <w:rPr>
+          <w:rFonts w:ascii="Times" w:hAnsi="Times"/>
+        </w:rPr>
+        <w:t>α</w:t>
+      </w:r>
+      <w:r>
+        <w:rPr>
+          <w:rFonts w:ascii="Times" w:hAnsi="Times"/>
+        </w:rPr>
+        <w:t>.</w:t>
+      </w:r>
     </w:p>
     <w:p>
       <w:pPr>
@@ -2726,7 +3142,21 @@
         <w:rPr>
           <w:rFonts w:ascii="Times" w:hAnsi="Times"/>
         </w:rPr>
-        <w:t>Guaranteed O(1) search</w:t>
+        <w:t xml:space="preserve">Guaranteed </w:t>
+      </w:r>
+      <w:proofErr w:type="gramStart"/>
+      <w:r>
+        <w:rPr>
+          <w:rFonts w:ascii="Times" w:hAnsi="Times"/>
+        </w:rPr>
+        <w:t>O(</w:t>
+      </w:r>
+      <w:proofErr w:type="gramEnd"/>
+      <w:r>
+        <w:rPr>
+          <w:rFonts w:ascii="Times" w:hAnsi="Times"/>
+        </w:rPr>
+        <w:t>1) search</w:t>
       </w:r>
     </w:p>
     <w:p>
@@ -2808,14 +3238,94 @@
           <w:rFonts w:ascii="Times" w:hAnsi="Times"/>
           <w:i/>
         </w:rPr>
-        <w:t>Allocating two ArrayList with size of capacity of the hash table. Elemnt of an ArrayList is a Pair(key, value).</w:t>
-      </w:r>
-      <w:r>
-        <w:rPr>
-          <w:rFonts w:ascii="Times" w:hAnsi="Times"/>
-          <w:i/>
-        </w:rPr>
-        <w:t xml:space="preserve"> Initialize two magicHashNum.</w:t>
+        <w:t xml:space="preserve">Allocating two </w:t>
+      </w:r>
+      <w:proofErr w:type="spellStart"/>
+      <w:r>
+        <w:rPr>
+          <w:rFonts w:ascii="Times" w:hAnsi="Times"/>
+          <w:i/>
+        </w:rPr>
+        <w:t>ArrayList</w:t>
+      </w:r>
+      <w:proofErr w:type="spellEnd"/>
+      <w:r>
+        <w:rPr>
+          <w:rFonts w:ascii="Times" w:hAnsi="Times"/>
+          <w:i/>
+        </w:rPr>
+        <w:t xml:space="preserve"> with size of capacity of the hash table. </w:t>
+      </w:r>
+      <w:proofErr w:type="spellStart"/>
+      <w:r>
+        <w:rPr>
+          <w:rFonts w:ascii="Times" w:hAnsi="Times"/>
+          <w:i/>
+        </w:rPr>
+        <w:t>Elemnt</w:t>
+      </w:r>
+      <w:proofErr w:type="spellEnd"/>
+      <w:r>
+        <w:rPr>
+          <w:rFonts w:ascii="Times" w:hAnsi="Times"/>
+          <w:i/>
+        </w:rPr>
+        <w:t xml:space="preserve"> of an </w:t>
+      </w:r>
+      <w:proofErr w:type="spellStart"/>
+      <w:r>
+        <w:rPr>
+          <w:rFonts w:ascii="Times" w:hAnsi="Times"/>
+          <w:i/>
+        </w:rPr>
+        <w:t>ArrayList</w:t>
+      </w:r>
+      <w:proofErr w:type="spellEnd"/>
+      <w:r>
+        <w:rPr>
+          <w:rFonts w:ascii="Times" w:hAnsi="Times"/>
+          <w:i/>
+        </w:rPr>
+        <w:t xml:space="preserve"> is a </w:t>
+      </w:r>
+      <w:proofErr w:type="gramStart"/>
+      <w:r>
+        <w:rPr>
+          <w:rFonts w:ascii="Times" w:hAnsi="Times"/>
+          <w:i/>
+        </w:rPr>
+        <w:t>Pair(</w:t>
+      </w:r>
+      <w:proofErr w:type="gramEnd"/>
+      <w:r>
+        <w:rPr>
+          <w:rFonts w:ascii="Times" w:hAnsi="Times"/>
+          <w:i/>
+        </w:rPr>
+        <w:t>key, value).</w:t>
+      </w:r>
+      <w:r>
+        <w:rPr>
+          <w:rFonts w:ascii="Times" w:hAnsi="Times"/>
+          <w:i/>
+        </w:rPr>
+        <w:t xml:space="preserve"> Initialize two </w:t>
+      </w:r>
+      <w:proofErr w:type="spellStart"/>
+      <w:r>
+        <w:rPr>
+          <w:rFonts w:ascii="Times" w:hAnsi="Times"/>
+          <w:i/>
+        </w:rPr>
+        <w:t>magicHashNum</w:t>
+      </w:r>
+      <w:proofErr w:type="spellEnd"/>
+      <w:r>
+        <w:rPr>
+          <w:rFonts w:ascii="Times" w:hAnsi="Times"/>
+          <w:i/>
+        </w:rPr>
+        <w:t>.</w:t>
       </w:r>
     </w:p>
     <w:p>
@@ -2942,11 +3452,27 @@
           <w:rFonts w:ascii="Times" w:hAnsi="Times"/>
         </w:rPr>
       </w:pPr>
-      <w:r>
-        <w:rPr>
-          <w:rFonts w:ascii="Times" w:hAnsi="Times"/>
-        </w:rPr>
-        <w:t>newHashFunc()</w:t>
+      <w:proofErr w:type="spellStart"/>
+      <w:proofErr w:type="gramStart"/>
+      <w:r>
+        <w:rPr>
+          <w:rFonts w:ascii="Times" w:hAnsi="Times"/>
+        </w:rPr>
+        <w:t>newHashFunc</w:t>
+      </w:r>
+      <w:proofErr w:type="spellEnd"/>
+      <w:r>
+        <w:rPr>
+          <w:rFonts w:ascii="Times" w:hAnsi="Times"/>
+        </w:rPr>
+        <w:t>(</w:t>
+      </w:r>
+      <w:proofErr w:type="gramEnd"/>
+      <w:r>
+        <w:rPr>
+          <w:rFonts w:ascii="Times" w:hAnsi="Times"/>
+        </w:rPr>
+        <w:t>)</w:t>
       </w:r>
     </w:p>
     <w:p>
@@ -3008,11 +3534,33 @@
           <w:rFonts w:ascii="Times" w:hAnsi="Times"/>
         </w:rPr>
       </w:pPr>
-      <w:r>
-        <w:rPr>
-          <w:rFonts w:ascii="Times" w:hAnsi="Times"/>
-        </w:rPr>
-        <w:t>findPlace(toPutPair) function</w:t>
+      <w:proofErr w:type="spellStart"/>
+      <w:r>
+        <w:rPr>
+          <w:rFonts w:ascii="Times" w:hAnsi="Times"/>
+        </w:rPr>
+        <w:t>findPlace</w:t>
+      </w:r>
+      <w:proofErr w:type="spellEnd"/>
+      <w:r>
+        <w:rPr>
+          <w:rFonts w:ascii="Times" w:hAnsi="Times"/>
+        </w:rPr>
+        <w:t>(</w:t>
+      </w:r>
+      <w:proofErr w:type="spellStart"/>
+      <w:r>
+        <w:rPr>
+          <w:rFonts w:ascii="Times" w:hAnsi="Times"/>
+        </w:rPr>
+        <w:t>toPutPair</w:t>
+      </w:r>
+      <w:proofErr w:type="spellEnd"/>
+      <w:r>
+        <w:rPr>
+          <w:rFonts w:ascii="Times" w:hAnsi="Times"/>
+        </w:rPr>
+        <w:t>) function</w:t>
       </w:r>
     </w:p>
     <w:p>
@@ -3030,8 +3578,16 @@
         <w:rPr>
           <w:rFonts w:ascii="Times" w:hAnsi="Times"/>
         </w:rPr>
-        <w:t>origin = toPutPair</w:t>
-      </w:r>
+        <w:t xml:space="preserve">origin = </w:t>
+      </w:r>
+      <w:proofErr w:type="spellStart"/>
+      <w:r>
+        <w:rPr>
+          <w:rFonts w:ascii="Times" w:hAnsi="Times"/>
+        </w:rPr>
+        <w:t>toPutPair</w:t>
+      </w:r>
+      <w:proofErr w:type="spellEnd"/>
     </w:p>
     <w:p>
       <w:pPr>
@@ -3079,8 +3635,25 @@
           <w:rFonts w:ascii="Times" w:hAnsi="Times"/>
           <w:i/>
         </w:rPr>
-        <w:t xml:space="preserve">index = hashing(t, </w:t>
-      </w:r>
+        <w:t xml:space="preserve">index = </w:t>
+      </w:r>
+      <w:proofErr w:type="gramStart"/>
+      <w:r>
+        <w:rPr>
+          <w:rFonts w:ascii="Times" w:hAnsi="Times"/>
+          <w:i/>
+        </w:rPr>
+        <w:t>hashing(</w:t>
+      </w:r>
+      <w:proofErr w:type="gramEnd"/>
+      <w:r>
+        <w:rPr>
+          <w:rFonts w:ascii="Times" w:hAnsi="Times"/>
+          <w:i/>
+        </w:rPr>
+        <w:t xml:space="preserve">t, </w:t>
+      </w:r>
+      <w:proofErr w:type="spellStart"/>
       <w:r>
         <w:rPr>
           <w:rFonts w:ascii="Times" w:hAnsi="Times"/>
@@ -3095,6 +3668,7 @@
         </w:rPr>
         <w:t>.key</w:t>
       </w:r>
+      <w:proofErr w:type="spellEnd"/>
       <w:r>
         <w:rPr>
           <w:rFonts w:ascii="Times" w:hAnsi="Times"/>
@@ -3111,28 +3685,53 @@
           <w:i/>
         </w:rPr>
       </w:pPr>
-      <w:r>
-        <w:rPr>
-          <w:rFonts w:ascii="Times" w:hAnsi="Times"/>
-          <w:i/>
-        </w:rPr>
-        <w:t>alreadyExist = false</w:t>
-      </w:r>
-    </w:p>
-    <w:p>
-      <w:pPr>
-        <w:pStyle w:val="ListParagraph"/>
-        <w:rPr>
-          <w:rFonts w:ascii="Times" w:hAnsi="Times"/>
-          <w:i/>
-        </w:rPr>
-      </w:pPr>
-      <w:r>
-        <w:rPr>
-          <w:rFonts w:ascii="Times" w:hAnsi="Times"/>
-          <w:i/>
-        </w:rPr>
-        <w:t xml:space="preserve">while element of ArrayList t at index is not null AND count &lt; </w:t>
+      <w:proofErr w:type="spellStart"/>
+      <w:r>
+        <w:rPr>
+          <w:rFonts w:ascii="Times" w:hAnsi="Times"/>
+          <w:i/>
+        </w:rPr>
+        <w:t>alreadyExist</w:t>
+      </w:r>
+      <w:proofErr w:type="spellEnd"/>
+      <w:r>
+        <w:rPr>
+          <w:rFonts w:ascii="Times" w:hAnsi="Times"/>
+          <w:i/>
+        </w:rPr>
+        <w:t xml:space="preserve"> = false</w:t>
+      </w:r>
+    </w:p>
+    <w:p>
+      <w:pPr>
+        <w:pStyle w:val="ListParagraph"/>
+        <w:rPr>
+          <w:rFonts w:ascii="Times" w:hAnsi="Times"/>
+          <w:i/>
+        </w:rPr>
+      </w:pPr>
+      <w:r>
+        <w:rPr>
+          <w:rFonts w:ascii="Times" w:hAnsi="Times"/>
+          <w:i/>
+        </w:rPr>
+        <w:t xml:space="preserve">while element of </w:t>
+      </w:r>
+      <w:proofErr w:type="spellStart"/>
+      <w:r>
+        <w:rPr>
+          <w:rFonts w:ascii="Times" w:hAnsi="Times"/>
+          <w:i/>
+        </w:rPr>
+        <w:t>ArrayList</w:t>
+      </w:r>
+      <w:proofErr w:type="spellEnd"/>
+      <w:r>
+        <w:rPr>
+          <w:rFonts w:ascii="Times" w:hAnsi="Times"/>
+          <w:i/>
+        </w:rPr>
+        <w:t xml:space="preserve"> t at index is not null AND count &lt; </w:t>
       </w:r>
       <w:r>
         <w:rPr>
@@ -3215,7 +3814,22 @@
           <w:i/>
         </w:rPr>
         <w:tab/>
-        <w:t>alreadyExist = true</w:t>
+      </w:r>
+      <w:proofErr w:type="spellStart"/>
+      <w:r>
+        <w:rPr>
+          <w:rFonts w:ascii="Times" w:hAnsi="Times"/>
+          <w:i/>
+        </w:rPr>
+        <w:t>alreadyExist</w:t>
+      </w:r>
+      <w:proofErr w:type="spellEnd"/>
+      <w:r>
+        <w:rPr>
+          <w:rFonts w:ascii="Times" w:hAnsi="Times"/>
+          <w:i/>
+        </w:rPr>
+        <w:t xml:space="preserve"> = true</w:t>
       </w:r>
     </w:p>
     <w:p>
@@ -3256,8 +3870,17 @@
           <w:i/>
         </w:rPr>
         <w:tab/>
-        <w:t>exchange current element with toPutPair</w:t>
-      </w:r>
+        <w:t xml:space="preserve">exchange current element with </w:t>
+      </w:r>
+      <w:proofErr w:type="spellStart"/>
+      <w:r>
+        <w:rPr>
+          <w:rFonts w:ascii="Times" w:hAnsi="Times"/>
+          <w:i/>
+        </w:rPr>
+        <w:t>toPutPair</w:t>
+      </w:r>
+      <w:proofErr w:type="spellEnd"/>
     </w:p>
     <w:p>
       <w:pPr>
@@ -3290,7 +3913,31 @@
           <w:i/>
         </w:rPr>
         <w:tab/>
-        <w:t>index = hashing(t, toPutPair</w:t>
+        <w:t xml:space="preserve">index = </w:t>
+      </w:r>
+      <w:proofErr w:type="gramStart"/>
+      <w:r>
+        <w:rPr>
+          <w:rFonts w:ascii="Times" w:hAnsi="Times"/>
+          <w:i/>
+        </w:rPr>
+        <w:t>hashing(</w:t>
+      </w:r>
+      <w:proofErr w:type="gramEnd"/>
+      <w:r>
+        <w:rPr>
+          <w:rFonts w:ascii="Times" w:hAnsi="Times"/>
+          <w:i/>
+        </w:rPr>
+        <w:t xml:space="preserve">t, </w:t>
+      </w:r>
+      <w:proofErr w:type="spellStart"/>
+      <w:r>
+        <w:rPr>
+          <w:rFonts w:ascii="Times" w:hAnsi="Times"/>
+          <w:i/>
+        </w:rPr>
+        <w:t>toPutPair</w:t>
       </w:r>
       <w:r>
         <w:rPr>
@@ -3299,6 +3946,7 @@
         </w:rPr>
         <w:t>.key</w:t>
       </w:r>
+      <w:proofErr w:type="spellEnd"/>
       <w:r>
         <w:rPr>
           <w:rFonts w:ascii="Times" w:hAnsi="Times"/>
@@ -3353,7 +4001,41 @@
           <w:rFonts w:ascii="Times" w:hAnsi="Times"/>
           <w:i/>
         </w:rPr>
-        <w:t xml:space="preserve"> ArrayList.t.index is null OR alreadyExist is true</w:t>
+        <w:t xml:space="preserve"> </w:t>
+      </w:r>
+      <w:proofErr w:type="spellStart"/>
+      <w:proofErr w:type="gramStart"/>
+      <w:r>
+        <w:rPr>
+          <w:rFonts w:ascii="Times" w:hAnsi="Times"/>
+          <w:i/>
+        </w:rPr>
+        <w:t>ArrayList.t.index</w:t>
+      </w:r>
+      <w:proofErr w:type="spellEnd"/>
+      <w:proofErr w:type="gramEnd"/>
+      <w:r>
+        <w:rPr>
+          <w:rFonts w:ascii="Times" w:hAnsi="Times"/>
+          <w:i/>
+        </w:rPr>
+        <w:t xml:space="preserve"> is null OR </w:t>
+      </w:r>
+      <w:proofErr w:type="spellStart"/>
+      <w:r>
+        <w:rPr>
+          <w:rFonts w:ascii="Times" w:hAnsi="Times"/>
+          <w:i/>
+        </w:rPr>
+        <w:t>alreadyExist</w:t>
+      </w:r>
+      <w:proofErr w:type="spellEnd"/>
+      <w:r>
+        <w:rPr>
+          <w:rFonts w:ascii="Times" w:hAnsi="Times"/>
+          <w:i/>
+        </w:rPr>
+        <w:t xml:space="preserve"> is true</w:t>
       </w:r>
       <w:r>
         <w:rPr>
@@ -3397,7 +4079,23 @@
           <w:rFonts w:ascii="Times" w:hAnsi="Times"/>
           <w:i/>
         </w:rPr>
-        <w:t xml:space="preserve">position and toPutPair </w:t>
+        <w:t xml:space="preserve">position and </w:t>
+      </w:r>
+      <w:proofErr w:type="spellStart"/>
+      <w:r>
+        <w:rPr>
+          <w:rFonts w:ascii="Times" w:hAnsi="Times"/>
+          <w:i/>
+        </w:rPr>
+        <w:t>toPutPair</w:t>
+      </w:r>
+      <w:proofErr w:type="spellEnd"/>
+      <w:r>
+        <w:rPr>
+          <w:rFonts w:ascii="Times" w:hAnsi="Times"/>
+          <w:i/>
+        </w:rPr>
+        <w:t xml:space="preserve"> </w:t>
       </w:r>
     </w:p>
     <w:p>
@@ -3444,8 +4142,17 @@
           <w:rFonts w:ascii="Times" w:hAnsi="Times"/>
           <w:i/>
         </w:rPr>
-        <w:t>) and toPutPair</w:t>
-      </w:r>
+        <w:t xml:space="preserve">) and </w:t>
+      </w:r>
+      <w:proofErr w:type="spellStart"/>
+      <w:r>
+        <w:rPr>
+          <w:rFonts w:ascii="Times" w:hAnsi="Times"/>
+          <w:i/>
+        </w:rPr>
+        <w:t>toPutPair</w:t>
+      </w:r>
+      <w:proofErr w:type="spellEnd"/>
       <w:r>
         <w:rPr>
           <w:rFonts w:ascii="Times" w:hAnsi="Times"/>
@@ -3496,55 +4203,107 @@
         <w:rPr>
           <w:rFonts w:ascii="Times" w:hAnsi="Times"/>
         </w:rPr>
-        <w:t>(toPutPair)</w:t>
-      </w:r>
-    </w:p>
-    <w:p>
-      <w:pPr>
-        <w:pStyle w:val="ListParagraph"/>
-        <w:rPr>
-          <w:rFonts w:ascii="Times" w:hAnsi="Times"/>
-          <w:i/>
-        </w:rPr>
-      </w:pPr>
-      <w:r>
-        <w:rPr>
-          <w:rFonts w:ascii="Times" w:hAnsi="Times"/>
-          <w:i/>
-        </w:rPr>
-        <w:t>backupList = this.list</w:t>
-      </w:r>
-    </w:p>
-    <w:p>
-      <w:pPr>
-        <w:pStyle w:val="ListParagraph"/>
-        <w:rPr>
-          <w:rFonts w:ascii="Times" w:hAnsi="Times"/>
-          <w:i/>
-        </w:rPr>
-      </w:pPr>
-      <w:r>
-        <w:rPr>
-          <w:rFonts w:ascii="Times" w:hAnsi="Times"/>
-          <w:i/>
-        </w:rPr>
-        <w:t>noConflict = true</w:t>
-      </w:r>
-    </w:p>
-    <w:p>
-      <w:pPr>
-        <w:pStyle w:val="ListParagraph"/>
-        <w:rPr>
-          <w:rFonts w:ascii="Times" w:hAnsi="Times"/>
-          <w:i/>
-        </w:rPr>
-      </w:pPr>
-      <w:r>
-        <w:rPr>
-          <w:rFonts w:ascii="Times" w:hAnsi="Times"/>
-          <w:i/>
-        </w:rPr>
-        <w:t>newHashCount = 0</w:t>
+        <w:t>(</w:t>
+      </w:r>
+      <w:proofErr w:type="spellStart"/>
+      <w:r>
+        <w:rPr>
+          <w:rFonts w:ascii="Times" w:hAnsi="Times"/>
+        </w:rPr>
+        <w:t>toPutPair</w:t>
+      </w:r>
+      <w:proofErr w:type="spellEnd"/>
+      <w:r>
+        <w:rPr>
+          <w:rFonts w:ascii="Times" w:hAnsi="Times"/>
+        </w:rPr>
+        <w:t>)</w:t>
+      </w:r>
+    </w:p>
+    <w:p>
+      <w:pPr>
+        <w:pStyle w:val="ListParagraph"/>
+        <w:rPr>
+          <w:rFonts w:ascii="Times" w:hAnsi="Times"/>
+          <w:i/>
+        </w:rPr>
+      </w:pPr>
+      <w:proofErr w:type="spellStart"/>
+      <w:r>
+        <w:rPr>
+          <w:rFonts w:ascii="Times" w:hAnsi="Times"/>
+          <w:i/>
+        </w:rPr>
+        <w:t>backupList</w:t>
+      </w:r>
+      <w:proofErr w:type="spellEnd"/>
+      <w:r>
+        <w:rPr>
+          <w:rFonts w:ascii="Times" w:hAnsi="Times"/>
+          <w:i/>
+        </w:rPr>
+        <w:t xml:space="preserve"> = </w:t>
+      </w:r>
+      <w:proofErr w:type="spellStart"/>
+      <w:proofErr w:type="gramStart"/>
+      <w:r>
+        <w:rPr>
+          <w:rFonts w:ascii="Times" w:hAnsi="Times"/>
+          <w:i/>
+        </w:rPr>
+        <w:t>this.list</w:t>
+      </w:r>
+      <w:proofErr w:type="spellEnd"/>
+      <w:proofErr w:type="gramEnd"/>
+    </w:p>
+    <w:p>
+      <w:pPr>
+        <w:pStyle w:val="ListParagraph"/>
+        <w:rPr>
+          <w:rFonts w:ascii="Times" w:hAnsi="Times"/>
+          <w:i/>
+        </w:rPr>
+      </w:pPr>
+      <w:proofErr w:type="spellStart"/>
+      <w:r>
+        <w:rPr>
+          <w:rFonts w:ascii="Times" w:hAnsi="Times"/>
+          <w:i/>
+        </w:rPr>
+        <w:t>noConflict</w:t>
+      </w:r>
+      <w:proofErr w:type="spellEnd"/>
+      <w:r>
+        <w:rPr>
+          <w:rFonts w:ascii="Times" w:hAnsi="Times"/>
+          <w:i/>
+        </w:rPr>
+        <w:t xml:space="preserve"> = true</w:t>
+      </w:r>
+    </w:p>
+    <w:p>
+      <w:pPr>
+        <w:pStyle w:val="ListParagraph"/>
+        <w:rPr>
+          <w:rFonts w:ascii="Times" w:hAnsi="Times"/>
+          <w:i/>
+        </w:rPr>
+      </w:pPr>
+      <w:proofErr w:type="spellStart"/>
+      <w:r>
+        <w:rPr>
+          <w:rFonts w:ascii="Times" w:hAnsi="Times"/>
+          <w:i/>
+        </w:rPr>
+        <w:t>newHashCount</w:t>
+      </w:r>
+      <w:proofErr w:type="spellEnd"/>
+      <w:r>
+        <w:rPr>
+          <w:rFonts w:ascii="Times" w:hAnsi="Times"/>
+          <w:i/>
+        </w:rPr>
+        <w:t xml:space="preserve"> = 0</w:t>
       </w:r>
     </w:p>
     <w:p>
@@ -3572,12 +4331,21 @@
           <w:i/>
         </w:rPr>
       </w:pPr>
-      <w:r>
-        <w:rPr>
-          <w:rFonts w:ascii="Times" w:hAnsi="Times"/>
-          <w:i/>
-        </w:rPr>
-        <w:t>noConflict = true</w:t>
+      <w:proofErr w:type="spellStart"/>
+      <w:r>
+        <w:rPr>
+          <w:rFonts w:ascii="Times" w:hAnsi="Times"/>
+          <w:i/>
+        </w:rPr>
+        <w:t>noConflict</w:t>
+      </w:r>
+      <w:proofErr w:type="spellEnd"/>
+      <w:r>
+        <w:rPr>
+          <w:rFonts w:ascii="Times" w:hAnsi="Times"/>
+          <w:i/>
+        </w:rPr>
+        <w:t xml:space="preserve"> = true</w:t>
       </w:r>
     </w:p>
     <w:p>
@@ -3594,7 +4362,23 @@
           <w:rFonts w:ascii="Times" w:hAnsi="Times"/>
           <w:i/>
         </w:rPr>
-        <w:t>if newHashCount &lt; 10:</w:t>
+        <w:t xml:space="preserve">if </w:t>
+      </w:r>
+      <w:proofErr w:type="spellStart"/>
+      <w:r>
+        <w:rPr>
+          <w:rFonts w:ascii="Times" w:hAnsi="Times"/>
+          <w:i/>
+        </w:rPr>
+        <w:t>newHashCount</w:t>
+      </w:r>
+      <w:proofErr w:type="spellEnd"/>
+      <w:r>
+        <w:rPr>
+          <w:rFonts w:ascii="Times" w:hAnsi="Times"/>
+          <w:i/>
+        </w:rPr>
+        <w:t xml:space="preserve"> &lt; 10:</w:t>
       </w:r>
     </w:p>
     <w:p>
@@ -3612,7 +4396,31 @@
           <w:i/>
         </w:rPr>
         <w:tab/>
-        <w:t>newHashFunc()</w:t>
+      </w:r>
+      <w:proofErr w:type="spellStart"/>
+      <w:proofErr w:type="gramStart"/>
+      <w:r>
+        <w:rPr>
+          <w:rFonts w:ascii="Times" w:hAnsi="Times"/>
+          <w:i/>
+        </w:rPr>
+        <w:t>newHashFunc</w:t>
+      </w:r>
+      <w:proofErr w:type="spellEnd"/>
+      <w:r>
+        <w:rPr>
+          <w:rFonts w:ascii="Times" w:hAnsi="Times"/>
+          <w:i/>
+        </w:rPr>
+        <w:t>(</w:t>
+      </w:r>
+      <w:proofErr w:type="gramEnd"/>
+      <w:r>
+        <w:rPr>
+          <w:rFonts w:ascii="Times" w:hAnsi="Times"/>
+          <w:i/>
+        </w:rPr>
+        <w:t>)</w:t>
       </w:r>
     </w:p>
     <w:p>
@@ -3630,7 +4438,22 @@
           <w:i/>
         </w:rPr>
         <w:tab/>
-        <w:t>newHashCount++</w:t>
+      </w:r>
+      <w:proofErr w:type="spellStart"/>
+      <w:r>
+        <w:rPr>
+          <w:rFonts w:ascii="Times" w:hAnsi="Times"/>
+          <w:i/>
+        </w:rPr>
+        <w:t>newHashCount</w:t>
+      </w:r>
+      <w:proofErr w:type="spellEnd"/>
+      <w:r>
+        <w:rPr>
+          <w:rFonts w:ascii="Times" w:hAnsi="Times"/>
+          <w:i/>
+        </w:rPr>
+        <w:t>++</w:t>
       </w:r>
     </w:p>
     <w:p>
@@ -3676,12 +4499,21 @@
           <w:i/>
         </w:rPr>
       </w:pPr>
-      <w:r>
-        <w:rPr>
-          <w:rFonts w:ascii="Times" w:hAnsi="Times"/>
-          <w:i/>
-        </w:rPr>
-        <w:t>newHashCount = 0</w:t>
+      <w:proofErr w:type="spellStart"/>
+      <w:r>
+        <w:rPr>
+          <w:rFonts w:ascii="Times" w:hAnsi="Times"/>
+          <w:i/>
+        </w:rPr>
+        <w:t>newHashCount</w:t>
+      </w:r>
+      <w:proofErr w:type="spellEnd"/>
+      <w:r>
+        <w:rPr>
+          <w:rFonts w:ascii="Times" w:hAnsi="Times"/>
+          <w:i/>
+        </w:rPr>
+        <w:t xml:space="preserve"> = 0</w:t>
       </w:r>
     </w:p>
     <w:p>
@@ -3705,8 +4537,17 @@
           <w:rFonts w:ascii="Times" w:hAnsi="Times"/>
           <w:i/>
         </w:rPr>
-        <w:t>a new ArrayList</w:t>
-      </w:r>
+        <w:t xml:space="preserve">a new </w:t>
+      </w:r>
+      <w:proofErr w:type="spellStart"/>
+      <w:r>
+        <w:rPr>
+          <w:rFonts w:ascii="Times" w:hAnsi="Times"/>
+          <w:i/>
+        </w:rPr>
+        <w:t>ArrayList</w:t>
+      </w:r>
+      <w:proofErr w:type="spellEnd"/>
     </w:p>
     <w:p>
       <w:pPr>
@@ -3722,7 +4563,55 @@
           <w:rFonts w:ascii="Times" w:hAnsi="Times"/>
           <w:i/>
         </w:rPr>
-        <w:t>put Pair of oldList into new ArrayList, if conflict set nonConflict to false</w:t>
+        <w:t xml:space="preserve">put Pair of </w:t>
+      </w:r>
+      <w:proofErr w:type="spellStart"/>
+      <w:r>
+        <w:rPr>
+          <w:rFonts w:ascii="Times" w:hAnsi="Times"/>
+          <w:i/>
+        </w:rPr>
+        <w:t>oldList</w:t>
+      </w:r>
+      <w:proofErr w:type="spellEnd"/>
+      <w:r>
+        <w:rPr>
+          <w:rFonts w:ascii="Times" w:hAnsi="Times"/>
+          <w:i/>
+        </w:rPr>
+        <w:t xml:space="preserve"> into new </w:t>
+      </w:r>
+      <w:proofErr w:type="spellStart"/>
+      <w:r>
+        <w:rPr>
+          <w:rFonts w:ascii="Times" w:hAnsi="Times"/>
+          <w:i/>
+        </w:rPr>
+        <w:t>ArrayList</w:t>
+      </w:r>
+      <w:proofErr w:type="spellEnd"/>
+      <w:r>
+        <w:rPr>
+          <w:rFonts w:ascii="Times" w:hAnsi="Times"/>
+          <w:i/>
+        </w:rPr>
+        <w:t xml:space="preserve">, if conflict set </w:t>
+      </w:r>
+      <w:proofErr w:type="spellStart"/>
+      <w:r>
+        <w:rPr>
+          <w:rFonts w:ascii="Times" w:hAnsi="Times"/>
+          <w:i/>
+        </w:rPr>
+        <w:t>nonConflict</w:t>
+      </w:r>
+      <w:proofErr w:type="spellEnd"/>
+      <w:r>
+        <w:rPr>
+          <w:rFonts w:ascii="Times" w:hAnsi="Times"/>
+          <w:i/>
+        </w:rPr>
+        <w:t xml:space="preserve"> to false</w:t>
       </w:r>
     </w:p>
     <w:p>
@@ -3739,23 +4628,87 @@
           <w:rFonts w:ascii="Times" w:hAnsi="Times"/>
           <w:i/>
         </w:rPr>
-        <w:t>put toPutPair into new ArrayList, if conflict set nonConflict to false</w:t>
-      </w:r>
-    </w:p>
-    <w:p>
-      <w:pPr>
-        <w:pStyle w:val="ListParagraph"/>
-        <w:rPr>
-          <w:rFonts w:ascii="Times" w:hAnsi="Times"/>
-          <w:i/>
-        </w:rPr>
-      </w:pPr>
-      <w:r>
-        <w:rPr>
-          <w:rFonts w:ascii="Times" w:hAnsi="Times"/>
-          <w:i/>
-        </w:rPr>
-        <w:t>while noConflict is false</w:t>
+        <w:t xml:space="preserve">put </w:t>
+      </w:r>
+      <w:proofErr w:type="spellStart"/>
+      <w:r>
+        <w:rPr>
+          <w:rFonts w:ascii="Times" w:hAnsi="Times"/>
+          <w:i/>
+        </w:rPr>
+        <w:t>toPutPair</w:t>
+      </w:r>
+      <w:proofErr w:type="spellEnd"/>
+      <w:r>
+        <w:rPr>
+          <w:rFonts w:ascii="Times" w:hAnsi="Times"/>
+          <w:i/>
+        </w:rPr>
+        <w:t xml:space="preserve"> into new </w:t>
+      </w:r>
+      <w:proofErr w:type="spellStart"/>
+      <w:r>
+        <w:rPr>
+          <w:rFonts w:ascii="Times" w:hAnsi="Times"/>
+          <w:i/>
+        </w:rPr>
+        <w:t>ArrayList</w:t>
+      </w:r>
+      <w:proofErr w:type="spellEnd"/>
+      <w:r>
+        <w:rPr>
+          <w:rFonts w:ascii="Times" w:hAnsi="Times"/>
+          <w:i/>
+        </w:rPr>
+        <w:t xml:space="preserve">, if conflict set </w:t>
+      </w:r>
+      <w:proofErr w:type="spellStart"/>
+      <w:r>
+        <w:rPr>
+          <w:rFonts w:ascii="Times" w:hAnsi="Times"/>
+          <w:i/>
+        </w:rPr>
+        <w:t>nonConflict</w:t>
+      </w:r>
+      <w:proofErr w:type="spellEnd"/>
+      <w:r>
+        <w:rPr>
+          <w:rFonts w:ascii="Times" w:hAnsi="Times"/>
+          <w:i/>
+        </w:rPr>
+        <w:t xml:space="preserve"> to false</w:t>
+      </w:r>
+    </w:p>
+    <w:p>
+      <w:pPr>
+        <w:pStyle w:val="ListParagraph"/>
+        <w:rPr>
+          <w:rFonts w:ascii="Times" w:hAnsi="Times"/>
+          <w:i/>
+        </w:rPr>
+      </w:pPr>
+      <w:r>
+        <w:rPr>
+          <w:rFonts w:ascii="Times" w:hAnsi="Times"/>
+          <w:i/>
+        </w:rPr>
+        <w:t xml:space="preserve">while </w:t>
+      </w:r>
+      <w:proofErr w:type="spellStart"/>
+      <w:r>
+        <w:rPr>
+          <w:rFonts w:ascii="Times" w:hAnsi="Times"/>
+          <w:i/>
+        </w:rPr>
+        <w:t>noConflict</w:t>
+      </w:r>
+      <w:proofErr w:type="spellEnd"/>
+      <w:r>
+        <w:rPr>
+          <w:rFonts w:ascii="Times" w:hAnsi="Times"/>
+          <w:i/>
+        </w:rPr>
+        <w:t xml:space="preserve"> is false</w:t>
       </w:r>
     </w:p>
     <w:p>
@@ -3778,27 +4731,60 @@
           <w:rFonts w:ascii="Times" w:hAnsi="Times"/>
         </w:rPr>
       </w:pPr>
-      <w:r>
-        <w:rPr>
-          <w:rFonts w:ascii="Times" w:hAnsi="Times"/>
-        </w:rPr>
-        <w:t>Set(key, value):</w:t>
-      </w:r>
-    </w:p>
-    <w:p>
-      <w:pPr>
-        <w:pStyle w:val="ListParagraph"/>
-        <w:rPr>
-          <w:rFonts w:ascii="Times" w:hAnsi="Times"/>
-          <w:i/>
-        </w:rPr>
-      </w:pPr>
-      <w:r>
-        <w:rPr>
-          <w:rFonts w:ascii="Times" w:hAnsi="Times"/>
-          <w:i/>
-        </w:rPr>
-        <w:t>findPlace(toPutPair)</w:t>
+      <w:proofErr w:type="gramStart"/>
+      <w:r>
+        <w:rPr>
+          <w:rFonts w:ascii="Times" w:hAnsi="Times"/>
+        </w:rPr>
+        <w:t>Set(</w:t>
+      </w:r>
+      <w:proofErr w:type="gramEnd"/>
+      <w:r>
+        <w:rPr>
+          <w:rFonts w:ascii="Times" w:hAnsi="Times"/>
+        </w:rPr>
+        <w:t>key, value):</w:t>
+      </w:r>
+    </w:p>
+    <w:p>
+      <w:pPr>
+        <w:pStyle w:val="ListParagraph"/>
+        <w:rPr>
+          <w:rFonts w:ascii="Times" w:hAnsi="Times"/>
+          <w:i/>
+        </w:rPr>
+      </w:pPr>
+      <w:proofErr w:type="spellStart"/>
+      <w:r>
+        <w:rPr>
+          <w:rFonts w:ascii="Times" w:hAnsi="Times"/>
+          <w:i/>
+        </w:rPr>
+        <w:t>findPlace</w:t>
+      </w:r>
+      <w:proofErr w:type="spellEnd"/>
+      <w:r>
+        <w:rPr>
+          <w:rFonts w:ascii="Times" w:hAnsi="Times"/>
+          <w:i/>
+        </w:rPr>
+        <w:t>(</w:t>
+      </w:r>
+      <w:proofErr w:type="spellStart"/>
+      <w:r>
+        <w:rPr>
+          <w:rFonts w:ascii="Times" w:hAnsi="Times"/>
+          <w:i/>
+        </w:rPr>
+        <w:t>toPutPair</w:t>
+      </w:r>
+      <w:proofErr w:type="spellEnd"/>
+      <w:r>
+        <w:rPr>
+          <w:rFonts w:ascii="Times" w:hAnsi="Times"/>
+          <w:i/>
+        </w:rPr>
+        <w:t>)</w:t>
       </w:r>
     </w:p>
     <w:p>
@@ -3845,7 +4831,22 @@
           <w:i/>
         </w:rPr>
         <w:tab/>
-        <w:t>rehash()</w:t>
+      </w:r>
+      <w:proofErr w:type="gramStart"/>
+      <w:r>
+        <w:rPr>
+          <w:rFonts w:ascii="Times" w:hAnsi="Times"/>
+          <w:i/>
+        </w:rPr>
+        <w:t>rehash(</w:t>
+      </w:r>
+      <w:proofErr w:type="gramEnd"/>
+      <w:r>
+        <w:rPr>
+          <w:rFonts w:ascii="Times" w:hAnsi="Times"/>
+          <w:i/>
+        </w:rPr>
+        <w:t>)</w:t>
       </w:r>
     </w:p>
     <w:p>
@@ -3878,7 +4879,31 @@
           <w:i/>
         </w:rPr>
         <w:tab/>
-        <w:t>put toPutPair to the empty slot of the ArrayList</w:t>
+        <w:t xml:space="preserve">put </w:t>
+      </w:r>
+      <w:proofErr w:type="spellStart"/>
+      <w:r>
+        <w:rPr>
+          <w:rFonts w:ascii="Times" w:hAnsi="Times"/>
+          <w:i/>
+        </w:rPr>
+        <w:t>toPutPair</w:t>
+      </w:r>
+      <w:proofErr w:type="spellEnd"/>
+      <w:r>
+        <w:rPr>
+          <w:rFonts w:ascii="Times" w:hAnsi="Times"/>
+          <w:i/>
+        </w:rPr>
+        <w:t xml:space="preserve"> to the empty slot of the </w:t>
+      </w:r>
+      <w:proofErr w:type="spellStart"/>
+      <w:r>
+        <w:rPr>
+          <w:rFonts w:ascii="Times" w:hAnsi="Times"/>
+          <w:i/>
+        </w:rPr>
+        <w:t>ArrayList</w:t>
       </w:r>
       <w:r>
         <w:rPr>
@@ -3887,6 +4912,7 @@
         </w:rPr>
         <w:t>s</w:t>
       </w:r>
+      <w:proofErr w:type="spellEnd"/>
     </w:p>
     <w:p>
       <w:pPr>
@@ -3949,8 +4975,17 @@
           <w:rFonts w:ascii="Times" w:hAnsi="Times"/>
           <w:i/>
         </w:rPr>
-        <w:t xml:space="preserve"> ArrayList</w:t>
-      </w:r>
+        <w:t xml:space="preserve"> </w:t>
+      </w:r>
+      <w:proofErr w:type="spellStart"/>
+      <w:r>
+        <w:rPr>
+          <w:rFonts w:ascii="Times" w:hAnsi="Times"/>
+          <w:i/>
+        </w:rPr>
+        <w:t>ArrayList</w:t>
+      </w:r>
+      <w:proofErr w:type="spellEnd"/>
       <w:r>
         <w:rPr>
           <w:rFonts w:ascii="Times" w:hAnsi="Times"/>
@@ -4057,7 +5092,23 @@
           <w:rFonts w:ascii="Times" w:hAnsi="Times"/>
           <w:i/>
         </w:rPr>
-        <w:t>Try to find the key at position (hashing result) in each ArrayList.</w:t>
+        <w:t xml:space="preserve">Try to find the key at position (hashing result) in each </w:t>
+      </w:r>
+      <w:proofErr w:type="spellStart"/>
+      <w:r>
+        <w:rPr>
+          <w:rFonts w:ascii="Times" w:hAnsi="Times"/>
+          <w:i/>
+        </w:rPr>
+        <w:t>ArrayList</w:t>
+      </w:r>
+      <w:proofErr w:type="spellEnd"/>
+      <w:r>
+        <w:rPr>
+          <w:rFonts w:ascii="Times" w:hAnsi="Times"/>
+          <w:i/>
+        </w:rPr>
+        <w:t>.</w:t>
       </w:r>
     </w:p>
     <w:p>
@@ -4380,6 +5431,38 @@
         </w:rPr>
         <w:t>The collision times to search is constant because it takes just one or two operations.</w:t>
       </w:r>
+      <w:r>
+        <w:rPr>
+          <w:rFonts w:ascii="Times" w:hAnsi="Times"/>
+        </w:rPr>
+        <w:t xml:space="preserve"> </w:t>
+      </w:r>
+      <w:proofErr w:type="gramStart"/>
+      <w:r>
+        <w:rPr>
+          <w:rFonts w:ascii="Times" w:hAnsi="Times"/>
+        </w:rPr>
+        <w:t>O(</w:t>
+      </w:r>
+      <w:proofErr w:type="gramEnd"/>
+      <w:r>
+        <w:rPr>
+          <w:rFonts w:ascii="Times" w:hAnsi="Times"/>
+        </w:rPr>
+        <w:t>1) complexity</w:t>
+      </w:r>
+      <w:r>
+        <w:rPr>
+          <w:rFonts w:ascii="Times" w:hAnsi="Times"/>
+        </w:rPr>
+        <w:t xml:space="preserve"> for each operation</w:t>
+      </w:r>
+      <w:r>
+        <w:rPr>
+          <w:rFonts w:ascii="Times" w:hAnsi="Times"/>
+        </w:rPr>
+        <w:t>.</w:t>
+      </w:r>
     </w:p>
     <w:p>
       <w:pPr>
@@ -4497,6 +5580,38 @@
         </w:rPr>
         <w:t>is constant because it takes just one or two operations.</w:t>
       </w:r>
+      <w:r>
+        <w:rPr>
+          <w:rFonts w:ascii="Times" w:hAnsi="Times"/>
+        </w:rPr>
+        <w:t xml:space="preserve"> </w:t>
+      </w:r>
+      <w:proofErr w:type="gramStart"/>
+      <w:r>
+        <w:rPr>
+          <w:rFonts w:ascii="Times" w:hAnsi="Times"/>
+        </w:rPr>
+        <w:t>O(</w:t>
+      </w:r>
+      <w:proofErr w:type="gramEnd"/>
+      <w:r>
+        <w:rPr>
+          <w:rFonts w:ascii="Times" w:hAnsi="Times"/>
+        </w:rPr>
+        <w:t>1) complexity</w:t>
+      </w:r>
+      <w:r>
+        <w:rPr>
+          <w:rFonts w:ascii="Times" w:hAnsi="Times"/>
+        </w:rPr>
+        <w:t xml:space="preserve"> for each operation</w:t>
+      </w:r>
+      <w:r>
+        <w:rPr>
+          <w:rFonts w:ascii="Times" w:hAnsi="Times"/>
+        </w:rPr>
+        <w:t>.</w:t>
+      </w:r>
     </w:p>
     <w:p>
       <w:pPr>
@@ -4573,7 +5688,19 @@
         <w:rPr>
           <w:rFonts w:ascii="Times" w:hAnsi="Times"/>
         </w:rPr>
-        <w:t>is better since the key-value pairs are uniformly distributed in the table.</w:t>
+        <w:t xml:space="preserve">is better since the key-value pairs are </w:t>
+      </w:r>
+      <w:r>
+        <w:rPr>
+          <w:rFonts w:ascii="Times" w:hAnsi="Times"/>
+        </w:rPr>
+        <w:t xml:space="preserve">more </w:t>
+      </w:r>
+      <w:r>
+        <w:rPr>
+          <w:rFonts w:ascii="Times" w:hAnsi="Times"/>
+        </w:rPr>
+        <w:t>uniformly distributed in the table.</w:t>
       </w:r>
       <w:r>
         <w:rPr>
@@ -4698,14 +5825,62 @@
           <w:rFonts w:ascii="Times" w:hAnsi="Times"/>
           <w:i/>
         </w:rPr>
-        <w:t>Allocating an ArrayList with size of capacity of the hash table.</w:t>
-      </w:r>
-      <w:r>
-        <w:rPr>
-          <w:rFonts w:ascii="Times" w:hAnsi="Times"/>
-          <w:i/>
-        </w:rPr>
-        <w:t xml:space="preserve"> Each element in the ArrayList is a Pair(key, value).</w:t>
+        <w:t xml:space="preserve">Allocating an </w:t>
+      </w:r>
+      <w:proofErr w:type="spellStart"/>
+      <w:r>
+        <w:rPr>
+          <w:rFonts w:ascii="Times" w:hAnsi="Times"/>
+          <w:i/>
+        </w:rPr>
+        <w:t>ArrayList</w:t>
+      </w:r>
+      <w:proofErr w:type="spellEnd"/>
+      <w:r>
+        <w:rPr>
+          <w:rFonts w:ascii="Times" w:hAnsi="Times"/>
+          <w:i/>
+        </w:rPr>
+        <w:t xml:space="preserve"> with size of capacity of the hash table.</w:t>
+      </w:r>
+      <w:r>
+        <w:rPr>
+          <w:rFonts w:ascii="Times" w:hAnsi="Times"/>
+          <w:i/>
+        </w:rPr>
+        <w:t xml:space="preserve"> Each element in the </w:t>
+      </w:r>
+      <w:proofErr w:type="spellStart"/>
+      <w:r>
+        <w:rPr>
+          <w:rFonts w:ascii="Times" w:hAnsi="Times"/>
+          <w:i/>
+        </w:rPr>
+        <w:t>ArrayList</w:t>
+      </w:r>
+      <w:proofErr w:type="spellEnd"/>
+      <w:r>
+        <w:rPr>
+          <w:rFonts w:ascii="Times" w:hAnsi="Times"/>
+          <w:i/>
+        </w:rPr>
+        <w:t xml:space="preserve"> is a </w:t>
+      </w:r>
+      <w:proofErr w:type="gramStart"/>
+      <w:r>
+        <w:rPr>
+          <w:rFonts w:ascii="Times" w:hAnsi="Times"/>
+          <w:i/>
+        </w:rPr>
+        <w:t>Pair(</w:t>
+      </w:r>
+      <w:proofErr w:type="gramEnd"/>
+      <w:r>
+        <w:rPr>
+          <w:rFonts w:ascii="Times" w:hAnsi="Times"/>
+          <w:i/>
+        </w:rPr>
+        <w:t>key, value).</w:t>
       </w:r>
     </w:p>
     <w:p>
@@ -4804,7 +5979,16 @@
           <w:rFonts w:ascii="Times" w:hAnsi="Times"/>
           <w:i/>
         </w:rPr>
-        <w:t xml:space="preserve"> in each operation function ) </w:t>
+        <w:t xml:space="preserve"> in each operation function</w:t>
+      </w:r>
+      <w:bookmarkStart w:id="2" w:name="_GoBack"/>
+      <w:bookmarkEnd w:id="2"/>
+      <w:r>
+        <w:rPr>
+          <w:rFonts w:ascii="Times" w:hAnsi="Times"/>
+          <w:i/>
+        </w:rPr>
+        <w:t xml:space="preserve">) </w:t>
       </w:r>
     </w:p>
     <w:p>
@@ -4822,7 +6006,23 @@
         <w:rPr>
           <w:rFonts w:ascii="Times" w:hAnsi="Times"/>
         </w:rPr>
-        <w:t>Set(key,value):</w:t>
+        <w:t>Set(</w:t>
+      </w:r>
+      <w:proofErr w:type="spellStart"/>
+      <w:proofErr w:type="gramStart"/>
+      <w:r>
+        <w:rPr>
+          <w:rFonts w:ascii="Times" w:hAnsi="Times"/>
+        </w:rPr>
+        <w:t>key,value</w:t>
+      </w:r>
+      <w:proofErr w:type="spellEnd"/>
+      <w:proofErr w:type="gramEnd"/>
+      <w:r>
+        <w:rPr>
+          <w:rFonts w:ascii="Times" w:hAnsi="Times"/>
+        </w:rPr>
+        <w:t>):</w:t>
       </w:r>
     </w:p>
     <w:p>
@@ -4857,12 +6057,22 @@
           <w:i/>
         </w:rPr>
       </w:pPr>
-      <w:r>
-        <w:rPr>
-          <w:rFonts w:ascii="Times" w:hAnsi="Times"/>
-          <w:i/>
-        </w:rPr>
-        <w:t xml:space="preserve">hashVal = </w:t>
+      <w:proofErr w:type="spellStart"/>
+      <w:r>
+        <w:rPr>
+          <w:rFonts w:ascii="Times" w:hAnsi="Times"/>
+          <w:i/>
+        </w:rPr>
+        <w:lastRenderedPageBreak/>
+        <w:t>hashVal</w:t>
+      </w:r>
+      <w:proofErr w:type="spellEnd"/>
+      <w:r>
+        <w:rPr>
+          <w:rFonts w:ascii="Times" w:hAnsi="Times"/>
+          <w:i/>
+        </w:rPr>
+        <w:t xml:space="preserve"> = </w:t>
       </w:r>
       <w:r>
         <w:rPr>
@@ -4880,20 +6090,44 @@
           <w:i/>
         </w:rPr>
       </w:pPr>
-      <w:r>
-        <w:rPr>
-          <w:rFonts w:ascii="Times" w:hAnsi="Times"/>
-          <w:i/>
-        </w:rPr>
-        <w:lastRenderedPageBreak/>
-        <w:t xml:space="preserve">Index  = </w:t>
-      </w:r>
-      <w:r>
-        <w:rPr>
-          <w:rFonts w:ascii="Times" w:hAnsi="Times"/>
-          <w:i/>
-        </w:rPr>
-        <w:t>(hashVal + count * count) % capacity</w:t>
+      <w:proofErr w:type="gramStart"/>
+      <w:r>
+        <w:rPr>
+          <w:rFonts w:ascii="Times" w:hAnsi="Times"/>
+          <w:i/>
+        </w:rPr>
+        <w:t>Index  =</w:t>
+      </w:r>
+      <w:proofErr w:type="gramEnd"/>
+      <w:r>
+        <w:rPr>
+          <w:rFonts w:ascii="Times" w:hAnsi="Times"/>
+          <w:i/>
+        </w:rPr>
+        <w:t xml:space="preserve"> </w:t>
+      </w:r>
+      <w:r>
+        <w:rPr>
+          <w:rFonts w:ascii="Times" w:hAnsi="Times"/>
+          <w:i/>
+        </w:rPr>
+        <w:t>(</w:t>
+      </w:r>
+      <w:proofErr w:type="spellStart"/>
+      <w:r>
+        <w:rPr>
+          <w:rFonts w:ascii="Times" w:hAnsi="Times"/>
+          <w:i/>
+        </w:rPr>
+        <w:t>hashVal</w:t>
+      </w:r>
+      <w:proofErr w:type="spellEnd"/>
+      <w:r>
+        <w:rPr>
+          <w:rFonts w:ascii="Times" w:hAnsi="Times"/>
+          <w:i/>
+        </w:rPr>
+        <w:t xml:space="preserve"> + count * count) % capacity</w:t>
       </w:r>
     </w:p>
     <w:p>
@@ -4955,19 +6189,44 @@
         </w:rPr>
         <w:tab/>
       </w:r>
-      <w:r>
-        <w:rPr>
-          <w:rFonts w:ascii="Times" w:hAnsi="Times"/>
-          <w:i/>
-        </w:rPr>
-        <w:t xml:space="preserve">Index  = </w:t>
-      </w:r>
-      <w:r>
-        <w:rPr>
-          <w:rFonts w:ascii="Times" w:hAnsi="Times"/>
-          <w:i/>
-        </w:rPr>
-        <w:t>(hashVal + count * count) % capacity</w:t>
+      <w:proofErr w:type="gramStart"/>
+      <w:r>
+        <w:rPr>
+          <w:rFonts w:ascii="Times" w:hAnsi="Times"/>
+          <w:i/>
+        </w:rPr>
+        <w:t>Index  =</w:t>
+      </w:r>
+      <w:proofErr w:type="gramEnd"/>
+      <w:r>
+        <w:rPr>
+          <w:rFonts w:ascii="Times" w:hAnsi="Times"/>
+          <w:i/>
+        </w:rPr>
+        <w:t xml:space="preserve"> </w:t>
+      </w:r>
+      <w:r>
+        <w:rPr>
+          <w:rFonts w:ascii="Times" w:hAnsi="Times"/>
+          <w:i/>
+        </w:rPr>
+        <w:t>(</w:t>
+      </w:r>
+      <w:proofErr w:type="spellStart"/>
+      <w:r>
+        <w:rPr>
+          <w:rFonts w:ascii="Times" w:hAnsi="Times"/>
+          <w:i/>
+        </w:rPr>
+        <w:t>hashVal</w:t>
+      </w:r>
+      <w:proofErr w:type="spellEnd"/>
+      <w:r>
+        <w:rPr>
+          <w:rFonts w:ascii="Times" w:hAnsi="Times"/>
+          <w:i/>
+        </w:rPr>
+        <w:t xml:space="preserve"> + count * count) % capacity</w:t>
       </w:r>
     </w:p>
     <w:p>
@@ -5059,7 +6318,25 @@
           <w:i/>
         </w:rPr>
         <w:tab/>
-        <w:t>Put (key,value) at index</w:t>
+        <w:t>Put (</w:t>
+      </w:r>
+      <w:proofErr w:type="spellStart"/>
+      <w:proofErr w:type="gramStart"/>
+      <w:r>
+        <w:rPr>
+          <w:rFonts w:ascii="Times" w:hAnsi="Times"/>
+          <w:i/>
+        </w:rPr>
+        <w:t>key,value</w:t>
+      </w:r>
+      <w:proofErr w:type="spellEnd"/>
+      <w:proofErr w:type="gramEnd"/>
+      <w:r>
+        <w:rPr>
+          <w:rFonts w:ascii="Times" w:hAnsi="Times"/>
+          <w:i/>
+        </w:rPr>
+        <w:t>) at index</w:t>
       </w:r>
     </w:p>
     <w:p>
@@ -5113,12 +6390,21 @@
           <w:i/>
         </w:rPr>
       </w:pPr>
-      <w:r>
-        <w:rPr>
-          <w:rFonts w:ascii="Times" w:hAnsi="Times"/>
-          <w:i/>
-        </w:rPr>
-        <w:t>hashVal = hashing(key)</w:t>
+      <w:proofErr w:type="spellStart"/>
+      <w:r>
+        <w:rPr>
+          <w:rFonts w:ascii="Times" w:hAnsi="Times"/>
+          <w:i/>
+        </w:rPr>
+        <w:t>hashVal</w:t>
+      </w:r>
+      <w:proofErr w:type="spellEnd"/>
+      <w:r>
+        <w:rPr>
+          <w:rFonts w:ascii="Times" w:hAnsi="Times"/>
+          <w:i/>
+        </w:rPr>
+        <w:t xml:space="preserve"> = hashing(key)</w:t>
       </w:r>
     </w:p>
     <w:p>
@@ -5141,7 +6427,23 @@
           <w:rFonts w:ascii="Times" w:hAnsi="Times"/>
           <w:i/>
         </w:rPr>
-        <w:t>(hashVal + count * count) % capacity</w:t>
+        <w:t>(</w:t>
+      </w:r>
+      <w:proofErr w:type="spellStart"/>
+      <w:r>
+        <w:rPr>
+          <w:rFonts w:ascii="Times" w:hAnsi="Times"/>
+          <w:i/>
+        </w:rPr>
+        <w:t>hashVal</w:t>
+      </w:r>
+      <w:proofErr w:type="spellEnd"/>
+      <w:r>
+        <w:rPr>
+          <w:rFonts w:ascii="Times" w:hAnsi="Times"/>
+          <w:i/>
+        </w:rPr>
+        <w:t xml:space="preserve"> + count * count) % capacity</w:t>
       </w:r>
     </w:p>
     <w:p>
@@ -5250,7 +6552,23 @@
           <w:rFonts w:ascii="Times" w:hAnsi="Times"/>
           <w:i/>
         </w:rPr>
-        <w:t>(hashVal + count * count) % capacity</w:t>
+        <w:t>(</w:t>
+      </w:r>
+      <w:proofErr w:type="spellStart"/>
+      <w:r>
+        <w:rPr>
+          <w:rFonts w:ascii="Times" w:hAnsi="Times"/>
+          <w:i/>
+        </w:rPr>
+        <w:t>hashVal</w:t>
+      </w:r>
+      <w:proofErr w:type="spellEnd"/>
+      <w:r>
+        <w:rPr>
+          <w:rFonts w:ascii="Times" w:hAnsi="Times"/>
+          <w:i/>
+        </w:rPr>
+        <w:t xml:space="preserve"> + count * count) % capacity</w:t>
       </w:r>
     </w:p>
     <w:p>
@@ -5371,12 +6689,21 @@
           <w:i/>
         </w:rPr>
       </w:pPr>
-      <w:r>
-        <w:rPr>
-          <w:rFonts w:ascii="Times" w:hAnsi="Times"/>
-          <w:i/>
-        </w:rPr>
-        <w:t>hashVal = hashing(key)</w:t>
+      <w:proofErr w:type="spellStart"/>
+      <w:r>
+        <w:rPr>
+          <w:rFonts w:ascii="Times" w:hAnsi="Times"/>
+          <w:i/>
+        </w:rPr>
+        <w:t>hashVal</w:t>
+      </w:r>
+      <w:proofErr w:type="spellEnd"/>
+      <w:r>
+        <w:rPr>
+          <w:rFonts w:ascii="Times" w:hAnsi="Times"/>
+          <w:i/>
+        </w:rPr>
+        <w:t xml:space="preserve"> = hashing(key)</w:t>
       </w:r>
     </w:p>
     <w:p>
@@ -5399,7 +6726,23 @@
           <w:rFonts w:ascii="Times" w:hAnsi="Times"/>
           <w:i/>
         </w:rPr>
-        <w:t>(hashVal + count * count) % capacity</w:t>
+        <w:t>(</w:t>
+      </w:r>
+      <w:proofErr w:type="spellStart"/>
+      <w:r>
+        <w:rPr>
+          <w:rFonts w:ascii="Times" w:hAnsi="Times"/>
+          <w:i/>
+        </w:rPr>
+        <w:t>hashVal</w:t>
+      </w:r>
+      <w:proofErr w:type="spellEnd"/>
+      <w:r>
+        <w:rPr>
+          <w:rFonts w:ascii="Times" w:hAnsi="Times"/>
+          <w:i/>
+        </w:rPr>
+        <w:t xml:space="preserve"> + count * count) % capacity</w:t>
       </w:r>
     </w:p>
     <w:p>
@@ -5473,7 +6816,23 @@
           <w:rFonts w:ascii="Times" w:hAnsi="Times"/>
           <w:i/>
         </w:rPr>
-        <w:t>(hashVal + count * count) % capacity</w:t>
+        <w:t>(</w:t>
+      </w:r>
+      <w:proofErr w:type="spellStart"/>
+      <w:r>
+        <w:rPr>
+          <w:rFonts w:ascii="Times" w:hAnsi="Times"/>
+          <w:i/>
+        </w:rPr>
+        <w:t>hashVal</w:t>
+      </w:r>
+      <w:proofErr w:type="spellEnd"/>
+      <w:r>
+        <w:rPr>
+          <w:rFonts w:ascii="Times" w:hAnsi="Times"/>
+          <w:i/>
+        </w:rPr>
+        <w:t xml:space="preserve"> + count * count) % capacity</w:t>
       </w:r>
     </w:p>
     <w:p>
@@ -5954,8 +7313,6 @@
         </w:rPr>
         <w:t>.</w:t>
       </w:r>
-      <w:bookmarkStart w:id="2" w:name="_GoBack"/>
-      <w:bookmarkEnd w:id="2"/>
     </w:p>
     <w:sectPr>
       <w:pgSz w:w="12240" w:h="15840"/>
@@ -6639,6 +7996,33 @@
     <w:semiHidden/>
     <w:rsid w:val="002F6B7C"/>
   </w:style>
+  <w:style w:type="paragraph" w:styleId="BalloonText">
+    <w:name w:val="Balloon Text"/>
+    <w:basedOn w:val="Normal"/>
+    <w:link w:val="BalloonTextChar"/>
+    <w:uiPriority w:val="99"/>
+    <w:semiHidden/>
+    <w:unhideWhenUsed/>
+    <w:rsid w:val="00017DFF"/>
+    <w:rPr>
+      <w:rFonts w:ascii="Times New Roman" w:hAnsi="Times New Roman" w:cs="Times New Roman"/>
+      <w:sz w:val="18"/>
+      <w:szCs w:val="18"/>
+    </w:rPr>
+  </w:style>
+  <w:style w:type="character" w:customStyle="1" w:styleId="BalloonTextChar">
+    <w:name w:val="Balloon Text Char"/>
+    <w:basedOn w:val="DefaultParagraphFont"/>
+    <w:link w:val="BalloonText"/>
+    <w:uiPriority w:val="99"/>
+    <w:semiHidden/>
+    <w:rsid w:val="00017DFF"/>
+    <w:rPr>
+      <w:rFonts w:ascii="Times New Roman" w:hAnsi="Times New Roman" w:cs="Times New Roman"/>
+      <w:sz w:val="18"/>
+      <w:szCs w:val="18"/>
+    </w:rPr>
+  </w:style>
 </w:styles>
 </file>
 

--- a/Project1/Report-Project1.docx
+++ b/Project1/Report-Project1.docx
@@ -117,7 +117,7 @@
         <w:pStyle w:val="ListParagraph"/>
         <w:ind w:left="360"/>
         <w:rPr>
-          <w:rFonts w:ascii="Times" w:hAnsi="Times" w:hint="eastAsia"/>
+          <w:rFonts w:ascii="Times" w:hAnsi="Times"/>
         </w:rPr>
       </w:pPr>
       <w:r>
@@ -331,6 +331,27 @@
       </w:pPr>
       <w:r>
         <w:rPr>
+          <w:rFonts w:ascii="Times" w:hAnsi="Times" w:hint="eastAsia"/>
+        </w:rPr>
+        <w:t>Set</w:t>
+      </w:r>
+      <w:r>
+        <w:rPr>
+          <w:rFonts w:ascii="Times" w:hAnsi="Times"/>
+        </w:rPr>
+        <w:t xml:space="preserve"> and delete operations are similar to search operation. Time to spend depends on the length of the linked list.</w:t>
+      </w:r>
+    </w:p>
+    <w:p>
+      <w:pPr>
+        <w:pStyle w:val="ListParagraph"/>
+        <w:ind w:left="360"/>
+        <w:rPr>
+          <w:rFonts w:ascii="Times" w:hAnsi="Times"/>
+        </w:rPr>
+      </w:pPr>
+      <w:r>
+        <w:rPr>
           <w:rFonts w:ascii="Times" w:hAnsi="Times"/>
         </w:rPr>
         <w:t>T</w:t>
@@ -339,21 +360,7 @@
         <w:rPr>
           <w:rFonts w:ascii="Times" w:hAnsi="Times"/>
         </w:rPr>
-        <w:t xml:space="preserve">ypical </w:t>
-      </w:r>
-      <w:proofErr w:type="gramStart"/>
-      <w:r>
-        <w:rPr>
-          <w:rFonts w:ascii="Times" w:hAnsi="Times"/>
-        </w:rPr>
-        <w:t>worst case</w:t>
-      </w:r>
-      <w:proofErr w:type="gramEnd"/>
-      <w:r>
-        <w:rPr>
-          <w:rFonts w:ascii="Times" w:hAnsi="Times"/>
-        </w:rPr>
-        <w:t xml:space="preserve"> search time is log n</w:t>
+        <w:t>ypical worst case search time is log n</w:t>
       </w:r>
       <w:r>
         <w:rPr>
@@ -427,23 +434,7 @@
           <w:rFonts w:ascii="Times" w:hAnsi="Times"/>
           <w:i/>
         </w:rPr>
-        <w:t xml:space="preserve"> an </w:t>
-      </w:r>
-      <w:proofErr w:type="spellStart"/>
-      <w:r>
-        <w:rPr>
-          <w:rFonts w:ascii="Times" w:hAnsi="Times"/>
-          <w:i/>
-        </w:rPr>
-        <w:t>ArrayList</w:t>
-      </w:r>
-      <w:proofErr w:type="spellEnd"/>
-      <w:r>
-        <w:rPr>
-          <w:rFonts w:ascii="Times" w:hAnsi="Times"/>
-          <w:i/>
-        </w:rPr>
-        <w:t xml:space="preserve"> with size of </w:t>
+        <w:t xml:space="preserve"> an ArrayList with size of </w:t>
       </w:r>
       <w:r>
         <w:rPr>
@@ -464,39 +455,7 @@
           <w:rFonts w:ascii="Times" w:hAnsi="Times"/>
           <w:i/>
         </w:rPr>
-        <w:t xml:space="preserve"> Each element in the </w:t>
-      </w:r>
-      <w:proofErr w:type="spellStart"/>
-      <w:r>
-        <w:rPr>
-          <w:rFonts w:ascii="Times" w:hAnsi="Times"/>
-          <w:i/>
-        </w:rPr>
-        <w:t>ArrayList</w:t>
-      </w:r>
-      <w:proofErr w:type="spellEnd"/>
-      <w:r>
-        <w:rPr>
-          <w:rFonts w:ascii="Times" w:hAnsi="Times"/>
-          <w:i/>
-        </w:rPr>
-        <w:t xml:space="preserve"> is a </w:t>
-      </w:r>
-      <w:proofErr w:type="gramStart"/>
-      <w:r>
-        <w:rPr>
-          <w:rFonts w:ascii="Times" w:hAnsi="Times"/>
-          <w:i/>
-        </w:rPr>
-        <w:t>Pair(</w:t>
-      </w:r>
-      <w:proofErr w:type="gramEnd"/>
-      <w:r>
-        <w:rPr>
-          <w:rFonts w:ascii="Times" w:hAnsi="Times"/>
-          <w:i/>
-        </w:rPr>
-        <w:t>key, value).</w:t>
+        <w:t xml:space="preserve"> Each element in the ArrayList is a Pair(key, value).</w:t>
       </w:r>
     </w:p>
     <w:p>
@@ -548,48 +507,23 @@
         <w:rPr>
           <w:rFonts w:ascii="Times" w:hAnsi="Times"/>
         </w:rPr>
-        <w:t>Set(</w:t>
-      </w:r>
-      <w:proofErr w:type="spellStart"/>
-      <w:proofErr w:type="gramStart"/>
-      <w:r>
-        <w:rPr>
-          <w:rFonts w:ascii="Times" w:hAnsi="Times"/>
-        </w:rPr>
-        <w:t>key,value</w:t>
-      </w:r>
-      <w:proofErr w:type="spellEnd"/>
-      <w:proofErr w:type="gramEnd"/>
-      <w:r>
-        <w:rPr>
-          <w:rFonts w:ascii="Times" w:hAnsi="Times"/>
-        </w:rPr>
-        <w:t>):</w:t>
-      </w:r>
-    </w:p>
-    <w:p>
-      <w:pPr>
-        <w:pStyle w:val="ListParagraph"/>
-        <w:rPr>
-          <w:rFonts w:ascii="Times" w:hAnsi="Times"/>
-          <w:i/>
-        </w:rPr>
-      </w:pPr>
-      <w:proofErr w:type="gramStart"/>
-      <w:r>
-        <w:rPr>
-          <w:rFonts w:ascii="Times" w:hAnsi="Times"/>
-          <w:i/>
-        </w:rPr>
-        <w:t>Index  =</w:t>
-      </w:r>
-      <w:proofErr w:type="gramEnd"/>
-      <w:r>
-        <w:rPr>
-          <w:rFonts w:ascii="Times" w:hAnsi="Times"/>
-          <w:i/>
-        </w:rPr>
-        <w:t xml:space="preserve"> hashing(key)</w:t>
+        <w:t>Set(key,value):</w:t>
+      </w:r>
+    </w:p>
+    <w:p>
+      <w:pPr>
+        <w:pStyle w:val="ListParagraph"/>
+        <w:rPr>
+          <w:rFonts w:ascii="Times" w:hAnsi="Times"/>
+          <w:i/>
+        </w:rPr>
+      </w:pPr>
+      <w:r>
+        <w:rPr>
+          <w:rFonts w:ascii="Times" w:hAnsi="Times"/>
+          <w:i/>
+        </w:rPr>
+        <w:t>Index  = hashing(key)</w:t>
       </w:r>
     </w:p>
     <w:p>
@@ -692,14 +626,7 @@
           <w:rFonts w:ascii="Times" w:hAnsi="Times"/>
           <w:i/>
         </w:rPr>
-        <w:t xml:space="preserve"> OR </w:t>
-      </w:r>
-      <w:r>
-        <w:rPr>
-          <w:rFonts w:ascii="Times" w:hAnsi="Times"/>
-          <w:i/>
-        </w:rPr>
-        <w:t>key of element at index equals key</w:t>
+        <w:t xml:space="preserve"> OR key of element at index equals key</w:t>
       </w:r>
       <w:r>
         <w:rPr>
@@ -723,25 +650,7 @@
           <w:i/>
         </w:rPr>
         <w:tab/>
-        <w:t>Put (</w:t>
-      </w:r>
-      <w:proofErr w:type="spellStart"/>
-      <w:proofErr w:type="gramStart"/>
-      <w:r>
-        <w:rPr>
-          <w:rFonts w:ascii="Times" w:hAnsi="Times"/>
-          <w:i/>
-        </w:rPr>
-        <w:t>key,value</w:t>
-      </w:r>
-      <w:proofErr w:type="spellEnd"/>
-      <w:proofErr w:type="gramEnd"/>
-      <w:r>
-        <w:rPr>
-          <w:rFonts w:ascii="Times" w:hAnsi="Times"/>
-          <w:i/>
-        </w:rPr>
-        <w:t>) at index</w:t>
+        <w:t>Put (key,value) at index</w:t>
       </w:r>
     </w:p>
     <w:p>
@@ -891,7 +800,7 @@
           <w:numId w:val="2"/>
         </w:numPr>
         <w:rPr>
-          <w:rFonts w:ascii="Times" w:hAnsi="Times" w:hint="eastAsia"/>
+          <w:rFonts w:ascii="Times" w:hAnsi="Times"/>
         </w:rPr>
       </w:pPr>
       <w:r>
@@ -927,7 +836,7 @@
       <w:pPr>
         <w:pStyle w:val="ListParagraph"/>
         <w:rPr>
-          <w:rFonts w:ascii="Times" w:hAnsi="Times" w:hint="eastAsia"/>
+          <w:rFonts w:ascii="Times" w:hAnsi="Times"/>
           <w:i/>
         </w:rPr>
       </w:pPr>
@@ -1105,7 +1014,6 @@
         <w:rPr>
           <w:rFonts w:ascii="Times" w:hAnsi="Times"/>
         </w:rPr>
-        <w:lastRenderedPageBreak/>
         <w:t xml:space="preserve">The </w:t>
       </w:r>
       <w:r>
@@ -1646,21 +1554,7 @@
         <w:rPr>
           <w:rFonts w:ascii="Times" w:hAnsi="Times"/>
         </w:rPr>
-        <w:t xml:space="preserve">time/operation = </w:t>
-      </w:r>
-      <w:proofErr w:type="gramStart"/>
-      <w:r>
-        <w:rPr>
-          <w:rFonts w:ascii="Times" w:hAnsi="Times"/>
-        </w:rPr>
-        <w:t>O(</w:t>
-      </w:r>
-      <w:proofErr w:type="gramEnd"/>
-      <w:r>
-        <w:rPr>
-          <w:rFonts w:ascii="Times" w:hAnsi="Times"/>
-        </w:rPr>
-        <w:t>1 + length(H[h(k)])</w:t>
+        <w:t>time/operation = O(1 + length(H[h(k)])</w:t>
       </w:r>
     </w:p>
     <w:p>
@@ -1675,21 +1569,7 @@
         <w:rPr>
           <w:rFonts w:ascii="Times" w:hAnsi="Times"/>
         </w:rPr>
-        <w:t xml:space="preserve">E[time/operation] = </w:t>
-      </w:r>
-      <w:proofErr w:type="gramStart"/>
-      <w:r>
-        <w:rPr>
-          <w:rFonts w:ascii="Times" w:hAnsi="Times"/>
-        </w:rPr>
-        <w:t>O(</w:t>
-      </w:r>
-      <w:proofErr w:type="gramEnd"/>
-      <w:r>
-        <w:rPr>
-          <w:rFonts w:ascii="Times" w:hAnsi="Times"/>
-        </w:rPr>
-        <w:t xml:space="preserve">1 + </w:t>
+        <w:t xml:space="preserve">E[time/operation] = O(1 + </w:t>
       </w:r>
       <w:r>
         <w:rPr>
@@ -1716,21 +1596,7 @@
         <w:rPr>
           <w:rFonts w:ascii="Times" w:hAnsi="Times"/>
         </w:rPr>
-        <w:t xml:space="preserve">Typical </w:t>
-      </w:r>
-      <w:proofErr w:type="gramStart"/>
-      <w:r>
-        <w:rPr>
-          <w:rFonts w:ascii="Times" w:hAnsi="Times"/>
-        </w:rPr>
-        <w:t>worst case</w:t>
-      </w:r>
-      <w:proofErr w:type="gramEnd"/>
-      <w:r>
-        <w:rPr>
-          <w:rFonts w:ascii="Times" w:hAnsi="Times"/>
-        </w:rPr>
-        <w:t xml:space="preserve"> search time is </w:t>
+        <w:t xml:space="preserve">Typical worst case search time is </w:t>
       </w:r>
       <m:oMath>
         <m:r>
@@ -1802,55 +1668,7 @@
           <w:rFonts w:ascii="Times" w:hAnsi="Times"/>
           <w:i/>
         </w:rPr>
-        <w:t xml:space="preserve">Allocating an </w:t>
-      </w:r>
-      <w:proofErr w:type="spellStart"/>
-      <w:r>
-        <w:rPr>
-          <w:rFonts w:ascii="Times" w:hAnsi="Times"/>
-          <w:i/>
-        </w:rPr>
-        <w:t>ArrayList</w:t>
-      </w:r>
-      <w:proofErr w:type="spellEnd"/>
-      <w:r>
-        <w:rPr>
-          <w:rFonts w:ascii="Times" w:hAnsi="Times"/>
-          <w:i/>
-        </w:rPr>
-        <w:t xml:space="preserve"> with size of the capacity of hash table. Each element of the </w:t>
-      </w:r>
-      <w:proofErr w:type="spellStart"/>
-      <w:r>
-        <w:rPr>
-          <w:rFonts w:ascii="Times" w:hAnsi="Times"/>
-          <w:i/>
-        </w:rPr>
-        <w:t>ArrayList</w:t>
-      </w:r>
-      <w:proofErr w:type="spellEnd"/>
-      <w:r>
-        <w:rPr>
-          <w:rFonts w:ascii="Times" w:hAnsi="Times"/>
-          <w:i/>
-        </w:rPr>
-        <w:t xml:space="preserve"> is a </w:t>
-      </w:r>
-      <w:proofErr w:type="spellStart"/>
-      <w:r>
-        <w:rPr>
-          <w:rFonts w:ascii="Times" w:hAnsi="Times"/>
-          <w:i/>
-        </w:rPr>
-        <w:t>LinkedList</w:t>
-      </w:r>
-      <w:proofErr w:type="spellEnd"/>
-      <w:r>
-        <w:rPr>
-          <w:rFonts w:ascii="Times" w:hAnsi="Times"/>
-          <w:i/>
-        </w:rPr>
-        <w:t>. E</w:t>
+        <w:t>Allocating an ArrayList with size of the capacity of hash table. Each element of the ArrayList is a LinkedList. E</w:t>
       </w:r>
       <w:r>
         <w:rPr>
@@ -1880,37 +1698,12 @@
         </w:rPr>
         <w:t xml:space="preserve"> </w:t>
       </w:r>
-      <w:proofErr w:type="spellStart"/>
-      <w:r>
-        <w:rPr>
-          <w:rFonts w:ascii="Times" w:hAnsi="Times"/>
-          <w:i/>
-        </w:rPr>
-        <w:t>LinkedList</w:t>
-      </w:r>
-      <w:proofErr w:type="spellEnd"/>
-      <w:r>
-        <w:rPr>
-          <w:rFonts w:ascii="Times" w:hAnsi="Times"/>
-          <w:i/>
-        </w:rPr>
-        <w:t xml:space="preserve"> is a </w:t>
-      </w:r>
-      <w:proofErr w:type="gramStart"/>
-      <w:r>
-        <w:rPr>
-          <w:rFonts w:ascii="Times" w:hAnsi="Times"/>
-          <w:i/>
-        </w:rPr>
-        <w:t>Pair(</w:t>
-      </w:r>
-      <w:proofErr w:type="gramEnd"/>
-      <w:r>
-        <w:rPr>
-          <w:rFonts w:ascii="Times" w:hAnsi="Times"/>
-          <w:i/>
-        </w:rPr>
-        <w:t>key, value).</w:t>
+      <w:r>
+        <w:rPr>
+          <w:rFonts w:ascii="Times" w:hAnsi="Times"/>
+          <w:i/>
+        </w:rPr>
+        <w:t>LinkedList is a Pair(key, value).</w:t>
       </w:r>
     </w:p>
     <w:p>
@@ -2002,7 +1795,6 @@
         </w:rPr>
         <w:t xml:space="preserve">If </w:t>
       </w:r>
-      <w:proofErr w:type="spellStart"/>
       <w:r>
         <w:rPr>
           <w:rFonts w:ascii="Times" w:hAnsi="Times"/>
@@ -2010,7 +1802,6 @@
         </w:rPr>
         <w:t>LinkedList</w:t>
       </w:r>
-      <w:proofErr w:type="spellEnd"/>
       <w:r>
         <w:rPr>
           <w:rFonts w:ascii="Times" w:hAnsi="Times"/>
@@ -2033,17 +1824,8 @@
           <w:i/>
         </w:rPr>
         <w:tab/>
-        <w:t xml:space="preserve">New a </w:t>
-      </w:r>
-      <w:proofErr w:type="spellStart"/>
-      <w:r>
-        <w:rPr>
-          <w:rFonts w:ascii="Times" w:hAnsi="Times"/>
-          <w:i/>
-        </w:rPr>
-        <w:t>LinkedList</w:t>
-      </w:r>
-      <w:proofErr w:type="spellEnd"/>
+        <w:t>New a LinkedList</w:t>
+      </w:r>
     </w:p>
     <w:p>
       <w:pPr>
@@ -2059,33 +1841,8 @@
           <w:i/>
         </w:rPr>
         <w:tab/>
-        <w:t xml:space="preserve">Add a </w:t>
-      </w:r>
-      <w:proofErr w:type="gramStart"/>
-      <w:r>
-        <w:rPr>
-          <w:rFonts w:ascii="Times" w:hAnsi="Times"/>
-          <w:i/>
-        </w:rPr>
-        <w:t>Pair(</w:t>
-      </w:r>
-      <w:proofErr w:type="gramEnd"/>
-      <w:r>
-        <w:rPr>
-          <w:rFonts w:ascii="Times" w:hAnsi="Times"/>
-          <w:i/>
-        </w:rPr>
-        <w:t xml:space="preserve">key, value) into the </w:t>
-      </w:r>
-      <w:proofErr w:type="spellStart"/>
-      <w:r>
-        <w:rPr>
-          <w:rFonts w:ascii="Times" w:hAnsi="Times"/>
-          <w:i/>
-        </w:rPr>
-        <w:t>LinkedList</w:t>
-      </w:r>
-      <w:proofErr w:type="spellEnd"/>
+        <w:t>Add a Pair(key, value) into the LinkedList</w:t>
+      </w:r>
     </w:p>
     <w:p>
       <w:pPr>
@@ -2108,17 +1865,41 @@
           <w:rFonts w:ascii="Times" w:hAnsi="Times"/>
           <w:i/>
         </w:rPr>
-        <w:t xml:space="preserve">Put the </w:t>
-      </w:r>
-      <w:proofErr w:type="spellStart"/>
-      <w:r>
-        <w:rPr>
-          <w:rFonts w:ascii="Times" w:hAnsi="Times"/>
-          <w:i/>
-        </w:rPr>
-        <w:t>LinkedList</w:t>
-      </w:r>
-      <w:proofErr w:type="spellEnd"/>
+        <w:t>Put the LinkedList at index</w:t>
+      </w:r>
+    </w:p>
+    <w:p>
+      <w:pPr>
+        <w:pStyle w:val="ListParagraph"/>
+        <w:rPr>
+          <w:rFonts w:ascii="Times" w:hAnsi="Times"/>
+          <w:i/>
+        </w:rPr>
+      </w:pPr>
+      <w:r>
+        <w:rPr>
+          <w:rFonts w:ascii="Times" w:hAnsi="Times"/>
+          <w:i/>
+        </w:rPr>
+        <w:t>Else:</w:t>
+      </w:r>
+    </w:p>
+    <w:p>
+      <w:pPr>
+        <w:pStyle w:val="ListParagraph"/>
+        <w:rPr>
+          <w:rFonts w:ascii="Times" w:hAnsi="Times"/>
+          <w:i/>
+        </w:rPr>
+      </w:pPr>
+      <w:r>
+        <w:rPr>
+          <w:rFonts w:ascii="Times" w:hAnsi="Times"/>
+          <w:i/>
+        </w:rPr>
+        <w:tab/>
+        <w:t>Foreach pair in chain</w:t>
+      </w:r>
       <w:r>
         <w:rPr>
           <w:rFonts w:ascii="Times" w:hAnsi="Times"/>
@@ -2126,21 +1907,12 @@
         </w:rPr>
         <w:t xml:space="preserve"> at index</w:t>
       </w:r>
-    </w:p>
-    <w:p>
-      <w:pPr>
-        <w:pStyle w:val="ListParagraph"/>
-        <w:rPr>
-          <w:rFonts w:ascii="Times" w:hAnsi="Times"/>
-          <w:i/>
-        </w:rPr>
-      </w:pPr>
-      <w:r>
-        <w:rPr>
-          <w:rFonts w:ascii="Times" w:hAnsi="Times"/>
-          <w:i/>
-        </w:rPr>
-        <w:t>Else:</w:t>
+      <w:r>
+        <w:rPr>
+          <w:rFonts w:ascii="Times" w:hAnsi="Times"/>
+          <w:i/>
+        </w:rPr>
+        <w:t>:</w:t>
       </w:r>
     </w:p>
     <w:p>
@@ -2158,75 +1930,13 @@
         </w:rPr>
         <w:tab/>
       </w:r>
-      <w:proofErr w:type="spellStart"/>
-      <w:r>
-        <w:rPr>
-          <w:rFonts w:ascii="Times" w:hAnsi="Times"/>
-          <w:i/>
-        </w:rPr>
-        <w:t>Foreach</w:t>
-      </w:r>
-      <w:proofErr w:type="spellEnd"/>
-      <w:r>
-        <w:rPr>
-          <w:rFonts w:ascii="Times" w:hAnsi="Times"/>
-          <w:i/>
-        </w:rPr>
-        <w:t xml:space="preserve"> pair in chain</w:t>
-      </w:r>
-      <w:r>
-        <w:rPr>
-          <w:rFonts w:ascii="Times" w:hAnsi="Times"/>
-          <w:i/>
-        </w:rPr>
-        <w:t xml:space="preserve"> at index</w:t>
-      </w:r>
-      <w:r>
-        <w:rPr>
-          <w:rFonts w:ascii="Times" w:hAnsi="Times"/>
-          <w:i/>
-        </w:rPr>
-        <w:t>:</w:t>
-      </w:r>
-    </w:p>
-    <w:p>
-      <w:pPr>
-        <w:pStyle w:val="ListParagraph"/>
-        <w:rPr>
-          <w:rFonts w:ascii="Times" w:hAnsi="Times"/>
-          <w:i/>
-        </w:rPr>
-      </w:pPr>
       <w:r>
         <w:rPr>
           <w:rFonts w:ascii="Times" w:hAnsi="Times"/>
           <w:i/>
         </w:rPr>
         <w:tab/>
-      </w:r>
-      <w:r>
-        <w:rPr>
-          <w:rFonts w:ascii="Times" w:hAnsi="Times"/>
-          <w:i/>
-        </w:rPr>
-        <w:tab/>
-        <w:t xml:space="preserve">If </w:t>
-      </w:r>
-      <w:proofErr w:type="spellStart"/>
-      <w:r>
-        <w:rPr>
-          <w:rFonts w:ascii="Times" w:hAnsi="Times"/>
-          <w:i/>
-        </w:rPr>
-        <w:t>pair.key</w:t>
-      </w:r>
-      <w:proofErr w:type="spellEnd"/>
-      <w:r>
-        <w:rPr>
-          <w:rFonts w:ascii="Times" w:hAnsi="Times"/>
-          <w:i/>
-        </w:rPr>
-        <w:t xml:space="preserve"> equals key:</w:t>
+        <w:t>If pair.key equals key:</w:t>
       </w:r>
     </w:p>
     <w:p>
@@ -2305,39 +2015,7 @@
           <w:i/>
         </w:rPr>
         <w:tab/>
-        <w:t xml:space="preserve">Add the </w:t>
-      </w:r>
-      <w:proofErr w:type="gramStart"/>
-      <w:r>
-        <w:rPr>
-          <w:rFonts w:ascii="Times" w:hAnsi="Times"/>
-          <w:i/>
-        </w:rPr>
-        <w:t>Pair(</w:t>
-      </w:r>
-      <w:proofErr w:type="gramEnd"/>
-      <w:r>
-        <w:rPr>
-          <w:rFonts w:ascii="Times" w:hAnsi="Times"/>
-          <w:i/>
-        </w:rPr>
-        <w:t xml:space="preserve">key, value) to the </w:t>
-      </w:r>
-      <w:proofErr w:type="spellStart"/>
-      <w:r>
-        <w:rPr>
-          <w:rFonts w:ascii="Times" w:hAnsi="Times"/>
-          <w:i/>
-        </w:rPr>
-        <w:t>LinkedList</w:t>
-      </w:r>
-      <w:proofErr w:type="spellEnd"/>
-      <w:r>
-        <w:rPr>
-          <w:rFonts w:ascii="Times" w:hAnsi="Times"/>
-          <w:i/>
-        </w:rPr>
-        <w:t xml:space="preserve"> at index</w:t>
+        <w:t>Add the Pair(key, value) to the LinkedList at index</w:t>
       </w:r>
     </w:p>
     <w:p>
@@ -2410,13 +2088,6 @@
           <w:i/>
         </w:rPr>
         <w:tab/>
-      </w:r>
-      <w:proofErr w:type="spellStart"/>
-      <w:r>
-        <w:rPr>
-          <w:rFonts w:ascii="Times" w:hAnsi="Times"/>
-          <w:i/>
-        </w:rPr>
         <w:t>For</w:t>
       </w:r>
       <w:r>
@@ -2426,29 +2097,12 @@
         </w:rPr>
         <w:t>each</w:t>
       </w:r>
-      <w:proofErr w:type="spellEnd"/>
-      <w:r>
-        <w:rPr>
-          <w:rFonts w:ascii="Times" w:hAnsi="Times"/>
-          <w:i/>
-        </w:rPr>
-        <w:t xml:space="preserve"> pair in the </w:t>
-      </w:r>
-      <w:proofErr w:type="spellStart"/>
-      <w:r>
-        <w:rPr>
-          <w:rFonts w:ascii="Times" w:hAnsi="Times"/>
-          <w:i/>
-        </w:rPr>
-        <w:t>LinkedList</w:t>
-      </w:r>
-      <w:proofErr w:type="spellEnd"/>
-      <w:r>
-        <w:rPr>
-          <w:rFonts w:ascii="Times" w:hAnsi="Times"/>
-          <w:i/>
-        </w:rPr>
-        <w:t>:</w:t>
+      <w:r>
+        <w:rPr>
+          <w:rFonts w:ascii="Times" w:hAnsi="Times"/>
+          <w:i/>
+        </w:rPr>
+        <w:t xml:space="preserve"> pair in the LinkedList:</w:t>
       </w:r>
     </w:p>
     <w:p>
@@ -2562,21 +2216,12 @@
         </w:rPr>
         <w:t xml:space="preserve">If </w:t>
       </w:r>
-      <w:proofErr w:type="spellStart"/>
-      <w:r>
-        <w:rPr>
-          <w:rFonts w:ascii="Times" w:hAnsi="Times"/>
-          <w:i/>
-        </w:rPr>
-        <w:t>LinkedList</w:t>
-      </w:r>
-      <w:proofErr w:type="spellEnd"/>
-      <w:r>
-        <w:rPr>
-          <w:rFonts w:ascii="Times" w:hAnsi="Times"/>
-          <w:i/>
-        </w:rPr>
-        <w:t xml:space="preserve"> </w:t>
+      <w:r>
+        <w:rPr>
+          <w:rFonts w:ascii="Times" w:hAnsi="Times"/>
+          <w:i/>
+        </w:rPr>
+        <w:t xml:space="preserve">LinkedList </w:t>
       </w:r>
       <w:r>
         <w:rPr>
@@ -2600,13 +2245,6 @@
           <w:i/>
         </w:rPr>
         <w:tab/>
-      </w:r>
-      <w:proofErr w:type="spellStart"/>
-      <w:r>
-        <w:rPr>
-          <w:rFonts w:ascii="Times" w:hAnsi="Times"/>
-          <w:i/>
-        </w:rPr>
         <w:t>For</w:t>
       </w:r>
       <w:r>
@@ -2616,29 +2254,12 @@
         </w:rPr>
         <w:t>each</w:t>
       </w:r>
-      <w:proofErr w:type="spellEnd"/>
-      <w:r>
-        <w:rPr>
-          <w:rFonts w:ascii="Times" w:hAnsi="Times"/>
-          <w:i/>
-        </w:rPr>
-        <w:t xml:space="preserve"> pair in the </w:t>
-      </w:r>
-      <w:proofErr w:type="spellStart"/>
-      <w:r>
-        <w:rPr>
-          <w:rFonts w:ascii="Times" w:hAnsi="Times"/>
-          <w:i/>
-        </w:rPr>
-        <w:t>LinkedList</w:t>
-      </w:r>
-      <w:proofErr w:type="spellEnd"/>
-      <w:r>
-        <w:rPr>
-          <w:rFonts w:ascii="Times" w:hAnsi="Times"/>
-          <w:i/>
-        </w:rPr>
-        <w:t>:</w:t>
+      <w:r>
+        <w:rPr>
+          <w:rFonts w:ascii="Times" w:hAnsi="Times"/>
+          <w:i/>
+        </w:rPr>
+        <w:t xml:space="preserve"> pair in the LinkedList:</w:t>
       </w:r>
     </w:p>
     <w:p>
@@ -3066,25 +2687,7 @@
         <w:rPr>
           <w:rFonts w:ascii="Times" w:hAnsi="Times"/>
         </w:rPr>
-        <w:t xml:space="preserve">The plot is similar to that of </w:t>
-      </w:r>
-      <w:r>
-        <w:rPr>
-          <w:rFonts w:ascii="Times" w:hAnsi="Times"/>
-        </w:rPr>
-        <w:t xml:space="preserve">search </w:t>
-      </w:r>
-      <w:r>
-        <w:rPr>
-          <w:rFonts w:ascii="Times" w:hAnsi="Times"/>
-        </w:rPr>
-        <w:t>operation</w:t>
-      </w:r>
-      <w:r>
-        <w:rPr>
-          <w:rFonts w:ascii="Times" w:hAnsi="Times"/>
-        </w:rPr>
-        <w:t xml:space="preserve"> since we need to find the key then to delete it.</w:t>
+        <w:t>The plot is similar to that of search operation since we need to find the key then to delete it.</w:t>
       </w:r>
     </w:p>
     <w:p>
@@ -3142,21 +2745,25 @@
         <w:rPr>
           <w:rFonts w:ascii="Times" w:hAnsi="Times"/>
         </w:rPr>
-        <w:t xml:space="preserve">Guaranteed </w:t>
-      </w:r>
-      <w:proofErr w:type="gramStart"/>
-      <w:r>
-        <w:rPr>
-          <w:rFonts w:ascii="Times" w:hAnsi="Times"/>
-        </w:rPr>
-        <w:t>O(</w:t>
-      </w:r>
-      <w:proofErr w:type="gramEnd"/>
-      <w:r>
-        <w:rPr>
-          <w:rFonts w:ascii="Times" w:hAnsi="Times"/>
-        </w:rPr>
-        <w:t>1) search</w:t>
+        <w:t>Guaranteed O(1) search</w:t>
+      </w:r>
+      <w:r>
+        <w:rPr>
+          <w:rFonts w:ascii="Times" w:hAnsi="Times"/>
+        </w:rPr>
+        <w:t xml:space="preserve"> and delete because in two tables</w:t>
+      </w:r>
+      <w:r>
+        <w:rPr>
+          <w:rFonts w:ascii="Times" w:hAnsi="Times"/>
+        </w:rPr>
+        <w:t>,</w:t>
+      </w:r>
+      <w:r>
+        <w:rPr>
+          <w:rFonts w:ascii="Times" w:hAnsi="Times"/>
+        </w:rPr>
+        <w:t xml:space="preserve"> only two position needs to be checked.</w:t>
       </w:r>
     </w:p>
     <w:p>
@@ -3238,94 +2845,14 @@
           <w:rFonts w:ascii="Times" w:hAnsi="Times"/>
           <w:i/>
         </w:rPr>
-        <w:t xml:space="preserve">Allocating two </w:t>
-      </w:r>
-      <w:proofErr w:type="spellStart"/>
-      <w:r>
-        <w:rPr>
-          <w:rFonts w:ascii="Times" w:hAnsi="Times"/>
-          <w:i/>
-        </w:rPr>
-        <w:t>ArrayList</w:t>
-      </w:r>
-      <w:proofErr w:type="spellEnd"/>
-      <w:r>
-        <w:rPr>
-          <w:rFonts w:ascii="Times" w:hAnsi="Times"/>
-          <w:i/>
-        </w:rPr>
-        <w:t xml:space="preserve"> with size of capacity of the hash table. </w:t>
-      </w:r>
-      <w:proofErr w:type="spellStart"/>
-      <w:r>
-        <w:rPr>
-          <w:rFonts w:ascii="Times" w:hAnsi="Times"/>
-          <w:i/>
-        </w:rPr>
-        <w:t>Elemnt</w:t>
-      </w:r>
-      <w:proofErr w:type="spellEnd"/>
-      <w:r>
-        <w:rPr>
-          <w:rFonts w:ascii="Times" w:hAnsi="Times"/>
-          <w:i/>
-        </w:rPr>
-        <w:t xml:space="preserve"> of an </w:t>
-      </w:r>
-      <w:proofErr w:type="spellStart"/>
-      <w:r>
-        <w:rPr>
-          <w:rFonts w:ascii="Times" w:hAnsi="Times"/>
-          <w:i/>
-        </w:rPr>
-        <w:t>ArrayList</w:t>
-      </w:r>
-      <w:proofErr w:type="spellEnd"/>
-      <w:r>
-        <w:rPr>
-          <w:rFonts w:ascii="Times" w:hAnsi="Times"/>
-          <w:i/>
-        </w:rPr>
-        <w:t xml:space="preserve"> is a </w:t>
-      </w:r>
-      <w:proofErr w:type="gramStart"/>
-      <w:r>
-        <w:rPr>
-          <w:rFonts w:ascii="Times" w:hAnsi="Times"/>
-          <w:i/>
-        </w:rPr>
-        <w:t>Pair(</w:t>
-      </w:r>
-      <w:proofErr w:type="gramEnd"/>
-      <w:r>
-        <w:rPr>
-          <w:rFonts w:ascii="Times" w:hAnsi="Times"/>
-          <w:i/>
-        </w:rPr>
-        <w:t>key, value).</w:t>
-      </w:r>
-      <w:r>
-        <w:rPr>
-          <w:rFonts w:ascii="Times" w:hAnsi="Times"/>
-          <w:i/>
-        </w:rPr>
-        <w:t xml:space="preserve"> Initialize two </w:t>
-      </w:r>
-      <w:proofErr w:type="spellStart"/>
-      <w:r>
-        <w:rPr>
-          <w:rFonts w:ascii="Times" w:hAnsi="Times"/>
-          <w:i/>
-        </w:rPr>
-        <w:t>magicHashNum</w:t>
-      </w:r>
-      <w:proofErr w:type="spellEnd"/>
-      <w:r>
-        <w:rPr>
-          <w:rFonts w:ascii="Times" w:hAnsi="Times"/>
-          <w:i/>
-        </w:rPr>
-        <w:t>.</w:t>
+        <w:t>Allocating two ArrayList with size of capacity of the hash table. Elemnt of an ArrayList is a Pair(key, value).</w:t>
+      </w:r>
+      <w:r>
+        <w:rPr>
+          <w:rFonts w:ascii="Times" w:hAnsi="Times"/>
+          <w:i/>
+        </w:rPr>
+        <w:t xml:space="preserve"> Initialize two magicHashNum.</w:t>
       </w:r>
     </w:p>
     <w:p>
@@ -3452,27 +2979,11 @@
           <w:rFonts w:ascii="Times" w:hAnsi="Times"/>
         </w:rPr>
       </w:pPr>
-      <w:proofErr w:type="spellStart"/>
-      <w:proofErr w:type="gramStart"/>
-      <w:r>
-        <w:rPr>
-          <w:rFonts w:ascii="Times" w:hAnsi="Times"/>
-        </w:rPr>
-        <w:t>newHashFunc</w:t>
-      </w:r>
-      <w:proofErr w:type="spellEnd"/>
-      <w:r>
-        <w:rPr>
-          <w:rFonts w:ascii="Times" w:hAnsi="Times"/>
-        </w:rPr>
-        <w:t>(</w:t>
-      </w:r>
-      <w:proofErr w:type="gramEnd"/>
-      <w:r>
-        <w:rPr>
-          <w:rFonts w:ascii="Times" w:hAnsi="Times"/>
-        </w:rPr>
-        <w:t>)</w:t>
+      <w:r>
+        <w:rPr>
+          <w:rFonts w:ascii="Times" w:hAnsi="Times"/>
+        </w:rPr>
+        <w:t>newHashFunc()</w:t>
       </w:r>
     </w:p>
     <w:p>
@@ -3534,33 +3045,11 @@
           <w:rFonts w:ascii="Times" w:hAnsi="Times"/>
         </w:rPr>
       </w:pPr>
-      <w:proofErr w:type="spellStart"/>
-      <w:r>
-        <w:rPr>
-          <w:rFonts w:ascii="Times" w:hAnsi="Times"/>
-        </w:rPr>
-        <w:t>findPlace</w:t>
-      </w:r>
-      <w:proofErr w:type="spellEnd"/>
-      <w:r>
-        <w:rPr>
-          <w:rFonts w:ascii="Times" w:hAnsi="Times"/>
-        </w:rPr>
-        <w:t>(</w:t>
-      </w:r>
-      <w:proofErr w:type="spellStart"/>
-      <w:r>
-        <w:rPr>
-          <w:rFonts w:ascii="Times" w:hAnsi="Times"/>
-        </w:rPr>
-        <w:t>toPutPair</w:t>
-      </w:r>
-      <w:proofErr w:type="spellEnd"/>
-      <w:r>
-        <w:rPr>
-          <w:rFonts w:ascii="Times" w:hAnsi="Times"/>
-        </w:rPr>
-        <w:t>) function</w:t>
+      <w:r>
+        <w:rPr>
+          <w:rFonts w:ascii="Times" w:hAnsi="Times"/>
+        </w:rPr>
+        <w:t>findPlace(toPutPair) function</w:t>
       </w:r>
     </w:p>
     <w:p>
@@ -3578,89 +3067,64 @@
         <w:rPr>
           <w:rFonts w:ascii="Times" w:hAnsi="Times"/>
         </w:rPr>
-        <w:t xml:space="preserve">origin = </w:t>
-      </w:r>
-      <w:proofErr w:type="spellStart"/>
-      <w:r>
-        <w:rPr>
-          <w:rFonts w:ascii="Times" w:hAnsi="Times"/>
+        <w:lastRenderedPageBreak/>
+        <w:t>origin = toPutPair</w:t>
+      </w:r>
+    </w:p>
+    <w:p>
+      <w:pPr>
+        <w:pStyle w:val="ListParagraph"/>
+        <w:rPr>
+          <w:rFonts w:ascii="Times" w:hAnsi="Times"/>
+          <w:i/>
+        </w:rPr>
+      </w:pPr>
+      <w:r>
+        <w:rPr>
+          <w:rFonts w:ascii="Times" w:hAnsi="Times"/>
+          <w:i/>
+        </w:rPr>
+        <w:t>t = 0</w:t>
+      </w:r>
+    </w:p>
+    <w:p>
+      <w:pPr>
+        <w:pStyle w:val="ListParagraph"/>
+        <w:rPr>
+          <w:rFonts w:ascii="Times" w:hAnsi="Times"/>
+          <w:i/>
+        </w:rPr>
+      </w:pPr>
+      <w:r>
+        <w:rPr>
+          <w:rFonts w:ascii="Times" w:hAnsi="Times"/>
+          <w:i/>
+        </w:rPr>
+        <w:t>count = 0</w:t>
+      </w:r>
+    </w:p>
+    <w:p>
+      <w:pPr>
+        <w:pStyle w:val="ListParagraph"/>
+        <w:rPr>
+          <w:rFonts w:ascii="Times" w:hAnsi="Times"/>
+          <w:i/>
+        </w:rPr>
+      </w:pPr>
+      <w:r>
+        <w:rPr>
+          <w:rFonts w:ascii="Times" w:hAnsi="Times"/>
+          <w:i/>
+        </w:rPr>
+        <w:t xml:space="preserve">index = hashing(t, </w:t>
+      </w:r>
+      <w:r>
+        <w:rPr>
+          <w:rFonts w:ascii="Times" w:hAnsi="Times"/>
+          <w:i/>
         </w:rPr>
         <w:t>toPutPair</w:t>
       </w:r>
-      <w:proofErr w:type="spellEnd"/>
-    </w:p>
-    <w:p>
-      <w:pPr>
-        <w:pStyle w:val="ListParagraph"/>
-        <w:rPr>
-          <w:rFonts w:ascii="Times" w:hAnsi="Times"/>
-          <w:i/>
-        </w:rPr>
-      </w:pPr>
-      <w:r>
-        <w:rPr>
-          <w:rFonts w:ascii="Times" w:hAnsi="Times"/>
-          <w:i/>
-        </w:rPr>
-        <w:lastRenderedPageBreak/>
-        <w:t>t = 0</w:t>
-      </w:r>
-    </w:p>
-    <w:p>
-      <w:pPr>
-        <w:pStyle w:val="ListParagraph"/>
-        <w:rPr>
-          <w:rFonts w:ascii="Times" w:hAnsi="Times"/>
-          <w:i/>
-        </w:rPr>
-      </w:pPr>
-      <w:r>
-        <w:rPr>
-          <w:rFonts w:ascii="Times" w:hAnsi="Times"/>
-          <w:i/>
-        </w:rPr>
-        <w:t>count = 0</w:t>
-      </w:r>
-    </w:p>
-    <w:p>
-      <w:pPr>
-        <w:pStyle w:val="ListParagraph"/>
-        <w:rPr>
-          <w:rFonts w:ascii="Times" w:hAnsi="Times"/>
-          <w:i/>
-        </w:rPr>
-      </w:pPr>
-      <w:r>
-        <w:rPr>
-          <w:rFonts w:ascii="Times" w:hAnsi="Times"/>
-          <w:i/>
-        </w:rPr>
-        <w:t xml:space="preserve">index = </w:t>
-      </w:r>
-      <w:proofErr w:type="gramStart"/>
-      <w:r>
-        <w:rPr>
-          <w:rFonts w:ascii="Times" w:hAnsi="Times"/>
-          <w:i/>
-        </w:rPr>
-        <w:t>hashing(</w:t>
-      </w:r>
-      <w:proofErr w:type="gramEnd"/>
-      <w:r>
-        <w:rPr>
-          <w:rFonts w:ascii="Times" w:hAnsi="Times"/>
-          <w:i/>
-        </w:rPr>
-        <w:t xml:space="preserve">t, </w:t>
-      </w:r>
-      <w:proofErr w:type="spellStart"/>
-      <w:r>
-        <w:rPr>
-          <w:rFonts w:ascii="Times" w:hAnsi="Times"/>
-          <w:i/>
-        </w:rPr>
-        <w:t>toPutPair</w:t>
-      </w:r>
       <w:r>
         <w:rPr>
           <w:rFonts w:ascii="Times" w:hAnsi="Times"/>
@@ -3668,7 +3132,6 @@
         </w:rPr>
         <w:t>.key</w:t>
       </w:r>
-      <w:proofErr w:type="spellEnd"/>
       <w:r>
         <w:rPr>
           <w:rFonts w:ascii="Times" w:hAnsi="Times"/>
@@ -3685,53 +3148,28 @@
           <w:i/>
         </w:rPr>
       </w:pPr>
-      <w:proofErr w:type="spellStart"/>
-      <w:r>
-        <w:rPr>
-          <w:rFonts w:ascii="Times" w:hAnsi="Times"/>
-          <w:i/>
-        </w:rPr>
-        <w:t>alreadyExist</w:t>
-      </w:r>
-      <w:proofErr w:type="spellEnd"/>
-      <w:r>
-        <w:rPr>
-          <w:rFonts w:ascii="Times" w:hAnsi="Times"/>
-          <w:i/>
-        </w:rPr>
-        <w:t xml:space="preserve"> = false</w:t>
-      </w:r>
-    </w:p>
-    <w:p>
-      <w:pPr>
-        <w:pStyle w:val="ListParagraph"/>
-        <w:rPr>
-          <w:rFonts w:ascii="Times" w:hAnsi="Times"/>
-          <w:i/>
-        </w:rPr>
-      </w:pPr>
-      <w:r>
-        <w:rPr>
-          <w:rFonts w:ascii="Times" w:hAnsi="Times"/>
-          <w:i/>
-        </w:rPr>
-        <w:t xml:space="preserve">while element of </w:t>
-      </w:r>
-      <w:proofErr w:type="spellStart"/>
-      <w:r>
-        <w:rPr>
-          <w:rFonts w:ascii="Times" w:hAnsi="Times"/>
-          <w:i/>
-        </w:rPr>
-        <w:t>ArrayList</w:t>
-      </w:r>
-      <w:proofErr w:type="spellEnd"/>
-      <w:r>
-        <w:rPr>
-          <w:rFonts w:ascii="Times" w:hAnsi="Times"/>
-          <w:i/>
-        </w:rPr>
-        <w:t xml:space="preserve"> t at index is not null AND count &lt; </w:t>
+      <w:r>
+        <w:rPr>
+          <w:rFonts w:ascii="Times" w:hAnsi="Times"/>
+          <w:i/>
+        </w:rPr>
+        <w:t>alreadyExist = false</w:t>
+      </w:r>
+    </w:p>
+    <w:p>
+      <w:pPr>
+        <w:pStyle w:val="ListParagraph"/>
+        <w:rPr>
+          <w:rFonts w:ascii="Times" w:hAnsi="Times"/>
+          <w:i/>
+        </w:rPr>
+      </w:pPr>
+      <w:r>
+        <w:rPr>
+          <w:rFonts w:ascii="Times" w:hAnsi="Times"/>
+          <w:i/>
+        </w:rPr>
+        <w:t xml:space="preserve">while element of ArrayList t at index is not null AND count &lt; </w:t>
       </w:r>
       <w:r>
         <w:rPr>
@@ -3814,22 +3252,7 @@
           <w:i/>
         </w:rPr>
         <w:tab/>
-      </w:r>
-      <w:proofErr w:type="spellStart"/>
-      <w:r>
-        <w:rPr>
-          <w:rFonts w:ascii="Times" w:hAnsi="Times"/>
-          <w:i/>
-        </w:rPr>
-        <w:t>alreadyExist</w:t>
-      </w:r>
-      <w:proofErr w:type="spellEnd"/>
-      <w:r>
-        <w:rPr>
-          <w:rFonts w:ascii="Times" w:hAnsi="Times"/>
-          <w:i/>
-        </w:rPr>
-        <w:t xml:space="preserve"> = true</w:t>
+        <w:t>alreadyExist = true</w:t>
       </w:r>
     </w:p>
     <w:p>
@@ -3870,17 +3293,8 @@
           <w:i/>
         </w:rPr>
         <w:tab/>
-        <w:t xml:space="preserve">exchange current element with </w:t>
-      </w:r>
-      <w:proofErr w:type="spellStart"/>
-      <w:r>
-        <w:rPr>
-          <w:rFonts w:ascii="Times" w:hAnsi="Times"/>
-          <w:i/>
-        </w:rPr>
-        <w:t>toPutPair</w:t>
-      </w:r>
-      <w:proofErr w:type="spellEnd"/>
+        <w:t>exchange current element with toPutPair</w:t>
+      </w:r>
     </w:p>
     <w:p>
       <w:pPr>
@@ -3913,31 +3327,7 @@
           <w:i/>
         </w:rPr>
         <w:tab/>
-        <w:t xml:space="preserve">index = </w:t>
-      </w:r>
-      <w:proofErr w:type="gramStart"/>
-      <w:r>
-        <w:rPr>
-          <w:rFonts w:ascii="Times" w:hAnsi="Times"/>
-          <w:i/>
-        </w:rPr>
-        <w:t>hashing(</w:t>
-      </w:r>
-      <w:proofErr w:type="gramEnd"/>
-      <w:r>
-        <w:rPr>
-          <w:rFonts w:ascii="Times" w:hAnsi="Times"/>
-          <w:i/>
-        </w:rPr>
-        <w:t xml:space="preserve">t, </w:t>
-      </w:r>
-      <w:proofErr w:type="spellStart"/>
-      <w:r>
-        <w:rPr>
-          <w:rFonts w:ascii="Times" w:hAnsi="Times"/>
-          <w:i/>
-        </w:rPr>
-        <w:t>toPutPair</w:t>
+        <w:t>index = hashing(t, toPutPair</w:t>
       </w:r>
       <w:r>
         <w:rPr>
@@ -3946,7 +3336,6 @@
         </w:rPr>
         <w:t>.key</w:t>
       </w:r>
-      <w:proofErr w:type="spellEnd"/>
       <w:r>
         <w:rPr>
           <w:rFonts w:ascii="Times" w:hAnsi="Times"/>
@@ -4001,41 +3390,7 @@
           <w:rFonts w:ascii="Times" w:hAnsi="Times"/>
           <w:i/>
         </w:rPr>
-        <w:t xml:space="preserve"> </w:t>
-      </w:r>
-      <w:proofErr w:type="spellStart"/>
-      <w:proofErr w:type="gramStart"/>
-      <w:r>
-        <w:rPr>
-          <w:rFonts w:ascii="Times" w:hAnsi="Times"/>
-          <w:i/>
-        </w:rPr>
-        <w:t>ArrayList.t.index</w:t>
-      </w:r>
-      <w:proofErr w:type="spellEnd"/>
-      <w:proofErr w:type="gramEnd"/>
-      <w:r>
-        <w:rPr>
-          <w:rFonts w:ascii="Times" w:hAnsi="Times"/>
-          <w:i/>
-        </w:rPr>
-        <w:t xml:space="preserve"> is null OR </w:t>
-      </w:r>
-      <w:proofErr w:type="spellStart"/>
-      <w:r>
-        <w:rPr>
-          <w:rFonts w:ascii="Times" w:hAnsi="Times"/>
-          <w:i/>
-        </w:rPr>
-        <w:t>alreadyExist</w:t>
-      </w:r>
-      <w:proofErr w:type="spellEnd"/>
-      <w:r>
-        <w:rPr>
-          <w:rFonts w:ascii="Times" w:hAnsi="Times"/>
-          <w:i/>
-        </w:rPr>
-        <w:t xml:space="preserve"> is true</w:t>
+        <w:t xml:space="preserve"> ArrayList.t.index is null OR alreadyExist is true</w:t>
       </w:r>
       <w:r>
         <w:rPr>
@@ -4079,23 +3434,7 @@
           <w:rFonts w:ascii="Times" w:hAnsi="Times"/>
           <w:i/>
         </w:rPr>
-        <w:t xml:space="preserve">position and </w:t>
-      </w:r>
-      <w:proofErr w:type="spellStart"/>
-      <w:r>
-        <w:rPr>
-          <w:rFonts w:ascii="Times" w:hAnsi="Times"/>
-          <w:i/>
-        </w:rPr>
-        <w:t>toPutPair</w:t>
-      </w:r>
-      <w:proofErr w:type="spellEnd"/>
-      <w:r>
-        <w:rPr>
-          <w:rFonts w:ascii="Times" w:hAnsi="Times"/>
-          <w:i/>
-        </w:rPr>
-        <w:t xml:space="preserve"> </w:t>
+        <w:t xml:space="preserve">position and toPutPair </w:t>
       </w:r>
     </w:p>
     <w:p>
@@ -4142,17 +3481,8 @@
           <w:rFonts w:ascii="Times" w:hAnsi="Times"/>
           <w:i/>
         </w:rPr>
-        <w:t xml:space="preserve">) and </w:t>
-      </w:r>
-      <w:proofErr w:type="spellStart"/>
-      <w:r>
-        <w:rPr>
-          <w:rFonts w:ascii="Times" w:hAnsi="Times"/>
-          <w:i/>
-        </w:rPr>
-        <w:t>toPutPair</w:t>
-      </w:r>
-      <w:proofErr w:type="spellEnd"/>
+        <w:t>) and toPutPair</w:t>
+      </w:r>
       <w:r>
         <w:rPr>
           <w:rFonts w:ascii="Times" w:hAnsi="Times"/>
@@ -4203,107 +3533,55 @@
         <w:rPr>
           <w:rFonts w:ascii="Times" w:hAnsi="Times"/>
         </w:rPr>
-        <w:t>(</w:t>
-      </w:r>
-      <w:proofErr w:type="spellStart"/>
-      <w:r>
-        <w:rPr>
-          <w:rFonts w:ascii="Times" w:hAnsi="Times"/>
-        </w:rPr>
-        <w:t>toPutPair</w:t>
-      </w:r>
-      <w:proofErr w:type="spellEnd"/>
-      <w:r>
-        <w:rPr>
-          <w:rFonts w:ascii="Times" w:hAnsi="Times"/>
-        </w:rPr>
-        <w:t>)</w:t>
-      </w:r>
-    </w:p>
-    <w:p>
-      <w:pPr>
-        <w:pStyle w:val="ListParagraph"/>
-        <w:rPr>
-          <w:rFonts w:ascii="Times" w:hAnsi="Times"/>
-          <w:i/>
-        </w:rPr>
-      </w:pPr>
-      <w:proofErr w:type="spellStart"/>
-      <w:r>
-        <w:rPr>
-          <w:rFonts w:ascii="Times" w:hAnsi="Times"/>
-          <w:i/>
-        </w:rPr>
-        <w:t>backupList</w:t>
-      </w:r>
-      <w:proofErr w:type="spellEnd"/>
-      <w:r>
-        <w:rPr>
-          <w:rFonts w:ascii="Times" w:hAnsi="Times"/>
-          <w:i/>
-        </w:rPr>
-        <w:t xml:space="preserve"> = </w:t>
-      </w:r>
-      <w:proofErr w:type="spellStart"/>
-      <w:proofErr w:type="gramStart"/>
-      <w:r>
-        <w:rPr>
-          <w:rFonts w:ascii="Times" w:hAnsi="Times"/>
-          <w:i/>
-        </w:rPr>
-        <w:t>this.list</w:t>
-      </w:r>
-      <w:proofErr w:type="spellEnd"/>
-      <w:proofErr w:type="gramEnd"/>
-    </w:p>
-    <w:p>
-      <w:pPr>
-        <w:pStyle w:val="ListParagraph"/>
-        <w:rPr>
-          <w:rFonts w:ascii="Times" w:hAnsi="Times"/>
-          <w:i/>
-        </w:rPr>
-      </w:pPr>
-      <w:proofErr w:type="spellStart"/>
-      <w:r>
-        <w:rPr>
-          <w:rFonts w:ascii="Times" w:hAnsi="Times"/>
-          <w:i/>
-        </w:rPr>
-        <w:t>noConflict</w:t>
-      </w:r>
-      <w:proofErr w:type="spellEnd"/>
-      <w:r>
-        <w:rPr>
-          <w:rFonts w:ascii="Times" w:hAnsi="Times"/>
-          <w:i/>
-        </w:rPr>
-        <w:t xml:space="preserve"> = true</w:t>
-      </w:r>
-    </w:p>
-    <w:p>
-      <w:pPr>
-        <w:pStyle w:val="ListParagraph"/>
-        <w:rPr>
-          <w:rFonts w:ascii="Times" w:hAnsi="Times"/>
-          <w:i/>
-        </w:rPr>
-      </w:pPr>
-      <w:proofErr w:type="spellStart"/>
-      <w:r>
-        <w:rPr>
-          <w:rFonts w:ascii="Times" w:hAnsi="Times"/>
-          <w:i/>
-        </w:rPr>
-        <w:t>newHashCount</w:t>
-      </w:r>
-      <w:proofErr w:type="spellEnd"/>
-      <w:r>
-        <w:rPr>
-          <w:rFonts w:ascii="Times" w:hAnsi="Times"/>
-          <w:i/>
-        </w:rPr>
-        <w:t xml:space="preserve"> = 0</w:t>
+        <w:t>(toPutPair)</w:t>
+      </w:r>
+    </w:p>
+    <w:p>
+      <w:pPr>
+        <w:pStyle w:val="ListParagraph"/>
+        <w:rPr>
+          <w:rFonts w:ascii="Times" w:hAnsi="Times"/>
+          <w:i/>
+        </w:rPr>
+      </w:pPr>
+      <w:r>
+        <w:rPr>
+          <w:rFonts w:ascii="Times" w:hAnsi="Times"/>
+          <w:i/>
+        </w:rPr>
+        <w:t>backupList = this.list</w:t>
+      </w:r>
+    </w:p>
+    <w:p>
+      <w:pPr>
+        <w:pStyle w:val="ListParagraph"/>
+        <w:rPr>
+          <w:rFonts w:ascii="Times" w:hAnsi="Times"/>
+          <w:i/>
+        </w:rPr>
+      </w:pPr>
+      <w:r>
+        <w:rPr>
+          <w:rFonts w:ascii="Times" w:hAnsi="Times"/>
+          <w:i/>
+        </w:rPr>
+        <w:t>noConflict = true</w:t>
+      </w:r>
+    </w:p>
+    <w:p>
+      <w:pPr>
+        <w:pStyle w:val="ListParagraph"/>
+        <w:rPr>
+          <w:rFonts w:ascii="Times" w:hAnsi="Times"/>
+          <w:i/>
+        </w:rPr>
+      </w:pPr>
+      <w:r>
+        <w:rPr>
+          <w:rFonts w:ascii="Times" w:hAnsi="Times"/>
+          <w:i/>
+        </w:rPr>
+        <w:t>newHashCount = 0</w:t>
       </w:r>
     </w:p>
     <w:p>
@@ -4331,21 +3609,12 @@
           <w:i/>
         </w:rPr>
       </w:pPr>
-      <w:proofErr w:type="spellStart"/>
-      <w:r>
-        <w:rPr>
-          <w:rFonts w:ascii="Times" w:hAnsi="Times"/>
-          <w:i/>
-        </w:rPr>
-        <w:t>noConflict</w:t>
-      </w:r>
-      <w:proofErr w:type="spellEnd"/>
-      <w:r>
-        <w:rPr>
-          <w:rFonts w:ascii="Times" w:hAnsi="Times"/>
-          <w:i/>
-        </w:rPr>
-        <w:t xml:space="preserve"> = true</w:t>
+      <w:r>
+        <w:rPr>
+          <w:rFonts w:ascii="Times" w:hAnsi="Times"/>
+          <w:i/>
+        </w:rPr>
+        <w:t>noConflict = true</w:t>
       </w:r>
     </w:p>
     <w:p>
@@ -4362,23 +3631,7 @@
           <w:rFonts w:ascii="Times" w:hAnsi="Times"/>
           <w:i/>
         </w:rPr>
-        <w:t xml:space="preserve">if </w:t>
-      </w:r>
-      <w:proofErr w:type="spellStart"/>
-      <w:r>
-        <w:rPr>
-          <w:rFonts w:ascii="Times" w:hAnsi="Times"/>
-          <w:i/>
-        </w:rPr>
-        <w:t>newHashCount</w:t>
-      </w:r>
-      <w:proofErr w:type="spellEnd"/>
-      <w:r>
-        <w:rPr>
-          <w:rFonts w:ascii="Times" w:hAnsi="Times"/>
-          <w:i/>
-        </w:rPr>
-        <w:t xml:space="preserve"> &lt; 10:</w:t>
+        <w:t>if newHashCount &lt; 10:</w:t>
       </w:r>
     </w:p>
     <w:p>
@@ -4396,31 +3649,7 @@
           <w:i/>
         </w:rPr>
         <w:tab/>
-      </w:r>
-      <w:proofErr w:type="spellStart"/>
-      <w:proofErr w:type="gramStart"/>
-      <w:r>
-        <w:rPr>
-          <w:rFonts w:ascii="Times" w:hAnsi="Times"/>
-          <w:i/>
-        </w:rPr>
-        <w:t>newHashFunc</w:t>
-      </w:r>
-      <w:proofErr w:type="spellEnd"/>
-      <w:r>
-        <w:rPr>
-          <w:rFonts w:ascii="Times" w:hAnsi="Times"/>
-          <w:i/>
-        </w:rPr>
-        <w:t>(</w:t>
-      </w:r>
-      <w:proofErr w:type="gramEnd"/>
-      <w:r>
-        <w:rPr>
-          <w:rFonts w:ascii="Times" w:hAnsi="Times"/>
-          <w:i/>
-        </w:rPr>
-        <w:t>)</w:t>
+        <w:t>newHashFunc()</w:t>
       </w:r>
     </w:p>
     <w:p>
@@ -4438,22 +3667,7 @@
           <w:i/>
         </w:rPr>
         <w:tab/>
-      </w:r>
-      <w:proofErr w:type="spellStart"/>
-      <w:r>
-        <w:rPr>
-          <w:rFonts w:ascii="Times" w:hAnsi="Times"/>
-          <w:i/>
-        </w:rPr>
-        <w:t>newHashCount</w:t>
-      </w:r>
-      <w:proofErr w:type="spellEnd"/>
-      <w:r>
-        <w:rPr>
-          <w:rFonts w:ascii="Times" w:hAnsi="Times"/>
-          <w:i/>
-        </w:rPr>
-        <w:t>++</w:t>
+        <w:t>newHashCount++</w:t>
       </w:r>
     </w:p>
     <w:p>
@@ -4499,21 +3713,12 @@
           <w:i/>
         </w:rPr>
       </w:pPr>
-      <w:proofErr w:type="spellStart"/>
-      <w:r>
-        <w:rPr>
-          <w:rFonts w:ascii="Times" w:hAnsi="Times"/>
-          <w:i/>
-        </w:rPr>
-        <w:t>newHashCount</w:t>
-      </w:r>
-      <w:proofErr w:type="spellEnd"/>
-      <w:r>
-        <w:rPr>
-          <w:rFonts w:ascii="Times" w:hAnsi="Times"/>
-          <w:i/>
-        </w:rPr>
-        <w:t xml:space="preserve"> = 0</w:t>
+      <w:r>
+        <w:rPr>
+          <w:rFonts w:ascii="Times" w:hAnsi="Times"/>
+          <w:i/>
+        </w:rPr>
+        <w:t>newHashCount = 0</w:t>
       </w:r>
     </w:p>
     <w:p>
@@ -4537,17 +3742,8 @@
           <w:rFonts w:ascii="Times" w:hAnsi="Times"/>
           <w:i/>
         </w:rPr>
-        <w:t xml:space="preserve">a new </w:t>
-      </w:r>
-      <w:proofErr w:type="spellStart"/>
-      <w:r>
-        <w:rPr>
-          <w:rFonts w:ascii="Times" w:hAnsi="Times"/>
-          <w:i/>
-        </w:rPr>
-        <w:t>ArrayList</w:t>
-      </w:r>
-      <w:proofErr w:type="spellEnd"/>
+        <w:t>a new ArrayList</w:t>
+      </w:r>
     </w:p>
     <w:p>
       <w:pPr>
@@ -4563,55 +3759,7 @@
           <w:rFonts w:ascii="Times" w:hAnsi="Times"/>
           <w:i/>
         </w:rPr>
-        <w:t xml:space="preserve">put Pair of </w:t>
-      </w:r>
-      <w:proofErr w:type="spellStart"/>
-      <w:r>
-        <w:rPr>
-          <w:rFonts w:ascii="Times" w:hAnsi="Times"/>
-          <w:i/>
-        </w:rPr>
-        <w:t>oldList</w:t>
-      </w:r>
-      <w:proofErr w:type="spellEnd"/>
-      <w:r>
-        <w:rPr>
-          <w:rFonts w:ascii="Times" w:hAnsi="Times"/>
-          <w:i/>
-        </w:rPr>
-        <w:t xml:space="preserve"> into new </w:t>
-      </w:r>
-      <w:proofErr w:type="spellStart"/>
-      <w:r>
-        <w:rPr>
-          <w:rFonts w:ascii="Times" w:hAnsi="Times"/>
-          <w:i/>
-        </w:rPr>
-        <w:t>ArrayList</w:t>
-      </w:r>
-      <w:proofErr w:type="spellEnd"/>
-      <w:r>
-        <w:rPr>
-          <w:rFonts w:ascii="Times" w:hAnsi="Times"/>
-          <w:i/>
-        </w:rPr>
-        <w:t xml:space="preserve">, if conflict set </w:t>
-      </w:r>
-      <w:proofErr w:type="spellStart"/>
-      <w:r>
-        <w:rPr>
-          <w:rFonts w:ascii="Times" w:hAnsi="Times"/>
-          <w:i/>
-        </w:rPr>
-        <w:t>nonConflict</w:t>
-      </w:r>
-      <w:proofErr w:type="spellEnd"/>
-      <w:r>
-        <w:rPr>
-          <w:rFonts w:ascii="Times" w:hAnsi="Times"/>
-          <w:i/>
-        </w:rPr>
-        <w:t xml:space="preserve"> to false</w:t>
+        <w:t>put Pair of oldList into new ArrayList, if conflict set nonConflict to false</w:t>
       </w:r>
     </w:p>
     <w:p>
@@ -4628,87 +3776,23 @@
           <w:rFonts w:ascii="Times" w:hAnsi="Times"/>
           <w:i/>
         </w:rPr>
-        <w:t xml:space="preserve">put </w:t>
-      </w:r>
-      <w:proofErr w:type="spellStart"/>
-      <w:r>
-        <w:rPr>
-          <w:rFonts w:ascii="Times" w:hAnsi="Times"/>
-          <w:i/>
-        </w:rPr>
-        <w:t>toPutPair</w:t>
-      </w:r>
-      <w:proofErr w:type="spellEnd"/>
-      <w:r>
-        <w:rPr>
-          <w:rFonts w:ascii="Times" w:hAnsi="Times"/>
-          <w:i/>
-        </w:rPr>
-        <w:t xml:space="preserve"> into new </w:t>
-      </w:r>
-      <w:proofErr w:type="spellStart"/>
-      <w:r>
-        <w:rPr>
-          <w:rFonts w:ascii="Times" w:hAnsi="Times"/>
-          <w:i/>
-        </w:rPr>
-        <w:t>ArrayList</w:t>
-      </w:r>
-      <w:proofErr w:type="spellEnd"/>
-      <w:r>
-        <w:rPr>
-          <w:rFonts w:ascii="Times" w:hAnsi="Times"/>
-          <w:i/>
-        </w:rPr>
-        <w:t xml:space="preserve">, if conflict set </w:t>
-      </w:r>
-      <w:proofErr w:type="spellStart"/>
-      <w:r>
-        <w:rPr>
-          <w:rFonts w:ascii="Times" w:hAnsi="Times"/>
-          <w:i/>
-        </w:rPr>
-        <w:t>nonConflict</w:t>
-      </w:r>
-      <w:proofErr w:type="spellEnd"/>
-      <w:r>
-        <w:rPr>
-          <w:rFonts w:ascii="Times" w:hAnsi="Times"/>
-          <w:i/>
-        </w:rPr>
-        <w:t xml:space="preserve"> to false</w:t>
-      </w:r>
-    </w:p>
-    <w:p>
-      <w:pPr>
-        <w:pStyle w:val="ListParagraph"/>
-        <w:rPr>
-          <w:rFonts w:ascii="Times" w:hAnsi="Times"/>
-          <w:i/>
-        </w:rPr>
-      </w:pPr>
-      <w:r>
-        <w:rPr>
-          <w:rFonts w:ascii="Times" w:hAnsi="Times"/>
-          <w:i/>
-        </w:rPr>
-        <w:t xml:space="preserve">while </w:t>
-      </w:r>
-      <w:proofErr w:type="spellStart"/>
-      <w:r>
-        <w:rPr>
-          <w:rFonts w:ascii="Times" w:hAnsi="Times"/>
-          <w:i/>
-        </w:rPr>
-        <w:t>noConflict</w:t>
-      </w:r>
-      <w:proofErr w:type="spellEnd"/>
-      <w:r>
-        <w:rPr>
-          <w:rFonts w:ascii="Times" w:hAnsi="Times"/>
-          <w:i/>
-        </w:rPr>
-        <w:t xml:space="preserve"> is false</w:t>
+        <w:t>put toPutPair into new ArrayList, if conflict set nonConflict to false</w:t>
+      </w:r>
+    </w:p>
+    <w:p>
+      <w:pPr>
+        <w:pStyle w:val="ListParagraph"/>
+        <w:rPr>
+          <w:rFonts w:ascii="Times" w:hAnsi="Times"/>
+          <w:i/>
+        </w:rPr>
+      </w:pPr>
+      <w:r>
+        <w:rPr>
+          <w:rFonts w:ascii="Times" w:hAnsi="Times"/>
+          <w:i/>
+        </w:rPr>
+        <w:t>while noConflict is false</w:t>
       </w:r>
     </w:p>
     <w:p>
@@ -4731,60 +3815,27 @@
           <w:rFonts w:ascii="Times" w:hAnsi="Times"/>
         </w:rPr>
       </w:pPr>
-      <w:proofErr w:type="gramStart"/>
-      <w:r>
-        <w:rPr>
-          <w:rFonts w:ascii="Times" w:hAnsi="Times"/>
-        </w:rPr>
-        <w:t>Set(</w:t>
-      </w:r>
-      <w:proofErr w:type="gramEnd"/>
-      <w:r>
-        <w:rPr>
-          <w:rFonts w:ascii="Times" w:hAnsi="Times"/>
-        </w:rPr>
-        <w:t>key, value):</w:t>
-      </w:r>
-    </w:p>
-    <w:p>
-      <w:pPr>
-        <w:pStyle w:val="ListParagraph"/>
-        <w:rPr>
-          <w:rFonts w:ascii="Times" w:hAnsi="Times"/>
-          <w:i/>
-        </w:rPr>
-      </w:pPr>
-      <w:proofErr w:type="spellStart"/>
-      <w:r>
-        <w:rPr>
-          <w:rFonts w:ascii="Times" w:hAnsi="Times"/>
-          <w:i/>
-        </w:rPr>
-        <w:t>findPlace</w:t>
-      </w:r>
-      <w:proofErr w:type="spellEnd"/>
-      <w:r>
-        <w:rPr>
-          <w:rFonts w:ascii="Times" w:hAnsi="Times"/>
-          <w:i/>
-        </w:rPr>
-        <w:t>(</w:t>
-      </w:r>
-      <w:proofErr w:type="spellStart"/>
-      <w:r>
-        <w:rPr>
-          <w:rFonts w:ascii="Times" w:hAnsi="Times"/>
-          <w:i/>
-        </w:rPr>
-        <w:t>toPutPair</w:t>
-      </w:r>
-      <w:proofErr w:type="spellEnd"/>
-      <w:r>
-        <w:rPr>
-          <w:rFonts w:ascii="Times" w:hAnsi="Times"/>
-          <w:i/>
-        </w:rPr>
-        <w:t>)</w:t>
+      <w:r>
+        <w:rPr>
+          <w:rFonts w:ascii="Times" w:hAnsi="Times"/>
+        </w:rPr>
+        <w:t>Set(key, value):</w:t>
+      </w:r>
+    </w:p>
+    <w:p>
+      <w:pPr>
+        <w:pStyle w:val="ListParagraph"/>
+        <w:rPr>
+          <w:rFonts w:ascii="Times" w:hAnsi="Times"/>
+          <w:i/>
+        </w:rPr>
+      </w:pPr>
+      <w:r>
+        <w:rPr>
+          <w:rFonts w:ascii="Times" w:hAnsi="Times"/>
+          <w:i/>
+        </w:rPr>
+        <w:t>findPlace(toPutPair)</w:t>
       </w:r>
     </w:p>
     <w:p>
@@ -4831,22 +3882,7 @@
           <w:i/>
         </w:rPr>
         <w:tab/>
-      </w:r>
-      <w:proofErr w:type="gramStart"/>
-      <w:r>
-        <w:rPr>
-          <w:rFonts w:ascii="Times" w:hAnsi="Times"/>
-          <w:i/>
-        </w:rPr>
-        <w:t>rehash(</w:t>
-      </w:r>
-      <w:proofErr w:type="gramEnd"/>
-      <w:r>
-        <w:rPr>
-          <w:rFonts w:ascii="Times" w:hAnsi="Times"/>
-          <w:i/>
-        </w:rPr>
-        <w:t>)</w:t>
+        <w:t>rehash()</w:t>
       </w:r>
     </w:p>
     <w:p>
@@ -4879,31 +3915,7 @@
           <w:i/>
         </w:rPr>
         <w:tab/>
-        <w:t xml:space="preserve">put </w:t>
-      </w:r>
-      <w:proofErr w:type="spellStart"/>
-      <w:r>
-        <w:rPr>
-          <w:rFonts w:ascii="Times" w:hAnsi="Times"/>
-          <w:i/>
-        </w:rPr>
-        <w:t>toPutPair</w:t>
-      </w:r>
-      <w:proofErr w:type="spellEnd"/>
-      <w:r>
-        <w:rPr>
-          <w:rFonts w:ascii="Times" w:hAnsi="Times"/>
-          <w:i/>
-        </w:rPr>
-        <w:t xml:space="preserve"> to the empty slot of the </w:t>
-      </w:r>
-      <w:proofErr w:type="spellStart"/>
-      <w:r>
-        <w:rPr>
-          <w:rFonts w:ascii="Times" w:hAnsi="Times"/>
-          <w:i/>
-        </w:rPr>
-        <w:t>ArrayList</w:t>
+        <w:t>put toPutPair to the empty slot of the ArrayList</w:t>
       </w:r>
       <w:r>
         <w:rPr>
@@ -4912,7 +3924,6 @@
         </w:rPr>
         <w:t>s</w:t>
       </w:r>
-      <w:proofErr w:type="spellEnd"/>
     </w:p>
     <w:p>
       <w:pPr>
@@ -4975,17 +3986,8 @@
           <w:rFonts w:ascii="Times" w:hAnsi="Times"/>
           <w:i/>
         </w:rPr>
-        <w:t xml:space="preserve"> </w:t>
-      </w:r>
-      <w:proofErr w:type="spellStart"/>
-      <w:r>
-        <w:rPr>
-          <w:rFonts w:ascii="Times" w:hAnsi="Times"/>
-          <w:i/>
-        </w:rPr>
-        <w:t>ArrayList</w:t>
-      </w:r>
-      <w:proofErr w:type="spellEnd"/>
+        <w:t xml:space="preserve"> ArrayList</w:t>
+      </w:r>
       <w:r>
         <w:rPr>
           <w:rFonts w:ascii="Times" w:hAnsi="Times"/>
@@ -5023,6 +4025,7 @@
           <w:rFonts w:ascii="Times" w:hAnsi="Times"/>
           <w:i/>
         </w:rPr>
+        <w:lastRenderedPageBreak/>
         <w:tab/>
         <w:t>Return it</w:t>
       </w:r>
@@ -5040,7 +4043,6 @@
           <w:rFonts w:ascii="Times" w:hAnsi="Times"/>
           <w:i/>
         </w:rPr>
-        <w:lastRenderedPageBreak/>
         <w:t>Else:</w:t>
       </w:r>
     </w:p>
@@ -5092,23 +4094,7 @@
           <w:rFonts w:ascii="Times" w:hAnsi="Times"/>
           <w:i/>
         </w:rPr>
-        <w:t xml:space="preserve">Try to find the key at position (hashing result) in each </w:t>
-      </w:r>
-      <w:proofErr w:type="spellStart"/>
-      <w:r>
-        <w:rPr>
-          <w:rFonts w:ascii="Times" w:hAnsi="Times"/>
-          <w:i/>
-        </w:rPr>
-        <w:t>ArrayList</w:t>
-      </w:r>
-      <w:proofErr w:type="spellEnd"/>
-      <w:r>
-        <w:rPr>
-          <w:rFonts w:ascii="Times" w:hAnsi="Times"/>
-          <w:i/>
-        </w:rPr>
-        <w:t>.</w:t>
+        <w:t>Try to find the key at position (hashing result) in each ArrayList.</w:t>
       </w:r>
     </w:p>
     <w:p>
@@ -5435,21 +4421,7 @@
         <w:rPr>
           <w:rFonts w:ascii="Times" w:hAnsi="Times"/>
         </w:rPr>
-        <w:t xml:space="preserve"> </w:t>
-      </w:r>
-      <w:proofErr w:type="gramStart"/>
-      <w:r>
-        <w:rPr>
-          <w:rFonts w:ascii="Times" w:hAnsi="Times"/>
-        </w:rPr>
-        <w:t>O(</w:t>
-      </w:r>
-      <w:proofErr w:type="gramEnd"/>
-      <w:r>
-        <w:rPr>
-          <w:rFonts w:ascii="Times" w:hAnsi="Times"/>
-        </w:rPr>
-        <w:t>1) complexity</w:t>
+        <w:t xml:space="preserve"> O(1) complexity</w:t>
       </w:r>
       <w:r>
         <w:rPr>
@@ -5566,39 +4538,13 @@
         <w:rPr>
           <w:rFonts w:ascii="Times" w:hAnsi="Times"/>
         </w:rPr>
-        <w:t xml:space="preserve">The collision times to </w:t>
-      </w:r>
-      <w:r>
-        <w:rPr>
-          <w:rFonts w:ascii="Times" w:hAnsi="Times"/>
-        </w:rPr>
-        <w:t xml:space="preserve">delete </w:t>
-      </w:r>
-      <w:r>
-        <w:rPr>
-          <w:rFonts w:ascii="Times" w:hAnsi="Times"/>
-        </w:rPr>
-        <w:t>is constant because it takes just one or two operations.</w:t>
-      </w:r>
-      <w:r>
-        <w:rPr>
-          <w:rFonts w:ascii="Times" w:hAnsi="Times"/>
-        </w:rPr>
-        <w:t xml:space="preserve"> </w:t>
-      </w:r>
-      <w:proofErr w:type="gramStart"/>
-      <w:r>
-        <w:rPr>
-          <w:rFonts w:ascii="Times" w:hAnsi="Times"/>
-        </w:rPr>
-        <w:t>O(</w:t>
-      </w:r>
-      <w:proofErr w:type="gramEnd"/>
-      <w:r>
-        <w:rPr>
-          <w:rFonts w:ascii="Times" w:hAnsi="Times"/>
-        </w:rPr>
-        <w:t>1) complexity</w:t>
+        <w:t>The collision times to delete is constant because it takes just one or two operations.</w:t>
+      </w:r>
+      <w:r>
+        <w:rPr>
+          <w:rFonts w:ascii="Times" w:hAnsi="Times"/>
+        </w:rPr>
+        <w:t xml:space="preserve"> O(1) complexity</w:t>
       </w:r>
       <w:r>
         <w:rPr>
@@ -5682,7 +4628,19 @@
         <w:rPr>
           <w:rFonts w:ascii="Times" w:hAnsi="Times"/>
         </w:rPr>
-        <w:t xml:space="preserve">Efficiency is similar to linear probing but </w:t>
+        <w:t xml:space="preserve">Efficiency </w:t>
+      </w:r>
+      <w:r>
+        <w:rPr>
+          <w:rFonts w:ascii="Times" w:hAnsi="Times"/>
+        </w:rPr>
+        <w:t xml:space="preserve">of quadratic hashing </w:t>
+      </w:r>
+      <w:r>
+        <w:rPr>
+          <w:rFonts w:ascii="Times" w:hAnsi="Times"/>
+        </w:rPr>
+        <w:t xml:space="preserve">is similar to linear probing but </w:t>
       </w:r>
       <w:r>
         <w:rPr>
@@ -5825,62 +4783,14 @@
           <w:rFonts w:ascii="Times" w:hAnsi="Times"/>
           <w:i/>
         </w:rPr>
-        <w:t xml:space="preserve">Allocating an </w:t>
-      </w:r>
-      <w:proofErr w:type="spellStart"/>
-      <w:r>
-        <w:rPr>
-          <w:rFonts w:ascii="Times" w:hAnsi="Times"/>
-          <w:i/>
-        </w:rPr>
-        <w:t>ArrayList</w:t>
-      </w:r>
-      <w:proofErr w:type="spellEnd"/>
-      <w:r>
-        <w:rPr>
-          <w:rFonts w:ascii="Times" w:hAnsi="Times"/>
-          <w:i/>
-        </w:rPr>
-        <w:t xml:space="preserve"> with size of capacity of the hash table.</w:t>
-      </w:r>
-      <w:r>
-        <w:rPr>
-          <w:rFonts w:ascii="Times" w:hAnsi="Times"/>
-          <w:i/>
-        </w:rPr>
-        <w:t xml:space="preserve"> Each element in the </w:t>
-      </w:r>
-      <w:proofErr w:type="spellStart"/>
-      <w:r>
-        <w:rPr>
-          <w:rFonts w:ascii="Times" w:hAnsi="Times"/>
-          <w:i/>
-        </w:rPr>
-        <w:t>ArrayList</w:t>
-      </w:r>
-      <w:proofErr w:type="spellEnd"/>
-      <w:r>
-        <w:rPr>
-          <w:rFonts w:ascii="Times" w:hAnsi="Times"/>
-          <w:i/>
-        </w:rPr>
-        <w:t xml:space="preserve"> is a </w:t>
-      </w:r>
-      <w:proofErr w:type="gramStart"/>
-      <w:r>
-        <w:rPr>
-          <w:rFonts w:ascii="Times" w:hAnsi="Times"/>
-          <w:i/>
-        </w:rPr>
-        <w:t>Pair(</w:t>
-      </w:r>
-      <w:proofErr w:type="gramEnd"/>
-      <w:r>
-        <w:rPr>
-          <w:rFonts w:ascii="Times" w:hAnsi="Times"/>
-          <w:i/>
-        </w:rPr>
-        <w:t>key, value).</w:t>
+        <w:t>Allocating an ArrayList with size of capacity of the hash table.</w:t>
+      </w:r>
+      <w:r>
+        <w:rPr>
+          <w:rFonts w:ascii="Times" w:hAnsi="Times"/>
+          <w:i/>
+        </w:rPr>
+        <w:t xml:space="preserve"> Each element in the ArrayList is a Pair(key, value).</w:t>
       </w:r>
     </w:p>
     <w:p>
@@ -5981,8 +4891,6 @@
         </w:rPr>
         <w:t xml:space="preserve"> in each operation function</w:t>
       </w:r>
-      <w:bookmarkStart w:id="2" w:name="_GoBack"/>
-      <w:bookmarkEnd w:id="2"/>
       <w:r>
         <w:rPr>
           <w:rFonts w:ascii="Times" w:hAnsi="Times"/>
@@ -6006,23 +4914,7 @@
         <w:rPr>
           <w:rFonts w:ascii="Times" w:hAnsi="Times"/>
         </w:rPr>
-        <w:t>Set(</w:t>
-      </w:r>
-      <w:proofErr w:type="spellStart"/>
-      <w:proofErr w:type="gramStart"/>
-      <w:r>
-        <w:rPr>
-          <w:rFonts w:ascii="Times" w:hAnsi="Times"/>
-        </w:rPr>
-        <w:t>key,value</w:t>
-      </w:r>
-      <w:proofErr w:type="spellEnd"/>
-      <w:proofErr w:type="gramEnd"/>
-      <w:r>
-        <w:rPr>
-          <w:rFonts w:ascii="Times" w:hAnsi="Times"/>
-        </w:rPr>
-        <w:t>):</w:t>
+        <w:t>Set(key,value):</w:t>
       </w:r>
     </w:p>
     <w:p>
@@ -6057,22 +4949,13 @@
           <w:i/>
         </w:rPr>
       </w:pPr>
-      <w:proofErr w:type="spellStart"/>
       <w:r>
         <w:rPr>
           <w:rFonts w:ascii="Times" w:hAnsi="Times"/>
           <w:i/>
         </w:rPr>
         <w:lastRenderedPageBreak/>
-        <w:t>hashVal</w:t>
-      </w:r>
-      <w:proofErr w:type="spellEnd"/>
-      <w:r>
-        <w:rPr>
-          <w:rFonts w:ascii="Times" w:hAnsi="Times"/>
-          <w:i/>
-        </w:rPr>
-        <w:t xml:space="preserve"> = </w:t>
+        <w:t xml:space="preserve">hashVal = </w:t>
       </w:r>
       <w:r>
         <w:rPr>
@@ -6090,44 +4973,19 @@
           <w:i/>
         </w:rPr>
       </w:pPr>
-      <w:proofErr w:type="gramStart"/>
-      <w:r>
-        <w:rPr>
-          <w:rFonts w:ascii="Times" w:hAnsi="Times"/>
-          <w:i/>
-        </w:rPr>
-        <w:t>Index  =</w:t>
-      </w:r>
-      <w:proofErr w:type="gramEnd"/>
-      <w:r>
-        <w:rPr>
-          <w:rFonts w:ascii="Times" w:hAnsi="Times"/>
-          <w:i/>
-        </w:rPr>
-        <w:t xml:space="preserve"> </w:t>
-      </w:r>
-      <w:r>
-        <w:rPr>
-          <w:rFonts w:ascii="Times" w:hAnsi="Times"/>
-          <w:i/>
-        </w:rPr>
-        <w:t>(</w:t>
-      </w:r>
-      <w:proofErr w:type="spellStart"/>
-      <w:r>
-        <w:rPr>
-          <w:rFonts w:ascii="Times" w:hAnsi="Times"/>
-          <w:i/>
-        </w:rPr>
-        <w:t>hashVal</w:t>
-      </w:r>
-      <w:proofErr w:type="spellEnd"/>
-      <w:r>
-        <w:rPr>
-          <w:rFonts w:ascii="Times" w:hAnsi="Times"/>
-          <w:i/>
-        </w:rPr>
-        <w:t xml:space="preserve"> + count * count) % capacity</w:t>
+      <w:r>
+        <w:rPr>
+          <w:rFonts w:ascii="Times" w:hAnsi="Times"/>
+          <w:i/>
+        </w:rPr>
+        <w:t xml:space="preserve">Index  = </w:t>
+      </w:r>
+      <w:r>
+        <w:rPr>
+          <w:rFonts w:ascii="Times" w:hAnsi="Times"/>
+          <w:i/>
+        </w:rPr>
+        <w:t>(hashVal + count * count) % capacity</w:t>
       </w:r>
     </w:p>
     <w:p>
@@ -6189,44 +5047,19 @@
         </w:rPr>
         <w:tab/>
       </w:r>
-      <w:proofErr w:type="gramStart"/>
-      <w:r>
-        <w:rPr>
-          <w:rFonts w:ascii="Times" w:hAnsi="Times"/>
-          <w:i/>
-        </w:rPr>
-        <w:t>Index  =</w:t>
-      </w:r>
-      <w:proofErr w:type="gramEnd"/>
-      <w:r>
-        <w:rPr>
-          <w:rFonts w:ascii="Times" w:hAnsi="Times"/>
-          <w:i/>
-        </w:rPr>
-        <w:t xml:space="preserve"> </w:t>
-      </w:r>
-      <w:r>
-        <w:rPr>
-          <w:rFonts w:ascii="Times" w:hAnsi="Times"/>
-          <w:i/>
-        </w:rPr>
-        <w:t>(</w:t>
-      </w:r>
-      <w:proofErr w:type="spellStart"/>
-      <w:r>
-        <w:rPr>
-          <w:rFonts w:ascii="Times" w:hAnsi="Times"/>
-          <w:i/>
-        </w:rPr>
-        <w:t>hashVal</w:t>
-      </w:r>
-      <w:proofErr w:type="spellEnd"/>
-      <w:r>
-        <w:rPr>
-          <w:rFonts w:ascii="Times" w:hAnsi="Times"/>
-          <w:i/>
-        </w:rPr>
-        <w:t xml:space="preserve"> + count * count) % capacity</w:t>
+      <w:r>
+        <w:rPr>
+          <w:rFonts w:ascii="Times" w:hAnsi="Times"/>
+          <w:i/>
+        </w:rPr>
+        <w:t xml:space="preserve">Index  = </w:t>
+      </w:r>
+      <w:r>
+        <w:rPr>
+          <w:rFonts w:ascii="Times" w:hAnsi="Times"/>
+          <w:i/>
+        </w:rPr>
+        <w:t>(hashVal + count * count) % capacity</w:t>
       </w:r>
     </w:p>
     <w:p>
@@ -6287,14 +5120,7 @@
           <w:rFonts w:ascii="Times" w:hAnsi="Times"/>
           <w:i/>
         </w:rPr>
-        <w:t xml:space="preserve"> OR </w:t>
-      </w:r>
-      <w:r>
-        <w:rPr>
-          <w:rFonts w:ascii="Times" w:hAnsi="Times"/>
-          <w:i/>
-        </w:rPr>
-        <w:t>key of element at index equals key</w:t>
+        <w:t xml:space="preserve"> OR key of element at index equals key</w:t>
       </w:r>
       <w:r>
         <w:rPr>
@@ -6318,25 +5144,7 @@
           <w:i/>
         </w:rPr>
         <w:tab/>
-        <w:t>Put (</w:t>
-      </w:r>
-      <w:proofErr w:type="spellStart"/>
-      <w:proofErr w:type="gramStart"/>
-      <w:r>
-        <w:rPr>
-          <w:rFonts w:ascii="Times" w:hAnsi="Times"/>
-          <w:i/>
-        </w:rPr>
-        <w:t>key,value</w:t>
-      </w:r>
-      <w:proofErr w:type="spellEnd"/>
-      <w:proofErr w:type="gramEnd"/>
-      <w:r>
-        <w:rPr>
-          <w:rFonts w:ascii="Times" w:hAnsi="Times"/>
-          <w:i/>
-        </w:rPr>
-        <w:t>) at index</w:t>
+        <w:t>Put (key,value) at index</w:t>
       </w:r>
     </w:p>
     <w:p>
@@ -6390,21 +5198,12 @@
           <w:i/>
         </w:rPr>
       </w:pPr>
-      <w:proofErr w:type="spellStart"/>
-      <w:r>
-        <w:rPr>
-          <w:rFonts w:ascii="Times" w:hAnsi="Times"/>
-          <w:i/>
-        </w:rPr>
-        <w:t>hashVal</w:t>
-      </w:r>
-      <w:proofErr w:type="spellEnd"/>
-      <w:r>
-        <w:rPr>
-          <w:rFonts w:ascii="Times" w:hAnsi="Times"/>
-          <w:i/>
-        </w:rPr>
-        <w:t xml:space="preserve"> = hashing(key)</w:t>
+      <w:r>
+        <w:rPr>
+          <w:rFonts w:ascii="Times" w:hAnsi="Times"/>
+          <w:i/>
+        </w:rPr>
+        <w:t>hashVal = hashing(key)</w:t>
       </w:r>
     </w:p>
     <w:p>
@@ -6427,75 +5226,59 @@
           <w:rFonts w:ascii="Times" w:hAnsi="Times"/>
           <w:i/>
         </w:rPr>
+        <w:t>(hashVal + count * count) % capacity</w:t>
+      </w:r>
+    </w:p>
+    <w:p>
+      <w:pPr>
+        <w:pStyle w:val="ListParagraph"/>
+        <w:rPr>
+          <w:rFonts w:ascii="Times" w:hAnsi="Times"/>
+          <w:i/>
+        </w:rPr>
+      </w:pPr>
+      <w:r>
+        <w:rPr>
+          <w:rFonts w:ascii="Times" w:hAnsi="Times"/>
+          <w:i/>
+        </w:rPr>
+        <w:t xml:space="preserve">While count &lt; capacity </w:t>
+      </w:r>
+      <w:r>
+        <w:rPr>
+          <w:rFonts w:ascii="Times" w:hAnsi="Times"/>
+          <w:i/>
+        </w:rPr>
+        <w:t xml:space="preserve">+ 1 </w:t>
+      </w:r>
+      <w:r>
+        <w:rPr>
+          <w:rFonts w:ascii="Times" w:hAnsi="Times"/>
+          <w:i/>
+        </w:rPr>
+        <w:t>AND</w:t>
+      </w:r>
+      <w:r>
+        <w:rPr>
+          <w:rFonts w:ascii="Times" w:hAnsi="Times"/>
+          <w:i/>
+        </w:rPr>
+        <w:t xml:space="preserve"> element</w:t>
+      </w:r>
+      <w:r>
+        <w:rPr>
+          <w:rFonts w:ascii="Times" w:hAnsi="Times"/>
+          <w:i/>
+        </w:rPr>
+        <w:t xml:space="preserve"> at index is not null AND </w:t>
+      </w:r>
+      <w:r>
+        <w:rPr>
+          <w:rFonts w:ascii="Times" w:hAnsi="Times"/>
+          <w:i/>
+        </w:rPr>
         <w:t>(</w:t>
       </w:r>
-      <w:proofErr w:type="spellStart"/>
-      <w:r>
-        <w:rPr>
-          <w:rFonts w:ascii="Times" w:hAnsi="Times"/>
-          <w:i/>
-        </w:rPr>
-        <w:t>hashVal</w:t>
-      </w:r>
-      <w:proofErr w:type="spellEnd"/>
-      <w:r>
-        <w:rPr>
-          <w:rFonts w:ascii="Times" w:hAnsi="Times"/>
-          <w:i/>
-        </w:rPr>
-        <w:t xml:space="preserve"> + count * count) % capacity</w:t>
-      </w:r>
-    </w:p>
-    <w:p>
-      <w:pPr>
-        <w:pStyle w:val="ListParagraph"/>
-        <w:rPr>
-          <w:rFonts w:ascii="Times" w:hAnsi="Times"/>
-          <w:i/>
-        </w:rPr>
-      </w:pPr>
-      <w:r>
-        <w:rPr>
-          <w:rFonts w:ascii="Times" w:hAnsi="Times"/>
-          <w:i/>
-        </w:rPr>
-        <w:t xml:space="preserve">While count &lt; capacity </w:t>
-      </w:r>
-      <w:r>
-        <w:rPr>
-          <w:rFonts w:ascii="Times" w:hAnsi="Times"/>
-          <w:i/>
-        </w:rPr>
-        <w:t xml:space="preserve">+ 1 </w:t>
-      </w:r>
-      <w:r>
-        <w:rPr>
-          <w:rFonts w:ascii="Times" w:hAnsi="Times"/>
-          <w:i/>
-        </w:rPr>
-        <w:t>AND</w:t>
-      </w:r>
-      <w:r>
-        <w:rPr>
-          <w:rFonts w:ascii="Times" w:hAnsi="Times"/>
-          <w:i/>
-        </w:rPr>
-        <w:t xml:space="preserve"> element</w:t>
-      </w:r>
-      <w:r>
-        <w:rPr>
-          <w:rFonts w:ascii="Times" w:hAnsi="Times"/>
-          <w:i/>
-        </w:rPr>
-        <w:t xml:space="preserve"> at index is not null AND </w:t>
-      </w:r>
-      <w:r>
-        <w:rPr>
-          <w:rFonts w:ascii="Times" w:hAnsi="Times"/>
-          <w:i/>
-        </w:rPr>
-        <w:t>(</w:t>
-      </w:r>
       <w:r>
         <w:rPr>
           <w:rFonts w:ascii="Times" w:hAnsi="Times"/>
@@ -6552,23 +5335,7 @@
           <w:rFonts w:ascii="Times" w:hAnsi="Times"/>
           <w:i/>
         </w:rPr>
-        <w:t>(</w:t>
-      </w:r>
-      <w:proofErr w:type="spellStart"/>
-      <w:r>
-        <w:rPr>
-          <w:rFonts w:ascii="Times" w:hAnsi="Times"/>
-          <w:i/>
-        </w:rPr>
-        <w:t>hashVal</w:t>
-      </w:r>
-      <w:proofErr w:type="spellEnd"/>
-      <w:r>
-        <w:rPr>
-          <w:rFonts w:ascii="Times" w:hAnsi="Times"/>
-          <w:i/>
-        </w:rPr>
-        <w:t xml:space="preserve"> + count * count) % capacity</w:t>
+        <w:t>(hashVal + count * count) % capacity</w:t>
       </w:r>
     </w:p>
     <w:p>
@@ -6689,21 +5456,12 @@
           <w:i/>
         </w:rPr>
       </w:pPr>
-      <w:proofErr w:type="spellStart"/>
-      <w:r>
-        <w:rPr>
-          <w:rFonts w:ascii="Times" w:hAnsi="Times"/>
-          <w:i/>
-        </w:rPr>
-        <w:t>hashVal</w:t>
-      </w:r>
-      <w:proofErr w:type="spellEnd"/>
-      <w:r>
-        <w:rPr>
-          <w:rFonts w:ascii="Times" w:hAnsi="Times"/>
-          <w:i/>
-        </w:rPr>
-        <w:t xml:space="preserve"> = hashing(key)</w:t>
+      <w:r>
+        <w:rPr>
+          <w:rFonts w:ascii="Times" w:hAnsi="Times"/>
+          <w:i/>
+        </w:rPr>
+        <w:t>hashVal = hashing(key)</w:t>
       </w:r>
     </w:p>
     <w:p>
@@ -6726,23 +5484,7 @@
           <w:rFonts w:ascii="Times" w:hAnsi="Times"/>
           <w:i/>
         </w:rPr>
-        <w:t>(</w:t>
-      </w:r>
-      <w:proofErr w:type="spellStart"/>
-      <w:r>
-        <w:rPr>
-          <w:rFonts w:ascii="Times" w:hAnsi="Times"/>
-          <w:i/>
-        </w:rPr>
-        <w:t>hashVal</w:t>
-      </w:r>
-      <w:proofErr w:type="spellEnd"/>
-      <w:r>
-        <w:rPr>
-          <w:rFonts w:ascii="Times" w:hAnsi="Times"/>
-          <w:i/>
-        </w:rPr>
-        <w:t xml:space="preserve"> + count * count) % capacity</w:t>
+        <w:t>(hashVal + count * count) % capacity</w:t>
       </w:r>
     </w:p>
     <w:p>
@@ -6816,23 +5558,7 @@
           <w:rFonts w:ascii="Times" w:hAnsi="Times"/>
           <w:i/>
         </w:rPr>
-        <w:t>(</w:t>
-      </w:r>
-      <w:proofErr w:type="spellStart"/>
-      <w:r>
-        <w:rPr>
-          <w:rFonts w:ascii="Times" w:hAnsi="Times"/>
-          <w:i/>
-        </w:rPr>
-        <w:t>hashVal</w:t>
-      </w:r>
-      <w:proofErr w:type="spellEnd"/>
-      <w:r>
-        <w:rPr>
-          <w:rFonts w:ascii="Times" w:hAnsi="Times"/>
-          <w:i/>
-        </w:rPr>
-        <w:t xml:space="preserve"> + count * count) % capacity</w:t>
+        <w:t>(hashVal + count * count) % capacity</w:t>
       </w:r>
     </w:p>
     <w:p>
@@ -6928,7 +5654,7 @@
       <w:pPr>
         <w:pStyle w:val="ListParagraph"/>
         <w:rPr>
-          <w:rFonts w:ascii="Times" w:hAnsi="Times" w:hint="eastAsia"/>
+          <w:rFonts w:ascii="Times" w:hAnsi="Times"/>
           <w:i/>
         </w:rPr>
       </w:pPr>
@@ -7280,7 +6006,7 @@
       <w:pPr>
         <w:pStyle w:val="ListParagraph"/>
         <w:rPr>
-          <w:rFonts w:ascii="Times" w:hAnsi="Times" w:hint="eastAsia"/>
+          <w:rFonts w:ascii="Times" w:hAnsi="Times"/>
         </w:rPr>
       </w:pPr>
       <w:r>
@@ -7313,6 +6039,494 @@
         </w:rPr>
         <w:t>.</w:t>
       </w:r>
+    </w:p>
+    <w:p>
+      <w:pPr>
+        <w:pStyle w:val="ListParagraph"/>
+        <w:rPr>
+          <w:rFonts w:ascii="Times" w:hAnsi="Times"/>
+        </w:rPr>
+      </w:pPr>
+    </w:p>
+    <w:p>
+      <w:pPr>
+        <w:rPr>
+          <w:rFonts w:ascii="Times" w:hAnsi="Times"/>
+        </w:rPr>
+      </w:pPr>
+      <w:r>
+        <w:rPr>
+          <w:rFonts w:ascii="Times" w:hAnsi="Times"/>
+        </w:rPr>
+        <w:t xml:space="preserve">5. </w:t>
+      </w:r>
+      <w:r>
+        <w:rPr>
+          <w:rFonts w:ascii="Times" w:hAnsi="Times"/>
+        </w:rPr>
+        <w:t>Comparison</w:t>
+      </w:r>
+    </w:p>
+    <w:p>
+      <w:pPr>
+        <w:rPr>
+          <w:rFonts w:ascii="Times" w:hAnsi="Times"/>
+        </w:rPr>
+      </w:pPr>
+      <w:r>
+        <w:rPr>
+          <w:rFonts w:ascii="Times" w:hAnsi="Times"/>
+        </w:rPr>
+        <w:t>NOTE:</w:t>
+      </w:r>
+    </w:p>
+    <w:p>
+      <w:pPr>
+        <w:rPr>
+          <w:rFonts w:ascii="Times" w:hAnsi="Times"/>
+        </w:rPr>
+      </w:pPr>
+      <w:r>
+        <w:rPr>
+          <w:rFonts w:ascii="Times" w:hAnsi="Times"/>
+        </w:rPr>
+        <w:t>R</w:t>
+      </w:r>
+      <w:bookmarkStart w:id="2" w:name="_GoBack"/>
+      <w:bookmarkEnd w:id="2"/>
+      <w:r>
+        <w:rPr>
+          <w:rFonts w:ascii="Times" w:hAnsi="Times"/>
+        </w:rPr>
+        <w:t>esults of linear probing, chained hashing and quadratic hashing are based on every 50 operations.</w:t>
+      </w:r>
+    </w:p>
+    <w:p>
+      <w:pPr>
+        <w:rPr>
+          <w:rFonts w:ascii="Times" w:hAnsi="Times"/>
+        </w:rPr>
+      </w:pPr>
+      <w:r>
+        <w:rPr>
+          <w:rFonts w:ascii="Times" w:hAnsi="Times"/>
+        </w:rPr>
+        <w:t xml:space="preserve">While </w:t>
+      </w:r>
+      <w:r>
+        <w:rPr>
+          <w:rFonts w:ascii="Times" w:hAnsi="Times"/>
+        </w:rPr>
+        <w:t>results of cuckoo hashing are based on sequence of operations.</w:t>
+      </w:r>
+    </w:p>
+    <w:p>
+      <w:pPr>
+        <w:rPr>
+          <w:rFonts w:ascii="Times" w:hAnsi="Times"/>
+        </w:rPr>
+      </w:pPr>
+    </w:p>
+    <w:p>
+      <w:pPr>
+        <w:rPr>
+          <w:rFonts w:ascii="Times" w:hAnsi="Times"/>
+        </w:rPr>
+      </w:pPr>
+      <w:r>
+        <w:rPr>
+          <w:rFonts w:ascii="Times" w:hAnsi="Times"/>
+        </w:rPr>
+        <w:t>Color and hashing type pair:</w:t>
+      </w:r>
+    </w:p>
+    <w:p>
+      <w:pPr>
+        <w:rPr>
+          <w:rFonts w:ascii="Times" w:hAnsi="Times"/>
+        </w:rPr>
+      </w:pPr>
+      <w:r>
+        <w:rPr>
+          <w:rFonts w:ascii="Times" w:hAnsi="Times"/>
+        </w:rPr>
+        <w:t>Green, linear probing</w:t>
+      </w:r>
+    </w:p>
+    <w:p>
+      <w:pPr>
+        <w:rPr>
+          <w:rFonts w:ascii="Times" w:hAnsi="Times"/>
+        </w:rPr>
+      </w:pPr>
+      <w:r>
+        <w:rPr>
+          <w:rFonts w:ascii="Times" w:hAnsi="Times"/>
+        </w:rPr>
+        <w:t>Blue, chained hashing</w:t>
+      </w:r>
+    </w:p>
+    <w:p>
+      <w:pPr>
+        <w:rPr>
+          <w:rFonts w:ascii="Times" w:hAnsi="Times"/>
+        </w:rPr>
+      </w:pPr>
+      <w:r>
+        <w:rPr>
+          <w:rFonts w:ascii="Times" w:hAnsi="Times"/>
+        </w:rPr>
+        <w:t>Red, quadratic hashing</w:t>
+      </w:r>
+    </w:p>
+    <w:p>
+      <w:pPr>
+        <w:rPr>
+          <w:rFonts w:ascii="Times" w:hAnsi="Times"/>
+        </w:rPr>
+      </w:pPr>
+      <w:r>
+        <w:rPr>
+          <w:rFonts w:ascii="Times" w:hAnsi="Times"/>
+        </w:rPr>
+        <w:t>Cyan, cuckoo hashing</w:t>
+      </w:r>
+    </w:p>
+    <w:p>
+      <w:pPr>
+        <w:rPr>
+          <w:rFonts w:ascii="Times" w:hAnsi="Times"/>
+        </w:rPr>
+      </w:pPr>
+    </w:p>
+    <w:p>
+      <w:pPr>
+        <w:rPr>
+          <w:rFonts w:ascii="Times" w:hAnsi="Times"/>
+        </w:rPr>
+      </w:pPr>
+      <w:r>
+        <w:rPr>
+          <w:rFonts w:ascii="Times" w:hAnsi="Times"/>
+        </w:rPr>
+        <w:t>5.1 Set operation</w:t>
+      </w:r>
+    </w:p>
+    <w:p>
+      <w:pPr>
+        <w:rPr>
+          <w:rFonts w:ascii="Times" w:hAnsi="Times"/>
+        </w:rPr>
+      </w:pPr>
+      <w:r>
+        <w:rPr>
+          <w:rFonts w:ascii="Times" w:hAnsi="Times"/>
+          <w:noProof/>
+        </w:rPr>
+        <w:lastRenderedPageBreak/>
+        <w:drawing>
+          <wp:inline distT="0" distB="0" distL="0" distR="0">
+            <wp:extent cx="5943600" cy="4457700"/>
+            <wp:effectExtent l="0" t="0" r="0" b="0"/>
+            <wp:docPr id="1" name="Picture 1"/>
+            <wp:cNvGraphicFramePr>
+              <a:graphicFrameLocks xmlns:a="http://schemas.openxmlformats.org/drawingml/2006/main" noChangeAspect="1"/>
+            </wp:cNvGraphicFramePr>
+            <a:graphic xmlns:a="http://schemas.openxmlformats.org/drawingml/2006/main">
+              <a:graphicData uri="http://schemas.openxmlformats.org/drawingml/2006/picture">
+                <pic:pic xmlns:pic="http://schemas.openxmlformats.org/drawingml/2006/picture">
+                  <pic:nvPicPr>
+                    <pic:cNvPr id="1" name="1.jpg"/>
+                    <pic:cNvPicPr/>
+                  </pic:nvPicPr>
+                  <pic:blipFill>
+                    <a:blip r:embed="rId14">
+                      <a:extLst>
+                        <a:ext uri="{28A0092B-C50C-407E-A947-70E740481C1C}">
+                          <a14:useLocalDpi xmlns:a14="http://schemas.microsoft.com/office/drawing/2010/main" val="0"/>
+                        </a:ext>
+                      </a:extLst>
+                    </a:blip>
+                    <a:stretch>
+                      <a:fillRect/>
+                    </a:stretch>
+                  </pic:blipFill>
+                  <pic:spPr>
+                    <a:xfrm>
+                      <a:off x="0" y="0"/>
+                      <a:ext cx="5943600" cy="4457700"/>
+                    </a:xfrm>
+                    <a:prstGeom prst="rect">
+                      <a:avLst/>
+                    </a:prstGeom>
+                  </pic:spPr>
+                </pic:pic>
+              </a:graphicData>
+            </a:graphic>
+          </wp:inline>
+        </w:drawing>
+      </w:r>
+    </w:p>
+    <w:p>
+      <w:pPr>
+        <w:rPr>
+          <w:rFonts w:ascii="Times" w:hAnsi="Times"/>
+        </w:rPr>
+      </w:pPr>
+      <w:r>
+        <w:rPr>
+          <w:rFonts w:ascii="Times" w:hAnsi="Times"/>
+        </w:rPr>
+        <w:t xml:space="preserve">We can see that </w:t>
+      </w:r>
+      <w:r>
+        <w:rPr>
+          <w:rFonts w:ascii="Times" w:hAnsi="Times"/>
+        </w:rPr>
+        <w:t xml:space="preserve">collision times of </w:t>
+      </w:r>
+      <w:r>
+        <w:rPr>
+          <w:rFonts w:ascii="Times" w:hAnsi="Times"/>
+        </w:rPr>
+        <w:t xml:space="preserve">cuckoo hashing and </w:t>
+      </w:r>
+      <w:r>
+        <w:rPr>
+          <w:rFonts w:ascii="Times" w:hAnsi="Times"/>
+        </w:rPr>
+        <w:t>linear probing will increase rapidly with load factor closer to 1.</w:t>
+      </w:r>
+    </w:p>
+    <w:p>
+      <w:pPr>
+        <w:rPr>
+          <w:rFonts w:ascii="Times" w:hAnsi="Times"/>
+        </w:rPr>
+      </w:pPr>
+      <w:r>
+        <w:rPr>
+          <w:rFonts w:ascii="Times" w:hAnsi="Times"/>
+        </w:rPr>
+        <w:t>Operation time of other hashing types is constant.</w:t>
+      </w:r>
+    </w:p>
+    <w:p>
+      <w:pPr>
+        <w:pStyle w:val="ListParagraph"/>
+        <w:rPr>
+          <w:rFonts w:ascii="Times" w:hAnsi="Times"/>
+        </w:rPr>
+      </w:pPr>
+    </w:p>
+    <w:p>
+      <w:pPr>
+        <w:rPr>
+          <w:rFonts w:ascii="Times" w:hAnsi="Times"/>
+        </w:rPr>
+      </w:pPr>
+      <w:r>
+        <w:rPr>
+          <w:rFonts w:ascii="Times" w:hAnsi="Times"/>
+        </w:rPr>
+        <w:t xml:space="preserve">5.2 Search </w:t>
+      </w:r>
+    </w:p>
+    <w:p>
+      <w:pPr>
+        <w:rPr>
+          <w:rFonts w:ascii="Times" w:hAnsi="Times"/>
+        </w:rPr>
+      </w:pPr>
+      <w:r>
+        <w:rPr>
+          <w:rFonts w:ascii="Times" w:hAnsi="Times"/>
+          <w:noProof/>
+        </w:rPr>
+        <w:lastRenderedPageBreak/>
+        <w:drawing>
+          <wp:inline distT="0" distB="0" distL="0" distR="0">
+            <wp:extent cx="5943600" cy="4457700"/>
+            <wp:effectExtent l="0" t="0" r="0" b="0"/>
+            <wp:docPr id="2" name="Picture 2"/>
+            <wp:cNvGraphicFramePr>
+              <a:graphicFrameLocks xmlns:a="http://schemas.openxmlformats.org/drawingml/2006/main" noChangeAspect="1"/>
+            </wp:cNvGraphicFramePr>
+            <a:graphic xmlns:a="http://schemas.openxmlformats.org/drawingml/2006/main">
+              <a:graphicData uri="http://schemas.openxmlformats.org/drawingml/2006/picture">
+                <pic:pic xmlns:pic="http://schemas.openxmlformats.org/drawingml/2006/picture">
+                  <pic:nvPicPr>
+                    <pic:cNvPr id="2" name="2.jpg"/>
+                    <pic:cNvPicPr/>
+                  </pic:nvPicPr>
+                  <pic:blipFill>
+                    <a:blip r:embed="rId15">
+                      <a:extLst>
+                        <a:ext uri="{28A0092B-C50C-407E-A947-70E740481C1C}">
+                          <a14:useLocalDpi xmlns:a14="http://schemas.microsoft.com/office/drawing/2010/main" val="0"/>
+                        </a:ext>
+                      </a:extLst>
+                    </a:blip>
+                    <a:stretch>
+                      <a:fillRect/>
+                    </a:stretch>
+                  </pic:blipFill>
+                  <pic:spPr>
+                    <a:xfrm>
+                      <a:off x="0" y="0"/>
+                      <a:ext cx="5943600" cy="4457700"/>
+                    </a:xfrm>
+                    <a:prstGeom prst="rect">
+                      <a:avLst/>
+                    </a:prstGeom>
+                  </pic:spPr>
+                </pic:pic>
+              </a:graphicData>
+            </a:graphic>
+          </wp:inline>
+        </w:drawing>
+      </w:r>
+    </w:p>
+    <w:p>
+      <w:pPr>
+        <w:rPr>
+          <w:rFonts w:ascii="Times" w:hAnsi="Times"/>
+        </w:rPr>
+      </w:pPr>
+      <w:r>
+        <w:rPr>
+          <w:rFonts w:ascii="Times" w:hAnsi="Times"/>
+        </w:rPr>
+        <w:t>We can see that collision time of linear probing will increase rapidly with load factor closer to 1.</w:t>
+      </w:r>
+    </w:p>
+    <w:p>
+      <w:pPr>
+        <w:rPr>
+          <w:rFonts w:ascii="Times" w:hAnsi="Times"/>
+        </w:rPr>
+      </w:pPr>
+      <w:r>
+        <w:rPr>
+          <w:rFonts w:ascii="Times" w:hAnsi="Times"/>
+        </w:rPr>
+        <w:t>Operation time of other hashing types is constant.</w:t>
+      </w:r>
+    </w:p>
+    <w:p>
+      <w:pPr>
+        <w:rPr>
+          <w:rFonts w:ascii="Times" w:hAnsi="Times"/>
+        </w:rPr>
+      </w:pPr>
+    </w:p>
+    <w:p>
+      <w:pPr>
+        <w:rPr>
+          <w:rFonts w:ascii="Times" w:hAnsi="Times"/>
+        </w:rPr>
+      </w:pPr>
+      <w:r>
+        <w:rPr>
+          <w:rFonts w:ascii="Times" w:hAnsi="Times"/>
+        </w:rPr>
+        <w:t>5.3 Delete</w:t>
+      </w:r>
+    </w:p>
+    <w:p>
+      <w:pPr>
+        <w:rPr>
+          <w:rFonts w:ascii="Times" w:hAnsi="Times"/>
+        </w:rPr>
+      </w:pPr>
+      <w:r>
+        <w:rPr>
+          <w:rFonts w:ascii="Times" w:hAnsi="Times"/>
+          <w:noProof/>
+        </w:rPr>
+        <w:lastRenderedPageBreak/>
+        <w:drawing>
+          <wp:inline distT="0" distB="0" distL="0" distR="0">
+            <wp:extent cx="5943600" cy="4457700"/>
+            <wp:effectExtent l="0" t="0" r="0" b="0"/>
+            <wp:docPr id="3" name="Picture 3"/>
+            <wp:cNvGraphicFramePr>
+              <a:graphicFrameLocks xmlns:a="http://schemas.openxmlformats.org/drawingml/2006/main" noChangeAspect="1"/>
+            </wp:cNvGraphicFramePr>
+            <a:graphic xmlns:a="http://schemas.openxmlformats.org/drawingml/2006/main">
+              <a:graphicData uri="http://schemas.openxmlformats.org/drawingml/2006/picture">
+                <pic:pic xmlns:pic="http://schemas.openxmlformats.org/drawingml/2006/picture">
+                  <pic:nvPicPr>
+                    <pic:cNvPr id="3" name="3.jpg"/>
+                    <pic:cNvPicPr/>
+                  </pic:nvPicPr>
+                  <pic:blipFill>
+                    <a:blip r:embed="rId16">
+                      <a:extLst>
+                        <a:ext uri="{28A0092B-C50C-407E-A947-70E740481C1C}">
+                          <a14:useLocalDpi xmlns:a14="http://schemas.microsoft.com/office/drawing/2010/main" val="0"/>
+                        </a:ext>
+                      </a:extLst>
+                    </a:blip>
+                    <a:stretch>
+                      <a:fillRect/>
+                    </a:stretch>
+                  </pic:blipFill>
+                  <pic:spPr>
+                    <a:xfrm>
+                      <a:off x="0" y="0"/>
+                      <a:ext cx="5943600" cy="4457700"/>
+                    </a:xfrm>
+                    <a:prstGeom prst="rect">
+                      <a:avLst/>
+                    </a:prstGeom>
+                  </pic:spPr>
+                </pic:pic>
+              </a:graphicData>
+            </a:graphic>
+          </wp:inline>
+        </w:drawing>
+      </w:r>
+    </w:p>
+    <w:p>
+      <w:pPr>
+        <w:rPr>
+          <w:rFonts w:ascii="Times" w:hAnsi="Times"/>
+        </w:rPr>
+      </w:pPr>
+    </w:p>
+    <w:p>
+      <w:pPr>
+        <w:rPr>
+          <w:rFonts w:ascii="Times" w:hAnsi="Times"/>
+        </w:rPr>
+      </w:pPr>
+      <w:r>
+        <w:rPr>
+          <w:rFonts w:ascii="Times" w:hAnsi="Times"/>
+        </w:rPr>
+        <w:t>We can see that collision time of linear probing will increase rapidly with load factor closer to 1.</w:t>
+      </w:r>
+    </w:p>
+    <w:p>
+      <w:pPr>
+        <w:rPr>
+          <w:rFonts w:ascii="Times" w:hAnsi="Times"/>
+        </w:rPr>
+      </w:pPr>
+      <w:r>
+        <w:rPr>
+          <w:rFonts w:ascii="Times" w:hAnsi="Times"/>
+        </w:rPr>
+        <w:t>Operation time of other hashing types is constant.</w:t>
+      </w:r>
+    </w:p>
+    <w:p>
+      <w:pPr>
+        <w:rPr>
+          <w:rFonts w:ascii="Times" w:hAnsi="Times"/>
+        </w:rPr>
+      </w:pPr>
     </w:p>
     <w:sectPr>
       <w:pgSz w:w="12240" w:h="15840"/>
